--- a/Мобильный клиент сервиса GitHub/Отчеты/Лабораторная 2.docx
+++ b/Мобильный клиент сервиса GitHub/Отчеты/Лабораторная 2.docx
@@ -2170,7 +2170,7 @@
           <v:shape id="_x0000_i1025" type="#_x0000_t75" style="width:467.25pt;height:188.25pt" o:ole="">
             <v:imagedata r:id="rId4" o:title=""/>
           </v:shape>
-          <o:OLEObject Type="Embed" ProgID="Visio.Drawing.11" ShapeID="_x0000_i1025" DrawAspect="Content" ObjectID="_1522436759" r:id="rId5"/>
+          <o:OLEObject Type="Embed" ProgID="Visio.Drawing.11" ShapeID="_x0000_i1025" DrawAspect="Content" ObjectID="_1522519413" r:id="rId5"/>
         </w:object>
       </w:r>
     </w:p>
@@ -3525,6 +3525,7 @@
         </w:rPr>
         <w:t xml:space="preserve"> </w:t>
       </w:r>
+      <w:proofErr w:type="spellStart"/>
       <w:r>
         <w:rPr>
           <w:rFonts w:ascii="Times New Roman" w:hAnsi="Times New Roman" w:cs="Times New Roman"/>
@@ -3535,6 +3536,7 @@
         </w:rPr>
         <w:t>AccountManager</w:t>
       </w:r>
+      <w:proofErr w:type="spellEnd"/>
       <w:r>
         <w:rPr>
           <w:rFonts w:ascii="Times New Roman" w:hAnsi="Times New Roman" w:cs="Times New Roman"/>
@@ -3649,7 +3651,831 @@
         <w:t xml:space="preserve">Для устойчивости жизненного цикла системы используется обратная связь с пользователем.  </w:t>
       </w:r>
     </w:p>
-    <w:p/>
+    <w:p>
+      <w:pPr>
+        <w:jc w:val="center"/>
+        <w:rPr>
+          <w:rFonts w:ascii="Times New Roman" w:hAnsi="Times New Roman" w:cs="Times New Roman"/>
+          <w:bCs/>
+          <w:sz w:val="28"/>
+          <w:szCs w:val="28"/>
+          <w:lang w:val="en-US"/>
+        </w:rPr>
+      </w:pPr>
+      <w:r>
+        <w:rPr>
+          <w:rFonts w:ascii="Times New Roman" w:hAnsi="Times New Roman" w:cs="Times New Roman"/>
+          <w:bCs/>
+          <w:sz w:val="28"/>
+          <w:szCs w:val="28"/>
+          <w:lang w:val="en-US"/>
+        </w:rPr>
+        <w:t xml:space="preserve">4. </w:t>
+      </w:r>
+      <w:r>
+        <w:rPr>
+          <w:rFonts w:ascii="Times New Roman" w:hAnsi="Times New Roman" w:cs="Times New Roman"/>
+          <w:bCs/>
+          <w:sz w:val="28"/>
+          <w:szCs w:val="28"/>
+        </w:rPr>
+        <w:t>СИСТЕМНЫЕ</w:t>
+      </w:r>
+      <w:r>
+        <w:rPr>
+          <w:rFonts w:ascii="Times New Roman" w:hAnsi="Times New Roman" w:cs="Times New Roman"/>
+          <w:bCs/>
+          <w:sz w:val="28"/>
+          <w:szCs w:val="28"/>
+          <w:lang w:val="en-US"/>
+        </w:rPr>
+        <w:t xml:space="preserve"> </w:t>
+      </w:r>
+      <w:r>
+        <w:rPr>
+          <w:rFonts w:ascii="Times New Roman" w:hAnsi="Times New Roman" w:cs="Times New Roman"/>
+          <w:bCs/>
+          <w:sz w:val="28"/>
+          <w:szCs w:val="28"/>
+        </w:rPr>
+        <w:t>ИНТЕРФЕЙСЫ</w:t>
+      </w:r>
+    </w:p>
+    <w:p>
+      <w:pPr>
+        <w:rPr>
+          <w:lang w:val="en-US"/>
+        </w:rPr>
+      </w:pPr>
+      <w:r>
+        <w:object w:dxaOrig="16850" w:dyaOrig="10543">
+          <v:shape id="_x0000_i1026" type="#_x0000_t75" style="width:467.25pt;height:292.5pt" o:ole="">
+            <v:imagedata r:id="rId6" o:title=""/>
+          </v:shape>
+          <o:OLEObject Type="Embed" ProgID="Visio.Drawing.11" ShapeID="_x0000_i1026" DrawAspect="Content" ObjectID="_1522519414" r:id="rId7"/>
+        </w:object>
+      </w:r>
+    </w:p>
+    <w:p>
+      <w:pPr>
+        <w:rPr>
+          <w:rFonts w:ascii="Times New Roman" w:hAnsi="Times New Roman" w:cs="Times New Roman"/>
+          <w:sz w:val="28"/>
+          <w:szCs w:val="28"/>
+        </w:rPr>
+      </w:pPr>
+      <w:r>
+        <w:rPr>
+          <w:rFonts w:ascii="Times New Roman" w:hAnsi="Times New Roman" w:cs="Times New Roman"/>
+          <w:sz w:val="28"/>
+          <w:szCs w:val="28"/>
+        </w:rPr>
+        <w:t>Интерфейсы</w:t>
+      </w:r>
+      <w:r>
+        <w:rPr>
+          <w:rFonts w:ascii="Times New Roman" w:hAnsi="Times New Roman" w:cs="Times New Roman"/>
+          <w:sz w:val="28"/>
+          <w:szCs w:val="28"/>
+        </w:rPr>
+        <w:t>:</w:t>
+      </w:r>
+    </w:p>
+    <w:p>
+      <w:pPr>
+        <w:rPr>
+          <w:rFonts w:ascii="Times New Roman" w:hAnsi="Times New Roman" w:cs="Times New Roman"/>
+          <w:sz w:val="28"/>
+          <w:szCs w:val="28"/>
+        </w:rPr>
+      </w:pPr>
+      <w:r>
+        <w:rPr>
+          <w:rFonts w:ascii="Times New Roman" w:hAnsi="Times New Roman" w:cs="Times New Roman"/>
+          <w:sz w:val="28"/>
+          <w:szCs w:val="28"/>
+        </w:rPr>
+        <w:t>1. Интерфейс модуля работы с базой данных</w:t>
+      </w:r>
+    </w:p>
+    <w:p>
+      <w:pPr>
+        <w:autoSpaceDE w:val="0"/>
+        <w:autoSpaceDN w:val="0"/>
+        <w:adjustRightInd w:val="0"/>
+        <w:spacing w:after="0" w:line="240" w:lineRule="auto"/>
+        <w:rPr>
+          <w:rFonts w:ascii="Consolas" w:hAnsi="Consolas" w:cs="Consolas"/>
+          <w:color w:val="000000"/>
+          <w:sz w:val="19"/>
+          <w:szCs w:val="19"/>
+          <w:highlight w:val="white"/>
+          <w:lang w:val="en-US"/>
+        </w:rPr>
+      </w:pPr>
+      <w:r>
+        <w:rPr>
+          <w:rFonts w:ascii="Consolas" w:hAnsi="Consolas" w:cs="Consolas"/>
+          <w:color w:val="000000"/>
+          <w:sz w:val="19"/>
+          <w:szCs w:val="19"/>
+          <w:highlight w:val="white"/>
+        </w:rPr>
+        <w:t xml:space="preserve">    </w:t>
+      </w:r>
+      <w:proofErr w:type="gramStart"/>
+      <w:r>
+        <w:rPr>
+          <w:rFonts w:ascii="Consolas" w:hAnsi="Consolas" w:cs="Consolas"/>
+          <w:color w:val="0000FF"/>
+          <w:sz w:val="19"/>
+          <w:szCs w:val="19"/>
+          <w:highlight w:val="white"/>
+          <w:lang w:val="en-US"/>
+        </w:rPr>
+        <w:t>interface</w:t>
+      </w:r>
+      <w:proofErr w:type="gramEnd"/>
+      <w:r>
+        <w:rPr>
+          <w:rFonts w:ascii="Consolas" w:hAnsi="Consolas" w:cs="Consolas"/>
+          <w:color w:val="000000"/>
+          <w:sz w:val="19"/>
+          <w:szCs w:val="19"/>
+          <w:highlight w:val="white"/>
+          <w:lang w:val="en-US"/>
+        </w:rPr>
+        <w:t xml:space="preserve"> </w:t>
+      </w:r>
+      <w:r>
+        <w:rPr>
+          <w:rFonts w:ascii="Consolas" w:hAnsi="Consolas" w:cs="Consolas"/>
+          <w:color w:val="2B91AF"/>
+          <w:sz w:val="19"/>
+          <w:szCs w:val="19"/>
+          <w:highlight w:val="white"/>
+          <w:lang w:val="en-US"/>
+        </w:rPr>
+        <w:t>IDAO</w:t>
+      </w:r>
+    </w:p>
+    <w:p>
+      <w:pPr>
+        <w:autoSpaceDE w:val="0"/>
+        <w:autoSpaceDN w:val="0"/>
+        <w:adjustRightInd w:val="0"/>
+        <w:spacing w:after="0" w:line="240" w:lineRule="auto"/>
+        <w:rPr>
+          <w:rFonts w:ascii="Consolas" w:hAnsi="Consolas" w:cs="Consolas"/>
+          <w:color w:val="000000"/>
+          <w:sz w:val="19"/>
+          <w:szCs w:val="19"/>
+          <w:highlight w:val="white"/>
+          <w:lang w:val="en-US"/>
+        </w:rPr>
+      </w:pPr>
+      <w:r>
+        <w:rPr>
+          <w:rFonts w:ascii="Consolas" w:hAnsi="Consolas" w:cs="Consolas"/>
+          <w:color w:val="000000"/>
+          <w:sz w:val="19"/>
+          <w:szCs w:val="19"/>
+          <w:highlight w:val="white"/>
+          <w:lang w:val="en-US"/>
+        </w:rPr>
+        <w:t xml:space="preserve">    {</w:t>
+      </w:r>
+    </w:p>
+    <w:p>
+      <w:pPr>
+        <w:autoSpaceDE w:val="0"/>
+        <w:autoSpaceDN w:val="0"/>
+        <w:adjustRightInd w:val="0"/>
+        <w:spacing w:after="0" w:line="240" w:lineRule="auto"/>
+        <w:rPr>
+          <w:rFonts w:ascii="Consolas" w:hAnsi="Consolas" w:cs="Consolas"/>
+          <w:color w:val="000000"/>
+          <w:sz w:val="19"/>
+          <w:szCs w:val="19"/>
+          <w:highlight w:val="white"/>
+          <w:lang w:val="en-US"/>
+        </w:rPr>
+      </w:pPr>
+      <w:r>
+        <w:rPr>
+          <w:rFonts w:ascii="Consolas" w:hAnsi="Consolas" w:cs="Consolas"/>
+          <w:color w:val="000000"/>
+          <w:sz w:val="19"/>
+          <w:szCs w:val="19"/>
+          <w:highlight w:val="white"/>
+          <w:lang w:val="en-US"/>
+        </w:rPr>
+        <w:t xml:space="preserve">        </w:t>
+      </w:r>
+      <w:proofErr w:type="gramStart"/>
+      <w:r>
+        <w:rPr>
+          <w:rFonts w:ascii="Consolas" w:hAnsi="Consolas" w:cs="Consolas"/>
+          <w:color w:val="0000FF"/>
+          <w:sz w:val="19"/>
+          <w:szCs w:val="19"/>
+          <w:highlight w:val="white"/>
+          <w:lang w:val="en-US"/>
+        </w:rPr>
+        <w:t>void</w:t>
+      </w:r>
+      <w:proofErr w:type="gramEnd"/>
+      <w:r>
+        <w:rPr>
+          <w:rFonts w:ascii="Consolas" w:hAnsi="Consolas" w:cs="Consolas"/>
+          <w:color w:val="000000"/>
+          <w:sz w:val="19"/>
+          <w:szCs w:val="19"/>
+          <w:highlight w:val="white"/>
+          <w:lang w:val="en-US"/>
+        </w:rPr>
+        <w:t xml:space="preserve"> insert(</w:t>
+      </w:r>
+      <w:r>
+        <w:rPr>
+          <w:rFonts w:ascii="Consolas" w:hAnsi="Consolas" w:cs="Consolas"/>
+          <w:color w:val="2B91AF"/>
+          <w:sz w:val="19"/>
+          <w:szCs w:val="19"/>
+          <w:highlight w:val="white"/>
+          <w:lang w:val="en-US"/>
+        </w:rPr>
+        <w:t>Repository</w:t>
+      </w:r>
+      <w:r>
+        <w:rPr>
+          <w:rFonts w:ascii="Consolas" w:hAnsi="Consolas" w:cs="Consolas"/>
+          <w:color w:val="000000"/>
+          <w:sz w:val="19"/>
+          <w:szCs w:val="19"/>
+          <w:highlight w:val="white"/>
+          <w:lang w:val="en-US"/>
+        </w:rPr>
+        <w:t xml:space="preserve"> repository);</w:t>
+      </w:r>
+    </w:p>
+    <w:p>
+      <w:pPr>
+        <w:autoSpaceDE w:val="0"/>
+        <w:autoSpaceDN w:val="0"/>
+        <w:adjustRightInd w:val="0"/>
+        <w:spacing w:after="0" w:line="240" w:lineRule="auto"/>
+        <w:rPr>
+          <w:rFonts w:ascii="Consolas" w:hAnsi="Consolas" w:cs="Consolas"/>
+          <w:color w:val="000000"/>
+          <w:sz w:val="19"/>
+          <w:szCs w:val="19"/>
+          <w:highlight w:val="white"/>
+          <w:lang w:val="en-US"/>
+        </w:rPr>
+      </w:pPr>
+      <w:r>
+        <w:rPr>
+          <w:rFonts w:ascii="Consolas" w:hAnsi="Consolas" w:cs="Consolas"/>
+          <w:color w:val="000000"/>
+          <w:sz w:val="19"/>
+          <w:szCs w:val="19"/>
+          <w:highlight w:val="white"/>
+          <w:lang w:val="en-US"/>
+        </w:rPr>
+        <w:t xml:space="preserve">        </w:t>
+      </w:r>
+      <w:proofErr w:type="gramStart"/>
+      <w:r>
+        <w:rPr>
+          <w:rFonts w:ascii="Consolas" w:hAnsi="Consolas" w:cs="Consolas"/>
+          <w:color w:val="0000FF"/>
+          <w:sz w:val="19"/>
+          <w:szCs w:val="19"/>
+          <w:highlight w:val="white"/>
+          <w:lang w:val="en-US"/>
+        </w:rPr>
+        <w:t>void</w:t>
+      </w:r>
+      <w:proofErr w:type="gramEnd"/>
+      <w:r>
+        <w:rPr>
+          <w:rFonts w:ascii="Consolas" w:hAnsi="Consolas" w:cs="Consolas"/>
+          <w:color w:val="000000"/>
+          <w:sz w:val="19"/>
+          <w:szCs w:val="19"/>
+          <w:highlight w:val="white"/>
+          <w:lang w:val="en-US"/>
+        </w:rPr>
+        <w:t xml:space="preserve"> delete(</w:t>
+      </w:r>
+      <w:proofErr w:type="spellStart"/>
+      <w:r>
+        <w:rPr>
+          <w:rFonts w:ascii="Consolas" w:hAnsi="Consolas" w:cs="Consolas"/>
+          <w:color w:val="0000FF"/>
+          <w:sz w:val="19"/>
+          <w:szCs w:val="19"/>
+          <w:highlight w:val="white"/>
+          <w:lang w:val="en-US"/>
+        </w:rPr>
+        <w:t>int</w:t>
+      </w:r>
+      <w:proofErr w:type="spellEnd"/>
+      <w:r>
+        <w:rPr>
+          <w:rFonts w:ascii="Consolas" w:hAnsi="Consolas" w:cs="Consolas"/>
+          <w:color w:val="000000"/>
+          <w:sz w:val="19"/>
+          <w:szCs w:val="19"/>
+          <w:highlight w:val="white"/>
+          <w:lang w:val="en-US"/>
+        </w:rPr>
+        <w:t xml:space="preserve"> id);</w:t>
+      </w:r>
+    </w:p>
+    <w:p>
+      <w:pPr>
+        <w:autoSpaceDE w:val="0"/>
+        <w:autoSpaceDN w:val="0"/>
+        <w:adjustRightInd w:val="0"/>
+        <w:spacing w:after="0" w:line="240" w:lineRule="auto"/>
+        <w:rPr>
+          <w:rFonts w:ascii="Consolas" w:hAnsi="Consolas" w:cs="Consolas"/>
+          <w:color w:val="000000"/>
+          <w:sz w:val="19"/>
+          <w:szCs w:val="19"/>
+          <w:highlight w:val="white"/>
+          <w:lang w:val="en-US"/>
+        </w:rPr>
+      </w:pPr>
+      <w:r>
+        <w:rPr>
+          <w:rFonts w:ascii="Consolas" w:hAnsi="Consolas" w:cs="Consolas"/>
+          <w:color w:val="000000"/>
+          <w:sz w:val="19"/>
+          <w:szCs w:val="19"/>
+          <w:highlight w:val="white"/>
+          <w:lang w:val="en-US"/>
+        </w:rPr>
+        <w:t xml:space="preserve">        </w:t>
+      </w:r>
+      <w:proofErr w:type="gramStart"/>
+      <w:r>
+        <w:rPr>
+          <w:rFonts w:ascii="Consolas" w:hAnsi="Consolas" w:cs="Consolas"/>
+          <w:color w:val="0000FF"/>
+          <w:sz w:val="19"/>
+          <w:szCs w:val="19"/>
+          <w:highlight w:val="white"/>
+          <w:lang w:val="en-US"/>
+        </w:rPr>
+        <w:t>void</w:t>
+      </w:r>
+      <w:proofErr w:type="gramEnd"/>
+      <w:r>
+        <w:rPr>
+          <w:rFonts w:ascii="Consolas" w:hAnsi="Consolas" w:cs="Consolas"/>
+          <w:color w:val="000000"/>
+          <w:sz w:val="19"/>
+          <w:szCs w:val="19"/>
+          <w:highlight w:val="white"/>
+          <w:lang w:val="en-US"/>
+        </w:rPr>
+        <w:t xml:space="preserve"> query(</w:t>
+      </w:r>
+      <w:proofErr w:type="spellStart"/>
+      <w:r>
+        <w:rPr>
+          <w:rFonts w:ascii="Consolas" w:hAnsi="Consolas" w:cs="Consolas"/>
+          <w:color w:val="0000FF"/>
+          <w:sz w:val="19"/>
+          <w:szCs w:val="19"/>
+          <w:highlight w:val="white"/>
+          <w:lang w:val="en-US"/>
+        </w:rPr>
+        <w:t>int</w:t>
+      </w:r>
+      <w:proofErr w:type="spellEnd"/>
+      <w:r>
+        <w:rPr>
+          <w:rFonts w:ascii="Consolas" w:hAnsi="Consolas" w:cs="Consolas"/>
+          <w:color w:val="000000"/>
+          <w:sz w:val="19"/>
+          <w:szCs w:val="19"/>
+          <w:highlight w:val="white"/>
+          <w:lang w:val="en-US"/>
+        </w:rPr>
+        <w:t xml:space="preserve"> id);</w:t>
+      </w:r>
+    </w:p>
+    <w:p>
+      <w:pPr>
+        <w:autoSpaceDE w:val="0"/>
+        <w:autoSpaceDN w:val="0"/>
+        <w:adjustRightInd w:val="0"/>
+        <w:spacing w:after="0" w:line="240" w:lineRule="auto"/>
+        <w:rPr>
+          <w:rFonts w:ascii="Consolas" w:hAnsi="Consolas" w:cs="Consolas"/>
+          <w:color w:val="000000"/>
+          <w:sz w:val="19"/>
+          <w:szCs w:val="19"/>
+          <w:lang w:val="en-US"/>
+        </w:rPr>
+      </w:pPr>
+      <w:r>
+        <w:rPr>
+          <w:rFonts w:ascii="Consolas" w:hAnsi="Consolas" w:cs="Consolas"/>
+          <w:color w:val="000000"/>
+          <w:sz w:val="19"/>
+          <w:szCs w:val="19"/>
+          <w:highlight w:val="white"/>
+          <w:lang w:val="en-US"/>
+        </w:rPr>
+        <w:t xml:space="preserve">    </w:t>
+      </w:r>
+      <w:r>
+        <w:rPr>
+          <w:rFonts w:ascii="Consolas" w:hAnsi="Consolas" w:cs="Consolas"/>
+          <w:color w:val="000000"/>
+          <w:sz w:val="19"/>
+          <w:szCs w:val="19"/>
+          <w:highlight w:val="white"/>
+        </w:rPr>
+        <w:t>}</w:t>
+      </w:r>
+    </w:p>
+    <w:p>
+      <w:pPr>
+        <w:autoSpaceDE w:val="0"/>
+        <w:autoSpaceDN w:val="0"/>
+        <w:adjustRightInd w:val="0"/>
+        <w:spacing w:after="0" w:line="240" w:lineRule="auto"/>
+        <w:rPr>
+          <w:rFonts w:ascii="Times New Roman" w:hAnsi="Times New Roman" w:cs="Times New Roman"/>
+          <w:sz w:val="28"/>
+          <w:szCs w:val="28"/>
+        </w:rPr>
+      </w:pPr>
+      <w:r>
+        <w:rPr>
+          <w:rFonts w:ascii="Times New Roman" w:hAnsi="Times New Roman" w:cs="Times New Roman"/>
+          <w:sz w:val="28"/>
+          <w:szCs w:val="28"/>
+        </w:rPr>
+        <w:t xml:space="preserve">2. Интерфейс </w:t>
+      </w:r>
+      <w:r>
+        <w:rPr>
+          <w:rFonts w:ascii="Times New Roman" w:hAnsi="Times New Roman" w:cs="Times New Roman"/>
+          <w:sz w:val="28"/>
+          <w:szCs w:val="28"/>
+        </w:rPr>
+        <w:t>модуля чтения данных из базы данных</w:t>
+      </w:r>
+    </w:p>
+    <w:p>
+      <w:pPr>
+        <w:autoSpaceDE w:val="0"/>
+        <w:autoSpaceDN w:val="0"/>
+        <w:adjustRightInd w:val="0"/>
+        <w:spacing w:after="0" w:line="240" w:lineRule="auto"/>
+        <w:rPr>
+          <w:rFonts w:ascii="Consolas" w:hAnsi="Consolas" w:cs="Consolas"/>
+          <w:color w:val="000000"/>
+          <w:sz w:val="19"/>
+          <w:szCs w:val="19"/>
+          <w:highlight w:val="white"/>
+          <w:lang w:val="en-US"/>
+        </w:rPr>
+      </w:pPr>
+      <w:proofErr w:type="gramStart"/>
+      <w:r>
+        <w:rPr>
+          <w:rFonts w:ascii="Consolas" w:hAnsi="Consolas" w:cs="Consolas"/>
+          <w:color w:val="0000FF"/>
+          <w:sz w:val="19"/>
+          <w:szCs w:val="19"/>
+          <w:highlight w:val="white"/>
+          <w:lang w:val="en-US"/>
+        </w:rPr>
+        <w:t>interface</w:t>
+      </w:r>
+      <w:proofErr w:type="gramEnd"/>
+      <w:r>
+        <w:rPr>
+          <w:rFonts w:ascii="Consolas" w:hAnsi="Consolas" w:cs="Consolas"/>
+          <w:color w:val="000000"/>
+          <w:sz w:val="19"/>
+          <w:szCs w:val="19"/>
+          <w:highlight w:val="white"/>
+          <w:lang w:val="en-US"/>
+        </w:rPr>
+        <w:t xml:space="preserve"> </w:t>
+      </w:r>
+      <w:proofErr w:type="spellStart"/>
+      <w:r>
+        <w:rPr>
+          <w:rFonts w:ascii="Consolas" w:hAnsi="Consolas" w:cs="Consolas"/>
+          <w:color w:val="2B91AF"/>
+          <w:sz w:val="19"/>
+          <w:szCs w:val="19"/>
+          <w:highlight w:val="white"/>
+          <w:lang w:val="en-US"/>
+        </w:rPr>
+        <w:t>IReadDatatbase</w:t>
+      </w:r>
+      <w:proofErr w:type="spellEnd"/>
+    </w:p>
+    <w:p>
+      <w:pPr>
+        <w:autoSpaceDE w:val="0"/>
+        <w:autoSpaceDN w:val="0"/>
+        <w:adjustRightInd w:val="0"/>
+        <w:spacing w:after="0" w:line="240" w:lineRule="auto"/>
+        <w:rPr>
+          <w:rFonts w:ascii="Consolas" w:hAnsi="Consolas" w:cs="Consolas"/>
+          <w:color w:val="000000"/>
+          <w:sz w:val="19"/>
+          <w:szCs w:val="19"/>
+          <w:highlight w:val="white"/>
+          <w:lang w:val="en-US"/>
+        </w:rPr>
+      </w:pPr>
+      <w:r>
+        <w:rPr>
+          <w:rFonts w:ascii="Consolas" w:hAnsi="Consolas" w:cs="Consolas"/>
+          <w:color w:val="000000"/>
+          <w:sz w:val="19"/>
+          <w:szCs w:val="19"/>
+          <w:highlight w:val="white"/>
+          <w:lang w:val="en-US"/>
+        </w:rPr>
+        <w:t xml:space="preserve">    {</w:t>
+      </w:r>
+    </w:p>
+    <w:p>
+      <w:pPr>
+        <w:autoSpaceDE w:val="0"/>
+        <w:autoSpaceDN w:val="0"/>
+        <w:adjustRightInd w:val="0"/>
+        <w:spacing w:after="0" w:line="240" w:lineRule="auto"/>
+        <w:rPr>
+          <w:rFonts w:ascii="Consolas" w:hAnsi="Consolas" w:cs="Consolas"/>
+          <w:color w:val="000000"/>
+          <w:sz w:val="19"/>
+          <w:szCs w:val="19"/>
+          <w:highlight w:val="white"/>
+          <w:lang w:val="en-US"/>
+        </w:rPr>
+      </w:pPr>
+      <w:r>
+        <w:rPr>
+          <w:rFonts w:ascii="Consolas" w:hAnsi="Consolas" w:cs="Consolas"/>
+          <w:color w:val="000000"/>
+          <w:sz w:val="19"/>
+          <w:szCs w:val="19"/>
+          <w:highlight w:val="white"/>
+          <w:lang w:val="en-US"/>
+        </w:rPr>
+        <w:t xml:space="preserve">        </w:t>
+      </w:r>
+      <w:proofErr w:type="gramStart"/>
+      <w:r>
+        <w:rPr>
+          <w:rFonts w:ascii="Consolas" w:hAnsi="Consolas" w:cs="Consolas"/>
+          <w:color w:val="0000FF"/>
+          <w:sz w:val="19"/>
+          <w:szCs w:val="19"/>
+          <w:highlight w:val="white"/>
+          <w:lang w:val="en-US"/>
+        </w:rPr>
+        <w:t>void</w:t>
+      </w:r>
+      <w:proofErr w:type="gramEnd"/>
+      <w:r>
+        <w:rPr>
+          <w:rFonts w:ascii="Consolas" w:hAnsi="Consolas" w:cs="Consolas"/>
+          <w:color w:val="000000"/>
+          <w:sz w:val="19"/>
+          <w:szCs w:val="19"/>
+          <w:highlight w:val="white"/>
+          <w:lang w:val="en-US"/>
+        </w:rPr>
+        <w:t xml:space="preserve"> </w:t>
+      </w:r>
+      <w:proofErr w:type="spellStart"/>
+      <w:r>
+        <w:rPr>
+          <w:rFonts w:ascii="Consolas" w:hAnsi="Consolas" w:cs="Consolas"/>
+          <w:color w:val="000000"/>
+          <w:sz w:val="19"/>
+          <w:szCs w:val="19"/>
+          <w:highlight w:val="white"/>
+          <w:lang w:val="en-US"/>
+        </w:rPr>
+        <w:t>findRepository</w:t>
+      </w:r>
+      <w:proofErr w:type="spellEnd"/>
+      <w:r>
+        <w:rPr>
+          <w:rFonts w:ascii="Consolas" w:hAnsi="Consolas" w:cs="Consolas"/>
+          <w:color w:val="000000"/>
+          <w:sz w:val="19"/>
+          <w:szCs w:val="19"/>
+          <w:highlight w:val="white"/>
+          <w:lang w:val="en-US"/>
+        </w:rPr>
+        <w:t>(</w:t>
+      </w:r>
+      <w:r>
+        <w:rPr>
+          <w:rFonts w:ascii="Consolas" w:hAnsi="Consolas" w:cs="Consolas"/>
+          <w:color w:val="0000FF"/>
+          <w:sz w:val="19"/>
+          <w:szCs w:val="19"/>
+          <w:highlight w:val="white"/>
+          <w:lang w:val="en-US"/>
+        </w:rPr>
+        <w:t>string</w:t>
+      </w:r>
+      <w:r>
+        <w:rPr>
+          <w:rFonts w:ascii="Consolas" w:hAnsi="Consolas" w:cs="Consolas"/>
+          <w:color w:val="000000"/>
+          <w:sz w:val="19"/>
+          <w:szCs w:val="19"/>
+          <w:highlight w:val="white"/>
+          <w:lang w:val="en-US"/>
+        </w:rPr>
+        <w:t xml:space="preserve"> </w:t>
+      </w:r>
+      <w:proofErr w:type="spellStart"/>
+      <w:r>
+        <w:rPr>
+          <w:rFonts w:ascii="Consolas" w:hAnsi="Consolas" w:cs="Consolas"/>
+          <w:color w:val="000000"/>
+          <w:sz w:val="19"/>
+          <w:szCs w:val="19"/>
+          <w:highlight w:val="white"/>
+          <w:lang w:val="en-US"/>
+        </w:rPr>
+        <w:t>keyWord</w:t>
+      </w:r>
+      <w:proofErr w:type="spellEnd"/>
+      <w:r>
+        <w:rPr>
+          <w:rFonts w:ascii="Consolas" w:hAnsi="Consolas" w:cs="Consolas"/>
+          <w:color w:val="000000"/>
+          <w:sz w:val="19"/>
+          <w:szCs w:val="19"/>
+          <w:highlight w:val="white"/>
+          <w:lang w:val="en-US"/>
+        </w:rPr>
+        <w:t>);</w:t>
+      </w:r>
+    </w:p>
+    <w:p>
+      <w:pPr>
+        <w:autoSpaceDE w:val="0"/>
+        <w:autoSpaceDN w:val="0"/>
+        <w:adjustRightInd w:val="0"/>
+        <w:spacing w:after="0" w:line="240" w:lineRule="auto"/>
+        <w:rPr>
+          <w:rFonts w:ascii="Consolas" w:hAnsi="Consolas" w:cs="Consolas"/>
+          <w:color w:val="000000"/>
+          <w:sz w:val="19"/>
+          <w:szCs w:val="19"/>
+          <w:highlight w:val="white"/>
+        </w:rPr>
+      </w:pPr>
+      <w:r>
+        <w:rPr>
+          <w:rFonts w:ascii="Consolas" w:hAnsi="Consolas" w:cs="Consolas"/>
+          <w:color w:val="000000"/>
+          <w:sz w:val="19"/>
+          <w:szCs w:val="19"/>
+          <w:highlight w:val="white"/>
+          <w:lang w:val="en-US"/>
+        </w:rPr>
+        <w:t xml:space="preserve">        </w:t>
+      </w:r>
+      <w:proofErr w:type="spellStart"/>
+      <w:r>
+        <w:rPr>
+          <w:rFonts w:ascii="Consolas" w:hAnsi="Consolas" w:cs="Consolas"/>
+          <w:color w:val="0000FF"/>
+          <w:sz w:val="19"/>
+          <w:szCs w:val="19"/>
+          <w:highlight w:val="white"/>
+        </w:rPr>
+        <w:t>void</w:t>
+      </w:r>
+      <w:proofErr w:type="spellEnd"/>
+      <w:r>
+        <w:rPr>
+          <w:rFonts w:ascii="Consolas" w:hAnsi="Consolas" w:cs="Consolas"/>
+          <w:color w:val="000000"/>
+          <w:sz w:val="19"/>
+          <w:szCs w:val="19"/>
+          <w:highlight w:val="white"/>
+        </w:rPr>
+        <w:t xml:space="preserve"> </w:t>
+      </w:r>
+      <w:proofErr w:type="spellStart"/>
+      <w:r>
+        <w:rPr>
+          <w:rFonts w:ascii="Consolas" w:hAnsi="Consolas" w:cs="Consolas"/>
+          <w:color w:val="000000"/>
+          <w:sz w:val="19"/>
+          <w:szCs w:val="19"/>
+          <w:highlight w:val="white"/>
+        </w:rPr>
+        <w:t>getRepository</w:t>
+      </w:r>
+      <w:proofErr w:type="spellEnd"/>
+      <w:r>
+        <w:rPr>
+          <w:rFonts w:ascii="Consolas" w:hAnsi="Consolas" w:cs="Consolas"/>
+          <w:color w:val="000000"/>
+          <w:sz w:val="19"/>
+          <w:szCs w:val="19"/>
+          <w:highlight w:val="white"/>
+        </w:rPr>
+        <w:t>(</w:t>
+      </w:r>
+      <w:proofErr w:type="spellStart"/>
+      <w:r>
+        <w:rPr>
+          <w:rFonts w:ascii="Consolas" w:hAnsi="Consolas" w:cs="Consolas"/>
+          <w:color w:val="0000FF"/>
+          <w:sz w:val="19"/>
+          <w:szCs w:val="19"/>
+          <w:highlight w:val="white"/>
+        </w:rPr>
+        <w:t>int</w:t>
+      </w:r>
+      <w:proofErr w:type="spellEnd"/>
+      <w:r>
+        <w:rPr>
+          <w:rFonts w:ascii="Consolas" w:hAnsi="Consolas" w:cs="Consolas"/>
+          <w:color w:val="000000"/>
+          <w:sz w:val="19"/>
+          <w:szCs w:val="19"/>
+          <w:highlight w:val="white"/>
+        </w:rPr>
+        <w:t xml:space="preserve"> </w:t>
+      </w:r>
+      <w:proofErr w:type="spellStart"/>
+      <w:r>
+        <w:rPr>
+          <w:rFonts w:ascii="Consolas" w:hAnsi="Consolas" w:cs="Consolas"/>
+          <w:color w:val="000000"/>
+          <w:sz w:val="19"/>
+          <w:szCs w:val="19"/>
+          <w:highlight w:val="white"/>
+        </w:rPr>
+        <w:t>id</w:t>
+      </w:r>
+      <w:proofErr w:type="spellEnd"/>
+      <w:r>
+        <w:rPr>
+          <w:rFonts w:ascii="Consolas" w:hAnsi="Consolas" w:cs="Consolas"/>
+          <w:color w:val="000000"/>
+          <w:sz w:val="19"/>
+          <w:szCs w:val="19"/>
+          <w:highlight w:val="white"/>
+        </w:rPr>
+        <w:t>);</w:t>
+      </w:r>
+    </w:p>
+    <w:p>
+      <w:pPr>
+        <w:rPr>
+          <w:rFonts w:ascii="Consolas" w:hAnsi="Consolas" w:cs="Consolas"/>
+          <w:color w:val="000000"/>
+          <w:sz w:val="19"/>
+          <w:szCs w:val="19"/>
+        </w:rPr>
+      </w:pPr>
+      <w:r>
+        <w:rPr>
+          <w:rFonts w:ascii="Consolas" w:hAnsi="Consolas" w:cs="Consolas"/>
+          <w:color w:val="000000"/>
+          <w:sz w:val="19"/>
+          <w:szCs w:val="19"/>
+          <w:highlight w:val="white"/>
+        </w:rPr>
+        <w:t xml:space="preserve">    }</w:t>
+      </w:r>
+    </w:p>
+    <w:p>
+      <w:pPr>
+        <w:rPr>
+          <w:lang w:val="en-US"/>
+        </w:rPr>
+      </w:pPr>
+    </w:p>
     <w:sectPr>
       <w:pgSz w:w="11906" w:h="16838"/>
       <w:pgMar w:top="1134" w:right="850" w:bottom="1134" w:left="1701" w:header="708" w:footer="708" w:gutter="0"/>

--- a/Мобильный клиент сервиса GitHub/Отчеты/Лабораторная 2.docx
+++ b/Мобильный клиент сервиса GitHub/Отчеты/Лабораторная 2.docx
@@ -2147,7 +2147,7 @@
         </w:rPr>
       </w:pPr>
       <w:r>
-        <w:object w:dxaOrig="15419" w:dyaOrig="6206">
+        <w:object w:dxaOrig="13735" w:dyaOrig="4449">
           <v:shapetype id="_x0000_t75" coordsize="21600,21600" o:spt="75" o:preferrelative="t" path="m@4@5l@4@11@9@11@9@5xe" filled="f" stroked="f">
             <v:stroke joinstyle="miter"/>
             <v:formulas>
@@ -2167,10 +2167,10 @@
             <v:path o:extrusionok="f" gradientshapeok="t" o:connecttype="rect"/>
             <o:lock v:ext="edit" aspectratio="t"/>
           </v:shapetype>
-          <v:shape id="_x0000_i1025" type="#_x0000_t75" style="width:467.25pt;height:188.25pt" o:ole="">
+          <v:shape id="_x0000_i1026" type="#_x0000_t75" style="width:468pt;height:151.5pt" o:ole="">
             <v:imagedata r:id="rId4" o:title=""/>
           </v:shape>
-          <o:OLEObject Type="Embed" ProgID="Visio.Drawing.11" ShapeID="_x0000_i1025" DrawAspect="Content" ObjectID="_1522519413" r:id="rId5"/>
+          <o:OLEObject Type="Embed" ProgID="Visio.Drawing.11" ShapeID="_x0000_i1026" DrawAspect="Content" ObjectID="_1522609411" r:id="rId5"/>
         </w:object>
       </w:r>
     </w:p>
@@ -2378,92 +2378,92 @@
           <w:sz w:val="28"/>
           <w:szCs w:val="28"/>
         </w:rPr>
+        <w:t>Пользователь</w:t>
+      </w:r>
+      <w:r>
+        <w:rPr>
+          <w:rFonts w:ascii="Times New Roman" w:hAnsi="Times New Roman" w:cs="Times New Roman"/>
+          <w:sz w:val="28"/>
+          <w:szCs w:val="28"/>
+        </w:rPr>
+        <w:t xml:space="preserve">. </w:t>
+      </w:r>
+      <w:r>
+        <w:rPr>
+          <w:rFonts w:ascii="Times New Roman" w:hAnsi="Times New Roman" w:cs="Times New Roman"/>
+          <w:sz w:val="28"/>
+          <w:szCs w:val="28"/>
+        </w:rPr>
+        <w:t>Пользователь системы</w:t>
+      </w:r>
+      <w:r>
+        <w:rPr>
+          <w:rFonts w:ascii="Times New Roman" w:hAnsi="Times New Roman" w:cs="Times New Roman"/>
+          <w:sz w:val="28"/>
+          <w:szCs w:val="28"/>
+        </w:rPr>
+        <w:t>. Количество пользователей этого типа</w:t>
+      </w:r>
+      <w:r>
+        <w:rPr>
+          <w:rFonts w:ascii="Times New Roman" w:hAnsi="Times New Roman" w:cs="Times New Roman"/>
+          <w:sz w:val="28"/>
+          <w:szCs w:val="28"/>
+        </w:rPr>
+        <w:t xml:space="preserve"> не ограничено. Использует систему для отображения </w:t>
+      </w:r>
+      <w:proofErr w:type="gramStart"/>
+      <w:r>
+        <w:rPr>
+          <w:rFonts w:ascii="Times New Roman" w:hAnsi="Times New Roman" w:cs="Times New Roman"/>
+          <w:sz w:val="28"/>
+          <w:szCs w:val="28"/>
+        </w:rPr>
+        <w:t>понравившихся</w:t>
+      </w:r>
+      <w:proofErr w:type="gramEnd"/>
+      <w:r>
+        <w:rPr>
+          <w:rFonts w:ascii="Times New Roman" w:hAnsi="Times New Roman" w:cs="Times New Roman"/>
+          <w:sz w:val="28"/>
+          <w:szCs w:val="28"/>
+        </w:rPr>
+        <w:t xml:space="preserve"> </w:t>
+      </w:r>
+      <w:proofErr w:type="spellStart"/>
+      <w:r>
+        <w:rPr>
+          <w:rFonts w:ascii="Times New Roman" w:hAnsi="Times New Roman" w:cs="Times New Roman"/>
+          <w:sz w:val="28"/>
+          <w:szCs w:val="28"/>
+        </w:rPr>
+        <w:t>репозиториев</w:t>
+      </w:r>
+      <w:proofErr w:type="spellEnd"/>
+      <w:r>
+        <w:rPr>
+          <w:rFonts w:ascii="Times New Roman" w:hAnsi="Times New Roman" w:cs="Times New Roman"/>
+          <w:sz w:val="28"/>
+          <w:szCs w:val="28"/>
+        </w:rPr>
+        <w:t>.</w:t>
+      </w:r>
+    </w:p>
+    <w:p>
+      <w:pPr>
+        <w:rPr>
+          <w:rFonts w:ascii="Times New Roman" w:hAnsi="Times New Roman" w:cs="Times New Roman"/>
+          <w:sz w:val="28"/>
+          <w:szCs w:val="28"/>
+        </w:rPr>
+      </w:pPr>
+      <w:r>
+        <w:rPr>
+          <w:rFonts w:ascii="Times New Roman" w:hAnsi="Times New Roman" w:cs="Times New Roman"/>
+          <w:sz w:val="28"/>
+          <w:szCs w:val="28"/>
+        </w:rPr>
         <w:lastRenderedPageBreak/>
-        <w:t>Пользователь</w:t>
-      </w:r>
-      <w:r>
-        <w:rPr>
-          <w:rFonts w:ascii="Times New Roman" w:hAnsi="Times New Roman" w:cs="Times New Roman"/>
-          <w:sz w:val="28"/>
-          <w:szCs w:val="28"/>
-        </w:rPr>
-        <w:t xml:space="preserve">. </w:t>
-      </w:r>
-      <w:r>
-        <w:rPr>
-          <w:rFonts w:ascii="Times New Roman" w:hAnsi="Times New Roman" w:cs="Times New Roman"/>
-          <w:sz w:val="28"/>
-          <w:szCs w:val="28"/>
-        </w:rPr>
-        <w:t>Пользователь системы</w:t>
-      </w:r>
-      <w:r>
-        <w:rPr>
-          <w:rFonts w:ascii="Times New Roman" w:hAnsi="Times New Roman" w:cs="Times New Roman"/>
-          <w:sz w:val="28"/>
-          <w:szCs w:val="28"/>
-        </w:rPr>
-        <w:t>. Количество пользователей этого типа</w:t>
-      </w:r>
-      <w:r>
-        <w:rPr>
-          <w:rFonts w:ascii="Times New Roman" w:hAnsi="Times New Roman" w:cs="Times New Roman"/>
-          <w:sz w:val="28"/>
-          <w:szCs w:val="28"/>
-        </w:rPr>
-        <w:t xml:space="preserve"> не ограничено. Использует систему для отображения </w:t>
-      </w:r>
-      <w:proofErr w:type="gramStart"/>
-      <w:r>
-        <w:rPr>
-          <w:rFonts w:ascii="Times New Roman" w:hAnsi="Times New Roman" w:cs="Times New Roman"/>
-          <w:sz w:val="28"/>
-          <w:szCs w:val="28"/>
-        </w:rPr>
-        <w:t>понравившихся</w:t>
-      </w:r>
-      <w:proofErr w:type="gramEnd"/>
-      <w:r>
-        <w:rPr>
-          <w:rFonts w:ascii="Times New Roman" w:hAnsi="Times New Roman" w:cs="Times New Roman"/>
-          <w:sz w:val="28"/>
-          <w:szCs w:val="28"/>
-        </w:rPr>
-        <w:t xml:space="preserve"> </w:t>
-      </w:r>
-      <w:proofErr w:type="spellStart"/>
-      <w:r>
-        <w:rPr>
-          <w:rFonts w:ascii="Times New Roman" w:hAnsi="Times New Roman" w:cs="Times New Roman"/>
-          <w:sz w:val="28"/>
-          <w:szCs w:val="28"/>
-        </w:rPr>
-        <w:t>репозиториев</w:t>
-      </w:r>
-      <w:proofErr w:type="spellEnd"/>
-      <w:r>
-        <w:rPr>
-          <w:rFonts w:ascii="Times New Roman" w:hAnsi="Times New Roman" w:cs="Times New Roman"/>
-          <w:sz w:val="28"/>
-          <w:szCs w:val="28"/>
-        </w:rPr>
-        <w:t>.</w:t>
-      </w:r>
-    </w:p>
-    <w:p>
-      <w:pPr>
-        <w:rPr>
-          <w:rFonts w:ascii="Times New Roman" w:hAnsi="Times New Roman" w:cs="Times New Roman"/>
-          <w:sz w:val="28"/>
-          <w:szCs w:val="28"/>
-        </w:rPr>
-      </w:pPr>
-      <w:r>
-        <w:rPr>
-          <w:rFonts w:ascii="Times New Roman" w:hAnsi="Times New Roman" w:cs="Times New Roman"/>
-          <w:sz w:val="28"/>
-          <w:szCs w:val="28"/>
-        </w:rPr>
         <w:t>Авторизированный пользователь</w:t>
       </w:r>
       <w:r>
@@ -3421,7 +3421,6 @@
           <w:sz w:val="28"/>
           <w:szCs w:val="28"/>
         </w:rPr>
-        <w:lastRenderedPageBreak/>
         <w:tab/>
         <w:t xml:space="preserve"> </w:t>
       </w:r>
@@ -3574,6 +3573,7 @@
           <w:sz w:val="28"/>
           <w:szCs w:val="28"/>
         </w:rPr>
+        <w:lastRenderedPageBreak/>
         <w:t>3.6 Стратегия и регулирование</w:t>
       </w:r>
     </w:p>
@@ -3709,10 +3709,10 @@
       </w:pPr>
       <w:r>
         <w:object w:dxaOrig="16850" w:dyaOrig="10543">
-          <v:shape id="_x0000_i1026" type="#_x0000_t75" style="width:467.25pt;height:292.5pt" o:ole="">
+          <v:shape id="_x0000_i1025" type="#_x0000_t75" style="width:467.25pt;height:292.5pt" o:ole="">
             <v:imagedata r:id="rId6" o:title=""/>
           </v:shape>
-          <o:OLEObject Type="Embed" ProgID="Visio.Drawing.11" ShapeID="_x0000_i1026" DrawAspect="Content" ObjectID="_1522519414" r:id="rId7"/>
+          <o:OLEObject Type="Embed" ProgID="Visio.Drawing.11" ShapeID="_x0000_i1025" DrawAspect="Content" ObjectID="_1522609412" r:id="rId7"/>
         </w:object>
       </w:r>
     </w:p>

--- a/Мобильный клиент сервиса GitHub/Отчеты/Лабораторная 2.docx
+++ b/Мобильный клиент сервиса GitHub/Отчеты/Лабораторная 2.docx
@@ -2117,7 +2117,6 @@
           <w:rFonts w:ascii="Times New Roman" w:hAnsi="Times New Roman" w:cs="Times New Roman"/>
           <w:sz w:val="28"/>
           <w:szCs w:val="28"/>
-          <w:lang w:val="en-US"/>
         </w:rPr>
       </w:pPr>
       <w:r>
@@ -2136,7 +2135,6 @@
           <w:rFonts w:ascii="Times New Roman" w:hAnsi="Times New Roman" w:cs="Times New Roman"/>
           <w:sz w:val="28"/>
           <w:szCs w:val="28"/>
-          <w:lang w:val="en-US"/>
         </w:rPr>
       </w:pPr>
     </w:p>
@@ -2167,10 +2165,10 @@
             <v:path o:extrusionok="f" gradientshapeok="t" o:connecttype="rect"/>
             <o:lock v:ext="edit" aspectratio="t"/>
           </v:shapetype>
-          <v:shape id="_x0000_i1026" type="#_x0000_t75" style="width:468pt;height:151.5pt" o:ole="">
+          <v:shape id="_x0000_i1025" type="#_x0000_t75" style="width:468pt;height:151.5pt" o:ole="">
             <v:imagedata r:id="rId4" o:title=""/>
           </v:shape>
-          <o:OLEObject Type="Embed" ProgID="Visio.Drawing.11" ShapeID="_x0000_i1026" DrawAspect="Content" ObjectID="_1522609411" r:id="rId5"/>
+          <o:OLEObject Type="Embed" ProgID="Visio.Drawing.11" ShapeID="_x0000_i1025" DrawAspect="Content" ObjectID="_1522777677" r:id="rId5"/>
         </w:object>
       </w:r>
     </w:p>
@@ -3709,10 +3707,10 @@
       </w:pPr>
       <w:r>
         <w:object w:dxaOrig="16850" w:dyaOrig="10543">
-          <v:shape id="_x0000_i1025" type="#_x0000_t75" style="width:467.25pt;height:292.5pt" o:ole="">
+          <v:shape id="_x0000_i1026" type="#_x0000_t75" style="width:467.25pt;height:292.5pt" o:ole="">
             <v:imagedata r:id="rId6" o:title=""/>
           </v:shape>
-          <o:OLEObject Type="Embed" ProgID="Visio.Drawing.11" ShapeID="_x0000_i1025" DrawAspect="Content" ObjectID="_1522609412" r:id="rId7"/>
+          <o:OLEObject Type="Embed" ProgID="Visio.Drawing.11" ShapeID="_x0000_i1026" DrawAspect="Content" ObjectID="_1522777678" r:id="rId7"/>
         </w:object>
       </w:r>
     </w:p>
@@ -3756,6 +3754,203 @@
           <w:szCs w:val="28"/>
         </w:rPr>
         <w:t>1. Интерфейс модуля работы с базой данных</w:t>
+      </w:r>
+    </w:p>
+    <w:p>
+      <w:pPr>
+        <w:pStyle w:val="HTML"/>
+        <w:shd w:val="clear" w:color="auto" w:fill="FFFFFF"/>
+        <w:rPr>
+          <w:color w:val="000000"/>
+          <w:lang w:val="en-US"/>
+        </w:rPr>
+      </w:pPr>
+      <w:r>
+        <w:rPr>
+          <w:rFonts w:ascii="Consolas" w:hAnsi="Consolas" w:cs="Consolas"/>
+          <w:color w:val="000000"/>
+          <w:sz w:val="19"/>
+          <w:szCs w:val="19"/>
+          <w:highlight w:val="white"/>
+          <w:lang w:val="en-US"/>
+        </w:rPr>
+        <w:t xml:space="preserve">  </w:t>
+      </w:r>
+      <w:proofErr w:type="gramStart"/>
+      <w:r>
+        <w:rPr>
+          <w:b/>
+          <w:bCs/>
+          <w:color w:val="000080"/>
+          <w:lang w:val="en-US"/>
+        </w:rPr>
+        <w:t>public</w:t>
+      </w:r>
+      <w:proofErr w:type="gramEnd"/>
+      <w:r>
+        <w:rPr>
+          <w:b/>
+          <w:bCs/>
+          <w:color w:val="000080"/>
+          <w:lang w:val="en-US"/>
+        </w:rPr>
+        <w:t xml:space="preserve"> interface </w:t>
+      </w:r>
+      <w:r>
+        <w:rPr>
+          <w:color w:val="000000"/>
+          <w:shd w:val="clear" w:color="auto" w:fill="E4E4FF"/>
+          <w:lang w:val="en-US"/>
+        </w:rPr>
+        <w:t>IDAO</w:t>
+      </w:r>
+      <w:r>
+        <w:rPr>
+          <w:color w:val="000000"/>
+          <w:lang w:val="en-US"/>
+        </w:rPr>
+        <w:t xml:space="preserve"> {</w:t>
+      </w:r>
+      <w:r>
+        <w:rPr>
+          <w:color w:val="000000"/>
+          <w:lang w:val="en-US"/>
+        </w:rPr>
+        <w:br/>
+        <w:t xml:space="preserve">    </w:t>
+      </w:r>
+      <w:r>
+        <w:rPr>
+          <w:b/>
+          <w:bCs/>
+          <w:color w:val="000080"/>
+          <w:lang w:val="en-US"/>
+        </w:rPr>
+        <w:t xml:space="preserve">void </w:t>
+      </w:r>
+      <w:r>
+        <w:rPr>
+          <w:color w:val="000000"/>
+          <w:lang w:val="en-US"/>
+        </w:rPr>
+        <w:t>insert(Repository repository);</w:t>
+      </w:r>
+      <w:r>
+        <w:rPr>
+          <w:color w:val="000000"/>
+          <w:lang w:val="en-US"/>
+        </w:rPr>
+        <w:br/>
+        <w:t xml:space="preserve">    </w:t>
+      </w:r>
+      <w:r>
+        <w:rPr>
+          <w:b/>
+          <w:bCs/>
+          <w:color w:val="000080"/>
+          <w:lang w:val="en-US"/>
+        </w:rPr>
+        <w:t xml:space="preserve">void </w:t>
+      </w:r>
+      <w:r>
+        <w:rPr>
+          <w:color w:val="000000"/>
+          <w:lang w:val="en-US"/>
+        </w:rPr>
+        <w:t>delete(</w:t>
+      </w:r>
+      <w:proofErr w:type="spellStart"/>
+      <w:r>
+        <w:rPr>
+          <w:b/>
+          <w:bCs/>
+          <w:color w:val="000080"/>
+          <w:lang w:val="en-US"/>
+        </w:rPr>
+        <w:t>int</w:t>
+      </w:r>
+      <w:proofErr w:type="spellEnd"/>
+      <w:r>
+        <w:rPr>
+          <w:b/>
+          <w:bCs/>
+          <w:color w:val="000080"/>
+          <w:lang w:val="en-US"/>
+        </w:rPr>
+        <w:t xml:space="preserve"> </w:t>
+      </w:r>
+      <w:r>
+        <w:rPr>
+          <w:color w:val="000000"/>
+          <w:lang w:val="en-US"/>
+        </w:rPr>
+        <w:t>id);</w:t>
+      </w:r>
+      <w:r>
+        <w:rPr>
+          <w:color w:val="000000"/>
+          <w:lang w:val="en-US"/>
+        </w:rPr>
+        <w:br/>
+        <w:t xml:space="preserve">    </w:t>
+      </w:r>
+      <w:r>
+        <w:rPr>
+          <w:b/>
+          <w:bCs/>
+          <w:color w:val="000080"/>
+          <w:lang w:val="en-US"/>
+        </w:rPr>
+        <w:t xml:space="preserve">void </w:t>
+      </w:r>
+      <w:r>
+        <w:rPr>
+          <w:color w:val="000000"/>
+          <w:lang w:val="en-US"/>
+        </w:rPr>
+        <w:t>query(</w:t>
+      </w:r>
+      <w:proofErr w:type="spellStart"/>
+      <w:r>
+        <w:rPr>
+          <w:b/>
+          <w:bCs/>
+          <w:color w:val="000080"/>
+          <w:lang w:val="en-US"/>
+        </w:rPr>
+        <w:t>int</w:t>
+      </w:r>
+      <w:proofErr w:type="spellEnd"/>
+      <w:r>
+        <w:rPr>
+          <w:b/>
+          <w:bCs/>
+          <w:color w:val="000080"/>
+          <w:lang w:val="en-US"/>
+        </w:rPr>
+        <w:t xml:space="preserve"> </w:t>
+      </w:r>
+      <w:r>
+        <w:rPr>
+          <w:color w:val="000000"/>
+          <w:lang w:val="en-US"/>
+        </w:rPr>
+        <w:t>id);</w:t>
+      </w:r>
+      <w:r>
+        <w:rPr>
+          <w:color w:val="000000"/>
+          <w:lang w:val="en-US"/>
+        </w:rPr>
+        <w:br/>
+      </w:r>
+      <w:r>
+        <w:rPr>
+          <w:color w:val="000000"/>
+          <w:lang w:val="en-US"/>
+        </w:rPr>
+        <w:br/>
+        <w:t>}</w:t>
       </w:r>
     </w:p>
     <w:p>
@@ -3765,218 +3960,1134 @@
         <w:adjustRightInd w:val="0"/>
         <w:spacing w:after="0" w:line="240" w:lineRule="auto"/>
         <w:rPr>
-          <w:rFonts w:ascii="Consolas" w:hAnsi="Consolas" w:cs="Consolas"/>
-          <w:color w:val="000000"/>
-          <w:sz w:val="19"/>
-          <w:szCs w:val="19"/>
-          <w:highlight w:val="white"/>
-          <w:lang w:val="en-US"/>
-        </w:rPr>
-      </w:pPr>
-      <w:r>
-        <w:rPr>
-          <w:rFonts w:ascii="Consolas" w:hAnsi="Consolas" w:cs="Consolas"/>
-          <w:color w:val="000000"/>
-          <w:sz w:val="19"/>
-          <w:szCs w:val="19"/>
-          <w:highlight w:val="white"/>
-        </w:rPr>
+          <w:rFonts w:ascii="Times New Roman" w:hAnsi="Times New Roman" w:cs="Times New Roman"/>
+          <w:sz w:val="28"/>
+          <w:szCs w:val="28"/>
+        </w:rPr>
+      </w:pPr>
+      <w:r>
+        <w:rPr>
+          <w:rFonts w:ascii="Times New Roman" w:hAnsi="Times New Roman" w:cs="Times New Roman"/>
+          <w:sz w:val="28"/>
+          <w:szCs w:val="28"/>
+        </w:rPr>
+        <w:t xml:space="preserve">2. Интерфейс </w:t>
+      </w:r>
+      <w:r>
+        <w:rPr>
+          <w:rFonts w:ascii="Times New Roman" w:hAnsi="Times New Roman" w:cs="Times New Roman"/>
+          <w:sz w:val="28"/>
+          <w:szCs w:val="28"/>
+        </w:rPr>
+        <w:t>модуля чтения данных из базы данных</w:t>
+      </w:r>
+    </w:p>
+    <w:p>
+      <w:pPr>
+        <w:shd w:val="clear" w:color="auto" w:fill="FFFFFF"/>
+        <w:tabs>
+          <w:tab w:val="left" w:pos="916"/>
+          <w:tab w:val="left" w:pos="1832"/>
+          <w:tab w:val="left" w:pos="2748"/>
+          <w:tab w:val="left" w:pos="3664"/>
+          <w:tab w:val="left" w:pos="4580"/>
+          <w:tab w:val="left" w:pos="5496"/>
+          <w:tab w:val="left" w:pos="6412"/>
+          <w:tab w:val="left" w:pos="7328"/>
+          <w:tab w:val="left" w:pos="8244"/>
+          <w:tab w:val="left" w:pos="9160"/>
+          <w:tab w:val="left" w:pos="10076"/>
+          <w:tab w:val="left" w:pos="10992"/>
+          <w:tab w:val="left" w:pos="11908"/>
+          <w:tab w:val="left" w:pos="12824"/>
+          <w:tab w:val="left" w:pos="13740"/>
+          <w:tab w:val="left" w:pos="14656"/>
+        </w:tabs>
+        <w:spacing w:after="0" w:line="240" w:lineRule="auto"/>
+        <w:rPr>
+          <w:rFonts w:ascii="Courier New" w:eastAsia="Times New Roman" w:hAnsi="Courier New" w:cs="Courier New"/>
+          <w:color w:val="000000"/>
+          <w:sz w:val="20"/>
+          <w:szCs w:val="20"/>
+          <w:lang w:val="en-US" w:eastAsia="ru-RU"/>
+        </w:rPr>
+      </w:pPr>
+      <w:proofErr w:type="gramStart"/>
+      <w:r>
+        <w:rPr>
+          <w:rFonts w:ascii="Courier New" w:eastAsia="Times New Roman" w:hAnsi="Courier New" w:cs="Courier New"/>
+          <w:b/>
+          <w:bCs/>
+          <w:color w:val="000080"/>
+          <w:sz w:val="20"/>
+          <w:szCs w:val="20"/>
+          <w:lang w:val="en-US" w:eastAsia="ru-RU"/>
+        </w:rPr>
+        <w:t>public</w:t>
+      </w:r>
+      <w:proofErr w:type="gramEnd"/>
+      <w:r>
+        <w:rPr>
+          <w:rFonts w:ascii="Courier New" w:eastAsia="Times New Roman" w:hAnsi="Courier New" w:cs="Courier New"/>
+          <w:b/>
+          <w:bCs/>
+          <w:color w:val="000080"/>
+          <w:sz w:val="20"/>
+          <w:szCs w:val="20"/>
+          <w:lang w:val="en-US" w:eastAsia="ru-RU"/>
+        </w:rPr>
+        <w:t xml:space="preserve"> interface </w:t>
+      </w:r>
+      <w:proofErr w:type="spellStart"/>
+      <w:r>
+        <w:rPr>
+          <w:rFonts w:ascii="Courier New" w:eastAsia="Times New Roman" w:hAnsi="Courier New" w:cs="Courier New"/>
+          <w:color w:val="000000"/>
+          <w:sz w:val="20"/>
+          <w:szCs w:val="20"/>
+          <w:lang w:val="en-US" w:eastAsia="ru-RU"/>
+        </w:rPr>
+        <w:t>IReadDatabase</w:t>
+      </w:r>
+      <w:proofErr w:type="spellEnd"/>
+      <w:r>
+        <w:rPr>
+          <w:rFonts w:ascii="Courier New" w:eastAsia="Times New Roman" w:hAnsi="Courier New" w:cs="Courier New"/>
+          <w:color w:val="000000"/>
+          <w:sz w:val="20"/>
+          <w:szCs w:val="20"/>
+          <w:lang w:val="en-US" w:eastAsia="ru-RU"/>
+        </w:rPr>
+        <w:t xml:space="preserve"> {</w:t>
+      </w:r>
+      <w:r>
+        <w:rPr>
+          <w:rFonts w:ascii="Courier New" w:eastAsia="Times New Roman" w:hAnsi="Courier New" w:cs="Courier New"/>
+          <w:color w:val="000000"/>
+          <w:sz w:val="20"/>
+          <w:szCs w:val="20"/>
+          <w:lang w:val="en-US" w:eastAsia="ru-RU"/>
+        </w:rPr>
+        <w:br/>
         <w:t xml:space="preserve">    </w:t>
       </w:r>
+      <w:r>
+        <w:rPr>
+          <w:rFonts w:ascii="Courier New" w:eastAsia="Times New Roman" w:hAnsi="Courier New" w:cs="Courier New"/>
+          <w:b/>
+          <w:bCs/>
+          <w:color w:val="000080"/>
+          <w:sz w:val="20"/>
+          <w:szCs w:val="20"/>
+          <w:lang w:val="en-US" w:eastAsia="ru-RU"/>
+        </w:rPr>
+        <w:t xml:space="preserve">void </w:t>
+      </w:r>
+      <w:proofErr w:type="spellStart"/>
+      <w:r>
+        <w:rPr>
+          <w:rFonts w:ascii="Courier New" w:eastAsia="Times New Roman" w:hAnsi="Courier New" w:cs="Courier New"/>
+          <w:color w:val="000000"/>
+          <w:sz w:val="20"/>
+          <w:szCs w:val="20"/>
+          <w:lang w:val="en-US" w:eastAsia="ru-RU"/>
+        </w:rPr>
+        <w:t>findRepository</w:t>
+      </w:r>
+      <w:proofErr w:type="spellEnd"/>
+      <w:r>
+        <w:rPr>
+          <w:rFonts w:ascii="Courier New" w:eastAsia="Times New Roman" w:hAnsi="Courier New" w:cs="Courier New"/>
+          <w:color w:val="000000"/>
+          <w:sz w:val="20"/>
+          <w:szCs w:val="20"/>
+          <w:lang w:val="en-US" w:eastAsia="ru-RU"/>
+        </w:rPr>
+        <w:t xml:space="preserve">(String </w:t>
+      </w:r>
+      <w:proofErr w:type="spellStart"/>
+      <w:r>
+        <w:rPr>
+          <w:rFonts w:ascii="Courier New" w:eastAsia="Times New Roman" w:hAnsi="Courier New" w:cs="Courier New"/>
+          <w:color w:val="000000"/>
+          <w:sz w:val="20"/>
+          <w:szCs w:val="20"/>
+          <w:lang w:val="en-US" w:eastAsia="ru-RU"/>
+        </w:rPr>
+        <w:t>keyWord</w:t>
+      </w:r>
+      <w:proofErr w:type="spellEnd"/>
+      <w:r>
+        <w:rPr>
+          <w:rFonts w:ascii="Courier New" w:eastAsia="Times New Roman" w:hAnsi="Courier New" w:cs="Courier New"/>
+          <w:color w:val="000000"/>
+          <w:sz w:val="20"/>
+          <w:szCs w:val="20"/>
+          <w:lang w:val="en-US" w:eastAsia="ru-RU"/>
+        </w:rPr>
+        <w:t>);</w:t>
+      </w:r>
+      <w:r>
+        <w:rPr>
+          <w:rFonts w:ascii="Courier New" w:eastAsia="Times New Roman" w:hAnsi="Courier New" w:cs="Courier New"/>
+          <w:color w:val="000000"/>
+          <w:sz w:val="20"/>
+          <w:szCs w:val="20"/>
+          <w:lang w:val="en-US" w:eastAsia="ru-RU"/>
+        </w:rPr>
+        <w:br/>
+        <w:t xml:space="preserve">    </w:t>
+      </w:r>
+      <w:r>
+        <w:rPr>
+          <w:rFonts w:ascii="Courier New" w:eastAsia="Times New Roman" w:hAnsi="Courier New" w:cs="Courier New"/>
+          <w:b/>
+          <w:bCs/>
+          <w:color w:val="000080"/>
+          <w:sz w:val="20"/>
+          <w:szCs w:val="20"/>
+          <w:lang w:val="en-US" w:eastAsia="ru-RU"/>
+        </w:rPr>
+        <w:t xml:space="preserve">void </w:t>
+      </w:r>
+      <w:proofErr w:type="spellStart"/>
+      <w:r>
+        <w:rPr>
+          <w:rFonts w:ascii="Courier New" w:eastAsia="Times New Roman" w:hAnsi="Courier New" w:cs="Courier New"/>
+          <w:color w:val="000000"/>
+          <w:sz w:val="20"/>
+          <w:szCs w:val="20"/>
+          <w:lang w:val="en-US" w:eastAsia="ru-RU"/>
+        </w:rPr>
+        <w:t>getRepository</w:t>
+      </w:r>
+      <w:proofErr w:type="spellEnd"/>
+      <w:r>
+        <w:rPr>
+          <w:rFonts w:ascii="Courier New" w:eastAsia="Times New Roman" w:hAnsi="Courier New" w:cs="Courier New"/>
+          <w:color w:val="000000"/>
+          <w:sz w:val="20"/>
+          <w:szCs w:val="20"/>
+          <w:lang w:val="en-US" w:eastAsia="ru-RU"/>
+        </w:rPr>
+        <w:t>(</w:t>
+      </w:r>
+      <w:proofErr w:type="spellStart"/>
+      <w:r>
+        <w:rPr>
+          <w:rFonts w:ascii="Courier New" w:eastAsia="Times New Roman" w:hAnsi="Courier New" w:cs="Courier New"/>
+          <w:b/>
+          <w:bCs/>
+          <w:color w:val="000080"/>
+          <w:sz w:val="20"/>
+          <w:szCs w:val="20"/>
+          <w:lang w:val="en-US" w:eastAsia="ru-RU"/>
+        </w:rPr>
+        <w:t>int</w:t>
+      </w:r>
+      <w:proofErr w:type="spellEnd"/>
+      <w:r>
+        <w:rPr>
+          <w:rFonts w:ascii="Courier New" w:eastAsia="Times New Roman" w:hAnsi="Courier New" w:cs="Courier New"/>
+          <w:b/>
+          <w:bCs/>
+          <w:color w:val="000080"/>
+          <w:sz w:val="20"/>
+          <w:szCs w:val="20"/>
+          <w:lang w:val="en-US" w:eastAsia="ru-RU"/>
+        </w:rPr>
+        <w:t xml:space="preserve"> </w:t>
+      </w:r>
+      <w:r>
+        <w:rPr>
+          <w:rFonts w:ascii="Courier New" w:eastAsia="Times New Roman" w:hAnsi="Courier New" w:cs="Courier New"/>
+          <w:color w:val="000000"/>
+          <w:sz w:val="20"/>
+          <w:szCs w:val="20"/>
+          <w:lang w:val="en-US" w:eastAsia="ru-RU"/>
+        </w:rPr>
+        <w:t>id);</w:t>
+      </w:r>
+      <w:r>
+        <w:rPr>
+          <w:rFonts w:ascii="Courier New" w:eastAsia="Times New Roman" w:hAnsi="Courier New" w:cs="Courier New"/>
+          <w:color w:val="000000"/>
+          <w:sz w:val="20"/>
+          <w:szCs w:val="20"/>
+          <w:lang w:val="en-US" w:eastAsia="ru-RU"/>
+        </w:rPr>
+        <w:br/>
+      </w:r>
+      <w:r>
+        <w:rPr>
+          <w:rFonts w:ascii="Courier New" w:eastAsia="Times New Roman" w:hAnsi="Courier New" w:cs="Courier New"/>
+          <w:color w:val="000000"/>
+          <w:sz w:val="20"/>
+          <w:szCs w:val="20"/>
+          <w:lang w:val="en-US" w:eastAsia="ru-RU"/>
+        </w:rPr>
+        <w:br/>
+        <w:t>}</w:t>
+      </w:r>
+    </w:p>
+    <w:p>
+      <w:pPr>
+        <w:shd w:val="clear" w:color="auto" w:fill="FFFFFF"/>
+        <w:tabs>
+          <w:tab w:val="left" w:pos="916"/>
+          <w:tab w:val="left" w:pos="1832"/>
+          <w:tab w:val="left" w:pos="2748"/>
+          <w:tab w:val="left" w:pos="3664"/>
+          <w:tab w:val="left" w:pos="4580"/>
+          <w:tab w:val="left" w:pos="5496"/>
+          <w:tab w:val="left" w:pos="6412"/>
+          <w:tab w:val="left" w:pos="7328"/>
+          <w:tab w:val="left" w:pos="8244"/>
+          <w:tab w:val="left" w:pos="9160"/>
+          <w:tab w:val="left" w:pos="10076"/>
+          <w:tab w:val="left" w:pos="10992"/>
+          <w:tab w:val="left" w:pos="11908"/>
+          <w:tab w:val="left" w:pos="12824"/>
+          <w:tab w:val="left" w:pos="13740"/>
+          <w:tab w:val="left" w:pos="14656"/>
+        </w:tabs>
+        <w:spacing w:after="0" w:line="240" w:lineRule="auto"/>
+        <w:rPr>
+          <w:rFonts w:ascii="Times New Roman" w:eastAsia="Times New Roman" w:hAnsi="Times New Roman" w:cs="Times New Roman"/>
+          <w:color w:val="000000"/>
+          <w:sz w:val="28"/>
+          <w:szCs w:val="28"/>
+          <w:lang w:eastAsia="ru-RU"/>
+        </w:rPr>
+      </w:pPr>
+      <w:r>
+        <w:rPr>
+          <w:rFonts w:ascii="Times New Roman" w:eastAsia="Times New Roman" w:hAnsi="Times New Roman" w:cs="Times New Roman"/>
+          <w:color w:val="000000"/>
+          <w:sz w:val="2"/>
+          <w:szCs w:val="2"/>
+          <w:lang w:eastAsia="ru-RU"/>
+        </w:rPr>
+        <w:t>44</w:t>
+      </w:r>
+    </w:p>
+    <w:p>
+      <w:pPr>
+        <w:rPr>
+          <w:rFonts w:ascii="Times New Roman" w:hAnsi="Times New Roman" w:cs="Times New Roman"/>
+          <w:sz w:val="28"/>
+          <w:szCs w:val="28"/>
+        </w:rPr>
+      </w:pPr>
+      <w:r>
+        <w:rPr>
+          <w:rFonts w:ascii="Times New Roman" w:hAnsi="Times New Roman" w:cs="Times New Roman"/>
+          <w:sz w:val="28"/>
+          <w:szCs w:val="28"/>
+        </w:rPr>
+        <w:t xml:space="preserve">3. </w:t>
+      </w:r>
+      <w:r>
+        <w:rPr>
+          <w:rFonts w:ascii="Times New Roman" w:hAnsi="Times New Roman" w:cs="Times New Roman"/>
+          <w:sz w:val="28"/>
+          <w:szCs w:val="28"/>
+        </w:rPr>
+        <w:t>Интерфейс модуля добавления данных в базу данных</w:t>
+      </w:r>
+    </w:p>
+    <w:p>
+      <w:pPr>
+        <w:pStyle w:val="HTML"/>
+        <w:shd w:val="clear" w:color="auto" w:fill="FFFFFF"/>
+        <w:rPr>
+          <w:color w:val="000000"/>
+          <w:lang w:val="en-US"/>
+        </w:rPr>
+      </w:pPr>
       <w:proofErr w:type="gramStart"/>
       <w:r>
         <w:rPr>
-          <w:rFonts w:ascii="Consolas" w:hAnsi="Consolas" w:cs="Consolas"/>
-          <w:color w:val="0000FF"/>
-          <w:sz w:val="19"/>
-          <w:szCs w:val="19"/>
-          <w:highlight w:val="white"/>
-          <w:lang w:val="en-US"/>
-        </w:rPr>
-        <w:t>interface</w:t>
+          <w:b/>
+          <w:bCs/>
+          <w:color w:val="000080"/>
+          <w:lang w:val="en-US"/>
+        </w:rPr>
+        <w:t>public</w:t>
       </w:r>
       <w:proofErr w:type="gramEnd"/>
       <w:r>
         <w:rPr>
-          <w:rFonts w:ascii="Consolas" w:hAnsi="Consolas" w:cs="Consolas"/>
-          <w:color w:val="000000"/>
-          <w:sz w:val="19"/>
-          <w:szCs w:val="19"/>
-          <w:highlight w:val="white"/>
+          <w:b/>
+          <w:bCs/>
+          <w:color w:val="000080"/>
+          <w:lang w:val="en-US"/>
+        </w:rPr>
+        <w:t xml:space="preserve"> interface </w:t>
+      </w:r>
+      <w:proofErr w:type="spellStart"/>
+      <w:r>
+        <w:rPr>
+          <w:color w:val="000000"/>
+          <w:lang w:val="en-US"/>
+        </w:rPr>
+        <w:t>IWriteDataBase</w:t>
+      </w:r>
+      <w:proofErr w:type="spellEnd"/>
+      <w:r>
+        <w:rPr>
+          <w:color w:val="000000"/>
+          <w:lang w:val="en-US"/>
+        </w:rPr>
+        <w:t xml:space="preserve"> {</w:t>
+      </w:r>
+      <w:r>
+        <w:rPr>
+          <w:color w:val="000000"/>
+          <w:lang w:val="en-US"/>
+        </w:rPr>
+        <w:br/>
+        <w:t xml:space="preserve">    </w:t>
+      </w:r>
+      <w:r>
+        <w:rPr>
+          <w:b/>
+          <w:bCs/>
+          <w:color w:val="000080"/>
+          <w:lang w:val="en-US"/>
+        </w:rPr>
+        <w:t xml:space="preserve">void </w:t>
+      </w:r>
+      <w:proofErr w:type="spellStart"/>
+      <w:r>
+        <w:rPr>
+          <w:color w:val="000000"/>
+          <w:lang w:val="en-US"/>
+        </w:rPr>
+        <w:t>saveRepository</w:t>
+      </w:r>
+      <w:proofErr w:type="spellEnd"/>
+      <w:r>
+        <w:rPr>
+          <w:color w:val="000000"/>
+          <w:lang w:val="en-US"/>
+        </w:rPr>
+        <w:t>(Repository repository);</w:t>
+      </w:r>
+      <w:r>
+        <w:rPr>
+          <w:color w:val="000000"/>
+          <w:lang w:val="en-US"/>
+        </w:rPr>
+        <w:br/>
+        <w:t xml:space="preserve">    </w:t>
+      </w:r>
+      <w:r>
+        <w:rPr>
+          <w:b/>
+          <w:bCs/>
+          <w:color w:val="000080"/>
+          <w:lang w:val="en-US"/>
+        </w:rPr>
+        <w:t xml:space="preserve">void </w:t>
+      </w:r>
+      <w:proofErr w:type="spellStart"/>
+      <w:r>
+        <w:rPr>
+          <w:color w:val="000000"/>
+          <w:lang w:val="en-US"/>
+        </w:rPr>
+        <w:t>cloneRepository</w:t>
+      </w:r>
+      <w:proofErr w:type="spellEnd"/>
+      <w:r>
+        <w:rPr>
+          <w:color w:val="000000"/>
+          <w:lang w:val="en-US"/>
+        </w:rPr>
+        <w:t>(Repository repository);</w:t>
+      </w:r>
+      <w:r>
+        <w:rPr>
+          <w:color w:val="000000"/>
+          <w:lang w:val="en-US"/>
+        </w:rPr>
+        <w:br/>
+        <w:t xml:space="preserve">    </w:t>
+      </w:r>
+      <w:r>
+        <w:rPr>
+          <w:b/>
+          <w:bCs/>
+          <w:color w:val="000080"/>
+          <w:lang w:val="en-US"/>
+        </w:rPr>
+        <w:t xml:space="preserve">void </w:t>
+      </w:r>
+      <w:proofErr w:type="spellStart"/>
+      <w:r>
+        <w:rPr>
+          <w:color w:val="000000"/>
+          <w:lang w:val="en-US"/>
+        </w:rPr>
+        <w:t>addToLikedRepository</w:t>
+      </w:r>
+      <w:proofErr w:type="spellEnd"/>
+      <w:r>
+        <w:rPr>
+          <w:color w:val="000000"/>
+          <w:lang w:val="en-US"/>
+        </w:rPr>
+        <w:t>(Repository repository);</w:t>
+      </w:r>
+      <w:r>
+        <w:rPr>
+          <w:color w:val="000000"/>
+          <w:lang w:val="en-US"/>
+        </w:rPr>
+        <w:br/>
+        <w:t>}</w:t>
+      </w:r>
+    </w:p>
+    <w:p>
+      <w:pPr>
+        <w:rPr>
+          <w:rFonts w:ascii="Times New Roman" w:hAnsi="Times New Roman" w:cs="Times New Roman"/>
+          <w:sz w:val="28"/>
+          <w:szCs w:val="28"/>
+          <w:lang w:val="en-US"/>
+        </w:rPr>
+      </w:pPr>
+    </w:p>
+    <w:p>
+      <w:pPr>
+        <w:rPr>
+          <w:rFonts w:ascii="Times New Roman" w:hAnsi="Times New Roman" w:cs="Times New Roman"/>
+          <w:sz w:val="28"/>
+          <w:szCs w:val="28"/>
+        </w:rPr>
+      </w:pPr>
+      <w:r>
+        <w:rPr>
+          <w:rFonts w:ascii="Times New Roman" w:hAnsi="Times New Roman" w:cs="Times New Roman"/>
+          <w:sz w:val="28"/>
+          <w:szCs w:val="28"/>
+        </w:rPr>
+        <w:lastRenderedPageBreak/>
+        <w:t>4. Интерфейс модуля работы с сетью</w:t>
+      </w:r>
+    </w:p>
+    <w:p>
+      <w:pPr>
+        <w:pStyle w:val="HTML"/>
+        <w:shd w:val="clear" w:color="auto" w:fill="FFFFFF"/>
+        <w:rPr>
+          <w:color w:val="000000"/>
+          <w:lang w:val="en-US"/>
+        </w:rPr>
+      </w:pPr>
+      <w:proofErr w:type="gramStart"/>
+      <w:r>
+        <w:rPr>
+          <w:b/>
+          <w:bCs/>
+          <w:color w:val="000080"/>
+          <w:lang w:val="en-US"/>
+        </w:rPr>
+        <w:t>public</w:t>
+      </w:r>
+      <w:proofErr w:type="gramEnd"/>
+      <w:r>
+        <w:rPr>
+          <w:b/>
+          <w:bCs/>
+          <w:color w:val="000080"/>
+          <w:lang w:val="en-US"/>
+        </w:rPr>
+        <w:t xml:space="preserve"> interface </w:t>
+      </w:r>
+      <w:proofErr w:type="spellStart"/>
+      <w:r>
+        <w:rPr>
+          <w:color w:val="000000"/>
+          <w:lang w:val="en-US"/>
+        </w:rPr>
+        <w:t>INetworkController</w:t>
+      </w:r>
+      <w:proofErr w:type="spellEnd"/>
+      <w:r>
+        <w:rPr>
+          <w:color w:val="000000"/>
+          <w:lang w:val="en-US"/>
+        </w:rPr>
+        <w:t xml:space="preserve"> {</w:t>
+      </w:r>
+      <w:r>
+        <w:rPr>
+          <w:color w:val="000000"/>
+          <w:lang w:val="en-US"/>
+        </w:rPr>
+        <w:br/>
+        <w:t xml:space="preserve">    </w:t>
+      </w:r>
+      <w:proofErr w:type="spellStart"/>
+      <w:r>
+        <w:rPr>
+          <w:color w:val="000000"/>
+          <w:lang w:val="en-US"/>
+        </w:rPr>
+        <w:t>IRegistration</w:t>
+      </w:r>
+      <w:proofErr w:type="spellEnd"/>
+      <w:r>
+        <w:rPr>
+          <w:color w:val="000000"/>
+          <w:lang w:val="en-US"/>
+        </w:rPr>
+        <w:t xml:space="preserve"> registration(User user);</w:t>
+      </w:r>
+      <w:r>
+        <w:rPr>
+          <w:color w:val="000000"/>
+          <w:lang w:val="en-US"/>
+        </w:rPr>
+        <w:br/>
+        <w:t xml:space="preserve">    </w:t>
+      </w:r>
+      <w:proofErr w:type="spellStart"/>
+      <w:r>
+        <w:rPr>
+          <w:color w:val="000000"/>
+          <w:lang w:val="en-US"/>
+        </w:rPr>
+        <w:t>IDownload</w:t>
+      </w:r>
+      <w:proofErr w:type="spellEnd"/>
+      <w:r>
+        <w:rPr>
+          <w:color w:val="000000"/>
+          <w:lang w:val="en-US"/>
+        </w:rPr>
+        <w:t xml:space="preserve">  </w:t>
+      </w:r>
+      <w:proofErr w:type="spellStart"/>
+      <w:r>
+        <w:rPr>
+          <w:color w:val="000000"/>
+          <w:lang w:val="en-US"/>
+        </w:rPr>
+        <w:t>downloadRepository</w:t>
+      </w:r>
+      <w:proofErr w:type="spellEnd"/>
+      <w:r>
+        <w:rPr>
+          <w:color w:val="000000"/>
+          <w:lang w:val="en-US"/>
+        </w:rPr>
+        <w:t>(</w:t>
+      </w:r>
+      <w:proofErr w:type="spellStart"/>
+      <w:r>
+        <w:rPr>
+          <w:b/>
+          <w:bCs/>
+          <w:color w:val="000080"/>
+          <w:lang w:val="en-US"/>
+        </w:rPr>
+        <w:t>int</w:t>
+      </w:r>
+      <w:proofErr w:type="spellEnd"/>
+      <w:r>
+        <w:rPr>
+          <w:b/>
+          <w:bCs/>
+          <w:color w:val="000080"/>
           <w:lang w:val="en-US"/>
         </w:rPr>
         <w:t xml:space="preserve"> </w:t>
       </w:r>
-      <w:r>
-        <w:rPr>
-          <w:rFonts w:ascii="Consolas" w:hAnsi="Consolas" w:cs="Consolas"/>
-          <w:color w:val="2B91AF"/>
-          <w:sz w:val="19"/>
-          <w:szCs w:val="19"/>
-          <w:highlight w:val="white"/>
-          <w:lang w:val="en-US"/>
-        </w:rPr>
-        <w:t>IDAO</w:t>
-      </w:r>
-    </w:p>
-    <w:p>
-      <w:pPr>
-        <w:autoSpaceDE w:val="0"/>
-        <w:autoSpaceDN w:val="0"/>
-        <w:adjustRightInd w:val="0"/>
-        <w:spacing w:after="0" w:line="240" w:lineRule="auto"/>
-        <w:rPr>
-          <w:rFonts w:ascii="Consolas" w:hAnsi="Consolas" w:cs="Consolas"/>
-          <w:color w:val="000000"/>
-          <w:sz w:val="19"/>
-          <w:szCs w:val="19"/>
-          <w:highlight w:val="white"/>
-          <w:lang w:val="en-US"/>
-        </w:rPr>
-      </w:pPr>
-      <w:r>
-        <w:rPr>
-          <w:rFonts w:ascii="Consolas" w:hAnsi="Consolas" w:cs="Consolas"/>
-          <w:color w:val="000000"/>
-          <w:sz w:val="19"/>
-          <w:szCs w:val="19"/>
-          <w:highlight w:val="white"/>
-          <w:lang w:val="en-US"/>
-        </w:rPr>
-        <w:t xml:space="preserve">    {</w:t>
-      </w:r>
-    </w:p>
-    <w:p>
-      <w:pPr>
-        <w:autoSpaceDE w:val="0"/>
-        <w:autoSpaceDN w:val="0"/>
-        <w:adjustRightInd w:val="0"/>
-        <w:spacing w:after="0" w:line="240" w:lineRule="auto"/>
-        <w:rPr>
-          <w:rFonts w:ascii="Consolas" w:hAnsi="Consolas" w:cs="Consolas"/>
-          <w:color w:val="000000"/>
-          <w:sz w:val="19"/>
-          <w:szCs w:val="19"/>
-          <w:highlight w:val="white"/>
-          <w:lang w:val="en-US"/>
-        </w:rPr>
-      </w:pPr>
-      <w:r>
-        <w:rPr>
-          <w:rFonts w:ascii="Consolas" w:hAnsi="Consolas" w:cs="Consolas"/>
-          <w:color w:val="000000"/>
-          <w:sz w:val="19"/>
-          <w:szCs w:val="19"/>
-          <w:highlight w:val="white"/>
-          <w:lang w:val="en-US"/>
-        </w:rPr>
-        <w:t xml:space="preserve">        </w:t>
-      </w:r>
+      <w:proofErr w:type="spellStart"/>
+      <w:r>
+        <w:rPr>
+          <w:color w:val="000000"/>
+          <w:lang w:val="en-US"/>
+        </w:rPr>
+        <w:t>idRepository</w:t>
+      </w:r>
+      <w:proofErr w:type="spellEnd"/>
+      <w:r>
+        <w:rPr>
+          <w:color w:val="000000"/>
+          <w:lang w:val="en-US"/>
+        </w:rPr>
+        <w:t>);</w:t>
+      </w:r>
+      <w:r>
+        <w:rPr>
+          <w:color w:val="000000"/>
+          <w:lang w:val="en-US"/>
+        </w:rPr>
+        <w:br/>
+        <w:t xml:space="preserve">    </w:t>
+      </w:r>
+      <w:proofErr w:type="spellStart"/>
+      <w:r>
+        <w:rPr>
+          <w:color w:val="000000"/>
+          <w:lang w:val="en-US"/>
+        </w:rPr>
+        <w:t>IAuthorization</w:t>
+      </w:r>
+      <w:proofErr w:type="spellEnd"/>
+      <w:r>
+        <w:rPr>
+          <w:color w:val="000000"/>
+          <w:lang w:val="en-US"/>
+        </w:rPr>
+        <w:t xml:space="preserve"> authorization(User user);</w:t>
+      </w:r>
+      <w:r>
+        <w:rPr>
+          <w:color w:val="000000"/>
+          <w:lang w:val="en-US"/>
+        </w:rPr>
+        <w:br/>
+      </w:r>
+      <w:r>
+        <w:rPr>
+          <w:color w:val="000000"/>
+          <w:lang w:val="en-US"/>
+        </w:rPr>
+        <w:br/>
+        <w:t>}</w:t>
+      </w:r>
+    </w:p>
+    <w:p>
+      <w:pPr>
+        <w:rPr>
+          <w:rFonts w:ascii="Times New Roman" w:hAnsi="Times New Roman" w:cs="Times New Roman"/>
+          <w:sz w:val="28"/>
+          <w:szCs w:val="28"/>
+          <w:lang w:val="en-US"/>
+        </w:rPr>
+      </w:pPr>
+    </w:p>
+    <w:p>
+      <w:pPr>
+        <w:rPr>
+          <w:rFonts w:ascii="Times New Roman" w:hAnsi="Times New Roman" w:cs="Times New Roman"/>
+          <w:sz w:val="28"/>
+          <w:szCs w:val="28"/>
+        </w:rPr>
+      </w:pPr>
+      <w:r>
+        <w:rPr>
+          <w:rFonts w:ascii="Times New Roman" w:hAnsi="Times New Roman" w:cs="Times New Roman"/>
+          <w:sz w:val="28"/>
+          <w:szCs w:val="28"/>
+        </w:rPr>
+        <w:t xml:space="preserve">5. Интерфейс модуля авторизации в сервисе </w:t>
+      </w:r>
+      <w:proofErr w:type="spellStart"/>
+      <w:r>
+        <w:rPr>
+          <w:rFonts w:ascii="Times New Roman" w:hAnsi="Times New Roman" w:cs="Times New Roman"/>
+          <w:sz w:val="28"/>
+          <w:szCs w:val="28"/>
+          <w:lang w:val="en-US"/>
+        </w:rPr>
+        <w:t>GitHub</w:t>
+      </w:r>
+      <w:proofErr w:type="spellEnd"/>
+    </w:p>
+    <w:p>
+      <w:pPr>
+        <w:pStyle w:val="HTML"/>
+        <w:shd w:val="clear" w:color="auto" w:fill="FFFFFF"/>
+        <w:rPr>
+          <w:color w:val="000000"/>
+          <w:lang w:val="en-US"/>
+        </w:rPr>
+      </w:pPr>
       <w:proofErr w:type="gramStart"/>
       <w:r>
         <w:rPr>
-          <w:rFonts w:ascii="Consolas" w:hAnsi="Consolas" w:cs="Consolas"/>
-          <w:color w:val="0000FF"/>
-          <w:sz w:val="19"/>
-          <w:szCs w:val="19"/>
-          <w:highlight w:val="white"/>
-          <w:lang w:val="en-US"/>
-        </w:rPr>
-        <w:t>void</w:t>
+          <w:b/>
+          <w:bCs/>
+          <w:color w:val="000080"/>
+          <w:lang w:val="en-US"/>
+        </w:rPr>
+        <w:t>public</w:t>
       </w:r>
       <w:proofErr w:type="gramEnd"/>
       <w:r>
         <w:rPr>
-          <w:rFonts w:ascii="Consolas" w:hAnsi="Consolas" w:cs="Consolas"/>
-          <w:color w:val="000000"/>
-          <w:sz w:val="19"/>
-          <w:szCs w:val="19"/>
-          <w:highlight w:val="white"/>
-          <w:lang w:val="en-US"/>
-        </w:rPr>
-        <w:t xml:space="preserve"> insert(</w:t>
-      </w:r>
-      <w:r>
-        <w:rPr>
-          <w:rFonts w:ascii="Consolas" w:hAnsi="Consolas" w:cs="Consolas"/>
-          <w:color w:val="2B91AF"/>
-          <w:sz w:val="19"/>
-          <w:szCs w:val="19"/>
-          <w:highlight w:val="white"/>
-          <w:lang w:val="en-US"/>
-        </w:rPr>
-        <w:t>Repository</w:t>
-      </w:r>
-      <w:r>
-        <w:rPr>
-          <w:rFonts w:ascii="Consolas" w:hAnsi="Consolas" w:cs="Consolas"/>
-          <w:color w:val="000000"/>
-          <w:sz w:val="19"/>
-          <w:szCs w:val="19"/>
-          <w:highlight w:val="white"/>
-          <w:lang w:val="en-US"/>
-        </w:rPr>
-        <w:t xml:space="preserve"> repository);</w:t>
-      </w:r>
-    </w:p>
-    <w:p>
-      <w:pPr>
-        <w:autoSpaceDE w:val="0"/>
-        <w:autoSpaceDN w:val="0"/>
-        <w:adjustRightInd w:val="0"/>
-        <w:spacing w:after="0" w:line="240" w:lineRule="auto"/>
-        <w:rPr>
-          <w:rFonts w:ascii="Consolas" w:hAnsi="Consolas" w:cs="Consolas"/>
-          <w:color w:val="000000"/>
-          <w:sz w:val="19"/>
-          <w:szCs w:val="19"/>
-          <w:highlight w:val="white"/>
-          <w:lang w:val="en-US"/>
-        </w:rPr>
-      </w:pPr>
-      <w:r>
-        <w:rPr>
-          <w:rFonts w:ascii="Consolas" w:hAnsi="Consolas" w:cs="Consolas"/>
-          <w:color w:val="000000"/>
-          <w:sz w:val="19"/>
-          <w:szCs w:val="19"/>
-          <w:highlight w:val="white"/>
-          <w:lang w:val="en-US"/>
-        </w:rPr>
-        <w:t xml:space="preserve">        </w:t>
-      </w:r>
+          <w:b/>
+          <w:bCs/>
+          <w:color w:val="000080"/>
+          <w:lang w:val="en-US"/>
+        </w:rPr>
+        <w:t xml:space="preserve"> interface </w:t>
+      </w:r>
+      <w:proofErr w:type="spellStart"/>
+      <w:r>
+        <w:rPr>
+          <w:color w:val="000000"/>
+          <w:lang w:val="en-US"/>
+        </w:rPr>
+        <w:t>IAuthorization</w:t>
+      </w:r>
+      <w:proofErr w:type="spellEnd"/>
+      <w:r>
+        <w:rPr>
+          <w:color w:val="000000"/>
+          <w:lang w:val="en-US"/>
+        </w:rPr>
+        <w:t xml:space="preserve"> {</w:t>
+      </w:r>
+      <w:r>
+        <w:rPr>
+          <w:color w:val="000000"/>
+          <w:lang w:val="en-US"/>
+        </w:rPr>
+        <w:br/>
+        <w:t xml:space="preserve">    </w:t>
+      </w:r>
+      <w:r>
+        <w:rPr>
+          <w:b/>
+          <w:bCs/>
+          <w:color w:val="000080"/>
+          <w:lang w:val="en-US"/>
+        </w:rPr>
+        <w:t xml:space="preserve">void </w:t>
+      </w:r>
+      <w:proofErr w:type="spellStart"/>
+      <w:r>
+        <w:rPr>
+          <w:color w:val="000000"/>
+          <w:lang w:val="en-US"/>
+        </w:rPr>
+        <w:t>authorizeUser</w:t>
+      </w:r>
+      <w:proofErr w:type="spellEnd"/>
+      <w:r>
+        <w:rPr>
+          <w:color w:val="000000"/>
+          <w:lang w:val="en-US"/>
+        </w:rPr>
+        <w:t>(User user);</w:t>
+      </w:r>
+      <w:r>
+        <w:rPr>
+          <w:color w:val="000000"/>
+          <w:lang w:val="en-US"/>
+        </w:rPr>
+        <w:br/>
+        <w:t>}</w:t>
+      </w:r>
+    </w:p>
+    <w:p>
+      <w:pPr>
+        <w:rPr>
+          <w:rFonts w:ascii="Times New Roman" w:hAnsi="Times New Roman" w:cs="Times New Roman"/>
+          <w:sz w:val="28"/>
+          <w:szCs w:val="28"/>
+          <w:lang w:val="en-US"/>
+        </w:rPr>
+      </w:pPr>
+    </w:p>
+    <w:p>
+      <w:pPr>
+        <w:rPr>
+          <w:rFonts w:ascii="Times New Roman" w:hAnsi="Times New Roman" w:cs="Times New Roman"/>
+          <w:sz w:val="28"/>
+          <w:szCs w:val="28"/>
+        </w:rPr>
+      </w:pPr>
+      <w:r>
+        <w:rPr>
+          <w:rFonts w:ascii="Times New Roman" w:hAnsi="Times New Roman" w:cs="Times New Roman"/>
+          <w:sz w:val="28"/>
+          <w:szCs w:val="28"/>
+        </w:rPr>
+        <w:t xml:space="preserve">6. Интерфейс модуля регистрации  </w:t>
+      </w:r>
+      <w:proofErr w:type="spellStart"/>
+      <w:r>
+        <w:rPr>
+          <w:rFonts w:ascii="Times New Roman" w:hAnsi="Times New Roman" w:cs="Times New Roman"/>
+          <w:sz w:val="28"/>
+          <w:szCs w:val="28"/>
+        </w:rPr>
+        <w:t>в</w:t>
+      </w:r>
+      <w:proofErr w:type="spellEnd"/>
+      <w:r>
+        <w:rPr>
+          <w:rFonts w:ascii="Times New Roman" w:hAnsi="Times New Roman" w:cs="Times New Roman"/>
+          <w:sz w:val="28"/>
+          <w:szCs w:val="28"/>
+        </w:rPr>
+        <w:t xml:space="preserve"> сервисе </w:t>
+      </w:r>
+      <w:proofErr w:type="spellStart"/>
+      <w:r>
+        <w:rPr>
+          <w:rFonts w:ascii="Times New Roman" w:hAnsi="Times New Roman" w:cs="Times New Roman"/>
+          <w:sz w:val="28"/>
+          <w:szCs w:val="28"/>
+          <w:lang w:val="en-US"/>
+        </w:rPr>
+        <w:t>GitHub</w:t>
+      </w:r>
+      <w:proofErr w:type="spellEnd"/>
+    </w:p>
+    <w:p>
+      <w:pPr>
+        <w:pStyle w:val="HTML"/>
+        <w:shd w:val="clear" w:color="auto" w:fill="FFFFFF"/>
+        <w:rPr>
+          <w:color w:val="000000"/>
+          <w:lang w:val="en-US"/>
+        </w:rPr>
+      </w:pPr>
       <w:proofErr w:type="gramStart"/>
       <w:r>
         <w:rPr>
-          <w:rFonts w:ascii="Consolas" w:hAnsi="Consolas" w:cs="Consolas"/>
-          <w:color w:val="0000FF"/>
-          <w:sz w:val="19"/>
-          <w:szCs w:val="19"/>
-          <w:highlight w:val="white"/>
-          <w:lang w:val="en-US"/>
-        </w:rPr>
-        <w:t>void</w:t>
+          <w:b/>
+          <w:bCs/>
+          <w:color w:val="000080"/>
+          <w:lang w:val="en-US"/>
+        </w:rPr>
+        <w:t>public</w:t>
       </w:r>
       <w:proofErr w:type="gramEnd"/>
       <w:r>
         <w:rPr>
-          <w:rFonts w:ascii="Consolas" w:hAnsi="Consolas" w:cs="Consolas"/>
-          <w:color w:val="000000"/>
-          <w:sz w:val="19"/>
-          <w:szCs w:val="19"/>
-          <w:highlight w:val="white"/>
-          <w:lang w:val="en-US"/>
-        </w:rPr>
-        <w:t xml:space="preserve"> delete(</w:t>
+          <w:b/>
+          <w:bCs/>
+          <w:color w:val="000080"/>
+          <w:lang w:val="en-US"/>
+        </w:rPr>
+        <w:t xml:space="preserve"> interface </w:t>
       </w:r>
       <w:proofErr w:type="spellStart"/>
       <w:r>
         <w:rPr>
-          <w:rFonts w:ascii="Consolas" w:hAnsi="Consolas" w:cs="Consolas"/>
-          <w:color w:val="0000FF"/>
-          <w:sz w:val="19"/>
-          <w:szCs w:val="19"/>
-          <w:highlight w:val="white"/>
+          <w:color w:val="000000"/>
+          <w:lang w:val="en-US"/>
+        </w:rPr>
+        <w:t>IRegistration</w:t>
+      </w:r>
+      <w:proofErr w:type="spellEnd"/>
+      <w:r>
+        <w:rPr>
+          <w:color w:val="000000"/>
+          <w:lang w:val="en-US"/>
+        </w:rPr>
+        <w:t xml:space="preserve"> {</w:t>
+      </w:r>
+      <w:r>
+        <w:rPr>
+          <w:color w:val="000000"/>
+          <w:lang w:val="en-US"/>
+        </w:rPr>
+        <w:br/>
+        <w:t xml:space="preserve">    </w:t>
+      </w:r>
+      <w:r>
+        <w:rPr>
+          <w:b/>
+          <w:bCs/>
+          <w:color w:val="000080"/>
+          <w:lang w:val="en-US"/>
+        </w:rPr>
+        <w:t xml:space="preserve">void </w:t>
+      </w:r>
+      <w:proofErr w:type="spellStart"/>
+      <w:r>
+        <w:rPr>
+          <w:color w:val="000000"/>
+          <w:shd w:val="clear" w:color="auto" w:fill="E4E4FF"/>
+          <w:lang w:val="en-US"/>
+        </w:rPr>
+        <w:t>registerUser</w:t>
+      </w:r>
+      <w:proofErr w:type="spellEnd"/>
+      <w:r>
+        <w:rPr>
+          <w:color w:val="000000"/>
+          <w:lang w:val="en-US"/>
+        </w:rPr>
+        <w:t>(User user);</w:t>
+      </w:r>
+      <w:r>
+        <w:rPr>
+          <w:color w:val="000000"/>
+          <w:lang w:val="en-US"/>
+        </w:rPr>
+        <w:br/>
+        <w:t>}</w:t>
+      </w:r>
+    </w:p>
+    <w:p>
+      <w:pPr>
+        <w:rPr>
+          <w:rFonts w:ascii="Times New Roman" w:hAnsi="Times New Roman" w:cs="Times New Roman"/>
+          <w:sz w:val="28"/>
+          <w:szCs w:val="28"/>
+          <w:lang w:val="en-US"/>
+        </w:rPr>
+      </w:pPr>
+    </w:p>
+    <w:p>
+      <w:pPr>
+        <w:rPr>
+          <w:rFonts w:ascii="Times New Roman" w:hAnsi="Times New Roman" w:cs="Times New Roman"/>
+          <w:sz w:val="28"/>
+          <w:szCs w:val="28"/>
+          <w:lang w:val="en-US"/>
+        </w:rPr>
+      </w:pPr>
+      <w:r>
+        <w:rPr>
+          <w:rFonts w:ascii="Times New Roman" w:hAnsi="Times New Roman" w:cs="Times New Roman"/>
+          <w:sz w:val="28"/>
+          <w:szCs w:val="28"/>
+          <w:lang w:val="en-US"/>
+        </w:rPr>
+        <w:t xml:space="preserve">7. </w:t>
+      </w:r>
+      <w:r>
+        <w:rPr>
+          <w:rFonts w:ascii="Times New Roman" w:hAnsi="Times New Roman" w:cs="Times New Roman"/>
+          <w:sz w:val="28"/>
+          <w:szCs w:val="28"/>
+        </w:rPr>
+        <w:t>Интерфейс</w:t>
+      </w:r>
+      <w:r>
+        <w:rPr>
+          <w:rFonts w:ascii="Times New Roman" w:hAnsi="Times New Roman" w:cs="Times New Roman"/>
+          <w:sz w:val="28"/>
+          <w:szCs w:val="28"/>
+          <w:lang w:val="en-US"/>
+        </w:rPr>
+        <w:t xml:space="preserve"> </w:t>
+      </w:r>
+      <w:r>
+        <w:rPr>
+          <w:rFonts w:ascii="Times New Roman" w:hAnsi="Times New Roman" w:cs="Times New Roman"/>
+          <w:sz w:val="28"/>
+          <w:szCs w:val="28"/>
+        </w:rPr>
+        <w:t>загрузки</w:t>
+      </w:r>
+      <w:r>
+        <w:rPr>
+          <w:rFonts w:ascii="Times New Roman" w:hAnsi="Times New Roman" w:cs="Times New Roman"/>
+          <w:sz w:val="28"/>
+          <w:szCs w:val="28"/>
+          <w:lang w:val="en-US"/>
+        </w:rPr>
+        <w:t xml:space="preserve"> </w:t>
+      </w:r>
+      <w:proofErr w:type="spellStart"/>
+      <w:r>
+        <w:rPr>
+          <w:rFonts w:ascii="Times New Roman" w:hAnsi="Times New Roman" w:cs="Times New Roman"/>
+          <w:sz w:val="28"/>
+          <w:szCs w:val="28"/>
+        </w:rPr>
+        <w:t>репозитория</w:t>
+      </w:r>
+      <w:proofErr w:type="spellEnd"/>
+    </w:p>
+    <w:p>
+      <w:pPr>
+        <w:pStyle w:val="HTML"/>
+        <w:shd w:val="clear" w:color="auto" w:fill="FFFFFF"/>
+        <w:rPr>
+          <w:color w:val="000000"/>
+          <w:lang w:val="en-US"/>
+        </w:rPr>
+      </w:pPr>
+      <w:r>
+        <w:rPr>
+          <w:i/>
+          <w:iCs/>
+          <w:color w:val="808080"/>
+          <w:lang w:val="en-US"/>
+        </w:rPr>
+        <w:br/>
+      </w:r>
+      <w:proofErr w:type="gramStart"/>
+      <w:r>
+        <w:rPr>
+          <w:b/>
+          <w:bCs/>
+          <w:color w:val="000080"/>
+          <w:lang w:val="en-US"/>
+        </w:rPr>
+        <w:t>public</w:t>
+      </w:r>
+      <w:proofErr w:type="gramEnd"/>
+      <w:r>
+        <w:rPr>
+          <w:b/>
+          <w:bCs/>
+          <w:color w:val="000080"/>
+          <w:lang w:val="en-US"/>
+        </w:rPr>
+        <w:t xml:space="preserve"> interface </w:t>
+      </w:r>
+      <w:proofErr w:type="spellStart"/>
+      <w:r>
+        <w:rPr>
+          <w:color w:val="000000"/>
+          <w:lang w:val="en-US"/>
+        </w:rPr>
+        <w:t>IDownload</w:t>
+      </w:r>
+      <w:proofErr w:type="spellEnd"/>
+      <w:r>
+        <w:rPr>
+          <w:color w:val="000000"/>
+          <w:lang w:val="en-US"/>
+        </w:rPr>
+        <w:t xml:space="preserve"> {</w:t>
+      </w:r>
+      <w:r>
+        <w:rPr>
+          <w:color w:val="000000"/>
+          <w:lang w:val="en-US"/>
+        </w:rPr>
+        <w:br/>
+        <w:t xml:space="preserve">    List&lt;Repository &gt; </w:t>
+      </w:r>
+      <w:proofErr w:type="spellStart"/>
+      <w:r>
+        <w:rPr>
+          <w:color w:val="000000"/>
+          <w:lang w:val="en-US"/>
+        </w:rPr>
+        <w:t>downloadRepository</w:t>
+      </w:r>
+      <w:proofErr w:type="spellEnd"/>
+      <w:r>
+        <w:rPr>
+          <w:color w:val="000000"/>
+          <w:lang w:val="en-US"/>
+        </w:rPr>
+        <w:t>(</w:t>
+      </w:r>
+      <w:proofErr w:type="spellStart"/>
+      <w:r>
+        <w:rPr>
+          <w:b/>
+          <w:bCs/>
+          <w:color w:val="000080"/>
           <w:lang w:val="en-US"/>
         </w:rPr>
         <w:t>int</w:t>
@@ -3984,494 +5095,769 @@
       <w:proofErr w:type="spellEnd"/>
       <w:r>
         <w:rPr>
-          <w:rFonts w:ascii="Consolas" w:hAnsi="Consolas" w:cs="Consolas"/>
-          <w:color w:val="000000"/>
-          <w:sz w:val="19"/>
-          <w:szCs w:val="19"/>
-          <w:highlight w:val="white"/>
-          <w:lang w:val="en-US"/>
-        </w:rPr>
-        <w:t xml:space="preserve"> id);</w:t>
-      </w:r>
-    </w:p>
-    <w:p>
-      <w:pPr>
-        <w:autoSpaceDE w:val="0"/>
-        <w:autoSpaceDN w:val="0"/>
-        <w:adjustRightInd w:val="0"/>
-        <w:spacing w:after="0" w:line="240" w:lineRule="auto"/>
-        <w:rPr>
-          <w:rFonts w:ascii="Consolas" w:hAnsi="Consolas" w:cs="Consolas"/>
-          <w:color w:val="000000"/>
-          <w:sz w:val="19"/>
-          <w:szCs w:val="19"/>
-          <w:highlight w:val="white"/>
-          <w:lang w:val="en-US"/>
-        </w:rPr>
-      </w:pPr>
-      <w:r>
-        <w:rPr>
-          <w:rFonts w:ascii="Consolas" w:hAnsi="Consolas" w:cs="Consolas"/>
-          <w:color w:val="000000"/>
-          <w:sz w:val="19"/>
-          <w:szCs w:val="19"/>
-          <w:highlight w:val="white"/>
-          <w:lang w:val="en-US"/>
-        </w:rPr>
-        <w:t xml:space="preserve">        </w:t>
-      </w:r>
+          <w:b/>
+          <w:bCs/>
+          <w:color w:val="000080"/>
+          <w:lang w:val="en-US"/>
+        </w:rPr>
+        <w:t xml:space="preserve"> </w:t>
+      </w:r>
+      <w:proofErr w:type="spellStart"/>
+      <w:r>
+        <w:rPr>
+          <w:color w:val="000000"/>
+          <w:lang w:val="en-US"/>
+        </w:rPr>
+        <w:t>idRepository</w:t>
+      </w:r>
+      <w:proofErr w:type="spellEnd"/>
+      <w:r>
+        <w:rPr>
+          <w:color w:val="000000"/>
+          <w:lang w:val="en-US"/>
+        </w:rPr>
+        <w:t>);</w:t>
+      </w:r>
+      <w:r>
+        <w:rPr>
+          <w:color w:val="000000"/>
+          <w:lang w:val="en-US"/>
+        </w:rPr>
+        <w:br/>
+        <w:t xml:space="preserve">    List&lt;Repository&gt; </w:t>
+      </w:r>
+      <w:proofErr w:type="spellStart"/>
+      <w:r>
+        <w:rPr>
+          <w:color w:val="000000"/>
+          <w:lang w:val="en-US"/>
+        </w:rPr>
+        <w:t>searchRepositories</w:t>
+      </w:r>
+      <w:proofErr w:type="spellEnd"/>
+      <w:r>
+        <w:rPr>
+          <w:color w:val="000000"/>
+          <w:lang w:val="en-US"/>
+        </w:rPr>
+        <w:t xml:space="preserve">(String </w:t>
+      </w:r>
+      <w:proofErr w:type="spellStart"/>
+      <w:r>
+        <w:rPr>
+          <w:color w:val="000000"/>
+          <w:lang w:val="en-US"/>
+        </w:rPr>
+        <w:t>keyWord</w:t>
+      </w:r>
+      <w:proofErr w:type="spellEnd"/>
+      <w:r>
+        <w:rPr>
+          <w:color w:val="000000"/>
+          <w:lang w:val="en-US"/>
+        </w:rPr>
+        <w:t>);</w:t>
+      </w:r>
+      <w:r>
+        <w:rPr>
+          <w:color w:val="000000"/>
+          <w:lang w:val="en-US"/>
+        </w:rPr>
+        <w:br/>
+        <w:t xml:space="preserve"> }</w:t>
+      </w:r>
+    </w:p>
+    <w:p>
+      <w:pPr>
+        <w:rPr>
+          <w:rFonts w:ascii="Times New Roman" w:hAnsi="Times New Roman" w:cs="Times New Roman"/>
+          <w:sz w:val="28"/>
+          <w:szCs w:val="28"/>
+          <w:lang w:val="en-US"/>
+        </w:rPr>
+      </w:pPr>
+    </w:p>
+    <w:p>
+      <w:pPr>
+        <w:rPr>
+          <w:rFonts w:ascii="Times New Roman" w:hAnsi="Times New Roman" w:cs="Times New Roman"/>
+          <w:sz w:val="28"/>
+          <w:szCs w:val="28"/>
+        </w:rPr>
+      </w:pPr>
+      <w:r>
+        <w:rPr>
+          <w:rFonts w:ascii="Times New Roman" w:hAnsi="Times New Roman" w:cs="Times New Roman"/>
+          <w:sz w:val="28"/>
+          <w:szCs w:val="28"/>
+        </w:rPr>
+        <w:t>8. Интерфейс пользовательского отображения</w:t>
+      </w:r>
+    </w:p>
+    <w:p>
+      <w:pPr>
+        <w:pStyle w:val="HTML"/>
+        <w:shd w:val="clear" w:color="auto" w:fill="FFFFFF"/>
+        <w:rPr>
+          <w:color w:val="000000"/>
+          <w:lang w:val="en-US"/>
+        </w:rPr>
+      </w:pPr>
       <w:proofErr w:type="gramStart"/>
       <w:r>
         <w:rPr>
-          <w:rFonts w:ascii="Consolas" w:hAnsi="Consolas" w:cs="Consolas"/>
-          <w:color w:val="0000FF"/>
-          <w:sz w:val="19"/>
-          <w:szCs w:val="19"/>
-          <w:highlight w:val="white"/>
-          <w:lang w:val="en-US"/>
-        </w:rPr>
-        <w:t>void</w:t>
+          <w:b/>
+          <w:bCs/>
+          <w:color w:val="000080"/>
+          <w:lang w:val="en-US"/>
+        </w:rPr>
+        <w:t>public</w:t>
       </w:r>
       <w:proofErr w:type="gramEnd"/>
       <w:r>
         <w:rPr>
-          <w:rFonts w:ascii="Consolas" w:hAnsi="Consolas" w:cs="Consolas"/>
-          <w:color w:val="000000"/>
-          <w:sz w:val="19"/>
-          <w:szCs w:val="19"/>
-          <w:highlight w:val="white"/>
-          <w:lang w:val="en-US"/>
-        </w:rPr>
-        <w:t xml:space="preserve"> query(</w:t>
+          <w:b/>
+          <w:bCs/>
+          <w:color w:val="000080"/>
+          <w:lang w:val="en-US"/>
+        </w:rPr>
+        <w:t xml:space="preserve"> interface </w:t>
+      </w:r>
+      <w:r>
+        <w:rPr>
+          <w:color w:val="000000"/>
+          <w:lang w:val="en-US"/>
+        </w:rPr>
+        <w:t>IGUI {</w:t>
+      </w:r>
+      <w:r>
+        <w:rPr>
+          <w:color w:val="000000"/>
+          <w:lang w:val="en-US"/>
+        </w:rPr>
+        <w:br/>
+        <w:t xml:space="preserve">    Fragment </w:t>
+      </w:r>
+      <w:r>
+        <w:rPr>
+          <w:b/>
+          <w:bCs/>
+          <w:i/>
+          <w:iCs/>
+          <w:color w:val="660E7A"/>
+          <w:lang w:val="en-US"/>
+        </w:rPr>
+        <w:t xml:space="preserve">drawer </w:t>
+      </w:r>
+      <w:r>
+        <w:rPr>
+          <w:color w:val="000000"/>
+          <w:lang w:val="en-US"/>
+        </w:rPr>
+        <w:t xml:space="preserve">= </w:t>
+      </w:r>
+      <w:r>
+        <w:rPr>
+          <w:b/>
+          <w:bCs/>
+          <w:color w:val="000080"/>
+          <w:lang w:val="en-US"/>
+        </w:rPr>
+        <w:t>null</w:t>
+      </w:r>
+      <w:r>
+        <w:rPr>
+          <w:color w:val="000000"/>
+          <w:lang w:val="en-US"/>
+        </w:rPr>
+        <w:t>;</w:t>
+      </w:r>
+      <w:r>
+        <w:rPr>
+          <w:color w:val="000000"/>
+          <w:lang w:val="en-US"/>
+        </w:rPr>
+        <w:br/>
+        <w:t xml:space="preserve">    Fragment </w:t>
       </w:r>
       <w:proofErr w:type="spellStart"/>
       <w:r>
         <w:rPr>
-          <w:rFonts w:ascii="Consolas" w:hAnsi="Consolas" w:cs="Consolas"/>
-          <w:color w:val="0000FF"/>
-          <w:sz w:val="19"/>
-          <w:szCs w:val="19"/>
-          <w:highlight w:val="white"/>
-          <w:lang w:val="en-US"/>
-        </w:rPr>
-        <w:t>int</w:t>
+          <w:b/>
+          <w:bCs/>
+          <w:i/>
+          <w:iCs/>
+          <w:color w:val="660E7A"/>
+          <w:lang w:val="en-US"/>
+        </w:rPr>
+        <w:t>registrationForm</w:t>
       </w:r>
       <w:proofErr w:type="spellEnd"/>
       <w:r>
         <w:rPr>
-          <w:rFonts w:ascii="Consolas" w:hAnsi="Consolas" w:cs="Consolas"/>
-          <w:color w:val="000000"/>
-          <w:sz w:val="19"/>
-          <w:szCs w:val="19"/>
-          <w:highlight w:val="white"/>
-          <w:lang w:val="en-US"/>
-        </w:rPr>
-        <w:t xml:space="preserve"> id);</w:t>
-      </w:r>
-    </w:p>
-    <w:p>
-      <w:pPr>
-        <w:autoSpaceDE w:val="0"/>
-        <w:autoSpaceDN w:val="0"/>
-        <w:adjustRightInd w:val="0"/>
-        <w:spacing w:after="0" w:line="240" w:lineRule="auto"/>
-        <w:rPr>
-          <w:rFonts w:ascii="Consolas" w:hAnsi="Consolas" w:cs="Consolas"/>
-          <w:color w:val="000000"/>
-          <w:sz w:val="19"/>
-          <w:szCs w:val="19"/>
-          <w:lang w:val="en-US"/>
-        </w:rPr>
-      </w:pPr>
-      <w:r>
-        <w:rPr>
-          <w:rFonts w:ascii="Consolas" w:hAnsi="Consolas" w:cs="Consolas"/>
-          <w:color w:val="000000"/>
-          <w:sz w:val="19"/>
-          <w:szCs w:val="19"/>
-          <w:highlight w:val="white"/>
-          <w:lang w:val="en-US"/>
-        </w:rPr>
+          <w:b/>
+          <w:bCs/>
+          <w:i/>
+          <w:iCs/>
+          <w:color w:val="660E7A"/>
+          <w:lang w:val="en-US"/>
+        </w:rPr>
+        <w:t xml:space="preserve"> </w:t>
+      </w:r>
+      <w:r>
+        <w:rPr>
+          <w:color w:val="000000"/>
+          <w:lang w:val="en-US"/>
+        </w:rPr>
+        <w:t xml:space="preserve">= </w:t>
+      </w:r>
+      <w:r>
+        <w:rPr>
+          <w:b/>
+          <w:bCs/>
+          <w:color w:val="000080"/>
+          <w:lang w:val="en-US"/>
+        </w:rPr>
+        <w:t>null</w:t>
+      </w:r>
+      <w:r>
+        <w:rPr>
+          <w:color w:val="000000"/>
+          <w:lang w:val="en-US"/>
+        </w:rPr>
+        <w:t>;</w:t>
+      </w:r>
+      <w:r>
+        <w:rPr>
+          <w:color w:val="000000"/>
+          <w:lang w:val="en-US"/>
+        </w:rPr>
+        <w:br/>
         <w:t xml:space="preserve">    </w:t>
       </w:r>
-      <w:r>
-        <w:rPr>
-          <w:rFonts w:ascii="Consolas" w:hAnsi="Consolas" w:cs="Consolas"/>
-          <w:color w:val="000000"/>
-          <w:sz w:val="19"/>
-          <w:szCs w:val="19"/>
-          <w:highlight w:val="white"/>
-        </w:rPr>
+      <w:proofErr w:type="spellStart"/>
+      <w:r>
+        <w:rPr>
+          <w:color w:val="000000"/>
+          <w:lang w:val="en-US"/>
+        </w:rPr>
+        <w:t>IRepoGui</w:t>
+      </w:r>
+      <w:proofErr w:type="spellEnd"/>
+      <w:r>
+        <w:rPr>
+          <w:color w:val="000000"/>
+          <w:lang w:val="en-US"/>
+        </w:rPr>
+        <w:t xml:space="preserve"> </w:t>
+      </w:r>
+      <w:proofErr w:type="spellStart"/>
+      <w:r>
+        <w:rPr>
+          <w:b/>
+          <w:bCs/>
+          <w:i/>
+          <w:iCs/>
+          <w:color w:val="660E7A"/>
+          <w:lang w:val="en-US"/>
+        </w:rPr>
+        <w:t>repoGui</w:t>
+      </w:r>
+      <w:proofErr w:type="spellEnd"/>
+      <w:r>
+        <w:rPr>
+          <w:b/>
+          <w:bCs/>
+          <w:i/>
+          <w:iCs/>
+          <w:color w:val="660E7A"/>
+          <w:lang w:val="en-US"/>
+        </w:rPr>
+        <w:t xml:space="preserve"> </w:t>
+      </w:r>
+      <w:r>
+        <w:rPr>
+          <w:color w:val="000000"/>
+          <w:lang w:val="en-US"/>
+        </w:rPr>
+        <w:t xml:space="preserve">= </w:t>
+      </w:r>
+      <w:r>
+        <w:rPr>
+          <w:b/>
+          <w:bCs/>
+          <w:color w:val="000080"/>
+          <w:lang w:val="en-US"/>
+        </w:rPr>
+        <w:t>null</w:t>
+      </w:r>
+      <w:r>
+        <w:rPr>
+          <w:color w:val="000000"/>
+          <w:lang w:val="en-US"/>
+        </w:rPr>
+        <w:t>;</w:t>
+      </w:r>
+      <w:r>
+        <w:rPr>
+          <w:color w:val="000000"/>
+          <w:lang w:val="en-US"/>
+        </w:rPr>
+        <w:br/>
         <w:t>}</w:t>
       </w:r>
     </w:p>
     <w:p>
       <w:pPr>
-        <w:autoSpaceDE w:val="0"/>
-        <w:autoSpaceDN w:val="0"/>
-        <w:adjustRightInd w:val="0"/>
-        <w:spacing w:after="0" w:line="240" w:lineRule="auto"/>
-        <w:rPr>
-          <w:rFonts w:ascii="Times New Roman" w:hAnsi="Times New Roman" w:cs="Times New Roman"/>
-          <w:sz w:val="28"/>
-          <w:szCs w:val="28"/>
-        </w:rPr>
-      </w:pPr>
-      <w:r>
-        <w:rPr>
-          <w:rFonts w:ascii="Times New Roman" w:hAnsi="Times New Roman" w:cs="Times New Roman"/>
-          <w:sz w:val="28"/>
-          <w:szCs w:val="28"/>
-        </w:rPr>
-        <w:t xml:space="preserve">2. Интерфейс </w:t>
-      </w:r>
-      <w:r>
-        <w:rPr>
-          <w:rFonts w:ascii="Times New Roman" w:hAnsi="Times New Roman" w:cs="Times New Roman"/>
-          <w:sz w:val="28"/>
-          <w:szCs w:val="28"/>
-        </w:rPr>
-        <w:t>модуля чтения данных из базы данных</w:t>
-      </w:r>
-    </w:p>
-    <w:p>
-      <w:pPr>
-        <w:autoSpaceDE w:val="0"/>
-        <w:autoSpaceDN w:val="0"/>
-        <w:adjustRightInd w:val="0"/>
-        <w:spacing w:after="0" w:line="240" w:lineRule="auto"/>
-        <w:rPr>
-          <w:rFonts w:ascii="Consolas" w:hAnsi="Consolas" w:cs="Consolas"/>
-          <w:color w:val="000000"/>
-          <w:sz w:val="19"/>
-          <w:szCs w:val="19"/>
-          <w:highlight w:val="white"/>
+        <w:rPr>
+          <w:rFonts w:ascii="Times New Roman" w:hAnsi="Times New Roman" w:cs="Times New Roman"/>
+          <w:sz w:val="28"/>
+          <w:szCs w:val="28"/>
+          <w:lang w:val="en-US"/>
+        </w:rPr>
+      </w:pPr>
+    </w:p>
+    <w:p>
+      <w:pPr>
+        <w:rPr>
+          <w:rFonts w:ascii="Times New Roman" w:hAnsi="Times New Roman" w:cs="Times New Roman"/>
+          <w:sz w:val="28"/>
+          <w:szCs w:val="28"/>
           <w:lang w:val="en-US"/>
         </w:rPr>
       </w:pPr>
       <w:proofErr w:type="gramStart"/>
       <w:r>
         <w:rPr>
-          <w:rFonts w:ascii="Consolas" w:hAnsi="Consolas" w:cs="Consolas"/>
-          <w:color w:val="0000FF"/>
-          <w:sz w:val="19"/>
-          <w:szCs w:val="19"/>
-          <w:highlight w:val="white"/>
-          <w:lang w:val="en-US"/>
-        </w:rPr>
-        <w:t>interface</w:t>
+          <w:rFonts w:ascii="Times New Roman" w:hAnsi="Times New Roman" w:cs="Times New Roman"/>
+          <w:sz w:val="28"/>
+          <w:szCs w:val="28"/>
+          <w:lang w:val="en-US"/>
+        </w:rPr>
+        <w:t>9.</w:t>
+      </w:r>
+      <w:r>
+        <w:rPr>
+          <w:rFonts w:ascii="Times New Roman" w:hAnsi="Times New Roman" w:cs="Times New Roman"/>
+          <w:sz w:val="28"/>
+          <w:szCs w:val="28"/>
+        </w:rPr>
+        <w:t>Интерфейс</w:t>
+      </w:r>
+      <w:r>
+        <w:rPr>
+          <w:rFonts w:ascii="Times New Roman" w:hAnsi="Times New Roman" w:cs="Times New Roman"/>
+          <w:sz w:val="28"/>
+          <w:szCs w:val="28"/>
+          <w:lang w:val="en-US"/>
+        </w:rPr>
+        <w:t xml:space="preserve"> </w:t>
+      </w:r>
+      <w:r>
+        <w:rPr>
+          <w:rFonts w:ascii="Times New Roman" w:hAnsi="Times New Roman" w:cs="Times New Roman"/>
+          <w:sz w:val="28"/>
+          <w:szCs w:val="28"/>
+        </w:rPr>
+        <w:t>отображения</w:t>
+      </w:r>
+      <w:r>
+        <w:rPr>
+          <w:rFonts w:ascii="Times New Roman" w:hAnsi="Times New Roman" w:cs="Times New Roman"/>
+          <w:sz w:val="28"/>
+          <w:szCs w:val="28"/>
+          <w:lang w:val="en-US"/>
+        </w:rPr>
+        <w:t xml:space="preserve"> </w:t>
+      </w:r>
+      <w:proofErr w:type="spellStart"/>
+      <w:r>
+        <w:rPr>
+          <w:rFonts w:ascii="Times New Roman" w:hAnsi="Times New Roman" w:cs="Times New Roman"/>
+          <w:sz w:val="28"/>
+          <w:szCs w:val="28"/>
+        </w:rPr>
+        <w:t>репозитория</w:t>
+      </w:r>
+      <w:proofErr w:type="spellEnd"/>
+      <w:r>
+        <w:rPr>
+          <w:rFonts w:ascii="Times New Roman" w:hAnsi="Times New Roman" w:cs="Times New Roman"/>
+          <w:sz w:val="28"/>
+          <w:szCs w:val="28"/>
+          <w:lang w:val="en-US"/>
+        </w:rPr>
+        <w:t>.</w:t>
       </w:r>
       <w:proofErr w:type="gramEnd"/>
-      <w:r>
-        <w:rPr>
-          <w:rFonts w:ascii="Consolas" w:hAnsi="Consolas" w:cs="Consolas"/>
-          <w:color w:val="000000"/>
-          <w:sz w:val="19"/>
-          <w:szCs w:val="19"/>
-          <w:highlight w:val="white"/>
+    </w:p>
+    <w:p>
+      <w:pPr>
+        <w:pStyle w:val="HTML"/>
+        <w:shd w:val="clear" w:color="auto" w:fill="FFFFFF"/>
+        <w:rPr>
+          <w:color w:val="000000"/>
+          <w:lang w:val="en-US"/>
+        </w:rPr>
+      </w:pPr>
+      <w:proofErr w:type="gramStart"/>
+      <w:r>
+        <w:rPr>
+          <w:b/>
+          <w:bCs/>
+          <w:color w:val="000080"/>
+          <w:lang w:val="en-US"/>
+        </w:rPr>
+        <w:t>public</w:t>
+      </w:r>
+      <w:proofErr w:type="gramEnd"/>
+      <w:r>
+        <w:rPr>
+          <w:b/>
+          <w:bCs/>
+          <w:color w:val="000080"/>
+          <w:lang w:val="en-US"/>
+        </w:rPr>
+        <w:t xml:space="preserve"> interface </w:t>
+      </w:r>
+      <w:proofErr w:type="spellStart"/>
+      <w:r>
+        <w:rPr>
+          <w:color w:val="000000"/>
+          <w:lang w:val="en-US"/>
+        </w:rPr>
+        <w:t>IRepoGui</w:t>
+      </w:r>
+      <w:proofErr w:type="spellEnd"/>
+      <w:r>
+        <w:rPr>
+          <w:color w:val="000000"/>
+          <w:lang w:val="en-US"/>
+        </w:rPr>
+        <w:t xml:space="preserve"> {</w:t>
+      </w:r>
+      <w:r>
+        <w:rPr>
+          <w:color w:val="000000"/>
+          <w:lang w:val="en-US"/>
+        </w:rPr>
+        <w:br/>
+        <w:t xml:space="preserve">    Fragment </w:t>
+      </w:r>
+      <w:proofErr w:type="spellStart"/>
+      <w:r>
+        <w:rPr>
+          <w:b/>
+          <w:bCs/>
+          <w:i/>
+          <w:iCs/>
+          <w:color w:val="660E7A"/>
+          <w:lang w:val="en-US"/>
+        </w:rPr>
+        <w:t>repoDetail</w:t>
+      </w:r>
+      <w:proofErr w:type="spellEnd"/>
+      <w:r>
+        <w:rPr>
+          <w:b/>
+          <w:bCs/>
+          <w:i/>
+          <w:iCs/>
+          <w:color w:val="660E7A"/>
           <w:lang w:val="en-US"/>
         </w:rPr>
         <w:t xml:space="preserve"> </w:t>
       </w:r>
+      <w:r>
+        <w:rPr>
+          <w:color w:val="000000"/>
+          <w:lang w:val="en-US"/>
+        </w:rPr>
+        <w:t xml:space="preserve">= </w:t>
+      </w:r>
+      <w:r>
+        <w:rPr>
+          <w:b/>
+          <w:bCs/>
+          <w:color w:val="000080"/>
+          <w:lang w:val="en-US"/>
+        </w:rPr>
+        <w:t>null</w:t>
+      </w:r>
+      <w:r>
+        <w:rPr>
+          <w:color w:val="000000"/>
+          <w:lang w:val="en-US"/>
+        </w:rPr>
+        <w:t>;</w:t>
+      </w:r>
+      <w:r>
+        <w:rPr>
+          <w:color w:val="000000"/>
+          <w:lang w:val="en-US"/>
+        </w:rPr>
+        <w:br/>
+        <w:t xml:space="preserve">    Fragment </w:t>
+      </w:r>
       <w:proofErr w:type="spellStart"/>
       <w:r>
         <w:rPr>
-          <w:rFonts w:ascii="Consolas" w:hAnsi="Consolas" w:cs="Consolas"/>
-          <w:color w:val="2B91AF"/>
-          <w:sz w:val="19"/>
-          <w:szCs w:val="19"/>
-          <w:highlight w:val="white"/>
-          <w:lang w:val="en-US"/>
-        </w:rPr>
-        <w:t>IReadDatatbase</w:t>
+          <w:b/>
+          <w:bCs/>
+          <w:i/>
+          <w:iCs/>
+          <w:color w:val="660E7A"/>
+          <w:lang w:val="en-US"/>
+        </w:rPr>
+        <w:t>repoList</w:t>
       </w:r>
       <w:proofErr w:type="spellEnd"/>
-    </w:p>
-    <w:p>
-      <w:pPr>
-        <w:autoSpaceDE w:val="0"/>
-        <w:autoSpaceDN w:val="0"/>
-        <w:adjustRightInd w:val="0"/>
-        <w:spacing w:after="0" w:line="240" w:lineRule="auto"/>
-        <w:rPr>
-          <w:rFonts w:ascii="Consolas" w:hAnsi="Consolas" w:cs="Consolas"/>
-          <w:color w:val="000000"/>
-          <w:sz w:val="19"/>
-          <w:szCs w:val="19"/>
-          <w:highlight w:val="white"/>
-          <w:lang w:val="en-US"/>
-        </w:rPr>
-      </w:pPr>
-      <w:r>
-        <w:rPr>
-          <w:rFonts w:ascii="Consolas" w:hAnsi="Consolas" w:cs="Consolas"/>
-          <w:color w:val="000000"/>
-          <w:sz w:val="19"/>
-          <w:szCs w:val="19"/>
-          <w:highlight w:val="white"/>
-          <w:lang w:val="en-US"/>
-        </w:rPr>
-        <w:t xml:space="preserve">    {</w:t>
-      </w:r>
-    </w:p>
-    <w:p>
-      <w:pPr>
-        <w:autoSpaceDE w:val="0"/>
-        <w:autoSpaceDN w:val="0"/>
-        <w:adjustRightInd w:val="0"/>
-        <w:spacing w:after="0" w:line="240" w:lineRule="auto"/>
-        <w:rPr>
-          <w:rFonts w:ascii="Consolas" w:hAnsi="Consolas" w:cs="Consolas"/>
-          <w:color w:val="000000"/>
-          <w:sz w:val="19"/>
-          <w:szCs w:val="19"/>
-          <w:highlight w:val="white"/>
-          <w:lang w:val="en-US"/>
-        </w:rPr>
-      </w:pPr>
-      <w:r>
-        <w:rPr>
-          <w:rFonts w:ascii="Consolas" w:hAnsi="Consolas" w:cs="Consolas"/>
-          <w:color w:val="000000"/>
-          <w:sz w:val="19"/>
-          <w:szCs w:val="19"/>
-          <w:highlight w:val="white"/>
-          <w:lang w:val="en-US"/>
-        </w:rPr>
-        <w:t xml:space="preserve">        </w:t>
+      <w:r>
+        <w:rPr>
+          <w:b/>
+          <w:bCs/>
+          <w:i/>
+          <w:iCs/>
+          <w:color w:val="660E7A"/>
+          <w:lang w:val="en-US"/>
+        </w:rPr>
+        <w:t xml:space="preserve"> </w:t>
+      </w:r>
+      <w:r>
+        <w:rPr>
+          <w:color w:val="000000"/>
+          <w:lang w:val="en-US"/>
+        </w:rPr>
+        <w:t xml:space="preserve">= </w:t>
+      </w:r>
+      <w:r>
+        <w:rPr>
+          <w:b/>
+          <w:bCs/>
+          <w:color w:val="000080"/>
+          <w:lang w:val="en-US"/>
+        </w:rPr>
+        <w:t>null</w:t>
+      </w:r>
+      <w:r>
+        <w:rPr>
+          <w:color w:val="000000"/>
+          <w:lang w:val="en-US"/>
+        </w:rPr>
+        <w:t>;</w:t>
+      </w:r>
+      <w:r>
+        <w:rPr>
+          <w:color w:val="000000"/>
+          <w:lang w:val="en-US"/>
+        </w:rPr>
+        <w:br/>
+        <w:t>}</w:t>
+      </w:r>
+    </w:p>
+    <w:p>
+      <w:pPr>
+        <w:jc w:val="center"/>
+        <w:rPr>
+          <w:rFonts w:ascii="Times New Roman" w:hAnsi="Times New Roman" w:cs="Times New Roman"/>
+          <w:sz w:val="28"/>
+          <w:szCs w:val="28"/>
+          <w:lang w:val="en-US"/>
+        </w:rPr>
+      </w:pPr>
+      <w:r>
+        <w:rPr>
+          <w:rFonts w:ascii="Times New Roman" w:hAnsi="Times New Roman" w:cs="Times New Roman"/>
+          <w:sz w:val="28"/>
+          <w:szCs w:val="28"/>
+          <w:lang w:val="en-US"/>
+        </w:rPr>
+        <w:t xml:space="preserve">5. </w:t>
+      </w:r>
+      <w:r>
+        <w:rPr>
+          <w:rFonts w:ascii="Times New Roman" w:hAnsi="Times New Roman" w:cs="Times New Roman"/>
+          <w:sz w:val="28"/>
+          <w:szCs w:val="28"/>
+        </w:rPr>
+        <w:t>КЛАССЫ</w:t>
+      </w:r>
+      <w:r>
+        <w:rPr>
+          <w:rFonts w:ascii="Times New Roman" w:hAnsi="Times New Roman" w:cs="Times New Roman"/>
+          <w:sz w:val="28"/>
+          <w:szCs w:val="28"/>
+          <w:lang w:val="en-US"/>
+        </w:rPr>
+        <w:t xml:space="preserve"> </w:t>
+      </w:r>
+      <w:r>
+        <w:rPr>
+          <w:rFonts w:ascii="Times New Roman" w:hAnsi="Times New Roman" w:cs="Times New Roman"/>
+          <w:sz w:val="28"/>
+          <w:szCs w:val="28"/>
+        </w:rPr>
+        <w:t>КОДИРОВАНИЯ</w:t>
+      </w:r>
+    </w:p>
+    <w:p>
+      <w:pPr>
+        <w:rPr>
+          <w:rFonts w:ascii="Times New Roman" w:hAnsi="Times New Roman" w:cs="Times New Roman"/>
+          <w:sz w:val="28"/>
+          <w:szCs w:val="28"/>
+        </w:rPr>
+      </w:pPr>
+      <w:r>
+        <w:rPr>
+          <w:rFonts w:ascii="Times New Roman" w:hAnsi="Times New Roman" w:cs="Times New Roman"/>
+          <w:sz w:val="28"/>
+          <w:szCs w:val="28"/>
+        </w:rPr>
+        <w:t xml:space="preserve">5.1 </w:t>
+      </w:r>
+      <w:r>
+        <w:rPr>
+          <w:rFonts w:ascii="Times New Roman" w:hAnsi="Times New Roman" w:cs="Times New Roman"/>
+          <w:sz w:val="28"/>
+          <w:szCs w:val="28"/>
+          <w:lang w:val="en-US"/>
+        </w:rPr>
+        <w:t>UML</w:t>
+      </w:r>
+      <w:r>
+        <w:rPr>
+          <w:rFonts w:ascii="Times New Roman" w:hAnsi="Times New Roman" w:cs="Times New Roman"/>
+          <w:sz w:val="28"/>
+          <w:szCs w:val="28"/>
+        </w:rPr>
+        <w:t xml:space="preserve"> схема программы</w:t>
+      </w:r>
+    </w:p>
+    <w:p>
+      <w:pPr>
+        <w:rPr>
+          <w:rFonts w:ascii="Times New Roman" w:hAnsi="Times New Roman" w:cs="Times New Roman"/>
+          <w:sz w:val="28"/>
+          <w:szCs w:val="28"/>
+          <w:lang w:val="en-US"/>
+        </w:rPr>
+      </w:pPr>
+      <w:r>
+        <w:rPr>
+          <w:rFonts w:ascii="Times New Roman" w:hAnsi="Times New Roman" w:cs="Times New Roman"/>
+          <w:noProof/>
+          <w:sz w:val="28"/>
+          <w:szCs w:val="28"/>
+          <w:lang w:eastAsia="ru-RU"/>
+        </w:rPr>
+        <w:lastRenderedPageBreak/>
+        <w:drawing>
+          <wp:inline distT="0" distB="0" distL="0" distR="0">
+            <wp:extent cx="5940425" cy="3358957"/>
+            <wp:effectExtent l="19050" t="0" r="3175" b="0"/>
+            <wp:docPr id="8" name="Рисунок 8" descr="D:\kpo\app\src\main\java\com\example\tomat\kpo\Domain Model.bmp"/>
+            <wp:cNvGraphicFramePr>
+              <a:graphicFrameLocks xmlns:a="http://schemas.openxmlformats.org/drawingml/2006/main" noChangeAspect="1"/>
+            </wp:cNvGraphicFramePr>
+            <a:graphic xmlns:a="http://schemas.openxmlformats.org/drawingml/2006/main">
+              <a:graphicData uri="http://schemas.openxmlformats.org/drawingml/2006/picture">
+                <pic:pic xmlns:pic="http://schemas.openxmlformats.org/drawingml/2006/picture">
+                  <pic:nvPicPr>
+                    <pic:cNvPr id="0" name="Picture 8" descr="D:\kpo\app\src\main\java\com\example\tomat\kpo\Domain Model.bmp"/>
+                    <pic:cNvPicPr>
+                      <a:picLocks noChangeAspect="1" noChangeArrowheads="1"/>
+                    </pic:cNvPicPr>
+                  </pic:nvPicPr>
+                  <pic:blipFill>
+                    <a:blip r:embed="rId8" cstate="print"/>
+                    <a:srcRect/>
+                    <a:stretch>
+                      <a:fillRect/>
+                    </a:stretch>
+                  </pic:blipFill>
+                  <pic:spPr bwMode="auto">
+                    <a:xfrm>
+                      <a:off x="0" y="0"/>
+                      <a:ext cx="5940425" cy="3358957"/>
+                    </a:xfrm>
+                    <a:prstGeom prst="rect">
+                      <a:avLst/>
+                    </a:prstGeom>
+                    <a:noFill/>
+                    <a:ln w="9525">
+                      <a:noFill/>
+                      <a:miter lim="800000"/>
+                      <a:headEnd/>
+                      <a:tailEnd/>
+                    </a:ln>
+                  </pic:spPr>
+                </pic:pic>
+              </a:graphicData>
+            </a:graphic>
+          </wp:inline>
+        </w:drawing>
+      </w:r>
+    </w:p>
+    <w:p>
+      <w:pPr>
+        <w:jc w:val="center"/>
+        <w:rPr>
+          <w:rFonts w:ascii="Times New Roman" w:hAnsi="Times New Roman" w:cs="Times New Roman"/>
+          <w:sz w:val="28"/>
+          <w:szCs w:val="28"/>
+        </w:rPr>
+      </w:pPr>
+      <w:r>
+        <w:rPr>
+          <w:rFonts w:ascii="Times New Roman" w:hAnsi="Times New Roman" w:cs="Times New Roman"/>
+          <w:sz w:val="28"/>
+          <w:szCs w:val="28"/>
+        </w:rPr>
+        <w:t>Классы кодирования</w:t>
+      </w:r>
+    </w:p>
+    <w:p>
+      <w:pPr>
+        <w:rPr>
+          <w:rFonts w:ascii="Times New Roman" w:hAnsi="Times New Roman" w:cs="Times New Roman"/>
+          <w:sz w:val="28"/>
+          <w:szCs w:val="28"/>
+        </w:rPr>
+      </w:pPr>
+      <w:r>
+        <w:rPr>
+          <w:rFonts w:ascii="Times New Roman" w:hAnsi="Times New Roman" w:cs="Times New Roman"/>
+          <w:sz w:val="28"/>
+          <w:szCs w:val="28"/>
+        </w:rPr>
+        <w:t>5.2 Классы кодирования программы соответствуют по функциональному назначению интерфейсам, по которым построены классы кодирования (</w:t>
       </w:r>
       <w:proofErr w:type="gramStart"/>
       <w:r>
         <w:rPr>
-          <w:rFonts w:ascii="Consolas" w:hAnsi="Consolas" w:cs="Consolas"/>
-          <w:color w:val="0000FF"/>
-          <w:sz w:val="19"/>
-          <w:szCs w:val="19"/>
-          <w:highlight w:val="white"/>
-          <w:lang w:val="en-US"/>
-        </w:rPr>
-        <w:t>void</w:t>
+          <w:rFonts w:ascii="Times New Roman" w:hAnsi="Times New Roman" w:cs="Times New Roman"/>
+          <w:sz w:val="28"/>
+          <w:szCs w:val="28"/>
+        </w:rPr>
+        <w:t>см</w:t>
       </w:r>
       <w:proofErr w:type="gramEnd"/>
       <w:r>
         <w:rPr>
-          <w:rFonts w:ascii="Consolas" w:hAnsi="Consolas" w:cs="Consolas"/>
-          <w:color w:val="000000"/>
-          <w:sz w:val="19"/>
-          <w:szCs w:val="19"/>
-          <w:highlight w:val="white"/>
-          <w:lang w:val="en-US"/>
-        </w:rPr>
-        <w:t xml:space="preserve"> </w:t>
-      </w:r>
-      <w:proofErr w:type="spellStart"/>
-      <w:r>
-        <w:rPr>
-          <w:rFonts w:ascii="Consolas" w:hAnsi="Consolas" w:cs="Consolas"/>
-          <w:color w:val="000000"/>
-          <w:sz w:val="19"/>
-          <w:szCs w:val="19"/>
-          <w:highlight w:val="white"/>
-          <w:lang w:val="en-US"/>
-        </w:rPr>
-        <w:t>findRepository</w:t>
-      </w:r>
-      <w:proofErr w:type="spellEnd"/>
-      <w:r>
-        <w:rPr>
-          <w:rFonts w:ascii="Consolas" w:hAnsi="Consolas" w:cs="Consolas"/>
-          <w:color w:val="000000"/>
-          <w:sz w:val="19"/>
-          <w:szCs w:val="19"/>
-          <w:highlight w:val="white"/>
-          <w:lang w:val="en-US"/>
-        </w:rPr>
-        <w:t>(</w:t>
-      </w:r>
-      <w:r>
-        <w:rPr>
-          <w:rFonts w:ascii="Consolas" w:hAnsi="Consolas" w:cs="Consolas"/>
-          <w:color w:val="0000FF"/>
-          <w:sz w:val="19"/>
-          <w:szCs w:val="19"/>
-          <w:highlight w:val="white"/>
-          <w:lang w:val="en-US"/>
-        </w:rPr>
-        <w:t>string</w:t>
-      </w:r>
-      <w:r>
-        <w:rPr>
-          <w:rFonts w:ascii="Consolas" w:hAnsi="Consolas" w:cs="Consolas"/>
-          <w:color w:val="000000"/>
-          <w:sz w:val="19"/>
-          <w:szCs w:val="19"/>
-          <w:highlight w:val="white"/>
-          <w:lang w:val="en-US"/>
-        </w:rPr>
-        <w:t xml:space="preserve"> </w:t>
-      </w:r>
-      <w:proofErr w:type="spellStart"/>
-      <w:r>
-        <w:rPr>
-          <w:rFonts w:ascii="Consolas" w:hAnsi="Consolas" w:cs="Consolas"/>
-          <w:color w:val="000000"/>
-          <w:sz w:val="19"/>
-          <w:szCs w:val="19"/>
-          <w:highlight w:val="white"/>
-          <w:lang w:val="en-US"/>
-        </w:rPr>
-        <w:t>keyWord</w:t>
-      </w:r>
-      <w:proofErr w:type="spellEnd"/>
-      <w:r>
-        <w:rPr>
-          <w:rFonts w:ascii="Consolas" w:hAnsi="Consolas" w:cs="Consolas"/>
-          <w:color w:val="000000"/>
-          <w:sz w:val="19"/>
-          <w:szCs w:val="19"/>
-          <w:highlight w:val="white"/>
-          <w:lang w:val="en-US"/>
-        </w:rPr>
-        <w:t>);</w:t>
-      </w:r>
-    </w:p>
-    <w:p>
-      <w:pPr>
-        <w:autoSpaceDE w:val="0"/>
-        <w:autoSpaceDN w:val="0"/>
-        <w:adjustRightInd w:val="0"/>
-        <w:spacing w:after="0" w:line="240" w:lineRule="auto"/>
-        <w:rPr>
-          <w:rFonts w:ascii="Consolas" w:hAnsi="Consolas" w:cs="Consolas"/>
-          <w:color w:val="000000"/>
-          <w:sz w:val="19"/>
-          <w:szCs w:val="19"/>
-          <w:highlight w:val="white"/>
-        </w:rPr>
-      </w:pPr>
-      <w:r>
-        <w:rPr>
-          <w:rFonts w:ascii="Consolas" w:hAnsi="Consolas" w:cs="Consolas"/>
-          <w:color w:val="000000"/>
-          <w:sz w:val="19"/>
-          <w:szCs w:val="19"/>
-          <w:highlight w:val="white"/>
-          <w:lang w:val="en-US"/>
-        </w:rPr>
-        <w:t xml:space="preserve">        </w:t>
-      </w:r>
-      <w:proofErr w:type="spellStart"/>
-      <w:r>
-        <w:rPr>
-          <w:rFonts w:ascii="Consolas" w:hAnsi="Consolas" w:cs="Consolas"/>
-          <w:color w:val="0000FF"/>
-          <w:sz w:val="19"/>
-          <w:szCs w:val="19"/>
-          <w:highlight w:val="white"/>
-        </w:rPr>
-        <w:t>void</w:t>
-      </w:r>
-      <w:proofErr w:type="spellEnd"/>
-      <w:r>
-        <w:rPr>
-          <w:rFonts w:ascii="Consolas" w:hAnsi="Consolas" w:cs="Consolas"/>
-          <w:color w:val="000000"/>
-          <w:sz w:val="19"/>
-          <w:szCs w:val="19"/>
-          <w:highlight w:val="white"/>
-        </w:rPr>
-        <w:t xml:space="preserve"> </w:t>
-      </w:r>
-      <w:proofErr w:type="spellStart"/>
-      <w:r>
-        <w:rPr>
-          <w:rFonts w:ascii="Consolas" w:hAnsi="Consolas" w:cs="Consolas"/>
-          <w:color w:val="000000"/>
-          <w:sz w:val="19"/>
-          <w:szCs w:val="19"/>
-          <w:highlight w:val="white"/>
-        </w:rPr>
-        <w:t>getRepository</w:t>
-      </w:r>
-      <w:proofErr w:type="spellEnd"/>
-      <w:r>
-        <w:rPr>
-          <w:rFonts w:ascii="Consolas" w:hAnsi="Consolas" w:cs="Consolas"/>
-          <w:color w:val="000000"/>
-          <w:sz w:val="19"/>
-          <w:szCs w:val="19"/>
-          <w:highlight w:val="white"/>
-        </w:rPr>
-        <w:t>(</w:t>
-      </w:r>
-      <w:proofErr w:type="spellStart"/>
-      <w:r>
-        <w:rPr>
-          <w:rFonts w:ascii="Consolas" w:hAnsi="Consolas" w:cs="Consolas"/>
-          <w:color w:val="0000FF"/>
-          <w:sz w:val="19"/>
-          <w:szCs w:val="19"/>
-          <w:highlight w:val="white"/>
-        </w:rPr>
-        <w:t>int</w:t>
-      </w:r>
-      <w:proofErr w:type="spellEnd"/>
-      <w:r>
-        <w:rPr>
-          <w:rFonts w:ascii="Consolas" w:hAnsi="Consolas" w:cs="Consolas"/>
-          <w:color w:val="000000"/>
-          <w:sz w:val="19"/>
-          <w:szCs w:val="19"/>
-          <w:highlight w:val="white"/>
-        </w:rPr>
-        <w:t xml:space="preserve"> </w:t>
-      </w:r>
-      <w:proofErr w:type="spellStart"/>
-      <w:r>
-        <w:rPr>
-          <w:rFonts w:ascii="Consolas" w:hAnsi="Consolas" w:cs="Consolas"/>
-          <w:color w:val="000000"/>
-          <w:sz w:val="19"/>
-          <w:szCs w:val="19"/>
-          <w:highlight w:val="white"/>
-        </w:rPr>
-        <w:t>id</w:t>
-      </w:r>
-      <w:proofErr w:type="spellEnd"/>
-      <w:r>
-        <w:rPr>
-          <w:rFonts w:ascii="Consolas" w:hAnsi="Consolas" w:cs="Consolas"/>
-          <w:color w:val="000000"/>
-          <w:sz w:val="19"/>
-          <w:szCs w:val="19"/>
-          <w:highlight w:val="white"/>
-        </w:rPr>
-        <w:t>);</w:t>
-      </w:r>
-    </w:p>
-    <w:p>
-      <w:pPr>
-        <w:rPr>
-          <w:rFonts w:ascii="Consolas" w:hAnsi="Consolas" w:cs="Consolas"/>
-          <w:color w:val="000000"/>
-          <w:sz w:val="19"/>
-          <w:szCs w:val="19"/>
-        </w:rPr>
-      </w:pPr>
-      <w:r>
-        <w:rPr>
-          <w:rFonts w:ascii="Consolas" w:hAnsi="Consolas" w:cs="Consolas"/>
-          <w:color w:val="000000"/>
-          <w:sz w:val="19"/>
-          <w:szCs w:val="19"/>
-          <w:highlight w:val="white"/>
-        </w:rPr>
-        <w:t xml:space="preserve">    }</w:t>
-      </w:r>
-    </w:p>
-    <w:p>
-      <w:pPr>
-        <w:rPr>
+          <w:rFonts w:ascii="Times New Roman" w:hAnsi="Times New Roman" w:cs="Times New Roman"/>
+          <w:sz w:val="28"/>
+          <w:szCs w:val="28"/>
+        </w:rPr>
+        <w:t>. п.4 Системные интерфейсы). Для системы так же разработаны следующие классы представления данных:</w:t>
+      </w:r>
+    </w:p>
+    <w:p>
+      <w:pPr>
+        <w:rPr>
+          <w:rFonts w:ascii="Times New Roman" w:hAnsi="Times New Roman" w:cs="Times New Roman"/>
+          <w:sz w:val="28"/>
+          <w:szCs w:val="28"/>
           <w:lang w:val="en-US"/>
         </w:rPr>
       </w:pPr>
@@ -4701,6 +6087,86 @@
       <w:sz w:val="21"/>
       <w:szCs w:val="24"/>
       <w:lang w:eastAsia="zh-CN" w:bidi="hi-IN"/>
+    </w:rPr>
+  </w:style>
+  <w:style w:type="paragraph" w:styleId="HTML">
+    <w:name w:val="HTML Preformatted"/>
+    <w:basedOn w:val="a"/>
+    <w:link w:val="HTML0"/>
+    <w:uiPriority w:val="99"/>
+    <w:semiHidden/>
+    <w:unhideWhenUsed/>
+    <w:rsid w:val="001238B8"/>
+    <w:pPr>
+      <w:tabs>
+        <w:tab w:val="left" w:pos="916"/>
+        <w:tab w:val="left" w:pos="1832"/>
+        <w:tab w:val="left" w:pos="2748"/>
+        <w:tab w:val="left" w:pos="3664"/>
+        <w:tab w:val="left" w:pos="4580"/>
+        <w:tab w:val="left" w:pos="5496"/>
+        <w:tab w:val="left" w:pos="6412"/>
+        <w:tab w:val="left" w:pos="7328"/>
+        <w:tab w:val="left" w:pos="8244"/>
+        <w:tab w:val="left" w:pos="9160"/>
+        <w:tab w:val="left" w:pos="10076"/>
+        <w:tab w:val="left" w:pos="10992"/>
+        <w:tab w:val="left" w:pos="11908"/>
+        <w:tab w:val="left" w:pos="12824"/>
+        <w:tab w:val="left" w:pos="13740"/>
+        <w:tab w:val="left" w:pos="14656"/>
+      </w:tabs>
+      <w:spacing w:after="0" w:line="240" w:lineRule="auto"/>
+    </w:pPr>
+    <w:rPr>
+      <w:rFonts w:ascii="Courier New" w:eastAsia="Times New Roman" w:hAnsi="Courier New" w:cs="Courier New"/>
+      <w:sz w:val="20"/>
+      <w:szCs w:val="20"/>
+      <w:lang w:eastAsia="ru-RU"/>
+    </w:rPr>
+  </w:style>
+  <w:style w:type="character" w:customStyle="1" w:styleId="HTML0">
+    <w:name w:val="Стандартный HTML Знак"/>
+    <w:basedOn w:val="a0"/>
+    <w:link w:val="HTML"/>
+    <w:uiPriority w:val="99"/>
+    <w:semiHidden/>
+    <w:rsid w:val="001238B8"/>
+    <w:rPr>
+      <w:rFonts w:ascii="Courier New" w:eastAsia="Times New Roman" w:hAnsi="Courier New" w:cs="Courier New"/>
+      <w:sz w:val="20"/>
+      <w:szCs w:val="20"/>
+      <w:lang w:eastAsia="ru-RU"/>
+    </w:rPr>
+  </w:style>
+  <w:style w:type="paragraph" w:styleId="a4">
+    <w:name w:val="Balloon Text"/>
+    <w:basedOn w:val="a"/>
+    <w:link w:val="a5"/>
+    <w:uiPriority w:val="99"/>
+    <w:semiHidden/>
+    <w:unhideWhenUsed/>
+    <w:rsid w:val="003C5C28"/>
+    <w:pPr>
+      <w:spacing w:after="0" w:line="240" w:lineRule="auto"/>
+    </w:pPr>
+    <w:rPr>
+      <w:rFonts w:ascii="Tahoma" w:hAnsi="Tahoma" w:cs="Tahoma"/>
+      <w:sz w:val="16"/>
+      <w:szCs w:val="16"/>
+    </w:rPr>
+  </w:style>
+  <w:style w:type="character" w:customStyle="1" w:styleId="a5">
+    <w:name w:val="Текст выноски Знак"/>
+    <w:basedOn w:val="a0"/>
+    <w:link w:val="a4"/>
+    <w:uiPriority w:val="99"/>
+    <w:semiHidden/>
+    <w:rsid w:val="003C5C28"/>
+    <w:rPr>
+      <w:rFonts w:ascii="Tahoma" w:hAnsi="Tahoma" w:cs="Tahoma"/>
+      <w:sz w:val="16"/>
+      <w:szCs w:val="16"/>
     </w:rPr>
   </w:style>
 </w:styles>

--- a/Мобильный клиент сервиса GitHub/Отчеты/Лабораторная 2.docx
+++ b/Мобильный клиент сервиса GitHub/Отчеты/Лабораторная 2.docx
@@ -4,18 +4,1621 @@
   <w:body>
     <w:p>
       <w:pPr>
-        <w:rPr>
-          <w:rFonts w:ascii="Times New Roman" w:hAnsi="Times New Roman" w:cs="Times New Roman"/>
-          <w:sz w:val="28"/>
-          <w:szCs w:val="28"/>
-        </w:rPr>
-      </w:pPr>
-      <w:r>
-        <w:rPr>
-          <w:rFonts w:ascii="Times New Roman" w:hAnsi="Times New Roman" w:cs="Times New Roman"/>
-          <w:sz w:val="28"/>
-          <w:szCs w:val="28"/>
-        </w:rPr>
+        <w:pStyle w:val="1"/>
+        <w:rPr>
+          <w:color w:val="000000"/>
+          <w:szCs w:val="28"/>
+        </w:rPr>
+      </w:pPr>
+      <w:r>
+        <w:rPr>
+          <w:color w:val="000000"/>
+          <w:szCs w:val="28"/>
+        </w:rPr>
+        <w:t>Министерство образования и науки Российской Федерации</w:t>
+      </w:r>
+    </w:p>
+    <w:p>
+      <w:pPr>
+        <w:pStyle w:val="1"/>
+        <w:rPr>
+          <w:color w:val="000000"/>
+          <w:szCs w:val="28"/>
+        </w:rPr>
+      </w:pPr>
+      <w:r>
+        <w:rPr>
+          <w:color w:val="000000"/>
+          <w:szCs w:val="28"/>
+        </w:rPr>
+        <w:t>Федеральное государственное бюджетное образовательное учреждение</w:t>
+      </w:r>
+    </w:p>
+    <w:p>
+      <w:pPr>
+        <w:pStyle w:val="1"/>
+        <w:rPr>
+          <w:color w:val="000000"/>
+          <w:szCs w:val="28"/>
+        </w:rPr>
+      </w:pPr>
+      <w:r>
+        <w:rPr>
+          <w:color w:val="000000"/>
+          <w:szCs w:val="28"/>
+        </w:rPr>
+        <w:t>высшего профессионального образования</w:t>
+      </w:r>
+    </w:p>
+    <w:p>
+      <w:pPr>
+        <w:pStyle w:val="1"/>
+        <w:rPr>
+          <w:color w:val="000000"/>
+          <w:szCs w:val="28"/>
+        </w:rPr>
+      </w:pPr>
+      <w:r>
+        <w:rPr>
+          <w:color w:val="000000"/>
+          <w:szCs w:val="28"/>
+        </w:rPr>
+        <w:t xml:space="preserve">«Ижевский государственный технический университет </w:t>
+      </w:r>
+      <w:r>
+        <w:rPr>
+          <w:color w:val="000000"/>
+          <w:szCs w:val="28"/>
+        </w:rPr>
+        <w:br/>
+        <w:t xml:space="preserve"> имени М. Т. Калашникова»</w:t>
+      </w:r>
+    </w:p>
+    <w:p>
+      <w:pPr>
+        <w:pStyle w:val="1"/>
+        <w:rPr>
+          <w:color w:val="000000"/>
+          <w:szCs w:val="28"/>
+        </w:rPr>
+      </w:pPr>
+    </w:p>
+    <w:p>
+      <w:pPr>
+        <w:pStyle w:val="1"/>
+        <w:rPr>
+          <w:color w:val="000000"/>
+          <w:szCs w:val="28"/>
+        </w:rPr>
+      </w:pPr>
+    </w:p>
+    <w:p>
+      <w:pPr>
+        <w:pStyle w:val="1"/>
+        <w:rPr>
+          <w:szCs w:val="28"/>
+        </w:rPr>
+      </w:pPr>
+      <w:r>
+        <w:rPr>
+          <w:color w:val="000000"/>
+          <w:szCs w:val="28"/>
+        </w:rPr>
+        <w:t>Кафедра «Программное обеспечение»</w:t>
+      </w:r>
+    </w:p>
+    <w:p>
+      <w:pPr>
+        <w:pStyle w:val="1"/>
+        <w:rPr>
+          <w:szCs w:val="28"/>
+        </w:rPr>
+      </w:pPr>
+    </w:p>
+    <w:p>
+      <w:pPr>
+        <w:pStyle w:val="1"/>
+        <w:rPr>
+          <w:szCs w:val="28"/>
+        </w:rPr>
+      </w:pPr>
+    </w:p>
+    <w:p>
+      <w:pPr>
+        <w:spacing w:line="240" w:lineRule="auto"/>
+        <w:rPr>
+          <w:rFonts w:ascii="Times New Roman" w:hAnsi="Times New Roman" w:cs="Times New Roman"/>
+          <w:sz w:val="28"/>
+          <w:szCs w:val="28"/>
+          <w:lang w:eastAsia="ru-RU"/>
+        </w:rPr>
+      </w:pPr>
+    </w:p>
+    <w:p>
+      <w:pPr>
+        <w:spacing w:line="240" w:lineRule="auto"/>
+        <w:rPr>
+          <w:rFonts w:ascii="Times New Roman" w:hAnsi="Times New Roman" w:cs="Times New Roman"/>
+          <w:sz w:val="28"/>
+          <w:szCs w:val="28"/>
+          <w:lang w:eastAsia="ru-RU"/>
+        </w:rPr>
+      </w:pPr>
+    </w:p>
+    <w:p>
+      <w:pPr>
+        <w:pStyle w:val="1"/>
+        <w:rPr>
+          <w:szCs w:val="28"/>
+        </w:rPr>
+      </w:pPr>
+    </w:p>
+    <w:p>
+      <w:pPr>
+        <w:pStyle w:val="1"/>
+        <w:rPr>
+          <w:szCs w:val="28"/>
+        </w:rPr>
+      </w:pPr>
+    </w:p>
+    <w:p>
+      <w:pPr>
+        <w:pStyle w:val="1"/>
+        <w:rPr>
+          <w:szCs w:val="28"/>
+        </w:rPr>
+      </w:pPr>
+    </w:p>
+    <w:p>
+      <w:pPr>
+        <w:pStyle w:val="a6"/>
+        <w:jc w:val="center"/>
+        <w:rPr>
+          <w:color w:val="000000"/>
+          <w:sz w:val="28"/>
+          <w:szCs w:val="28"/>
+        </w:rPr>
+      </w:pPr>
+      <w:r>
+        <w:rPr>
+          <w:color w:val="000000"/>
+          <w:sz w:val="28"/>
+          <w:szCs w:val="28"/>
+        </w:rPr>
+        <w:t>Отчет по лабораторной работе №2</w:t>
+      </w:r>
+    </w:p>
+    <w:p>
+      <w:pPr>
+        <w:pStyle w:val="a6"/>
+        <w:jc w:val="center"/>
+        <w:rPr>
+          <w:color w:val="000000"/>
+          <w:sz w:val="28"/>
+          <w:szCs w:val="28"/>
+        </w:rPr>
+      </w:pPr>
+      <w:r>
+        <w:rPr>
+          <w:color w:val="000000"/>
+          <w:sz w:val="28"/>
+          <w:szCs w:val="28"/>
+        </w:rPr>
+        <w:t xml:space="preserve">по дисциплине «Конструирование </w:t>
+      </w:r>
+      <w:proofErr w:type="gramStart"/>
+      <w:r>
+        <w:rPr>
+          <w:color w:val="000000"/>
+          <w:sz w:val="28"/>
+          <w:szCs w:val="28"/>
+        </w:rPr>
+        <w:t>ПО</w:t>
+      </w:r>
+      <w:proofErr w:type="gramEnd"/>
+      <w:r>
+        <w:rPr>
+          <w:color w:val="000000"/>
+          <w:sz w:val="28"/>
+          <w:szCs w:val="28"/>
+        </w:rPr>
+        <w:t>»</w:t>
+      </w:r>
+    </w:p>
+    <w:p>
+      <w:pPr>
+        <w:spacing w:after="0" w:line="240" w:lineRule="auto"/>
+        <w:jc w:val="center"/>
+        <w:rPr>
+          <w:rFonts w:ascii="Times New Roman" w:hAnsi="Times New Roman" w:cs="Times New Roman"/>
+          <w:sz w:val="28"/>
+          <w:szCs w:val="28"/>
+          <w:lang w:eastAsia="ru-RU"/>
+        </w:rPr>
+      </w:pPr>
+      <w:r>
+        <w:rPr>
+          <w:rFonts w:ascii="Times New Roman" w:hAnsi="Times New Roman" w:cs="Times New Roman"/>
+          <w:sz w:val="28"/>
+          <w:szCs w:val="28"/>
+          <w:lang w:eastAsia="ru-RU"/>
+        </w:rPr>
+        <w:t xml:space="preserve">тема </w:t>
+      </w:r>
+      <w:r>
+        <w:rPr>
+          <w:rFonts w:ascii="Times New Roman" w:hAnsi="Times New Roman" w:cs="Times New Roman"/>
+          <w:color w:val="000000"/>
+          <w:sz w:val="28"/>
+          <w:szCs w:val="28"/>
+        </w:rPr>
+        <w:t>«</w:t>
+      </w:r>
+      <w:r>
+        <w:rPr>
+          <w:rFonts w:ascii="Times New Roman" w:hAnsi="Times New Roman" w:cs="Times New Roman"/>
+          <w:sz w:val="28"/>
+          <w:szCs w:val="28"/>
+        </w:rPr>
+        <w:t xml:space="preserve">Мобильный клиент для сервиса </w:t>
+      </w:r>
+      <w:proofErr w:type="spellStart"/>
+      <w:r>
+        <w:rPr>
+          <w:rFonts w:ascii="Times New Roman" w:hAnsi="Times New Roman" w:cs="Times New Roman"/>
+          <w:sz w:val="28"/>
+          <w:szCs w:val="28"/>
+          <w:lang w:val="en-US"/>
+        </w:rPr>
+        <w:t>GitHub</w:t>
+      </w:r>
+      <w:proofErr w:type="spellEnd"/>
+      <w:r>
+        <w:rPr>
+          <w:rFonts w:ascii="Times New Roman" w:hAnsi="Times New Roman" w:cs="Times New Roman"/>
+          <w:color w:val="000000"/>
+          <w:sz w:val="28"/>
+          <w:szCs w:val="28"/>
+        </w:rPr>
+        <w:t>»</w:t>
+      </w:r>
+    </w:p>
+    <w:p>
+      <w:pPr>
+        <w:spacing w:after="0" w:line="240" w:lineRule="auto"/>
+        <w:rPr>
+          <w:rFonts w:ascii="Times New Roman" w:hAnsi="Times New Roman" w:cs="Times New Roman"/>
+          <w:sz w:val="28"/>
+          <w:szCs w:val="28"/>
+          <w:lang w:eastAsia="ru-RU"/>
+        </w:rPr>
+      </w:pPr>
+    </w:p>
+    <w:p>
+      <w:pPr>
+        <w:spacing w:after="0" w:line="240" w:lineRule="auto"/>
+        <w:rPr>
+          <w:rFonts w:ascii="Times New Roman" w:hAnsi="Times New Roman" w:cs="Times New Roman"/>
+          <w:sz w:val="28"/>
+          <w:szCs w:val="28"/>
+          <w:lang w:eastAsia="ru-RU"/>
+        </w:rPr>
+      </w:pPr>
+    </w:p>
+    <w:p>
+      <w:pPr>
+        <w:spacing w:after="0" w:line="240" w:lineRule="auto"/>
+        <w:rPr>
+          <w:rFonts w:ascii="Times New Roman" w:hAnsi="Times New Roman" w:cs="Times New Roman"/>
+          <w:sz w:val="28"/>
+          <w:szCs w:val="28"/>
+          <w:lang w:eastAsia="ru-RU"/>
+        </w:rPr>
+      </w:pPr>
+    </w:p>
+    <w:p>
+      <w:pPr>
+        <w:spacing w:after="0" w:line="240" w:lineRule="auto"/>
+        <w:rPr>
+          <w:rFonts w:ascii="Times New Roman" w:hAnsi="Times New Roman" w:cs="Times New Roman"/>
+          <w:sz w:val="28"/>
+          <w:szCs w:val="28"/>
+          <w:lang w:eastAsia="ru-RU"/>
+        </w:rPr>
+      </w:pPr>
+    </w:p>
+    <w:p>
+      <w:pPr>
+        <w:spacing w:after="0" w:line="240" w:lineRule="auto"/>
+        <w:rPr>
+          <w:rFonts w:ascii="Times New Roman" w:hAnsi="Times New Roman" w:cs="Times New Roman"/>
+          <w:sz w:val="28"/>
+          <w:szCs w:val="28"/>
+          <w:lang w:eastAsia="ru-RU"/>
+        </w:rPr>
+      </w:pPr>
+    </w:p>
+    <w:p>
+      <w:pPr>
+        <w:spacing w:after="0" w:line="240" w:lineRule="auto"/>
+        <w:rPr>
+          <w:rFonts w:ascii="Times New Roman" w:hAnsi="Times New Roman" w:cs="Times New Roman"/>
+          <w:sz w:val="28"/>
+          <w:szCs w:val="28"/>
+          <w:lang w:eastAsia="ru-RU"/>
+        </w:rPr>
+      </w:pPr>
+    </w:p>
+    <w:p>
+      <w:pPr>
+        <w:spacing w:after="0" w:line="240" w:lineRule="auto"/>
+        <w:rPr>
+          <w:rFonts w:ascii="Times New Roman" w:hAnsi="Times New Roman" w:cs="Times New Roman"/>
+          <w:sz w:val="28"/>
+          <w:szCs w:val="28"/>
+        </w:rPr>
+      </w:pPr>
+      <w:r>
+        <w:rPr>
+          <w:rFonts w:ascii="Times New Roman" w:hAnsi="Times New Roman" w:cs="Times New Roman"/>
+          <w:sz w:val="28"/>
+          <w:szCs w:val="28"/>
+        </w:rPr>
+        <w:t>Выполнил</w:t>
+      </w:r>
+    </w:p>
+    <w:p>
+      <w:pPr>
+        <w:spacing w:after="0" w:line="240" w:lineRule="auto"/>
+        <w:rPr>
+          <w:rFonts w:ascii="Times New Roman" w:hAnsi="Times New Roman" w:cs="Times New Roman"/>
+          <w:sz w:val="28"/>
+          <w:szCs w:val="28"/>
+        </w:rPr>
+      </w:pPr>
+      <w:r>
+        <w:rPr>
+          <w:rFonts w:ascii="Times New Roman" w:hAnsi="Times New Roman" w:cs="Times New Roman"/>
+          <w:sz w:val="28"/>
+          <w:szCs w:val="28"/>
+        </w:rPr>
+        <w:t>студент гр. Б08-191-2</w:t>
+      </w:r>
+      <w:r>
+        <w:rPr>
+          <w:rFonts w:ascii="Times New Roman" w:hAnsi="Times New Roman" w:cs="Times New Roman"/>
+          <w:sz w:val="28"/>
+          <w:szCs w:val="28"/>
+        </w:rPr>
+        <w:tab/>
+      </w:r>
+      <w:r>
+        <w:rPr>
+          <w:rFonts w:ascii="Times New Roman" w:hAnsi="Times New Roman" w:cs="Times New Roman"/>
+          <w:sz w:val="28"/>
+          <w:szCs w:val="28"/>
+        </w:rPr>
+        <w:tab/>
+      </w:r>
+      <w:r>
+        <w:rPr>
+          <w:rFonts w:ascii="Times New Roman" w:hAnsi="Times New Roman" w:cs="Times New Roman"/>
+          <w:sz w:val="28"/>
+          <w:szCs w:val="28"/>
+        </w:rPr>
+        <w:tab/>
+      </w:r>
+      <w:r>
+        <w:rPr>
+          <w:rFonts w:ascii="Times New Roman" w:hAnsi="Times New Roman" w:cs="Times New Roman"/>
+          <w:sz w:val="28"/>
+          <w:szCs w:val="28"/>
+        </w:rPr>
+        <w:tab/>
+      </w:r>
+      <w:r>
+        <w:rPr>
+          <w:rFonts w:ascii="Times New Roman" w:hAnsi="Times New Roman" w:cs="Times New Roman"/>
+          <w:sz w:val="28"/>
+          <w:szCs w:val="28"/>
+        </w:rPr>
+        <w:tab/>
+      </w:r>
+      <w:r>
+        <w:rPr>
+          <w:rFonts w:ascii="Times New Roman" w:hAnsi="Times New Roman" w:cs="Times New Roman"/>
+          <w:sz w:val="28"/>
+          <w:szCs w:val="28"/>
+        </w:rPr>
+        <w:tab/>
+      </w:r>
+      <w:r>
+        <w:rPr>
+          <w:rFonts w:ascii="Times New Roman" w:hAnsi="Times New Roman" w:cs="Times New Roman"/>
+          <w:sz w:val="28"/>
+          <w:szCs w:val="28"/>
+        </w:rPr>
+        <w:tab/>
+      </w:r>
+      <w:r>
+        <w:rPr>
+          <w:rFonts w:ascii="Times New Roman" w:hAnsi="Times New Roman" w:cs="Times New Roman"/>
+          <w:sz w:val="28"/>
+          <w:szCs w:val="28"/>
+        </w:rPr>
+        <w:t xml:space="preserve">С. А. </w:t>
+      </w:r>
+      <w:proofErr w:type="spellStart"/>
+      <w:r>
+        <w:rPr>
+          <w:rFonts w:ascii="Times New Roman" w:hAnsi="Times New Roman" w:cs="Times New Roman"/>
+          <w:sz w:val="28"/>
+          <w:szCs w:val="28"/>
+        </w:rPr>
+        <w:t>Крюцин</w:t>
+      </w:r>
+      <w:proofErr w:type="spellEnd"/>
+    </w:p>
+    <w:p>
+      <w:pPr>
+        <w:spacing w:after="0" w:line="240" w:lineRule="auto"/>
+        <w:rPr>
+          <w:rFonts w:ascii="Times New Roman" w:hAnsi="Times New Roman" w:cs="Times New Roman"/>
+          <w:sz w:val="28"/>
+          <w:szCs w:val="28"/>
+        </w:rPr>
+      </w:pPr>
+      <w:r>
+        <w:rPr>
+          <w:rFonts w:ascii="Times New Roman" w:hAnsi="Times New Roman" w:cs="Times New Roman"/>
+          <w:sz w:val="28"/>
+          <w:szCs w:val="28"/>
+        </w:rPr>
+        <w:t xml:space="preserve">             </w:t>
+      </w:r>
+      <w:r>
+        <w:rPr>
+          <w:rFonts w:ascii="Times New Roman" w:hAnsi="Times New Roman" w:cs="Times New Roman"/>
+          <w:sz w:val="28"/>
+          <w:szCs w:val="28"/>
+        </w:rPr>
+        <w:tab/>
+      </w:r>
+      <w:r>
+        <w:rPr>
+          <w:rFonts w:ascii="Times New Roman" w:hAnsi="Times New Roman" w:cs="Times New Roman"/>
+          <w:sz w:val="28"/>
+          <w:szCs w:val="28"/>
+        </w:rPr>
+        <w:tab/>
+      </w:r>
+      <w:r>
+        <w:rPr>
+          <w:rFonts w:ascii="Times New Roman" w:hAnsi="Times New Roman" w:cs="Times New Roman"/>
+          <w:sz w:val="28"/>
+          <w:szCs w:val="28"/>
+        </w:rPr>
+        <w:tab/>
+      </w:r>
+      <w:r>
+        <w:rPr>
+          <w:rFonts w:ascii="Times New Roman" w:hAnsi="Times New Roman" w:cs="Times New Roman"/>
+          <w:sz w:val="28"/>
+          <w:szCs w:val="28"/>
+        </w:rPr>
+        <w:tab/>
+      </w:r>
+      <w:r>
+        <w:rPr>
+          <w:rFonts w:ascii="Times New Roman" w:hAnsi="Times New Roman" w:cs="Times New Roman"/>
+          <w:sz w:val="28"/>
+          <w:szCs w:val="28"/>
+        </w:rPr>
+        <w:tab/>
+      </w:r>
+      <w:r>
+        <w:rPr>
+          <w:rFonts w:ascii="Times New Roman" w:hAnsi="Times New Roman" w:cs="Times New Roman"/>
+          <w:sz w:val="28"/>
+          <w:szCs w:val="28"/>
+        </w:rPr>
+        <w:tab/>
+      </w:r>
+      <w:r>
+        <w:rPr>
+          <w:rFonts w:ascii="Times New Roman" w:hAnsi="Times New Roman" w:cs="Times New Roman"/>
+          <w:sz w:val="28"/>
+          <w:szCs w:val="28"/>
+        </w:rPr>
+        <w:tab/>
+      </w:r>
+      <w:r>
+        <w:rPr>
+          <w:rFonts w:ascii="Times New Roman" w:hAnsi="Times New Roman" w:cs="Times New Roman"/>
+          <w:sz w:val="28"/>
+          <w:szCs w:val="28"/>
+        </w:rPr>
+        <w:tab/>
+      </w:r>
+      <w:r>
+        <w:rPr>
+          <w:rFonts w:ascii="Times New Roman" w:hAnsi="Times New Roman" w:cs="Times New Roman"/>
+          <w:sz w:val="28"/>
+          <w:szCs w:val="28"/>
+        </w:rPr>
+        <w:tab/>
+      </w:r>
+      <w:r>
+        <w:rPr>
+          <w:rFonts w:ascii="Times New Roman" w:hAnsi="Times New Roman" w:cs="Times New Roman"/>
+          <w:sz w:val="28"/>
+          <w:szCs w:val="28"/>
+        </w:rPr>
+        <w:tab/>
+      </w:r>
+    </w:p>
+    <w:p>
+      <w:pPr>
+        <w:spacing w:after="0" w:line="240" w:lineRule="auto"/>
+        <w:rPr>
+          <w:rFonts w:ascii="Times New Roman" w:hAnsi="Times New Roman" w:cs="Times New Roman"/>
+          <w:sz w:val="28"/>
+          <w:szCs w:val="28"/>
+        </w:rPr>
+      </w:pPr>
+      <w:r>
+        <w:rPr>
+          <w:rFonts w:ascii="Times New Roman" w:hAnsi="Times New Roman" w:cs="Times New Roman"/>
+          <w:sz w:val="28"/>
+          <w:szCs w:val="28"/>
+        </w:rPr>
+        <w:tab/>
+      </w:r>
+      <w:r>
+        <w:rPr>
+          <w:rFonts w:ascii="Times New Roman" w:hAnsi="Times New Roman" w:cs="Times New Roman"/>
+          <w:sz w:val="28"/>
+          <w:szCs w:val="28"/>
+        </w:rPr>
+        <w:tab/>
+      </w:r>
+    </w:p>
+    <w:p>
+      <w:pPr>
+        <w:spacing w:after="0" w:line="240" w:lineRule="auto"/>
+        <w:rPr>
+          <w:rFonts w:ascii="Times New Roman" w:hAnsi="Times New Roman" w:cs="Times New Roman"/>
+          <w:sz w:val="28"/>
+          <w:szCs w:val="28"/>
+        </w:rPr>
+      </w:pPr>
+    </w:p>
+    <w:p>
+      <w:pPr>
+        <w:spacing w:after="0" w:line="240" w:lineRule="auto"/>
+        <w:rPr>
+          <w:rFonts w:ascii="Times New Roman" w:hAnsi="Times New Roman" w:cs="Times New Roman"/>
+          <w:sz w:val="28"/>
+          <w:szCs w:val="28"/>
+        </w:rPr>
+      </w:pPr>
+      <w:r>
+        <w:rPr>
+          <w:rFonts w:ascii="Times New Roman" w:hAnsi="Times New Roman" w:cs="Times New Roman"/>
+          <w:sz w:val="28"/>
+          <w:szCs w:val="28"/>
+        </w:rPr>
+        <w:t>Принял</w:t>
+      </w:r>
+      <w:r>
+        <w:rPr>
+          <w:rFonts w:ascii="Times New Roman" w:hAnsi="Times New Roman" w:cs="Times New Roman"/>
+          <w:sz w:val="28"/>
+          <w:szCs w:val="28"/>
+        </w:rPr>
+        <w:tab/>
+      </w:r>
+      <w:r>
+        <w:rPr>
+          <w:rFonts w:ascii="Times New Roman" w:hAnsi="Times New Roman" w:cs="Times New Roman"/>
+          <w:sz w:val="28"/>
+          <w:szCs w:val="28"/>
+        </w:rPr>
+        <w:tab/>
+      </w:r>
+      <w:r>
+        <w:rPr>
+          <w:rFonts w:ascii="Times New Roman" w:hAnsi="Times New Roman" w:cs="Times New Roman"/>
+          <w:sz w:val="28"/>
+          <w:szCs w:val="28"/>
+        </w:rPr>
+        <w:tab/>
+      </w:r>
+      <w:r>
+        <w:rPr>
+          <w:rFonts w:ascii="Times New Roman" w:hAnsi="Times New Roman" w:cs="Times New Roman"/>
+          <w:sz w:val="28"/>
+          <w:szCs w:val="28"/>
+        </w:rPr>
+        <w:tab/>
+      </w:r>
+      <w:r>
+        <w:rPr>
+          <w:rFonts w:ascii="Times New Roman" w:hAnsi="Times New Roman" w:cs="Times New Roman"/>
+          <w:sz w:val="28"/>
+          <w:szCs w:val="28"/>
+        </w:rPr>
+        <w:tab/>
+      </w:r>
+      <w:r>
+        <w:rPr>
+          <w:rFonts w:ascii="Times New Roman" w:hAnsi="Times New Roman" w:cs="Times New Roman"/>
+          <w:sz w:val="28"/>
+          <w:szCs w:val="28"/>
+        </w:rPr>
+        <w:tab/>
+      </w:r>
+      <w:r>
+        <w:rPr>
+          <w:rFonts w:ascii="Times New Roman" w:hAnsi="Times New Roman" w:cs="Times New Roman"/>
+          <w:sz w:val="28"/>
+          <w:szCs w:val="28"/>
+        </w:rPr>
+        <w:tab/>
+        <w:t xml:space="preserve">  </w:t>
+      </w:r>
+      <w:r>
+        <w:rPr>
+          <w:rFonts w:ascii="Times New Roman" w:hAnsi="Times New Roman" w:cs="Times New Roman"/>
+          <w:sz w:val="28"/>
+          <w:szCs w:val="28"/>
+        </w:rPr>
+        <w:tab/>
+      </w:r>
+      <w:r>
+        <w:rPr>
+          <w:rFonts w:ascii="Times New Roman" w:hAnsi="Times New Roman" w:cs="Times New Roman"/>
+          <w:sz w:val="28"/>
+          <w:szCs w:val="28"/>
+        </w:rPr>
+        <w:tab/>
+        <w:t>В.Г</w:t>
+      </w:r>
+      <w:r>
+        <w:rPr>
+          <w:rFonts w:ascii="Times New Roman" w:hAnsi="Times New Roman" w:cs="Times New Roman"/>
+          <w:sz w:val="28"/>
+          <w:szCs w:val="28"/>
+        </w:rPr>
+        <w:t>. Власов</w:t>
+      </w:r>
+    </w:p>
+    <w:p>
+      <w:pPr>
+        <w:spacing w:after="0" w:line="240" w:lineRule="auto"/>
+        <w:rPr>
+          <w:rFonts w:ascii="Times New Roman" w:hAnsi="Times New Roman" w:cs="Times New Roman"/>
+          <w:sz w:val="28"/>
+          <w:szCs w:val="28"/>
+        </w:rPr>
+      </w:pPr>
+    </w:p>
+    <w:p>
+      <w:pPr>
+        <w:spacing w:after="0" w:line="240" w:lineRule="auto"/>
+        <w:rPr>
+          <w:rFonts w:ascii="Times New Roman" w:hAnsi="Times New Roman" w:cs="Times New Roman"/>
+          <w:sz w:val="28"/>
+          <w:szCs w:val="28"/>
+        </w:rPr>
+      </w:pPr>
+    </w:p>
+    <w:p>
+      <w:pPr>
+        <w:spacing w:after="0" w:line="240" w:lineRule="auto"/>
+        <w:rPr>
+          <w:rFonts w:ascii="Times New Roman" w:hAnsi="Times New Roman" w:cs="Times New Roman"/>
+          <w:sz w:val="28"/>
+          <w:szCs w:val="28"/>
+        </w:rPr>
+      </w:pPr>
+    </w:p>
+    <w:p>
+      <w:pPr>
+        <w:spacing w:after="0" w:line="240" w:lineRule="auto"/>
+        <w:rPr>
+          <w:rFonts w:ascii="Times New Roman" w:hAnsi="Times New Roman" w:cs="Times New Roman"/>
+          <w:sz w:val="28"/>
+          <w:szCs w:val="28"/>
+        </w:rPr>
+      </w:pPr>
+      <w:r>
+        <w:rPr>
+          <w:rFonts w:ascii="Times New Roman" w:hAnsi="Times New Roman" w:cs="Times New Roman"/>
+          <w:sz w:val="28"/>
+          <w:szCs w:val="28"/>
+        </w:rPr>
+        <w:t xml:space="preserve">   </w:t>
+      </w:r>
+    </w:p>
+    <w:p>
+      <w:pPr>
+        <w:spacing w:after="0" w:line="240" w:lineRule="auto"/>
+        <w:rPr>
+          <w:rFonts w:ascii="Times New Roman" w:hAnsi="Times New Roman" w:cs="Times New Roman"/>
+          <w:sz w:val="28"/>
+          <w:szCs w:val="28"/>
+        </w:rPr>
+      </w:pPr>
+    </w:p>
+    <w:p>
+      <w:pPr>
+        <w:spacing w:after="0" w:line="240" w:lineRule="auto"/>
+        <w:rPr>
+          <w:rFonts w:ascii="Times New Roman" w:hAnsi="Times New Roman" w:cs="Times New Roman"/>
+          <w:sz w:val="28"/>
+          <w:szCs w:val="28"/>
+        </w:rPr>
+      </w:pPr>
+    </w:p>
+    <w:p>
+      <w:pPr>
+        <w:spacing w:after="0" w:line="240" w:lineRule="auto"/>
+        <w:rPr>
+          <w:rFonts w:ascii="Times New Roman" w:hAnsi="Times New Roman" w:cs="Times New Roman"/>
+          <w:sz w:val="28"/>
+          <w:szCs w:val="28"/>
+        </w:rPr>
+      </w:pPr>
+    </w:p>
+    <w:p>
+      <w:pPr>
+        <w:spacing w:after="0" w:line="240" w:lineRule="auto"/>
+        <w:rPr>
+          <w:rFonts w:ascii="Times New Roman" w:hAnsi="Times New Roman" w:cs="Times New Roman"/>
+          <w:sz w:val="28"/>
+          <w:szCs w:val="28"/>
+        </w:rPr>
+      </w:pPr>
+    </w:p>
+    <w:p>
+      <w:pPr>
+        <w:spacing w:after="0" w:line="240" w:lineRule="auto"/>
+        <w:rPr>
+          <w:rFonts w:ascii="Times New Roman" w:hAnsi="Times New Roman" w:cs="Times New Roman"/>
+          <w:sz w:val="28"/>
+          <w:szCs w:val="28"/>
+        </w:rPr>
+      </w:pPr>
+    </w:p>
+    <w:p>
+      <w:pPr>
+        <w:spacing w:after="0" w:line="240" w:lineRule="auto"/>
+        <w:rPr>
+          <w:rFonts w:ascii="Times New Roman" w:hAnsi="Times New Roman" w:cs="Times New Roman"/>
+          <w:sz w:val="28"/>
+          <w:szCs w:val="28"/>
+        </w:rPr>
+      </w:pPr>
+    </w:p>
+    <w:p>
+      <w:pPr>
+        <w:spacing w:after="0" w:line="240" w:lineRule="auto"/>
+        <w:jc w:val="center"/>
+        <w:rPr>
+          <w:rFonts w:ascii="Times New Roman" w:hAnsi="Times New Roman" w:cs="Times New Roman"/>
+          <w:sz w:val="28"/>
+          <w:szCs w:val="28"/>
+        </w:rPr>
+      </w:pPr>
+      <w:r>
+        <w:rPr>
+          <w:rFonts w:ascii="Times New Roman" w:hAnsi="Times New Roman" w:cs="Times New Roman"/>
+          <w:sz w:val="28"/>
+          <w:szCs w:val="28"/>
+        </w:rPr>
+        <w:t>Ижевск 201</w:t>
+      </w:r>
+      <w:r>
+        <w:rPr>
+          <w:rFonts w:ascii="Times New Roman" w:hAnsi="Times New Roman" w:cs="Times New Roman"/>
+          <w:sz w:val="28"/>
+          <w:szCs w:val="28"/>
+        </w:rPr>
+        <w:t>6</w:t>
+      </w:r>
+    </w:p>
+    <w:p>
+      <w:pPr>
+        <w:pStyle w:val="Standard"/>
+        <w:jc w:val="center"/>
+        <w:rPr>
+          <w:rFonts w:ascii="Times New Roman" w:hAnsi="Times New Roman" w:cs="Times New Roman"/>
+          <w:sz w:val="28"/>
+          <w:szCs w:val="28"/>
+        </w:rPr>
+      </w:pPr>
+      <w:r>
+        <w:rPr>
+          <w:rFonts w:ascii="Times New Roman" w:hAnsi="Times New Roman" w:cs="Times New Roman"/>
+          <w:sz w:val="28"/>
+          <w:szCs w:val="28"/>
+        </w:rPr>
+        <w:lastRenderedPageBreak/>
+        <w:t>СОДЕРЖАНИЕ</w:t>
+      </w:r>
+    </w:p>
+    <w:p>
+      <w:pPr>
+        <w:pStyle w:val="Standard"/>
+        <w:rPr>
+          <w:rFonts w:ascii="Times New Roman" w:hAnsi="Times New Roman" w:cs="Times New Roman"/>
+          <w:sz w:val="28"/>
+          <w:szCs w:val="28"/>
+        </w:rPr>
+      </w:pPr>
+    </w:p>
+    <w:p>
+      <w:pPr>
+        <w:pStyle w:val="Standard"/>
+        <w:spacing w:line="276" w:lineRule="auto"/>
+        <w:rPr>
+          <w:rFonts w:ascii="Times New Roman" w:hAnsi="Times New Roman" w:cs="Times New Roman"/>
+          <w:sz w:val="28"/>
+          <w:szCs w:val="28"/>
+        </w:rPr>
+      </w:pPr>
+      <w:r>
+        <w:rPr>
+          <w:rFonts w:ascii="Times New Roman" w:hAnsi="Times New Roman" w:cs="Times New Roman"/>
+          <w:sz w:val="28"/>
+          <w:szCs w:val="28"/>
+        </w:rPr>
+        <w:t>1.</w:t>
+      </w:r>
+      <w:r>
+        <w:rPr>
+          <w:rFonts w:ascii="Times New Roman" w:hAnsi="Times New Roman" w:cs="Times New Roman"/>
+          <w:sz w:val="28"/>
+          <w:szCs w:val="28"/>
+        </w:rPr>
+        <w:t>ВВЕДЕНИЕ</w:t>
+      </w:r>
+    </w:p>
+    <w:p>
+      <w:pPr>
+        <w:pStyle w:val="Standard"/>
+        <w:spacing w:line="276" w:lineRule="auto"/>
+        <w:ind w:firstLine="567"/>
+        <w:rPr>
+          <w:rFonts w:ascii="Times New Roman" w:hAnsi="Times New Roman" w:cs="Times New Roman"/>
+          <w:sz w:val="28"/>
+          <w:szCs w:val="28"/>
+        </w:rPr>
+      </w:pPr>
+      <w:r>
+        <w:rPr>
+          <w:rFonts w:ascii="Times New Roman" w:hAnsi="Times New Roman" w:cs="Times New Roman"/>
+          <w:sz w:val="28"/>
+          <w:szCs w:val="28"/>
+        </w:rPr>
+        <w:t>1.1 Назначение системы</w:t>
+      </w:r>
+    </w:p>
+    <w:p>
+      <w:pPr>
+        <w:pStyle w:val="Standard"/>
+        <w:spacing w:line="276" w:lineRule="auto"/>
+        <w:ind w:firstLine="567"/>
+        <w:rPr>
+          <w:rFonts w:ascii="Times New Roman" w:hAnsi="Times New Roman" w:cs="Times New Roman"/>
+          <w:sz w:val="28"/>
+          <w:szCs w:val="28"/>
+        </w:rPr>
+      </w:pPr>
+      <w:r>
+        <w:rPr>
+          <w:rFonts w:ascii="Times New Roman" w:hAnsi="Times New Roman" w:cs="Times New Roman"/>
+          <w:sz w:val="28"/>
+          <w:szCs w:val="28"/>
+        </w:rPr>
+        <w:t>1.2 Область применения системы</w:t>
+      </w:r>
+    </w:p>
+    <w:p>
+      <w:pPr>
+        <w:pStyle w:val="Standard"/>
+        <w:spacing w:line="276" w:lineRule="auto"/>
+        <w:ind w:firstLine="567"/>
+        <w:rPr>
+          <w:rFonts w:ascii="Times New Roman" w:hAnsi="Times New Roman" w:cs="Times New Roman"/>
+          <w:sz w:val="28"/>
+          <w:szCs w:val="28"/>
+        </w:rPr>
+      </w:pPr>
+      <w:r>
+        <w:rPr>
+          <w:rFonts w:ascii="Times New Roman" w:hAnsi="Times New Roman" w:cs="Times New Roman"/>
+          <w:sz w:val="28"/>
+          <w:szCs w:val="28"/>
+        </w:rPr>
+        <w:t>1.3 Определения, акронимы, аббревиатуры</w:t>
+      </w:r>
+    </w:p>
+    <w:p>
+      <w:pPr>
+        <w:pStyle w:val="Standard"/>
+        <w:spacing w:line="276" w:lineRule="auto"/>
+        <w:ind w:firstLine="567"/>
+        <w:rPr>
+          <w:rFonts w:ascii="Times New Roman" w:hAnsi="Times New Roman" w:cs="Times New Roman"/>
+          <w:sz w:val="28"/>
+          <w:szCs w:val="28"/>
+        </w:rPr>
+      </w:pPr>
+      <w:r>
+        <w:rPr>
+          <w:rFonts w:ascii="Times New Roman" w:hAnsi="Times New Roman" w:cs="Times New Roman"/>
+          <w:sz w:val="28"/>
+          <w:szCs w:val="28"/>
+        </w:rPr>
+        <w:t>1.4 Ссылки</w:t>
+      </w:r>
+    </w:p>
+    <w:p>
+      <w:pPr>
+        <w:pStyle w:val="Standard"/>
+        <w:spacing w:line="276" w:lineRule="auto"/>
+        <w:ind w:firstLine="567"/>
+        <w:rPr>
+          <w:rFonts w:ascii="Times New Roman" w:hAnsi="Times New Roman" w:cs="Times New Roman"/>
+          <w:sz w:val="28"/>
+          <w:szCs w:val="28"/>
+        </w:rPr>
+      </w:pPr>
+      <w:r>
+        <w:rPr>
+          <w:rFonts w:ascii="Times New Roman" w:hAnsi="Times New Roman" w:cs="Times New Roman"/>
+          <w:sz w:val="28"/>
+          <w:szCs w:val="28"/>
+        </w:rPr>
+        <w:t>1.5 Обзор системы</w:t>
+      </w:r>
+    </w:p>
+    <w:p>
+      <w:pPr>
+        <w:pStyle w:val="Standard"/>
+        <w:spacing w:line="276" w:lineRule="auto"/>
+        <w:rPr>
+          <w:rFonts w:ascii="Times New Roman" w:hAnsi="Times New Roman" w:cs="Times New Roman"/>
+          <w:sz w:val="28"/>
+          <w:szCs w:val="28"/>
+        </w:rPr>
+      </w:pPr>
+      <w:r>
+        <w:rPr>
+          <w:rFonts w:ascii="Times New Roman" w:hAnsi="Times New Roman" w:cs="Times New Roman"/>
+          <w:sz w:val="28"/>
+          <w:szCs w:val="28"/>
+        </w:rPr>
+        <w:t xml:space="preserve">2. </w:t>
+      </w:r>
+      <w:r>
+        <w:rPr>
+          <w:rFonts w:ascii="Times New Roman" w:hAnsi="Times New Roman" w:cs="Times New Roman"/>
+          <w:sz w:val="28"/>
+          <w:szCs w:val="28"/>
+        </w:rPr>
+        <w:t>ОБЩЕЕ ОПИСАНИЕ СИСТЕМЫ</w:t>
+      </w:r>
+    </w:p>
+    <w:p>
+      <w:pPr>
+        <w:pStyle w:val="Standard"/>
+        <w:spacing w:line="276" w:lineRule="auto"/>
+        <w:ind w:firstLine="567"/>
+        <w:rPr>
+          <w:rFonts w:ascii="Times New Roman" w:hAnsi="Times New Roman" w:cs="Times New Roman"/>
+          <w:sz w:val="28"/>
+          <w:szCs w:val="28"/>
+        </w:rPr>
+      </w:pPr>
+      <w:r>
+        <w:rPr>
+          <w:rFonts w:ascii="Times New Roman" w:hAnsi="Times New Roman" w:cs="Times New Roman"/>
+          <w:sz w:val="28"/>
+          <w:szCs w:val="28"/>
+        </w:rPr>
+        <w:t>2.1 Системный контекст</w:t>
+      </w:r>
+    </w:p>
+    <w:p>
+      <w:pPr>
+        <w:pStyle w:val="Standard"/>
+        <w:spacing w:line="276" w:lineRule="auto"/>
+        <w:ind w:firstLine="567"/>
+        <w:rPr>
+          <w:rFonts w:ascii="Times New Roman" w:hAnsi="Times New Roman" w:cs="Times New Roman"/>
+          <w:sz w:val="28"/>
+          <w:szCs w:val="28"/>
+        </w:rPr>
+      </w:pPr>
+      <w:r>
+        <w:rPr>
+          <w:rFonts w:ascii="Times New Roman" w:hAnsi="Times New Roman" w:cs="Times New Roman"/>
+          <w:sz w:val="28"/>
+          <w:szCs w:val="28"/>
+        </w:rPr>
+        <w:t>2.2 Режимы и состояния системы</w:t>
+      </w:r>
+    </w:p>
+    <w:p>
+      <w:pPr>
+        <w:pStyle w:val="Standard"/>
+        <w:spacing w:line="276" w:lineRule="auto"/>
+        <w:ind w:firstLine="567"/>
+        <w:rPr>
+          <w:rFonts w:ascii="Times New Roman" w:hAnsi="Times New Roman" w:cs="Times New Roman"/>
+          <w:sz w:val="28"/>
+          <w:szCs w:val="28"/>
+        </w:rPr>
+      </w:pPr>
+      <w:r>
+        <w:rPr>
+          <w:rFonts w:ascii="Times New Roman" w:hAnsi="Times New Roman" w:cs="Times New Roman"/>
+          <w:sz w:val="28"/>
+          <w:szCs w:val="28"/>
+        </w:rPr>
+        <w:t>2.3 Основные функциональные возможности системы</w:t>
+      </w:r>
+    </w:p>
+    <w:p>
+      <w:pPr>
+        <w:pStyle w:val="Standard"/>
+        <w:spacing w:line="276" w:lineRule="auto"/>
+        <w:ind w:firstLine="567"/>
+        <w:rPr>
+          <w:rFonts w:ascii="Times New Roman" w:hAnsi="Times New Roman" w:cs="Times New Roman"/>
+          <w:sz w:val="28"/>
+          <w:szCs w:val="28"/>
+        </w:rPr>
+      </w:pPr>
+      <w:r>
+        <w:rPr>
+          <w:rFonts w:ascii="Times New Roman" w:hAnsi="Times New Roman" w:cs="Times New Roman"/>
+          <w:sz w:val="28"/>
+          <w:szCs w:val="28"/>
+        </w:rPr>
+        <w:t>2.4 Основные условия системы</w:t>
+      </w:r>
+    </w:p>
+    <w:p>
+      <w:pPr>
+        <w:pStyle w:val="Standard"/>
+        <w:spacing w:line="276" w:lineRule="auto"/>
+        <w:ind w:firstLine="567"/>
+        <w:rPr>
+          <w:rFonts w:ascii="Times New Roman" w:hAnsi="Times New Roman" w:cs="Times New Roman"/>
+          <w:sz w:val="28"/>
+          <w:szCs w:val="28"/>
+        </w:rPr>
+      </w:pPr>
+      <w:r>
+        <w:rPr>
+          <w:rFonts w:ascii="Times New Roman" w:hAnsi="Times New Roman" w:cs="Times New Roman"/>
+          <w:sz w:val="28"/>
+          <w:szCs w:val="28"/>
+        </w:rPr>
+        <w:t>2.5 Основные ограничения системы</w:t>
+      </w:r>
+    </w:p>
+    <w:p>
+      <w:pPr>
+        <w:pStyle w:val="Standard"/>
+        <w:spacing w:line="276" w:lineRule="auto"/>
+        <w:ind w:firstLine="567"/>
+        <w:rPr>
+          <w:rFonts w:ascii="Times New Roman" w:hAnsi="Times New Roman" w:cs="Times New Roman"/>
+          <w:sz w:val="28"/>
+          <w:szCs w:val="28"/>
+        </w:rPr>
+      </w:pPr>
+      <w:r>
+        <w:rPr>
+          <w:rFonts w:ascii="Times New Roman" w:hAnsi="Times New Roman" w:cs="Times New Roman"/>
+          <w:sz w:val="28"/>
+          <w:szCs w:val="28"/>
+        </w:rPr>
+        <w:t>2.6 Характеристики пользователя</w:t>
+      </w:r>
+    </w:p>
+    <w:p>
+      <w:pPr>
+        <w:pStyle w:val="Standard"/>
+        <w:spacing w:line="276" w:lineRule="auto"/>
+        <w:ind w:firstLine="567"/>
+        <w:rPr>
+          <w:rFonts w:ascii="Times New Roman" w:hAnsi="Times New Roman" w:cs="Times New Roman"/>
+          <w:sz w:val="28"/>
+          <w:szCs w:val="28"/>
+        </w:rPr>
+      </w:pPr>
+      <w:r>
+        <w:rPr>
+          <w:rFonts w:ascii="Times New Roman" w:hAnsi="Times New Roman" w:cs="Times New Roman"/>
+          <w:sz w:val="28"/>
+          <w:szCs w:val="28"/>
+        </w:rPr>
+        <w:t>2.7 Допущения и зависимости</w:t>
+      </w:r>
+    </w:p>
+    <w:p>
+      <w:pPr>
+        <w:pStyle w:val="Standard"/>
+        <w:spacing w:line="276" w:lineRule="auto"/>
+        <w:ind w:firstLine="567"/>
+        <w:rPr>
+          <w:rFonts w:ascii="Times New Roman" w:hAnsi="Times New Roman" w:cs="Times New Roman"/>
+          <w:sz w:val="28"/>
+          <w:szCs w:val="28"/>
+        </w:rPr>
+      </w:pPr>
+      <w:r>
+        <w:rPr>
+          <w:rFonts w:ascii="Times New Roman" w:hAnsi="Times New Roman" w:cs="Times New Roman"/>
+          <w:sz w:val="28"/>
+          <w:szCs w:val="28"/>
+        </w:rPr>
+        <w:t>2.8 Оперативные сценарии</w:t>
+      </w:r>
+    </w:p>
+    <w:p>
+      <w:pPr>
+        <w:pStyle w:val="Standard"/>
+        <w:spacing w:line="276" w:lineRule="auto"/>
+        <w:rPr>
+          <w:rFonts w:ascii="Times New Roman" w:hAnsi="Times New Roman" w:cs="Times New Roman"/>
+          <w:sz w:val="28"/>
+          <w:szCs w:val="28"/>
+        </w:rPr>
+      </w:pPr>
+      <w:r>
+        <w:rPr>
+          <w:rFonts w:ascii="Times New Roman" w:hAnsi="Times New Roman" w:cs="Times New Roman"/>
+          <w:sz w:val="28"/>
+          <w:szCs w:val="28"/>
+        </w:rPr>
+        <w:t xml:space="preserve">3. </w:t>
+      </w:r>
+      <w:r>
+        <w:rPr>
+          <w:rFonts w:ascii="Times New Roman" w:hAnsi="Times New Roman" w:cs="Times New Roman"/>
+          <w:sz w:val="28"/>
+          <w:szCs w:val="28"/>
+        </w:rPr>
+        <w:t>ФУНКЦИОНАЛЬНЫЕ ВОЗМОЖНОСТИ, УСЛОВИЯ И ОГРАНИЧЕНИЯ СИСТЕМЫ</w:t>
+      </w:r>
+    </w:p>
+    <w:p>
+      <w:pPr>
+        <w:pStyle w:val="Standard"/>
+        <w:spacing w:line="276" w:lineRule="auto"/>
+        <w:ind w:firstLine="567"/>
+        <w:rPr>
+          <w:rFonts w:ascii="Times New Roman" w:hAnsi="Times New Roman" w:cs="Times New Roman"/>
+          <w:sz w:val="28"/>
+          <w:szCs w:val="28"/>
+        </w:rPr>
+      </w:pPr>
+      <w:r>
+        <w:rPr>
+          <w:rFonts w:ascii="Times New Roman" w:hAnsi="Times New Roman" w:cs="Times New Roman"/>
+          <w:sz w:val="28"/>
+          <w:szCs w:val="28"/>
+        </w:rPr>
+        <w:t>3.1 Физические</w:t>
+      </w:r>
+    </w:p>
+    <w:p>
+      <w:pPr>
+        <w:pStyle w:val="Standard"/>
+        <w:spacing w:line="276" w:lineRule="auto"/>
+        <w:ind w:firstLine="567"/>
+        <w:rPr>
+          <w:rFonts w:ascii="Times New Roman" w:hAnsi="Times New Roman" w:cs="Times New Roman"/>
+          <w:sz w:val="28"/>
+          <w:szCs w:val="28"/>
+        </w:rPr>
+      </w:pPr>
+      <w:r>
+        <w:rPr>
+          <w:rFonts w:ascii="Times New Roman" w:hAnsi="Times New Roman" w:cs="Times New Roman"/>
+          <w:sz w:val="28"/>
+          <w:szCs w:val="28"/>
+        </w:rPr>
+        <w:t>3.1.1 Конструкция</w:t>
+      </w:r>
+    </w:p>
+    <w:p>
+      <w:pPr>
+        <w:pStyle w:val="Standard"/>
+        <w:spacing w:line="276" w:lineRule="auto"/>
+        <w:ind w:firstLine="567"/>
+        <w:rPr>
+          <w:rFonts w:ascii="Times New Roman" w:hAnsi="Times New Roman" w:cs="Times New Roman"/>
+          <w:sz w:val="28"/>
+          <w:szCs w:val="28"/>
+        </w:rPr>
+      </w:pPr>
+      <w:r>
+        <w:rPr>
+          <w:rFonts w:ascii="Times New Roman" w:hAnsi="Times New Roman" w:cs="Times New Roman"/>
+          <w:sz w:val="28"/>
+          <w:szCs w:val="28"/>
+        </w:rPr>
+        <w:t>3.1.2 Износостойкость</w:t>
+      </w:r>
+    </w:p>
+    <w:p>
+      <w:pPr>
+        <w:pStyle w:val="Standard"/>
+        <w:spacing w:line="276" w:lineRule="auto"/>
+        <w:ind w:firstLine="567"/>
+        <w:rPr>
+          <w:rFonts w:ascii="Times New Roman" w:hAnsi="Times New Roman" w:cs="Times New Roman"/>
+          <w:sz w:val="28"/>
+          <w:szCs w:val="28"/>
+        </w:rPr>
+      </w:pPr>
+      <w:r>
+        <w:rPr>
+          <w:rFonts w:ascii="Times New Roman" w:hAnsi="Times New Roman" w:cs="Times New Roman"/>
+          <w:sz w:val="28"/>
+          <w:szCs w:val="28"/>
+        </w:rPr>
+        <w:t xml:space="preserve">3.1.3 </w:t>
+      </w:r>
+      <w:proofErr w:type="spellStart"/>
+      <w:r>
+        <w:rPr>
+          <w:rFonts w:ascii="Times New Roman" w:hAnsi="Times New Roman" w:cs="Times New Roman"/>
+          <w:sz w:val="28"/>
+          <w:szCs w:val="28"/>
+        </w:rPr>
+        <w:t>Адаптируемость</w:t>
+      </w:r>
+      <w:proofErr w:type="spellEnd"/>
+    </w:p>
+    <w:p>
+      <w:pPr>
+        <w:pStyle w:val="Standard"/>
+        <w:spacing w:line="276" w:lineRule="auto"/>
+        <w:ind w:firstLine="567"/>
+        <w:rPr>
+          <w:rFonts w:ascii="Times New Roman" w:hAnsi="Times New Roman" w:cs="Times New Roman"/>
+          <w:sz w:val="28"/>
+          <w:szCs w:val="28"/>
+        </w:rPr>
+      </w:pPr>
+      <w:r>
+        <w:rPr>
+          <w:rFonts w:ascii="Times New Roman" w:hAnsi="Times New Roman" w:cs="Times New Roman"/>
+          <w:sz w:val="28"/>
+          <w:szCs w:val="28"/>
+        </w:rPr>
+        <w:t>3.1.4 Условия окружающей среды</w:t>
+      </w:r>
+    </w:p>
+    <w:p>
+      <w:pPr>
+        <w:pStyle w:val="Standard"/>
+        <w:spacing w:line="276" w:lineRule="auto"/>
+        <w:ind w:firstLine="567"/>
+        <w:rPr>
+          <w:rFonts w:ascii="Times New Roman" w:hAnsi="Times New Roman" w:cs="Times New Roman"/>
+          <w:sz w:val="28"/>
+          <w:szCs w:val="28"/>
+        </w:rPr>
+      </w:pPr>
+      <w:r>
+        <w:rPr>
+          <w:rFonts w:ascii="Times New Roman" w:hAnsi="Times New Roman" w:cs="Times New Roman"/>
+          <w:sz w:val="28"/>
+          <w:szCs w:val="28"/>
+        </w:rPr>
+        <w:t>3.2 Рабочие характеристики системы</w:t>
+      </w:r>
+    </w:p>
+    <w:p>
+      <w:pPr>
+        <w:pStyle w:val="Standard"/>
+        <w:spacing w:line="276" w:lineRule="auto"/>
+        <w:ind w:firstLine="567"/>
+        <w:rPr>
+          <w:rFonts w:ascii="Times New Roman" w:hAnsi="Times New Roman" w:cs="Times New Roman"/>
+          <w:sz w:val="28"/>
+          <w:szCs w:val="28"/>
+        </w:rPr>
+      </w:pPr>
+      <w:r>
+        <w:rPr>
+          <w:rFonts w:ascii="Times New Roman" w:hAnsi="Times New Roman" w:cs="Times New Roman"/>
+          <w:sz w:val="28"/>
+          <w:szCs w:val="28"/>
+        </w:rPr>
+        <w:t>3.3 Безопасность системы</w:t>
+      </w:r>
+    </w:p>
+    <w:p>
+      <w:pPr>
+        <w:pStyle w:val="Standard"/>
+        <w:spacing w:line="276" w:lineRule="auto"/>
+        <w:ind w:firstLine="567"/>
+        <w:rPr>
+          <w:rFonts w:ascii="Times New Roman" w:hAnsi="Times New Roman" w:cs="Times New Roman"/>
+          <w:sz w:val="28"/>
+          <w:szCs w:val="28"/>
+        </w:rPr>
+      </w:pPr>
+      <w:r>
+        <w:rPr>
+          <w:rFonts w:ascii="Times New Roman" w:hAnsi="Times New Roman" w:cs="Times New Roman"/>
+          <w:sz w:val="28"/>
+          <w:szCs w:val="28"/>
+        </w:rPr>
+        <w:t>3.4 Информационный менеджмент</w:t>
+      </w:r>
+    </w:p>
+    <w:p>
+      <w:pPr>
+        <w:pStyle w:val="Standard"/>
+        <w:spacing w:line="276" w:lineRule="auto"/>
+        <w:ind w:firstLine="567"/>
+        <w:rPr>
+          <w:rFonts w:ascii="Times New Roman" w:hAnsi="Times New Roman" w:cs="Times New Roman"/>
+          <w:sz w:val="28"/>
+          <w:szCs w:val="28"/>
+        </w:rPr>
+      </w:pPr>
+      <w:r>
+        <w:rPr>
+          <w:rFonts w:ascii="Times New Roman" w:hAnsi="Times New Roman" w:cs="Times New Roman"/>
+          <w:sz w:val="28"/>
+          <w:szCs w:val="28"/>
+        </w:rPr>
+        <w:t>3.5 Работа системы</w:t>
+      </w:r>
+    </w:p>
+    <w:p>
+      <w:pPr>
+        <w:pStyle w:val="Standard"/>
+        <w:spacing w:line="276" w:lineRule="auto"/>
+        <w:ind w:firstLine="567"/>
+        <w:rPr>
+          <w:rFonts w:ascii="Times New Roman" w:hAnsi="Times New Roman" w:cs="Times New Roman"/>
+          <w:sz w:val="28"/>
+          <w:szCs w:val="28"/>
+        </w:rPr>
+      </w:pPr>
+      <w:r>
+        <w:rPr>
+          <w:rFonts w:ascii="Times New Roman" w:hAnsi="Times New Roman" w:cs="Times New Roman"/>
+          <w:sz w:val="28"/>
+          <w:szCs w:val="28"/>
+        </w:rPr>
+        <w:t>3.5.1 Эргономика системы</w:t>
+      </w:r>
+    </w:p>
+    <w:p>
+      <w:pPr>
+        <w:pStyle w:val="Standard"/>
+        <w:spacing w:line="276" w:lineRule="auto"/>
+        <w:ind w:firstLine="567"/>
+        <w:rPr>
+          <w:rFonts w:ascii="Times New Roman" w:hAnsi="Times New Roman" w:cs="Times New Roman"/>
+          <w:sz w:val="28"/>
+          <w:szCs w:val="28"/>
+        </w:rPr>
+      </w:pPr>
+      <w:r>
+        <w:rPr>
+          <w:rFonts w:ascii="Times New Roman" w:hAnsi="Times New Roman" w:cs="Times New Roman"/>
+          <w:sz w:val="28"/>
+          <w:szCs w:val="28"/>
+        </w:rPr>
+        <w:t>3.5.2 Ремонтопригодность системы</w:t>
+      </w:r>
+    </w:p>
+    <w:p>
+      <w:pPr>
+        <w:pStyle w:val="Standard"/>
+        <w:spacing w:line="276" w:lineRule="auto"/>
+        <w:ind w:firstLine="567"/>
+        <w:rPr>
+          <w:rFonts w:ascii="Times New Roman" w:hAnsi="Times New Roman" w:cs="Times New Roman"/>
+          <w:sz w:val="28"/>
+          <w:szCs w:val="28"/>
+        </w:rPr>
+      </w:pPr>
+      <w:r>
+        <w:rPr>
+          <w:rFonts w:ascii="Times New Roman" w:hAnsi="Times New Roman" w:cs="Times New Roman"/>
+          <w:sz w:val="28"/>
+          <w:szCs w:val="28"/>
+        </w:rPr>
+        <w:t>3.5.3 Надежность системы</w:t>
+      </w:r>
+    </w:p>
+    <w:p>
+      <w:pPr>
+        <w:pStyle w:val="Standard"/>
+        <w:spacing w:line="276" w:lineRule="auto"/>
+        <w:ind w:firstLine="567"/>
+        <w:rPr>
+          <w:rFonts w:ascii="Times New Roman" w:hAnsi="Times New Roman" w:cs="Times New Roman"/>
+          <w:sz w:val="28"/>
+          <w:szCs w:val="28"/>
+        </w:rPr>
+      </w:pPr>
+      <w:r>
+        <w:rPr>
+          <w:rFonts w:ascii="Times New Roman" w:hAnsi="Times New Roman" w:cs="Times New Roman"/>
+          <w:sz w:val="28"/>
+          <w:szCs w:val="28"/>
+        </w:rPr>
+        <w:t>3.6 Стратегия и регулирование</w:t>
+      </w:r>
+    </w:p>
+    <w:p>
+      <w:pPr>
+        <w:pStyle w:val="Standard"/>
+        <w:spacing w:line="276" w:lineRule="auto"/>
+        <w:ind w:firstLine="567"/>
+        <w:rPr>
+          <w:rFonts w:ascii="Times New Roman" w:hAnsi="Times New Roman" w:cs="Times New Roman"/>
+          <w:sz w:val="28"/>
+          <w:szCs w:val="28"/>
+        </w:rPr>
+      </w:pPr>
+      <w:r>
+        <w:rPr>
+          <w:rFonts w:ascii="Times New Roman" w:hAnsi="Times New Roman" w:cs="Times New Roman"/>
+          <w:sz w:val="28"/>
+          <w:szCs w:val="28"/>
+        </w:rPr>
+        <w:t>3.7 Устойчивость жизненного цикла системы</w:t>
+      </w:r>
+    </w:p>
+    <w:p>
+      <w:pPr>
+        <w:rPr>
+          <w:rFonts w:ascii="Times New Roman" w:hAnsi="Times New Roman" w:cs="Times New Roman"/>
+          <w:sz w:val="28"/>
+          <w:szCs w:val="28"/>
+        </w:rPr>
+      </w:pPr>
+      <w:r>
+        <w:rPr>
+          <w:rFonts w:ascii="Times New Roman" w:hAnsi="Times New Roman" w:cs="Times New Roman"/>
+          <w:sz w:val="28"/>
+          <w:szCs w:val="28"/>
+        </w:rPr>
+        <w:t xml:space="preserve">4. </w:t>
+      </w:r>
+      <w:r>
+        <w:rPr>
+          <w:rFonts w:ascii="Times New Roman" w:hAnsi="Times New Roman" w:cs="Times New Roman"/>
+          <w:sz w:val="28"/>
+          <w:szCs w:val="28"/>
+        </w:rPr>
+        <w:t>ИНТЕРФЕЙСЫ СИСТЕМЫ</w:t>
+      </w:r>
+    </w:p>
+    <w:p>
+      <w:pPr>
+        <w:rPr>
+          <w:rFonts w:ascii="Times New Roman" w:hAnsi="Times New Roman" w:cs="Times New Roman"/>
+          <w:sz w:val="28"/>
+          <w:szCs w:val="28"/>
+        </w:rPr>
+      </w:pPr>
+      <w:r>
+        <w:rPr>
+          <w:rFonts w:ascii="Times New Roman" w:hAnsi="Times New Roman" w:cs="Times New Roman"/>
+          <w:sz w:val="28"/>
+          <w:szCs w:val="28"/>
+        </w:rPr>
+        <w:t>5. КЛАССЫ КОДИРОВАНИЯ</w:t>
+      </w:r>
+    </w:p>
+    <w:p>
+      <w:pPr>
+        <w:spacing w:after="0"/>
+        <w:rPr>
+          <w:rFonts w:ascii="Times New Roman" w:hAnsi="Times New Roman" w:cs="Times New Roman"/>
+          <w:sz w:val="28"/>
+          <w:szCs w:val="28"/>
+        </w:rPr>
+      </w:pPr>
+      <w:r>
+        <w:rPr>
+          <w:rFonts w:ascii="Times New Roman" w:hAnsi="Times New Roman" w:cs="Times New Roman"/>
+          <w:sz w:val="28"/>
+          <w:szCs w:val="28"/>
+        </w:rPr>
+        <w:tab/>
+        <w:t xml:space="preserve">5.1 </w:t>
+      </w:r>
+      <w:r>
+        <w:rPr>
+          <w:rFonts w:ascii="Times New Roman" w:hAnsi="Times New Roman" w:cs="Times New Roman"/>
+          <w:sz w:val="28"/>
+          <w:szCs w:val="28"/>
+          <w:lang w:val="en-US"/>
+        </w:rPr>
+        <w:t>UML</w:t>
+      </w:r>
+      <w:r>
+        <w:rPr>
+          <w:rFonts w:ascii="Times New Roman" w:hAnsi="Times New Roman" w:cs="Times New Roman"/>
+          <w:sz w:val="28"/>
+          <w:szCs w:val="28"/>
+        </w:rPr>
+        <w:t xml:space="preserve"> </w:t>
+      </w:r>
+      <w:r>
+        <w:rPr>
+          <w:rFonts w:ascii="Times New Roman" w:hAnsi="Times New Roman" w:cs="Times New Roman"/>
+          <w:sz w:val="28"/>
+          <w:szCs w:val="28"/>
+        </w:rPr>
+        <w:t>схема.</w:t>
+      </w:r>
+    </w:p>
+    <w:p>
+      <w:pPr>
+        <w:spacing w:after="0"/>
+        <w:rPr>
+          <w:rFonts w:ascii="Times New Roman" w:hAnsi="Times New Roman" w:cs="Times New Roman"/>
+          <w:sz w:val="28"/>
+          <w:szCs w:val="28"/>
+        </w:rPr>
+      </w:pPr>
+      <w:r>
+        <w:rPr>
+          <w:rFonts w:ascii="Times New Roman" w:hAnsi="Times New Roman" w:cs="Times New Roman"/>
+          <w:sz w:val="28"/>
+          <w:szCs w:val="28"/>
+        </w:rPr>
+        <w:tab/>
+        <w:t xml:space="preserve">5.2 Схема соответствий </w:t>
+      </w:r>
+    </w:p>
+    <w:p>
+      <w:pPr>
+        <w:rPr>
+          <w:rFonts w:ascii="Times New Roman" w:hAnsi="Times New Roman" w:cs="Times New Roman"/>
+          <w:sz w:val="28"/>
+          <w:szCs w:val="28"/>
+          <w:lang w:val="en-US"/>
+        </w:rPr>
+      </w:pPr>
+    </w:p>
+    <w:p>
+      <w:pPr>
+        <w:rPr>
+          <w:rFonts w:ascii="Times New Roman" w:hAnsi="Times New Roman" w:cs="Times New Roman"/>
+          <w:sz w:val="28"/>
+          <w:szCs w:val="28"/>
+        </w:rPr>
+      </w:pPr>
+      <w:r>
+        <w:rPr>
+          <w:rFonts w:ascii="Times New Roman" w:hAnsi="Times New Roman" w:cs="Times New Roman"/>
+          <w:sz w:val="28"/>
+          <w:szCs w:val="28"/>
+        </w:rPr>
+        <w:lastRenderedPageBreak/>
         <w:t xml:space="preserve">Система: Мобильный клиент для работы с сервисом </w:t>
       </w:r>
       <w:r>
@@ -2168,7 +3771,7 @@
           <v:shape id="_x0000_i1025" type="#_x0000_t75" style="width:468pt;height:151.5pt" o:ole="">
             <v:imagedata r:id="rId4" o:title=""/>
           </v:shape>
-          <o:OLEObject Type="Embed" ProgID="Visio.Drawing.11" ShapeID="_x0000_i1025" DrawAspect="Content" ObjectID="_1522777677" r:id="rId5"/>
+          <o:OLEObject Type="Embed" ProgID="Visio.Drawing.11" ShapeID="_x0000_i1025" DrawAspect="Content" ObjectID="_1522779921" r:id="rId5"/>
         </w:object>
       </w:r>
     </w:p>
@@ -3710,7 +5313,7 @@
           <v:shape id="_x0000_i1026" type="#_x0000_t75" style="width:467.25pt;height:292.5pt" o:ole="">
             <v:imagedata r:id="rId6" o:title=""/>
           </v:shape>
-          <o:OLEObject Type="Embed" ProgID="Visio.Drawing.11" ShapeID="_x0000_i1026" DrawAspect="Content" ObjectID="_1522777678" r:id="rId7"/>
+          <o:OLEObject Type="Embed" ProgID="Visio.Drawing.11" ShapeID="_x0000_i1026" DrawAspect="Content" ObjectID="_1522779922" r:id="rId7"/>
         </w:object>
       </w:r>
     </w:p>
@@ -5858,7 +7461,478 @@
           <w:rFonts w:ascii="Times New Roman" w:hAnsi="Times New Roman" w:cs="Times New Roman"/>
           <w:sz w:val="28"/>
           <w:szCs w:val="28"/>
-          <w:lang w:val="en-US"/>
+        </w:rPr>
+      </w:pPr>
+      <w:r>
+        <w:rPr>
+          <w:rFonts w:ascii="Times New Roman" w:hAnsi="Times New Roman" w:cs="Times New Roman"/>
+          <w:sz w:val="28"/>
+          <w:szCs w:val="28"/>
+        </w:rPr>
+        <w:t xml:space="preserve">Класс </w:t>
+      </w:r>
+      <w:proofErr w:type="spellStart"/>
+      <w:r>
+        <w:rPr>
+          <w:rFonts w:ascii="Times New Roman" w:hAnsi="Times New Roman" w:cs="Times New Roman"/>
+          <w:sz w:val="28"/>
+          <w:szCs w:val="28"/>
+        </w:rPr>
+        <w:t>репозиторий</w:t>
+      </w:r>
+      <w:proofErr w:type="spellEnd"/>
+      <w:r>
+        <w:rPr>
+          <w:rFonts w:ascii="Times New Roman" w:hAnsi="Times New Roman" w:cs="Times New Roman"/>
+          <w:sz w:val="28"/>
+          <w:szCs w:val="28"/>
+        </w:rPr>
+        <w:t>:</w:t>
+      </w:r>
+    </w:p>
+    <w:p>
+      <w:pPr>
+        <w:pStyle w:val="HTML"/>
+        <w:shd w:val="clear" w:color="auto" w:fill="FFFFFF"/>
+        <w:rPr>
+          <w:color w:val="000000"/>
+          <w:lang w:val="en-US"/>
+        </w:rPr>
+      </w:pPr>
+      <w:proofErr w:type="gramStart"/>
+      <w:r>
+        <w:rPr>
+          <w:b/>
+          <w:bCs/>
+          <w:color w:val="000080"/>
+          <w:lang w:val="en-US"/>
+        </w:rPr>
+        <w:t>public</w:t>
+      </w:r>
+      <w:proofErr w:type="gramEnd"/>
+      <w:r>
+        <w:rPr>
+          <w:b/>
+          <w:bCs/>
+          <w:color w:val="000080"/>
+          <w:lang w:val="en-US"/>
+        </w:rPr>
+        <w:t xml:space="preserve"> class </w:t>
+      </w:r>
+      <w:r>
+        <w:rPr>
+          <w:color w:val="000000"/>
+          <w:lang w:val="en-US"/>
+        </w:rPr>
+        <w:t>Repository {</w:t>
+      </w:r>
+      <w:r>
+        <w:rPr>
+          <w:color w:val="000000"/>
+          <w:lang w:val="en-US"/>
+        </w:rPr>
+        <w:br/>
+        <w:t xml:space="preserve">    </w:t>
+      </w:r>
+      <w:r>
+        <w:rPr>
+          <w:b/>
+          <w:bCs/>
+          <w:color w:val="000080"/>
+          <w:lang w:val="en-US"/>
+        </w:rPr>
+        <w:t xml:space="preserve">public </w:t>
+      </w:r>
+      <w:r>
+        <w:rPr>
+          <w:color w:val="000000"/>
+          <w:lang w:val="en-US"/>
+        </w:rPr>
+        <w:t xml:space="preserve">String </w:t>
+      </w:r>
+      <w:r>
+        <w:rPr>
+          <w:b/>
+          <w:bCs/>
+          <w:color w:val="660E7A"/>
+          <w:lang w:val="en-US"/>
+        </w:rPr>
+        <w:t>description</w:t>
+      </w:r>
+      <w:r>
+        <w:rPr>
+          <w:color w:val="000000"/>
+          <w:lang w:val="en-US"/>
+        </w:rPr>
+        <w:t>;</w:t>
+      </w:r>
+      <w:r>
+        <w:rPr>
+          <w:color w:val="000000"/>
+          <w:lang w:val="en-US"/>
+        </w:rPr>
+        <w:br/>
+        <w:t xml:space="preserve">    </w:t>
+      </w:r>
+      <w:r>
+        <w:rPr>
+          <w:b/>
+          <w:bCs/>
+          <w:color w:val="000080"/>
+          <w:lang w:val="en-US"/>
+        </w:rPr>
+        <w:t xml:space="preserve">public </w:t>
+      </w:r>
+      <w:r>
+        <w:rPr>
+          <w:color w:val="000000"/>
+          <w:lang w:val="en-US"/>
+        </w:rPr>
+        <w:t xml:space="preserve">String </w:t>
+      </w:r>
+      <w:proofErr w:type="spellStart"/>
+      <w:r>
+        <w:rPr>
+          <w:b/>
+          <w:bCs/>
+          <w:color w:val="660E7A"/>
+          <w:lang w:val="en-US"/>
+        </w:rPr>
+        <w:t>imageUrl</w:t>
+      </w:r>
+      <w:proofErr w:type="spellEnd"/>
+      <w:r>
+        <w:rPr>
+          <w:color w:val="000000"/>
+          <w:lang w:val="en-US"/>
+        </w:rPr>
+        <w:t>;</w:t>
+      </w:r>
+      <w:r>
+        <w:rPr>
+          <w:color w:val="000000"/>
+          <w:lang w:val="en-US"/>
+        </w:rPr>
+        <w:br/>
+        <w:t xml:space="preserve">    </w:t>
+      </w:r>
+      <w:r>
+        <w:rPr>
+          <w:b/>
+          <w:bCs/>
+          <w:color w:val="000080"/>
+          <w:lang w:val="en-US"/>
+        </w:rPr>
+        <w:t xml:space="preserve">public </w:t>
+      </w:r>
+      <w:proofErr w:type="spellStart"/>
+      <w:r>
+        <w:rPr>
+          <w:b/>
+          <w:bCs/>
+          <w:color w:val="000080"/>
+          <w:lang w:val="en-US"/>
+        </w:rPr>
+        <w:t>int</w:t>
+      </w:r>
+      <w:proofErr w:type="spellEnd"/>
+      <w:r>
+        <w:rPr>
+          <w:b/>
+          <w:bCs/>
+          <w:color w:val="000080"/>
+          <w:lang w:val="en-US"/>
+        </w:rPr>
+        <w:t xml:space="preserve"> </w:t>
+      </w:r>
+      <w:r>
+        <w:rPr>
+          <w:b/>
+          <w:bCs/>
+          <w:color w:val="660E7A"/>
+          <w:lang w:val="en-US"/>
+        </w:rPr>
+        <w:t>id</w:t>
+      </w:r>
+      <w:r>
+        <w:rPr>
+          <w:color w:val="000000"/>
+          <w:lang w:val="en-US"/>
+        </w:rPr>
+        <w:t>;</w:t>
+      </w:r>
+      <w:r>
+        <w:rPr>
+          <w:color w:val="000000"/>
+          <w:lang w:val="en-US"/>
+        </w:rPr>
+        <w:br/>
+        <w:t>}</w:t>
+      </w:r>
+    </w:p>
+    <w:p>
+      <w:pPr>
+        <w:rPr>
+          <w:rFonts w:ascii="Times New Roman" w:hAnsi="Times New Roman" w:cs="Times New Roman"/>
+          <w:sz w:val="28"/>
+          <w:szCs w:val="28"/>
+          <w:lang w:val="en-US"/>
+        </w:rPr>
+      </w:pPr>
+      <w:r>
+        <w:rPr>
+          <w:rFonts w:ascii="Times New Roman" w:hAnsi="Times New Roman" w:cs="Times New Roman"/>
+          <w:sz w:val="28"/>
+          <w:szCs w:val="28"/>
+        </w:rPr>
+        <w:t>Класс</w:t>
+      </w:r>
+      <w:r>
+        <w:rPr>
+          <w:rFonts w:ascii="Times New Roman" w:hAnsi="Times New Roman" w:cs="Times New Roman"/>
+          <w:sz w:val="28"/>
+          <w:szCs w:val="28"/>
+          <w:lang w:val="en-US"/>
+        </w:rPr>
+        <w:t xml:space="preserve"> </w:t>
+      </w:r>
+      <w:r>
+        <w:rPr>
+          <w:rFonts w:ascii="Times New Roman" w:hAnsi="Times New Roman" w:cs="Times New Roman"/>
+          <w:sz w:val="28"/>
+          <w:szCs w:val="28"/>
+        </w:rPr>
+        <w:t>пользователь</w:t>
+      </w:r>
+      <w:r>
+        <w:rPr>
+          <w:rFonts w:ascii="Times New Roman" w:hAnsi="Times New Roman" w:cs="Times New Roman"/>
+          <w:sz w:val="28"/>
+          <w:szCs w:val="28"/>
+          <w:lang w:val="en-US"/>
+        </w:rPr>
+        <w:t>:</w:t>
+      </w:r>
+    </w:p>
+    <w:p>
+      <w:pPr>
+        <w:pStyle w:val="HTML"/>
+        <w:shd w:val="clear" w:color="auto" w:fill="FFFFFF"/>
+        <w:rPr>
+          <w:color w:val="000000"/>
+          <w:lang w:val="en-US"/>
+        </w:rPr>
+      </w:pPr>
+      <w:proofErr w:type="gramStart"/>
+      <w:r>
+        <w:rPr>
+          <w:b/>
+          <w:bCs/>
+          <w:color w:val="000080"/>
+          <w:lang w:val="en-US"/>
+        </w:rPr>
+        <w:t>public</w:t>
+      </w:r>
+      <w:proofErr w:type="gramEnd"/>
+      <w:r>
+        <w:rPr>
+          <w:b/>
+          <w:bCs/>
+          <w:color w:val="000080"/>
+          <w:lang w:val="en-US"/>
+        </w:rPr>
+        <w:t xml:space="preserve"> class </w:t>
+      </w:r>
+      <w:r>
+        <w:rPr>
+          <w:color w:val="000000"/>
+          <w:lang w:val="en-US"/>
+        </w:rPr>
+        <w:t>User {</w:t>
+      </w:r>
+      <w:r>
+        <w:rPr>
+          <w:color w:val="000000"/>
+          <w:lang w:val="en-US"/>
+        </w:rPr>
+        <w:br/>
+        <w:t xml:space="preserve">    </w:t>
+      </w:r>
+      <w:r>
+        <w:rPr>
+          <w:b/>
+          <w:bCs/>
+          <w:color w:val="000080"/>
+          <w:lang w:val="en-US"/>
+        </w:rPr>
+        <w:t xml:space="preserve">public </w:t>
+      </w:r>
+      <w:r>
+        <w:rPr>
+          <w:color w:val="000000"/>
+          <w:lang w:val="en-US"/>
+        </w:rPr>
+        <w:t xml:space="preserve">String </w:t>
+      </w:r>
+      <w:r>
+        <w:rPr>
+          <w:b/>
+          <w:bCs/>
+          <w:color w:val="660E7A"/>
+          <w:lang w:val="en-US"/>
+        </w:rPr>
+        <w:t>login</w:t>
+      </w:r>
+      <w:r>
+        <w:rPr>
+          <w:color w:val="000000"/>
+          <w:lang w:val="en-US"/>
+        </w:rPr>
+        <w:t>;</w:t>
+      </w:r>
+      <w:r>
+        <w:rPr>
+          <w:color w:val="000000"/>
+          <w:lang w:val="en-US"/>
+        </w:rPr>
+        <w:br/>
+        <w:t xml:space="preserve">    </w:t>
+      </w:r>
+      <w:r>
+        <w:rPr>
+          <w:b/>
+          <w:bCs/>
+          <w:color w:val="000080"/>
+          <w:lang w:val="en-US"/>
+        </w:rPr>
+        <w:t xml:space="preserve">public </w:t>
+      </w:r>
+      <w:r>
+        <w:rPr>
+          <w:color w:val="000000"/>
+          <w:lang w:val="en-US"/>
+        </w:rPr>
+        <w:t xml:space="preserve">String </w:t>
+      </w:r>
+      <w:r>
+        <w:rPr>
+          <w:b/>
+          <w:bCs/>
+          <w:color w:val="660E7A"/>
+          <w:lang w:val="en-US"/>
+        </w:rPr>
+        <w:t>password</w:t>
+      </w:r>
+      <w:r>
+        <w:rPr>
+          <w:color w:val="000000"/>
+          <w:lang w:val="en-US"/>
+        </w:rPr>
+        <w:t>;</w:t>
+      </w:r>
+      <w:r>
+        <w:rPr>
+          <w:color w:val="000000"/>
+          <w:lang w:val="en-US"/>
+        </w:rPr>
+        <w:br/>
+        <w:t>}</w:t>
+      </w:r>
+    </w:p>
+    <w:p>
+      <w:pPr>
+        <w:rPr>
+          <w:rFonts w:ascii="Times New Roman" w:hAnsi="Times New Roman" w:cs="Times New Roman"/>
+          <w:sz w:val="28"/>
+          <w:szCs w:val="28"/>
+        </w:rPr>
+      </w:pPr>
+      <w:r>
+        <w:rPr>
+          <w:rFonts w:ascii="Times New Roman" w:hAnsi="Times New Roman" w:cs="Times New Roman"/>
+          <w:sz w:val="28"/>
+          <w:szCs w:val="28"/>
+        </w:rPr>
+        <w:t xml:space="preserve"> Тестирование.</w:t>
+      </w:r>
+    </w:p>
+    <w:p>
+      <w:pPr>
+        <w:rPr>
+          <w:rFonts w:ascii="Times New Roman" w:hAnsi="Times New Roman" w:cs="Times New Roman"/>
+          <w:sz w:val="28"/>
+          <w:szCs w:val="28"/>
+        </w:rPr>
+      </w:pPr>
+      <w:r>
+        <w:rPr>
+          <w:rFonts w:ascii="Times New Roman" w:hAnsi="Times New Roman" w:cs="Times New Roman"/>
+          <w:sz w:val="28"/>
+          <w:szCs w:val="28"/>
+        </w:rPr>
+        <w:t>Входные данные:</w:t>
+      </w:r>
+    </w:p>
+    <w:p>
+      <w:pPr>
+        <w:rPr>
+          <w:rFonts w:ascii="Times New Roman" w:hAnsi="Times New Roman" w:cs="Times New Roman"/>
+          <w:sz w:val="28"/>
+          <w:szCs w:val="28"/>
+        </w:rPr>
+      </w:pPr>
+      <w:r>
+        <w:rPr>
+          <w:rFonts w:ascii="Times New Roman" w:hAnsi="Times New Roman" w:cs="Times New Roman"/>
+          <w:sz w:val="28"/>
+          <w:szCs w:val="28"/>
+        </w:rPr>
+        <w:t xml:space="preserve">Неавторизованный пользователь, загрузка </w:t>
+      </w:r>
+      <w:proofErr w:type="spellStart"/>
+      <w:r>
+        <w:rPr>
+          <w:rFonts w:ascii="Times New Roman" w:hAnsi="Times New Roman" w:cs="Times New Roman"/>
+          <w:sz w:val="28"/>
+          <w:szCs w:val="28"/>
+        </w:rPr>
+        <w:t>репозиториев</w:t>
+      </w:r>
+      <w:proofErr w:type="spellEnd"/>
+      <w:r>
+        <w:rPr>
+          <w:rFonts w:ascii="Times New Roman" w:hAnsi="Times New Roman" w:cs="Times New Roman"/>
+          <w:sz w:val="28"/>
+          <w:szCs w:val="28"/>
+        </w:rPr>
+        <w:t xml:space="preserve"> с </w:t>
+      </w:r>
+      <w:proofErr w:type="spellStart"/>
+      <w:r>
+        <w:rPr>
+          <w:rFonts w:ascii="Times New Roman" w:hAnsi="Times New Roman" w:cs="Times New Roman"/>
+          <w:sz w:val="28"/>
+          <w:szCs w:val="28"/>
+          <w:lang w:val="en-US"/>
+        </w:rPr>
+        <w:t>GitHub</w:t>
+      </w:r>
+      <w:proofErr w:type="spellEnd"/>
+      <w:r>
+        <w:rPr>
+          <w:rFonts w:ascii="Times New Roman" w:hAnsi="Times New Roman" w:cs="Times New Roman"/>
+          <w:sz w:val="28"/>
+          <w:szCs w:val="28"/>
+        </w:rPr>
+        <w:t>;</w:t>
+      </w:r>
+    </w:p>
+    <w:p>
+      <w:pPr>
+        <w:rPr>
+          <w:rFonts w:ascii="Times New Roman" w:hAnsi="Times New Roman" w:cs="Times New Roman"/>
+          <w:sz w:val="28"/>
+          <w:szCs w:val="28"/>
         </w:rPr>
       </w:pPr>
     </w:p>
@@ -5891,7 +7965,7 @@
   </w:docDefaults>
   <w:latentStyles w:defLockedState="0" w:defUIPriority="99" w:defSemiHidden="1" w:defUnhideWhenUsed="1" w:defQFormat="0" w:count="267">
     <w:lsdException w:name="Normal" w:semiHidden="0" w:uiPriority="0" w:unhideWhenUsed="0" w:qFormat="1"/>
-    <w:lsdException w:name="heading 1" w:semiHidden="0" w:uiPriority="9" w:unhideWhenUsed="0" w:qFormat="1"/>
+    <w:lsdException w:name="heading 1" w:semiHidden="0" w:uiPriority="0" w:unhideWhenUsed="0" w:qFormat="1"/>
     <w:lsdException w:name="heading 2" w:uiPriority="9" w:qFormat="1"/>
     <w:lsdException w:name="heading 3" w:uiPriority="9" w:qFormat="1"/>
     <w:lsdException w:name="heading 4" w:uiPriority="9" w:qFormat="1"/>
@@ -6033,6 +8107,26 @@
     <w:qFormat/>
     <w:rsid w:val="001D35BB"/>
   </w:style>
+  <w:style w:type="paragraph" w:styleId="1">
+    <w:name w:val="heading 1"/>
+    <w:basedOn w:val="a"/>
+    <w:next w:val="a"/>
+    <w:link w:val="10"/>
+    <w:qFormat/>
+    <w:rsid w:val="007C3B16"/>
+    <w:pPr>
+      <w:keepNext/>
+      <w:spacing w:after="0" w:line="240" w:lineRule="auto"/>
+      <w:jc w:val="center"/>
+      <w:outlineLvl w:val="0"/>
+    </w:pPr>
+    <w:rPr>
+      <w:rFonts w:ascii="Times New Roman" w:eastAsia="Times New Roman" w:hAnsi="Times New Roman" w:cs="Times New Roman"/>
+      <w:sz w:val="28"/>
+      <w:szCs w:val="20"/>
+      <w:lang w:eastAsia="ru-RU"/>
+    </w:rPr>
+  </w:style>
   <w:style w:type="character" w:default="1" w:styleId="a0">
     <w:name w:val="Default Paragraph Font"/>
     <w:uiPriority w:val="1"/>
@@ -6167,6 +8261,34 @@
       <w:rFonts w:ascii="Tahoma" w:hAnsi="Tahoma" w:cs="Tahoma"/>
       <w:sz w:val="16"/>
       <w:szCs w:val="16"/>
+    </w:rPr>
+  </w:style>
+  <w:style w:type="character" w:customStyle="1" w:styleId="10">
+    <w:name w:val="Заголовок 1 Знак"/>
+    <w:basedOn w:val="a0"/>
+    <w:link w:val="1"/>
+    <w:rsid w:val="007C3B16"/>
+    <w:rPr>
+      <w:rFonts w:ascii="Times New Roman" w:eastAsia="Times New Roman" w:hAnsi="Times New Roman" w:cs="Times New Roman"/>
+      <w:sz w:val="28"/>
+      <w:szCs w:val="20"/>
+      <w:lang w:eastAsia="ru-RU"/>
+    </w:rPr>
+  </w:style>
+  <w:style w:type="paragraph" w:styleId="a6">
+    <w:name w:val="Normal (Web)"/>
+    <w:basedOn w:val="a"/>
+    <w:uiPriority w:val="99"/>
+    <w:unhideWhenUsed/>
+    <w:rsid w:val="007C3B16"/>
+    <w:pPr>
+      <w:spacing w:before="100" w:beforeAutospacing="1" w:after="100" w:afterAutospacing="1" w:line="240" w:lineRule="auto"/>
+    </w:pPr>
+    <w:rPr>
+      <w:rFonts w:ascii="Times New Roman" w:eastAsia="Times New Roman" w:hAnsi="Times New Roman" w:cs="Times New Roman"/>
+      <w:sz w:val="24"/>
+      <w:szCs w:val="24"/>
+      <w:lang w:eastAsia="ru-RU"/>
     </w:rPr>
   </w:style>
 </w:styles>

--- a/Мобильный клиент сервиса GitHub/Отчеты/Лабораторная 2.docx
+++ b/Мобильный клиент сервиса GitHub/Отчеты/Лабораторная 2.docx
@@ -3771,7 +3771,7 @@
           <v:shape id="_x0000_i1025" type="#_x0000_t75" style="width:468pt;height:151.5pt" o:ole="">
             <v:imagedata r:id="rId4" o:title=""/>
           </v:shape>
-          <o:OLEObject Type="Embed" ProgID="Visio.Drawing.11" ShapeID="_x0000_i1025" DrawAspect="Content" ObjectID="_1522779921" r:id="rId5"/>
+          <o:OLEObject Type="Embed" ProgID="Visio.Drawing.11" ShapeID="_x0000_i1025" DrawAspect="Content" ObjectID="_1522782468" r:id="rId5"/>
         </w:object>
       </w:r>
     </w:p>
@@ -5313,7 +5313,7 @@
           <v:shape id="_x0000_i1026" type="#_x0000_t75" style="width:467.25pt;height:292.5pt" o:ole="">
             <v:imagedata r:id="rId6" o:title=""/>
           </v:shape>
-          <o:OLEObject Type="Embed" ProgID="Visio.Drawing.11" ShapeID="_x0000_i1026" DrawAspect="Content" ObjectID="_1522779922" r:id="rId7"/>
+          <o:OLEObject Type="Embed" ProgID="Visio.Drawing.11" ShapeID="_x0000_i1026" DrawAspect="Content" ObjectID="_1522782469" r:id="rId7"/>
         </w:object>
       </w:r>
     </w:p>
@@ -7887,7 +7887,40 @@
           <w:sz w:val="28"/>
           <w:szCs w:val="28"/>
         </w:rPr>
-        <w:t xml:space="preserve">Неавторизованный пользователь, загрузка </w:t>
+        <w:t xml:space="preserve">Неавторизованный </w:t>
+      </w:r>
+      <w:r>
+        <w:rPr>
+          <w:rFonts w:ascii="Times New Roman" w:hAnsi="Times New Roman" w:cs="Times New Roman"/>
+          <w:sz w:val="28"/>
+          <w:szCs w:val="28"/>
+        </w:rPr>
+        <w:t>пользователь</w:t>
+      </w:r>
+    </w:p>
+    <w:p>
+      <w:pPr>
+        <w:rPr>
+          <w:rFonts w:ascii="Times New Roman" w:hAnsi="Times New Roman" w:cs="Times New Roman"/>
+          <w:sz w:val="28"/>
+          <w:szCs w:val="28"/>
+        </w:rPr>
+      </w:pPr>
+      <w:r>
+        <w:rPr>
+          <w:rFonts w:ascii="Times New Roman" w:hAnsi="Times New Roman" w:cs="Times New Roman"/>
+          <w:sz w:val="28"/>
+          <w:szCs w:val="28"/>
+        </w:rPr>
+        <w:t xml:space="preserve">Процесс: </w:t>
+      </w:r>
+      <w:r>
+        <w:rPr>
+          <w:rFonts w:ascii="Times New Roman" w:hAnsi="Times New Roman" w:cs="Times New Roman"/>
+          <w:sz w:val="28"/>
+          <w:szCs w:val="28"/>
+        </w:rPr>
+        <w:t xml:space="preserve">загрузка </w:t>
       </w:r>
       <w:proofErr w:type="spellStart"/>
       <w:r>
@@ -7925,6 +7958,6189 @@
           <w:szCs w:val="28"/>
         </w:rPr>
         <w:t>;</w:t>
+      </w:r>
+    </w:p>
+    <w:p>
+      <w:pPr>
+        <w:rPr>
+          <w:rFonts w:ascii="Times New Roman" w:hAnsi="Times New Roman" w:cs="Times New Roman"/>
+          <w:sz w:val="28"/>
+          <w:szCs w:val="28"/>
+        </w:rPr>
+      </w:pPr>
+      <w:r>
+        <w:rPr>
+          <w:rFonts w:ascii="Times New Roman" w:hAnsi="Times New Roman" w:cs="Times New Roman"/>
+          <w:sz w:val="28"/>
+          <w:szCs w:val="28"/>
+        </w:rPr>
+        <w:t>Выходные данные:</w:t>
+      </w:r>
+    </w:p>
+    <w:p>
+      <w:pPr>
+        <w:pStyle w:val="HTML"/>
+        <w:rPr>
+          <w:color w:val="000000"/>
+        </w:rPr>
+      </w:pPr>
+      <w:r>
+        <w:rPr>
+          <w:color w:val="000000"/>
+        </w:rPr>
+        <w:t>[</w:t>
+      </w:r>
+    </w:p>
+    <w:p>
+      <w:pPr>
+        <w:pStyle w:val="HTML"/>
+        <w:rPr>
+          <w:color w:val="000000"/>
+        </w:rPr>
+      </w:pPr>
+      <w:r>
+        <w:rPr>
+          <w:color w:val="000000"/>
+        </w:rPr>
+        <w:t xml:space="preserve">  {</w:t>
+      </w:r>
+    </w:p>
+    <w:p>
+      <w:pPr>
+        <w:pStyle w:val="HTML"/>
+        <w:rPr>
+          <w:color w:val="000000"/>
+        </w:rPr>
+      </w:pPr>
+      <w:r>
+        <w:rPr>
+          <w:color w:val="000000"/>
+        </w:rPr>
+        <w:t xml:space="preserve">    "</w:t>
+      </w:r>
+      <w:proofErr w:type="spellStart"/>
+      <w:r>
+        <w:rPr>
+          <w:color w:val="000000"/>
+        </w:rPr>
+        <w:t>id</w:t>
+      </w:r>
+      <w:proofErr w:type="spellEnd"/>
+      <w:r>
+        <w:rPr>
+          <w:color w:val="000000"/>
+        </w:rPr>
+        <w:t>": 1,</w:t>
+      </w:r>
+    </w:p>
+    <w:p>
+      <w:pPr>
+        <w:pStyle w:val="HTML"/>
+        <w:rPr>
+          <w:color w:val="000000"/>
+        </w:rPr>
+      </w:pPr>
+      <w:r>
+        <w:rPr>
+          <w:color w:val="000000"/>
+        </w:rPr>
+        <w:lastRenderedPageBreak/>
+        <w:t xml:space="preserve">    "</w:t>
+      </w:r>
+      <w:proofErr w:type="spellStart"/>
+      <w:r>
+        <w:rPr>
+          <w:color w:val="000000"/>
+        </w:rPr>
+        <w:t>name</w:t>
+      </w:r>
+      <w:proofErr w:type="spellEnd"/>
+      <w:r>
+        <w:rPr>
+          <w:color w:val="000000"/>
+        </w:rPr>
+        <w:t>": "</w:t>
+      </w:r>
+      <w:proofErr w:type="spellStart"/>
+      <w:r>
+        <w:rPr>
+          <w:color w:val="000000"/>
+        </w:rPr>
+        <w:t>grit</w:t>
+      </w:r>
+      <w:proofErr w:type="spellEnd"/>
+      <w:r>
+        <w:rPr>
+          <w:color w:val="000000"/>
+        </w:rPr>
+        <w:t>",</w:t>
+      </w:r>
+    </w:p>
+    <w:p>
+      <w:pPr>
+        <w:pStyle w:val="HTML"/>
+        <w:rPr>
+          <w:color w:val="000000"/>
+          <w:lang w:val="en-US"/>
+        </w:rPr>
+      </w:pPr>
+      <w:r>
+        <w:rPr>
+          <w:color w:val="000000"/>
+        </w:rPr>
+        <w:t xml:space="preserve">    </w:t>
+      </w:r>
+      <w:r>
+        <w:rPr>
+          <w:color w:val="000000"/>
+          <w:lang w:val="en-US"/>
+        </w:rPr>
+        <w:t>"</w:t>
+      </w:r>
+      <w:proofErr w:type="spellStart"/>
+      <w:r>
+        <w:rPr>
+          <w:color w:val="000000"/>
+          <w:lang w:val="en-US"/>
+        </w:rPr>
+        <w:t>full_name</w:t>
+      </w:r>
+      <w:proofErr w:type="spellEnd"/>
+      <w:r>
+        <w:rPr>
+          <w:color w:val="000000"/>
+          <w:lang w:val="en-US"/>
+        </w:rPr>
+        <w:t>": "</w:t>
+      </w:r>
+      <w:proofErr w:type="spellStart"/>
+      <w:r>
+        <w:rPr>
+          <w:color w:val="000000"/>
+          <w:lang w:val="en-US"/>
+        </w:rPr>
+        <w:t>mojombo</w:t>
+      </w:r>
+      <w:proofErr w:type="spellEnd"/>
+      <w:r>
+        <w:rPr>
+          <w:color w:val="000000"/>
+          <w:lang w:val="en-US"/>
+        </w:rPr>
+        <w:t>/grit",</w:t>
+      </w:r>
+    </w:p>
+    <w:p>
+      <w:pPr>
+        <w:pStyle w:val="HTML"/>
+        <w:rPr>
+          <w:color w:val="000000"/>
+          <w:lang w:val="en-US"/>
+        </w:rPr>
+      </w:pPr>
+      <w:r>
+        <w:rPr>
+          <w:color w:val="000000"/>
+          <w:lang w:val="en-US"/>
+        </w:rPr>
+        <w:t xml:space="preserve">    "</w:t>
+      </w:r>
+      <w:proofErr w:type="gramStart"/>
+      <w:r>
+        <w:rPr>
+          <w:color w:val="000000"/>
+          <w:lang w:val="en-US"/>
+        </w:rPr>
+        <w:t>owner</w:t>
+      </w:r>
+      <w:proofErr w:type="gramEnd"/>
+      <w:r>
+        <w:rPr>
+          <w:color w:val="000000"/>
+          <w:lang w:val="en-US"/>
+        </w:rPr>
+        <w:t>": {</w:t>
+      </w:r>
+    </w:p>
+    <w:p>
+      <w:pPr>
+        <w:pStyle w:val="HTML"/>
+        <w:rPr>
+          <w:color w:val="000000"/>
+          <w:lang w:val="en-US"/>
+        </w:rPr>
+      </w:pPr>
+      <w:r>
+        <w:rPr>
+          <w:color w:val="000000"/>
+          <w:lang w:val="en-US"/>
+        </w:rPr>
+        <w:t xml:space="preserve">      "</w:t>
+      </w:r>
+      <w:proofErr w:type="gramStart"/>
+      <w:r>
+        <w:rPr>
+          <w:color w:val="000000"/>
+          <w:lang w:val="en-US"/>
+        </w:rPr>
+        <w:t>login</w:t>
+      </w:r>
+      <w:proofErr w:type="gramEnd"/>
+      <w:r>
+        <w:rPr>
+          <w:color w:val="000000"/>
+          <w:lang w:val="en-US"/>
+        </w:rPr>
+        <w:t>": "</w:t>
+      </w:r>
+      <w:proofErr w:type="spellStart"/>
+      <w:r>
+        <w:rPr>
+          <w:color w:val="000000"/>
+          <w:lang w:val="en-US"/>
+        </w:rPr>
+        <w:t>mojombo</w:t>
+      </w:r>
+      <w:proofErr w:type="spellEnd"/>
+      <w:r>
+        <w:rPr>
+          <w:color w:val="000000"/>
+          <w:lang w:val="en-US"/>
+        </w:rPr>
+        <w:t>",</w:t>
+      </w:r>
+    </w:p>
+    <w:p>
+      <w:pPr>
+        <w:pStyle w:val="HTML"/>
+        <w:rPr>
+          <w:color w:val="000000"/>
+          <w:lang w:val="en-US"/>
+        </w:rPr>
+      </w:pPr>
+      <w:r>
+        <w:rPr>
+          <w:color w:val="000000"/>
+          <w:lang w:val="en-US"/>
+        </w:rPr>
+        <w:t xml:space="preserve">      "</w:t>
+      </w:r>
+      <w:proofErr w:type="gramStart"/>
+      <w:r>
+        <w:rPr>
+          <w:color w:val="000000"/>
+          <w:lang w:val="en-US"/>
+        </w:rPr>
+        <w:t>id</w:t>
+      </w:r>
+      <w:proofErr w:type="gramEnd"/>
+      <w:r>
+        <w:rPr>
+          <w:color w:val="000000"/>
+          <w:lang w:val="en-US"/>
+        </w:rPr>
+        <w:t>": 1,</w:t>
+      </w:r>
+    </w:p>
+    <w:p>
+      <w:pPr>
+        <w:pStyle w:val="HTML"/>
+        <w:rPr>
+          <w:color w:val="000000"/>
+          <w:lang w:val="en-US"/>
+        </w:rPr>
+      </w:pPr>
+      <w:r>
+        <w:rPr>
+          <w:color w:val="000000"/>
+          <w:lang w:val="en-US"/>
+        </w:rPr>
+        <w:t xml:space="preserve">      "</w:t>
+      </w:r>
+      <w:proofErr w:type="spellStart"/>
+      <w:r>
+        <w:rPr>
+          <w:color w:val="000000"/>
+          <w:lang w:val="en-US"/>
+        </w:rPr>
+        <w:t>avatar_url</w:t>
+      </w:r>
+      <w:proofErr w:type="spellEnd"/>
+      <w:r>
+        <w:rPr>
+          <w:color w:val="000000"/>
+          <w:lang w:val="en-US"/>
+        </w:rPr>
+        <w:t>": "https://avatars.githubusercontent.com/u/1?v=3",</w:t>
+      </w:r>
+    </w:p>
+    <w:p>
+      <w:pPr>
+        <w:pStyle w:val="HTML"/>
+        <w:rPr>
+          <w:color w:val="000000"/>
+          <w:lang w:val="en-US"/>
+        </w:rPr>
+      </w:pPr>
+      <w:r>
+        <w:rPr>
+          <w:color w:val="000000"/>
+          <w:lang w:val="en-US"/>
+        </w:rPr>
+        <w:t xml:space="preserve">      "</w:t>
+      </w:r>
+      <w:proofErr w:type="spellStart"/>
+      <w:r>
+        <w:rPr>
+          <w:color w:val="000000"/>
+          <w:lang w:val="en-US"/>
+        </w:rPr>
+        <w:t>gravatar_id</w:t>
+      </w:r>
+      <w:proofErr w:type="spellEnd"/>
+      <w:r>
+        <w:rPr>
+          <w:color w:val="000000"/>
+          <w:lang w:val="en-US"/>
+        </w:rPr>
+        <w:t>": "",</w:t>
+      </w:r>
+    </w:p>
+    <w:p>
+      <w:pPr>
+        <w:pStyle w:val="HTML"/>
+        <w:rPr>
+          <w:color w:val="000000"/>
+          <w:lang w:val="en-US"/>
+        </w:rPr>
+      </w:pPr>
+      <w:r>
+        <w:rPr>
+          <w:color w:val="000000"/>
+          <w:lang w:val="en-US"/>
+        </w:rPr>
+        <w:t xml:space="preserve">      "</w:t>
+      </w:r>
+      <w:proofErr w:type="spellStart"/>
+      <w:proofErr w:type="gramStart"/>
+      <w:r>
+        <w:rPr>
+          <w:color w:val="000000"/>
+          <w:lang w:val="en-US"/>
+        </w:rPr>
+        <w:t>url</w:t>
+      </w:r>
+      <w:proofErr w:type="spellEnd"/>
+      <w:proofErr w:type="gramEnd"/>
+      <w:r>
+        <w:rPr>
+          <w:color w:val="000000"/>
+          <w:lang w:val="en-US"/>
+        </w:rPr>
+        <w:t>": "https://api.github.com/users/mojombo",</w:t>
+      </w:r>
+    </w:p>
+    <w:p>
+      <w:pPr>
+        <w:pStyle w:val="HTML"/>
+        <w:rPr>
+          <w:color w:val="000000"/>
+          <w:lang w:val="en-US"/>
+        </w:rPr>
+      </w:pPr>
+      <w:r>
+        <w:rPr>
+          <w:color w:val="000000"/>
+          <w:lang w:val="en-US"/>
+        </w:rPr>
+        <w:t xml:space="preserve">      "</w:t>
+      </w:r>
+      <w:proofErr w:type="spellStart"/>
+      <w:r>
+        <w:rPr>
+          <w:color w:val="000000"/>
+          <w:lang w:val="en-US"/>
+        </w:rPr>
+        <w:t>html_url</w:t>
+      </w:r>
+      <w:proofErr w:type="spellEnd"/>
+      <w:r>
+        <w:rPr>
+          <w:color w:val="000000"/>
+          <w:lang w:val="en-US"/>
+        </w:rPr>
+        <w:t>": "https://github.com/mojombo",</w:t>
+      </w:r>
+    </w:p>
+    <w:p>
+      <w:pPr>
+        <w:pStyle w:val="HTML"/>
+        <w:rPr>
+          <w:color w:val="000000"/>
+          <w:lang w:val="en-US"/>
+        </w:rPr>
+      </w:pPr>
+      <w:r>
+        <w:rPr>
+          <w:color w:val="000000"/>
+          <w:lang w:val="en-US"/>
+        </w:rPr>
+        <w:t xml:space="preserve">      "</w:t>
+      </w:r>
+      <w:proofErr w:type="spellStart"/>
+      <w:r>
+        <w:rPr>
+          <w:color w:val="000000"/>
+          <w:lang w:val="en-US"/>
+        </w:rPr>
+        <w:t>followers_url</w:t>
+      </w:r>
+      <w:proofErr w:type="spellEnd"/>
+      <w:r>
+        <w:rPr>
+          <w:color w:val="000000"/>
+          <w:lang w:val="en-US"/>
+        </w:rPr>
+        <w:t>": "https://api.github.com/users/mojombo/followers",</w:t>
+      </w:r>
+    </w:p>
+    <w:p>
+      <w:pPr>
+        <w:pStyle w:val="HTML"/>
+        <w:rPr>
+          <w:color w:val="000000"/>
+          <w:lang w:val="en-US"/>
+        </w:rPr>
+      </w:pPr>
+      <w:r>
+        <w:rPr>
+          <w:color w:val="000000"/>
+          <w:lang w:val="en-US"/>
+        </w:rPr>
+        <w:t xml:space="preserve">      "</w:t>
+      </w:r>
+      <w:proofErr w:type="spellStart"/>
+      <w:r>
+        <w:rPr>
+          <w:color w:val="000000"/>
+          <w:lang w:val="en-US"/>
+        </w:rPr>
+        <w:t>following_url</w:t>
+      </w:r>
+      <w:proofErr w:type="spellEnd"/>
+      <w:r>
+        <w:rPr>
+          <w:color w:val="000000"/>
+          <w:lang w:val="en-US"/>
+        </w:rPr>
+        <w:t>": "https://api.github.com/users/mojombo/</w:t>
+      </w:r>
+      <w:proofErr w:type="gramStart"/>
+      <w:r>
+        <w:rPr>
+          <w:color w:val="000000"/>
+          <w:lang w:val="en-US"/>
+        </w:rPr>
+        <w:t>following{</w:t>
+      </w:r>
+      <w:proofErr w:type="gramEnd"/>
+      <w:r>
+        <w:rPr>
+          <w:color w:val="000000"/>
+          <w:lang w:val="en-US"/>
+        </w:rPr>
+        <w:t>/other_user}",</w:t>
+      </w:r>
+    </w:p>
+    <w:p>
+      <w:pPr>
+        <w:pStyle w:val="HTML"/>
+        <w:rPr>
+          <w:color w:val="000000"/>
+          <w:lang w:val="en-US"/>
+        </w:rPr>
+      </w:pPr>
+      <w:r>
+        <w:rPr>
+          <w:color w:val="000000"/>
+          <w:lang w:val="en-US"/>
+        </w:rPr>
+        <w:t xml:space="preserve">      "</w:t>
+      </w:r>
+      <w:proofErr w:type="spellStart"/>
+      <w:r>
+        <w:rPr>
+          <w:color w:val="000000"/>
+          <w:lang w:val="en-US"/>
+        </w:rPr>
+        <w:t>gists_url</w:t>
+      </w:r>
+      <w:proofErr w:type="spellEnd"/>
+      <w:r>
+        <w:rPr>
+          <w:color w:val="000000"/>
+          <w:lang w:val="en-US"/>
+        </w:rPr>
+        <w:t>": "https://api.github.com/users/mojombo/</w:t>
+      </w:r>
+      <w:proofErr w:type="gramStart"/>
+      <w:r>
+        <w:rPr>
+          <w:color w:val="000000"/>
+          <w:lang w:val="en-US"/>
+        </w:rPr>
+        <w:t>gists{</w:t>
+      </w:r>
+      <w:proofErr w:type="gramEnd"/>
+      <w:r>
+        <w:rPr>
+          <w:color w:val="000000"/>
+          <w:lang w:val="en-US"/>
+        </w:rPr>
+        <w:t>/gist_id}",</w:t>
+      </w:r>
+    </w:p>
+    <w:p>
+      <w:pPr>
+        <w:pStyle w:val="HTML"/>
+        <w:rPr>
+          <w:color w:val="000000"/>
+          <w:lang w:val="en-US"/>
+        </w:rPr>
+      </w:pPr>
+      <w:r>
+        <w:rPr>
+          <w:color w:val="000000"/>
+          <w:lang w:val="en-US"/>
+        </w:rPr>
+        <w:t xml:space="preserve">      "</w:t>
+      </w:r>
+      <w:proofErr w:type="spellStart"/>
+      <w:r>
+        <w:rPr>
+          <w:color w:val="000000"/>
+          <w:lang w:val="en-US"/>
+        </w:rPr>
+        <w:t>starred_url</w:t>
+      </w:r>
+      <w:proofErr w:type="spellEnd"/>
+      <w:r>
+        <w:rPr>
+          <w:color w:val="000000"/>
+          <w:lang w:val="en-US"/>
+        </w:rPr>
+        <w:t>": "https://api.github.com/users/mojombo/</w:t>
+      </w:r>
+      <w:proofErr w:type="gramStart"/>
+      <w:r>
+        <w:rPr>
+          <w:color w:val="000000"/>
+          <w:lang w:val="en-US"/>
+        </w:rPr>
+        <w:t>starred{</w:t>
+      </w:r>
+      <w:proofErr w:type="gramEnd"/>
+      <w:r>
+        <w:rPr>
+          <w:color w:val="000000"/>
+          <w:lang w:val="en-US"/>
+        </w:rPr>
+        <w:t>/owner}{/repo}",</w:t>
+      </w:r>
+    </w:p>
+    <w:p>
+      <w:pPr>
+        <w:pStyle w:val="HTML"/>
+        <w:rPr>
+          <w:color w:val="000000"/>
+          <w:lang w:val="en-US"/>
+        </w:rPr>
+      </w:pPr>
+      <w:r>
+        <w:rPr>
+          <w:color w:val="000000"/>
+          <w:lang w:val="en-US"/>
+        </w:rPr>
+        <w:t xml:space="preserve">      "</w:t>
+      </w:r>
+      <w:proofErr w:type="spellStart"/>
+      <w:r>
+        <w:rPr>
+          <w:color w:val="000000"/>
+          <w:lang w:val="en-US"/>
+        </w:rPr>
+        <w:t>subscriptions_url</w:t>
+      </w:r>
+      <w:proofErr w:type="spellEnd"/>
+      <w:r>
+        <w:rPr>
+          <w:color w:val="000000"/>
+          <w:lang w:val="en-US"/>
+        </w:rPr>
+        <w:t>": "https://api.github.com/users/mojombo/subscriptions",</w:t>
+      </w:r>
+    </w:p>
+    <w:p>
+      <w:pPr>
+        <w:pStyle w:val="HTML"/>
+        <w:rPr>
+          <w:color w:val="000000"/>
+          <w:lang w:val="en-US"/>
+        </w:rPr>
+      </w:pPr>
+      <w:r>
+        <w:rPr>
+          <w:color w:val="000000"/>
+          <w:lang w:val="en-US"/>
+        </w:rPr>
+        <w:t xml:space="preserve">      "</w:t>
+      </w:r>
+      <w:proofErr w:type="spellStart"/>
+      <w:r>
+        <w:rPr>
+          <w:color w:val="000000"/>
+          <w:lang w:val="en-US"/>
+        </w:rPr>
+        <w:t>organizations_url</w:t>
+      </w:r>
+      <w:proofErr w:type="spellEnd"/>
+      <w:r>
+        <w:rPr>
+          <w:color w:val="000000"/>
+          <w:lang w:val="en-US"/>
+        </w:rPr>
+        <w:t>": "https://api.github.com/users/mojombo/orgs",</w:t>
+      </w:r>
+    </w:p>
+    <w:p>
+      <w:pPr>
+        <w:pStyle w:val="HTML"/>
+        <w:rPr>
+          <w:color w:val="000000"/>
+          <w:lang w:val="en-US"/>
+        </w:rPr>
+      </w:pPr>
+      <w:r>
+        <w:rPr>
+          <w:color w:val="000000"/>
+          <w:lang w:val="en-US"/>
+        </w:rPr>
+        <w:t xml:space="preserve">      "</w:t>
+      </w:r>
+      <w:proofErr w:type="spellStart"/>
+      <w:r>
+        <w:rPr>
+          <w:color w:val="000000"/>
+          <w:lang w:val="en-US"/>
+        </w:rPr>
+        <w:t>repos_url</w:t>
+      </w:r>
+      <w:proofErr w:type="spellEnd"/>
+      <w:r>
+        <w:rPr>
+          <w:color w:val="000000"/>
+          <w:lang w:val="en-US"/>
+        </w:rPr>
+        <w:t>": "https://api.github.com/users/mojombo/repos",</w:t>
+      </w:r>
+    </w:p>
+    <w:p>
+      <w:pPr>
+        <w:pStyle w:val="HTML"/>
+        <w:rPr>
+          <w:color w:val="000000"/>
+          <w:lang w:val="en-US"/>
+        </w:rPr>
+      </w:pPr>
+      <w:r>
+        <w:rPr>
+          <w:color w:val="000000"/>
+          <w:lang w:val="en-US"/>
+        </w:rPr>
+        <w:t xml:space="preserve">      "</w:t>
+      </w:r>
+      <w:proofErr w:type="spellStart"/>
+      <w:r>
+        <w:rPr>
+          <w:color w:val="000000"/>
+          <w:lang w:val="en-US"/>
+        </w:rPr>
+        <w:t>events_url</w:t>
+      </w:r>
+      <w:proofErr w:type="spellEnd"/>
+      <w:r>
+        <w:rPr>
+          <w:color w:val="000000"/>
+          <w:lang w:val="en-US"/>
+        </w:rPr>
+        <w:t>": "https://api.github.com/users/mojombo/</w:t>
+      </w:r>
+      <w:proofErr w:type="gramStart"/>
+      <w:r>
+        <w:rPr>
+          <w:color w:val="000000"/>
+          <w:lang w:val="en-US"/>
+        </w:rPr>
+        <w:t>events{</w:t>
+      </w:r>
+      <w:proofErr w:type="gramEnd"/>
+      <w:r>
+        <w:rPr>
+          <w:color w:val="000000"/>
+          <w:lang w:val="en-US"/>
+        </w:rPr>
+        <w:t>/privacy}",</w:t>
+      </w:r>
+    </w:p>
+    <w:p>
+      <w:pPr>
+        <w:pStyle w:val="HTML"/>
+        <w:rPr>
+          <w:color w:val="000000"/>
+          <w:lang w:val="en-US"/>
+        </w:rPr>
+      </w:pPr>
+      <w:r>
+        <w:rPr>
+          <w:color w:val="000000"/>
+          <w:lang w:val="en-US"/>
+        </w:rPr>
+        <w:t xml:space="preserve">      "</w:t>
+      </w:r>
+      <w:proofErr w:type="spellStart"/>
+      <w:r>
+        <w:rPr>
+          <w:color w:val="000000"/>
+          <w:lang w:val="en-US"/>
+        </w:rPr>
+        <w:t>received_events_url</w:t>
+      </w:r>
+      <w:proofErr w:type="spellEnd"/>
+      <w:r>
+        <w:rPr>
+          <w:color w:val="000000"/>
+          <w:lang w:val="en-US"/>
+        </w:rPr>
+        <w:t>": "https://api.github.com/users/mojombo/received_events",</w:t>
+      </w:r>
+    </w:p>
+    <w:p>
+      <w:pPr>
+        <w:pStyle w:val="HTML"/>
+        <w:rPr>
+          <w:color w:val="000000"/>
+          <w:lang w:val="en-US"/>
+        </w:rPr>
+      </w:pPr>
+      <w:r>
+        <w:rPr>
+          <w:color w:val="000000"/>
+          <w:lang w:val="en-US"/>
+        </w:rPr>
+        <w:t xml:space="preserve">      "</w:t>
+      </w:r>
+      <w:proofErr w:type="gramStart"/>
+      <w:r>
+        <w:rPr>
+          <w:color w:val="000000"/>
+          <w:lang w:val="en-US"/>
+        </w:rPr>
+        <w:t>type</w:t>
+      </w:r>
+      <w:proofErr w:type="gramEnd"/>
+      <w:r>
+        <w:rPr>
+          <w:color w:val="000000"/>
+          <w:lang w:val="en-US"/>
+        </w:rPr>
+        <w:t>": "User",</w:t>
+      </w:r>
+    </w:p>
+    <w:p>
+      <w:pPr>
+        <w:pStyle w:val="HTML"/>
+        <w:rPr>
+          <w:color w:val="000000"/>
+          <w:lang w:val="en-US"/>
+        </w:rPr>
+      </w:pPr>
+      <w:r>
+        <w:rPr>
+          <w:color w:val="000000"/>
+          <w:lang w:val="en-US"/>
+        </w:rPr>
+        <w:t xml:space="preserve">      "</w:t>
+      </w:r>
+      <w:proofErr w:type="spellStart"/>
+      <w:r>
+        <w:rPr>
+          <w:color w:val="000000"/>
+          <w:lang w:val="en-US"/>
+        </w:rPr>
+        <w:t>site_admin</w:t>
+      </w:r>
+      <w:proofErr w:type="spellEnd"/>
+      <w:r>
+        <w:rPr>
+          <w:color w:val="000000"/>
+          <w:lang w:val="en-US"/>
+        </w:rPr>
+        <w:t>": false</w:t>
+      </w:r>
+    </w:p>
+    <w:p>
+      <w:pPr>
+        <w:pStyle w:val="HTML"/>
+        <w:rPr>
+          <w:color w:val="000000"/>
+          <w:lang w:val="en-US"/>
+        </w:rPr>
+      </w:pPr>
+      <w:r>
+        <w:rPr>
+          <w:color w:val="000000"/>
+          <w:lang w:val="en-US"/>
+        </w:rPr>
+        <w:t xml:space="preserve">    },</w:t>
+      </w:r>
+    </w:p>
+    <w:p>
+      <w:pPr>
+        <w:pStyle w:val="HTML"/>
+        <w:rPr>
+          <w:color w:val="000000"/>
+          <w:lang w:val="en-US"/>
+        </w:rPr>
+      </w:pPr>
+      <w:r>
+        <w:rPr>
+          <w:color w:val="000000"/>
+          <w:lang w:val="en-US"/>
+        </w:rPr>
+        <w:t xml:space="preserve">    "</w:t>
+      </w:r>
+      <w:proofErr w:type="gramStart"/>
+      <w:r>
+        <w:rPr>
+          <w:color w:val="000000"/>
+          <w:lang w:val="en-US"/>
+        </w:rPr>
+        <w:t>private</w:t>
+      </w:r>
+      <w:proofErr w:type="gramEnd"/>
+      <w:r>
+        <w:rPr>
+          <w:color w:val="000000"/>
+          <w:lang w:val="en-US"/>
+        </w:rPr>
+        <w:t>": false,</w:t>
+      </w:r>
+    </w:p>
+    <w:p>
+      <w:pPr>
+        <w:pStyle w:val="HTML"/>
+        <w:rPr>
+          <w:color w:val="000000"/>
+          <w:lang w:val="en-US"/>
+        </w:rPr>
+      </w:pPr>
+      <w:r>
+        <w:rPr>
+          <w:color w:val="000000"/>
+          <w:lang w:val="en-US"/>
+        </w:rPr>
+        <w:t xml:space="preserve">    "</w:t>
+      </w:r>
+      <w:proofErr w:type="spellStart"/>
+      <w:r>
+        <w:rPr>
+          <w:color w:val="000000"/>
+          <w:lang w:val="en-US"/>
+        </w:rPr>
+        <w:t>html_url</w:t>
+      </w:r>
+      <w:proofErr w:type="spellEnd"/>
+      <w:r>
+        <w:rPr>
+          <w:color w:val="000000"/>
+          <w:lang w:val="en-US"/>
+        </w:rPr>
+        <w:t>": "https://github.com/mojombo/grit",</w:t>
+      </w:r>
+    </w:p>
+    <w:p>
+      <w:pPr>
+        <w:pStyle w:val="HTML"/>
+        <w:rPr>
+          <w:color w:val="000000"/>
+          <w:lang w:val="en-US"/>
+        </w:rPr>
+      </w:pPr>
+      <w:r>
+        <w:rPr>
+          <w:color w:val="000000"/>
+          <w:lang w:val="en-US"/>
+        </w:rPr>
+        <w:t xml:space="preserve">    "</w:t>
+      </w:r>
+      <w:proofErr w:type="gramStart"/>
+      <w:r>
+        <w:rPr>
+          <w:color w:val="000000"/>
+          <w:lang w:val="en-US"/>
+        </w:rPr>
+        <w:t>description</w:t>
+      </w:r>
+      <w:proofErr w:type="gramEnd"/>
+      <w:r>
+        <w:rPr>
+          <w:color w:val="000000"/>
+          <w:lang w:val="en-US"/>
+        </w:rPr>
+        <w:t>": "**Grit is no longer maintained. Check out libgit2/rugged</w:t>
+      </w:r>
+      <w:proofErr w:type="gramStart"/>
+      <w:r>
+        <w:rPr>
+          <w:color w:val="000000"/>
+          <w:lang w:val="en-US"/>
+        </w:rPr>
+        <w:t>.*</w:t>
+      </w:r>
+      <w:proofErr w:type="gramEnd"/>
+      <w:r>
+        <w:rPr>
+          <w:color w:val="000000"/>
+          <w:lang w:val="en-US"/>
+        </w:rPr>
+        <w:t xml:space="preserve">* Grit gives you object oriented read/write access to </w:t>
+      </w:r>
+      <w:proofErr w:type="spellStart"/>
+      <w:r>
+        <w:rPr>
+          <w:color w:val="000000"/>
+          <w:lang w:val="en-US"/>
+        </w:rPr>
+        <w:t>Git</w:t>
+      </w:r>
+      <w:proofErr w:type="spellEnd"/>
+      <w:r>
+        <w:rPr>
+          <w:color w:val="000000"/>
+          <w:lang w:val="en-US"/>
+        </w:rPr>
+        <w:t xml:space="preserve"> repositories via Ruby.",</w:t>
+      </w:r>
+    </w:p>
+    <w:p>
+      <w:pPr>
+        <w:pStyle w:val="HTML"/>
+        <w:rPr>
+          <w:color w:val="000000"/>
+          <w:lang w:val="en-US"/>
+        </w:rPr>
+      </w:pPr>
+      <w:r>
+        <w:rPr>
+          <w:color w:val="000000"/>
+          <w:lang w:val="en-US"/>
+        </w:rPr>
+        <w:t xml:space="preserve">    "</w:t>
+      </w:r>
+      <w:proofErr w:type="gramStart"/>
+      <w:r>
+        <w:rPr>
+          <w:color w:val="000000"/>
+          <w:lang w:val="en-US"/>
+        </w:rPr>
+        <w:t>fork</w:t>
+      </w:r>
+      <w:proofErr w:type="gramEnd"/>
+      <w:r>
+        <w:rPr>
+          <w:color w:val="000000"/>
+          <w:lang w:val="en-US"/>
+        </w:rPr>
+        <w:t>": false,</w:t>
+      </w:r>
+    </w:p>
+    <w:p>
+      <w:pPr>
+        <w:pStyle w:val="HTML"/>
+        <w:rPr>
+          <w:color w:val="000000"/>
+          <w:lang w:val="en-US"/>
+        </w:rPr>
+      </w:pPr>
+      <w:r>
+        <w:rPr>
+          <w:color w:val="000000"/>
+          <w:lang w:val="en-US"/>
+        </w:rPr>
+        <w:t xml:space="preserve">    "</w:t>
+      </w:r>
+      <w:proofErr w:type="spellStart"/>
+      <w:proofErr w:type="gramStart"/>
+      <w:r>
+        <w:rPr>
+          <w:color w:val="000000"/>
+          <w:lang w:val="en-US"/>
+        </w:rPr>
+        <w:t>url</w:t>
+      </w:r>
+      <w:proofErr w:type="spellEnd"/>
+      <w:proofErr w:type="gramEnd"/>
+      <w:r>
+        <w:rPr>
+          <w:color w:val="000000"/>
+          <w:lang w:val="en-US"/>
+        </w:rPr>
+        <w:t>": "https://api.github.com/repos/mojombo/grit",</w:t>
+      </w:r>
+    </w:p>
+    <w:p>
+      <w:pPr>
+        <w:pStyle w:val="HTML"/>
+        <w:rPr>
+          <w:color w:val="000000"/>
+          <w:lang w:val="en-US"/>
+        </w:rPr>
+      </w:pPr>
+      <w:r>
+        <w:rPr>
+          <w:color w:val="000000"/>
+          <w:lang w:val="en-US"/>
+        </w:rPr>
+        <w:t xml:space="preserve">    "</w:t>
+      </w:r>
+      <w:proofErr w:type="spellStart"/>
+      <w:r>
+        <w:rPr>
+          <w:color w:val="000000"/>
+          <w:lang w:val="en-US"/>
+        </w:rPr>
+        <w:t>forks_url</w:t>
+      </w:r>
+      <w:proofErr w:type="spellEnd"/>
+      <w:r>
+        <w:rPr>
+          <w:color w:val="000000"/>
+          <w:lang w:val="en-US"/>
+        </w:rPr>
+        <w:t>": "https://api.github.com/repos/mojombo/grit/forks",</w:t>
+      </w:r>
+    </w:p>
+    <w:p>
+      <w:pPr>
+        <w:pStyle w:val="HTML"/>
+        <w:rPr>
+          <w:color w:val="000000"/>
+          <w:lang w:val="en-US"/>
+        </w:rPr>
+      </w:pPr>
+      <w:r>
+        <w:rPr>
+          <w:color w:val="000000"/>
+          <w:lang w:val="en-US"/>
+        </w:rPr>
+        <w:t xml:space="preserve">    "</w:t>
+      </w:r>
+      <w:proofErr w:type="spellStart"/>
+      <w:r>
+        <w:rPr>
+          <w:color w:val="000000"/>
+          <w:lang w:val="en-US"/>
+        </w:rPr>
+        <w:t>keys_url</w:t>
+      </w:r>
+      <w:proofErr w:type="spellEnd"/>
+      <w:r>
+        <w:rPr>
+          <w:color w:val="000000"/>
+          <w:lang w:val="en-US"/>
+        </w:rPr>
+        <w:t>": "https://api.github.com/repos/mojombo/grit/</w:t>
+      </w:r>
+      <w:proofErr w:type="gramStart"/>
+      <w:r>
+        <w:rPr>
+          <w:color w:val="000000"/>
+          <w:lang w:val="en-US"/>
+        </w:rPr>
+        <w:t>keys{</w:t>
+      </w:r>
+      <w:proofErr w:type="gramEnd"/>
+      <w:r>
+        <w:rPr>
+          <w:color w:val="000000"/>
+          <w:lang w:val="en-US"/>
+        </w:rPr>
+        <w:t>/key_id}",</w:t>
+      </w:r>
+    </w:p>
+    <w:p>
+      <w:pPr>
+        <w:pStyle w:val="HTML"/>
+        <w:rPr>
+          <w:color w:val="000000"/>
+          <w:lang w:val="en-US"/>
+        </w:rPr>
+      </w:pPr>
+      <w:r>
+        <w:rPr>
+          <w:color w:val="000000"/>
+          <w:lang w:val="en-US"/>
+        </w:rPr>
+        <w:t xml:space="preserve">    "</w:t>
+      </w:r>
+      <w:proofErr w:type="spellStart"/>
+      <w:r>
+        <w:rPr>
+          <w:color w:val="000000"/>
+          <w:lang w:val="en-US"/>
+        </w:rPr>
+        <w:t>collaborators_url</w:t>
+      </w:r>
+      <w:proofErr w:type="spellEnd"/>
+      <w:r>
+        <w:rPr>
+          <w:color w:val="000000"/>
+          <w:lang w:val="en-US"/>
+        </w:rPr>
+        <w:t>": "https://api.github.com/repos/mojombo/grit/</w:t>
+      </w:r>
+      <w:proofErr w:type="gramStart"/>
+      <w:r>
+        <w:rPr>
+          <w:color w:val="000000"/>
+          <w:lang w:val="en-US"/>
+        </w:rPr>
+        <w:t>collaborators{</w:t>
+      </w:r>
+      <w:proofErr w:type="gramEnd"/>
+      <w:r>
+        <w:rPr>
+          <w:color w:val="000000"/>
+          <w:lang w:val="en-US"/>
+        </w:rPr>
+        <w:t>/collaborator}",</w:t>
+      </w:r>
+    </w:p>
+    <w:p>
+      <w:pPr>
+        <w:pStyle w:val="HTML"/>
+        <w:rPr>
+          <w:color w:val="000000"/>
+          <w:lang w:val="en-US"/>
+        </w:rPr>
+      </w:pPr>
+      <w:r>
+        <w:rPr>
+          <w:color w:val="000000"/>
+          <w:lang w:val="en-US"/>
+        </w:rPr>
+        <w:t xml:space="preserve">    "</w:t>
+      </w:r>
+      <w:proofErr w:type="spellStart"/>
+      <w:r>
+        <w:rPr>
+          <w:color w:val="000000"/>
+          <w:lang w:val="en-US"/>
+        </w:rPr>
+        <w:t>teams_url</w:t>
+      </w:r>
+      <w:proofErr w:type="spellEnd"/>
+      <w:r>
+        <w:rPr>
+          <w:color w:val="000000"/>
+          <w:lang w:val="en-US"/>
+        </w:rPr>
+        <w:t>": "https://api.github.com/repos/mojombo/grit/teams",</w:t>
+      </w:r>
+    </w:p>
+    <w:p>
+      <w:pPr>
+        <w:pStyle w:val="HTML"/>
+        <w:rPr>
+          <w:color w:val="000000"/>
+          <w:lang w:val="en-US"/>
+        </w:rPr>
+      </w:pPr>
+      <w:r>
+        <w:rPr>
+          <w:color w:val="000000"/>
+          <w:lang w:val="en-US"/>
+        </w:rPr>
+        <w:t xml:space="preserve">    "</w:t>
+      </w:r>
+      <w:proofErr w:type="spellStart"/>
+      <w:r>
+        <w:rPr>
+          <w:color w:val="000000"/>
+          <w:lang w:val="en-US"/>
+        </w:rPr>
+        <w:t>hooks_url</w:t>
+      </w:r>
+      <w:proofErr w:type="spellEnd"/>
+      <w:r>
+        <w:rPr>
+          <w:color w:val="000000"/>
+          <w:lang w:val="en-US"/>
+        </w:rPr>
+        <w:t>": "https://api.github.com/repos/mojombo/grit/hooks",</w:t>
+      </w:r>
+    </w:p>
+    <w:p>
+      <w:pPr>
+        <w:pStyle w:val="HTML"/>
+        <w:rPr>
+          <w:color w:val="000000"/>
+          <w:lang w:val="en-US"/>
+        </w:rPr>
+      </w:pPr>
+      <w:r>
+        <w:rPr>
+          <w:color w:val="000000"/>
+          <w:lang w:val="en-US"/>
+        </w:rPr>
+        <w:t xml:space="preserve">    "</w:t>
+      </w:r>
+      <w:proofErr w:type="spellStart"/>
+      <w:r>
+        <w:rPr>
+          <w:color w:val="000000"/>
+          <w:lang w:val="en-US"/>
+        </w:rPr>
+        <w:t>issue_events_url</w:t>
+      </w:r>
+      <w:proofErr w:type="spellEnd"/>
+      <w:r>
+        <w:rPr>
+          <w:color w:val="000000"/>
+          <w:lang w:val="en-US"/>
+        </w:rPr>
+        <w:t>": "https://api.github.com/repos/mojombo/grit/issues/</w:t>
+      </w:r>
+      <w:proofErr w:type="gramStart"/>
+      <w:r>
+        <w:rPr>
+          <w:color w:val="000000"/>
+          <w:lang w:val="en-US"/>
+        </w:rPr>
+        <w:t>events{</w:t>
+      </w:r>
+      <w:proofErr w:type="gramEnd"/>
+      <w:r>
+        <w:rPr>
+          <w:color w:val="000000"/>
+          <w:lang w:val="en-US"/>
+        </w:rPr>
+        <w:t>/number}",</w:t>
+      </w:r>
+    </w:p>
+    <w:p>
+      <w:pPr>
+        <w:pStyle w:val="HTML"/>
+        <w:rPr>
+          <w:color w:val="000000"/>
+          <w:lang w:val="en-US"/>
+        </w:rPr>
+      </w:pPr>
+      <w:r>
+        <w:rPr>
+          <w:color w:val="000000"/>
+          <w:lang w:val="en-US"/>
+        </w:rPr>
+        <w:t xml:space="preserve">    "</w:t>
+      </w:r>
+      <w:proofErr w:type="spellStart"/>
+      <w:r>
+        <w:rPr>
+          <w:color w:val="000000"/>
+          <w:lang w:val="en-US"/>
+        </w:rPr>
+        <w:t>events_url</w:t>
+      </w:r>
+      <w:proofErr w:type="spellEnd"/>
+      <w:r>
+        <w:rPr>
+          <w:color w:val="000000"/>
+          <w:lang w:val="en-US"/>
+        </w:rPr>
+        <w:t>": "https://api.github.com/repos/mojombo/grit/events",</w:t>
+      </w:r>
+    </w:p>
+    <w:p>
+      <w:pPr>
+        <w:pStyle w:val="HTML"/>
+        <w:rPr>
+          <w:color w:val="000000"/>
+          <w:lang w:val="en-US"/>
+        </w:rPr>
+      </w:pPr>
+      <w:r>
+        <w:rPr>
+          <w:color w:val="000000"/>
+          <w:lang w:val="en-US"/>
+        </w:rPr>
+        <w:t xml:space="preserve">    "</w:t>
+      </w:r>
+      <w:proofErr w:type="spellStart"/>
+      <w:r>
+        <w:rPr>
+          <w:color w:val="000000"/>
+          <w:lang w:val="en-US"/>
+        </w:rPr>
+        <w:t>assignees_url</w:t>
+      </w:r>
+      <w:proofErr w:type="spellEnd"/>
+      <w:r>
+        <w:rPr>
+          <w:color w:val="000000"/>
+          <w:lang w:val="en-US"/>
+        </w:rPr>
+        <w:t>": "https://api.github.com/repos/mojombo/grit/</w:t>
+      </w:r>
+      <w:proofErr w:type="gramStart"/>
+      <w:r>
+        <w:rPr>
+          <w:color w:val="000000"/>
+          <w:lang w:val="en-US"/>
+        </w:rPr>
+        <w:t>assignees{</w:t>
+      </w:r>
+      <w:proofErr w:type="gramEnd"/>
+      <w:r>
+        <w:rPr>
+          <w:color w:val="000000"/>
+          <w:lang w:val="en-US"/>
+        </w:rPr>
+        <w:t>/user}",</w:t>
+      </w:r>
+    </w:p>
+    <w:p>
+      <w:pPr>
+        <w:pStyle w:val="HTML"/>
+        <w:rPr>
+          <w:color w:val="000000"/>
+          <w:lang w:val="en-US"/>
+        </w:rPr>
+      </w:pPr>
+      <w:r>
+        <w:rPr>
+          <w:color w:val="000000"/>
+          <w:lang w:val="en-US"/>
+        </w:rPr>
+        <w:t xml:space="preserve">    "</w:t>
+      </w:r>
+      <w:proofErr w:type="spellStart"/>
+      <w:r>
+        <w:rPr>
+          <w:color w:val="000000"/>
+          <w:lang w:val="en-US"/>
+        </w:rPr>
+        <w:t>branches_url</w:t>
+      </w:r>
+      <w:proofErr w:type="spellEnd"/>
+      <w:r>
+        <w:rPr>
+          <w:color w:val="000000"/>
+          <w:lang w:val="en-US"/>
+        </w:rPr>
+        <w:t>": "https://api.github.com/repos/mojombo/grit/</w:t>
+      </w:r>
+      <w:proofErr w:type="gramStart"/>
+      <w:r>
+        <w:rPr>
+          <w:color w:val="000000"/>
+          <w:lang w:val="en-US"/>
+        </w:rPr>
+        <w:t>branches{</w:t>
+      </w:r>
+      <w:proofErr w:type="gramEnd"/>
+      <w:r>
+        <w:rPr>
+          <w:color w:val="000000"/>
+          <w:lang w:val="en-US"/>
+        </w:rPr>
+        <w:t>/branch}",</w:t>
+      </w:r>
+    </w:p>
+    <w:p>
+      <w:pPr>
+        <w:pStyle w:val="HTML"/>
+        <w:rPr>
+          <w:color w:val="000000"/>
+          <w:lang w:val="en-US"/>
+        </w:rPr>
+      </w:pPr>
+      <w:r>
+        <w:rPr>
+          <w:color w:val="000000"/>
+          <w:lang w:val="en-US"/>
+        </w:rPr>
+        <w:t xml:space="preserve">    "</w:t>
+      </w:r>
+      <w:proofErr w:type="spellStart"/>
+      <w:r>
+        <w:rPr>
+          <w:color w:val="000000"/>
+          <w:lang w:val="en-US"/>
+        </w:rPr>
+        <w:t>tags_url</w:t>
+      </w:r>
+      <w:proofErr w:type="spellEnd"/>
+      <w:r>
+        <w:rPr>
+          <w:color w:val="000000"/>
+          <w:lang w:val="en-US"/>
+        </w:rPr>
+        <w:t>": "https://api.github.com/repos/mojombo/grit/tags",</w:t>
+      </w:r>
+    </w:p>
+    <w:p>
+      <w:pPr>
+        <w:pStyle w:val="HTML"/>
+        <w:rPr>
+          <w:color w:val="000000"/>
+          <w:lang w:val="en-US"/>
+        </w:rPr>
+      </w:pPr>
+      <w:r>
+        <w:rPr>
+          <w:color w:val="000000"/>
+          <w:lang w:val="en-US"/>
+        </w:rPr>
+        <w:t xml:space="preserve">    "</w:t>
+      </w:r>
+      <w:proofErr w:type="spellStart"/>
+      <w:r>
+        <w:rPr>
+          <w:color w:val="000000"/>
+          <w:lang w:val="en-US"/>
+        </w:rPr>
+        <w:t>blobs_url</w:t>
+      </w:r>
+      <w:proofErr w:type="spellEnd"/>
+      <w:r>
+        <w:rPr>
+          <w:color w:val="000000"/>
+          <w:lang w:val="en-US"/>
+        </w:rPr>
+        <w:t>": "https://api.github.com/repos/mojombo/grit/git/</w:t>
+      </w:r>
+      <w:proofErr w:type="gramStart"/>
+      <w:r>
+        <w:rPr>
+          <w:color w:val="000000"/>
+          <w:lang w:val="en-US"/>
+        </w:rPr>
+        <w:t>blobs{</w:t>
+      </w:r>
+      <w:proofErr w:type="gramEnd"/>
+      <w:r>
+        <w:rPr>
+          <w:color w:val="000000"/>
+          <w:lang w:val="en-US"/>
+        </w:rPr>
+        <w:t>/sha}",</w:t>
+      </w:r>
+    </w:p>
+    <w:p>
+      <w:pPr>
+        <w:pStyle w:val="HTML"/>
+        <w:rPr>
+          <w:color w:val="000000"/>
+          <w:lang w:val="en-US"/>
+        </w:rPr>
+      </w:pPr>
+      <w:r>
+        <w:rPr>
+          <w:color w:val="000000"/>
+          <w:lang w:val="en-US"/>
+        </w:rPr>
+        <w:t xml:space="preserve">    "</w:t>
+      </w:r>
+      <w:proofErr w:type="spellStart"/>
+      <w:r>
+        <w:rPr>
+          <w:color w:val="000000"/>
+          <w:lang w:val="en-US"/>
+        </w:rPr>
+        <w:t>git_tags_url</w:t>
+      </w:r>
+      <w:proofErr w:type="spellEnd"/>
+      <w:r>
+        <w:rPr>
+          <w:color w:val="000000"/>
+          <w:lang w:val="en-US"/>
+        </w:rPr>
+        <w:t>": "https://api.github.com/repos/mojombo/grit/git/</w:t>
+      </w:r>
+      <w:proofErr w:type="gramStart"/>
+      <w:r>
+        <w:rPr>
+          <w:color w:val="000000"/>
+          <w:lang w:val="en-US"/>
+        </w:rPr>
+        <w:t>tags{</w:t>
+      </w:r>
+      <w:proofErr w:type="gramEnd"/>
+      <w:r>
+        <w:rPr>
+          <w:color w:val="000000"/>
+          <w:lang w:val="en-US"/>
+        </w:rPr>
+        <w:t>/sha}",</w:t>
+      </w:r>
+    </w:p>
+    <w:p>
+      <w:pPr>
+        <w:pStyle w:val="HTML"/>
+        <w:rPr>
+          <w:color w:val="000000"/>
+          <w:lang w:val="en-US"/>
+        </w:rPr>
+      </w:pPr>
+      <w:r>
+        <w:rPr>
+          <w:color w:val="000000"/>
+          <w:lang w:val="en-US"/>
+        </w:rPr>
+        <w:t xml:space="preserve">    "</w:t>
+      </w:r>
+      <w:proofErr w:type="spellStart"/>
+      <w:r>
+        <w:rPr>
+          <w:color w:val="000000"/>
+          <w:lang w:val="en-US"/>
+        </w:rPr>
+        <w:t>git_refs_url</w:t>
+      </w:r>
+      <w:proofErr w:type="spellEnd"/>
+      <w:r>
+        <w:rPr>
+          <w:color w:val="000000"/>
+          <w:lang w:val="en-US"/>
+        </w:rPr>
+        <w:t>": "https://api.github.com/repos/mojombo/grit/git/</w:t>
+      </w:r>
+      <w:proofErr w:type="gramStart"/>
+      <w:r>
+        <w:rPr>
+          <w:color w:val="000000"/>
+          <w:lang w:val="en-US"/>
+        </w:rPr>
+        <w:t>refs{</w:t>
+      </w:r>
+      <w:proofErr w:type="gramEnd"/>
+      <w:r>
+        <w:rPr>
+          <w:color w:val="000000"/>
+          <w:lang w:val="en-US"/>
+        </w:rPr>
+        <w:t>/sha}",</w:t>
+      </w:r>
+    </w:p>
+    <w:p>
+      <w:pPr>
+        <w:pStyle w:val="HTML"/>
+        <w:rPr>
+          <w:color w:val="000000"/>
+          <w:lang w:val="en-US"/>
+        </w:rPr>
+      </w:pPr>
+      <w:r>
+        <w:rPr>
+          <w:color w:val="000000"/>
+          <w:lang w:val="en-US"/>
+        </w:rPr>
+        <w:t xml:space="preserve">    "</w:t>
+      </w:r>
+      <w:proofErr w:type="spellStart"/>
+      <w:r>
+        <w:rPr>
+          <w:color w:val="000000"/>
+          <w:lang w:val="en-US"/>
+        </w:rPr>
+        <w:t>trees_url</w:t>
+      </w:r>
+      <w:proofErr w:type="spellEnd"/>
+      <w:r>
+        <w:rPr>
+          <w:color w:val="000000"/>
+          <w:lang w:val="en-US"/>
+        </w:rPr>
+        <w:t>": "https://api.github.com/repos/mojombo/grit/git/</w:t>
+      </w:r>
+      <w:proofErr w:type="gramStart"/>
+      <w:r>
+        <w:rPr>
+          <w:color w:val="000000"/>
+          <w:lang w:val="en-US"/>
+        </w:rPr>
+        <w:t>trees{</w:t>
+      </w:r>
+      <w:proofErr w:type="gramEnd"/>
+      <w:r>
+        <w:rPr>
+          <w:color w:val="000000"/>
+          <w:lang w:val="en-US"/>
+        </w:rPr>
+        <w:t>/sha}",</w:t>
+      </w:r>
+    </w:p>
+    <w:p>
+      <w:pPr>
+        <w:pStyle w:val="HTML"/>
+        <w:rPr>
+          <w:color w:val="000000"/>
+          <w:lang w:val="en-US"/>
+        </w:rPr>
+      </w:pPr>
+      <w:r>
+        <w:rPr>
+          <w:color w:val="000000"/>
+          <w:lang w:val="en-US"/>
+        </w:rPr>
+        <w:t xml:space="preserve">    "</w:t>
+      </w:r>
+      <w:proofErr w:type="spellStart"/>
+      <w:r>
+        <w:rPr>
+          <w:color w:val="000000"/>
+          <w:lang w:val="en-US"/>
+        </w:rPr>
+        <w:t>statuses_url</w:t>
+      </w:r>
+      <w:proofErr w:type="spellEnd"/>
+      <w:r>
+        <w:rPr>
+          <w:color w:val="000000"/>
+          <w:lang w:val="en-US"/>
+        </w:rPr>
+        <w:t>": "https://api.github.com/repos/mojombo/grit/statuses</w:t>
+      </w:r>
+      <w:proofErr w:type="gramStart"/>
+      <w:r>
+        <w:rPr>
+          <w:color w:val="000000"/>
+          <w:lang w:val="en-US"/>
+        </w:rPr>
+        <w:t>/{</w:t>
+      </w:r>
+      <w:proofErr w:type="gramEnd"/>
+      <w:r>
+        <w:rPr>
+          <w:color w:val="000000"/>
+          <w:lang w:val="en-US"/>
+        </w:rPr>
+        <w:t>sha}",</w:t>
+      </w:r>
+    </w:p>
+    <w:p>
+      <w:pPr>
+        <w:pStyle w:val="HTML"/>
+        <w:rPr>
+          <w:color w:val="000000"/>
+          <w:lang w:val="en-US"/>
+        </w:rPr>
+      </w:pPr>
+      <w:r>
+        <w:rPr>
+          <w:color w:val="000000"/>
+          <w:lang w:val="en-US"/>
+        </w:rPr>
+        <w:t xml:space="preserve">    "</w:t>
+      </w:r>
+      <w:proofErr w:type="spellStart"/>
+      <w:r>
+        <w:rPr>
+          <w:color w:val="000000"/>
+          <w:lang w:val="en-US"/>
+        </w:rPr>
+        <w:t>languages_url</w:t>
+      </w:r>
+      <w:proofErr w:type="spellEnd"/>
+      <w:r>
+        <w:rPr>
+          <w:color w:val="000000"/>
+          <w:lang w:val="en-US"/>
+        </w:rPr>
+        <w:t>": "https://api.github.com/repos/mojombo/grit/languages",</w:t>
+      </w:r>
+    </w:p>
+    <w:p>
+      <w:pPr>
+        <w:pStyle w:val="HTML"/>
+        <w:rPr>
+          <w:color w:val="000000"/>
+          <w:lang w:val="en-US"/>
+        </w:rPr>
+      </w:pPr>
+      <w:r>
+        <w:rPr>
+          <w:color w:val="000000"/>
+          <w:lang w:val="en-US"/>
+        </w:rPr>
+        <w:t xml:space="preserve">    "</w:t>
+      </w:r>
+      <w:proofErr w:type="spellStart"/>
+      <w:r>
+        <w:rPr>
+          <w:color w:val="000000"/>
+          <w:lang w:val="en-US"/>
+        </w:rPr>
+        <w:t>stargazers_url</w:t>
+      </w:r>
+      <w:proofErr w:type="spellEnd"/>
+      <w:r>
+        <w:rPr>
+          <w:color w:val="000000"/>
+          <w:lang w:val="en-US"/>
+        </w:rPr>
+        <w:t>": "https://api.github.com/repos/mojombo/grit/stargazers",</w:t>
+      </w:r>
+    </w:p>
+    <w:p>
+      <w:pPr>
+        <w:pStyle w:val="HTML"/>
+        <w:rPr>
+          <w:color w:val="000000"/>
+          <w:lang w:val="en-US"/>
+        </w:rPr>
+      </w:pPr>
+      <w:r>
+        <w:rPr>
+          <w:color w:val="000000"/>
+          <w:lang w:val="en-US"/>
+        </w:rPr>
+        <w:t xml:space="preserve">    "</w:t>
+      </w:r>
+      <w:proofErr w:type="spellStart"/>
+      <w:r>
+        <w:rPr>
+          <w:color w:val="000000"/>
+          <w:lang w:val="en-US"/>
+        </w:rPr>
+        <w:t>contributors_url</w:t>
+      </w:r>
+      <w:proofErr w:type="spellEnd"/>
+      <w:r>
+        <w:rPr>
+          <w:color w:val="000000"/>
+          <w:lang w:val="en-US"/>
+        </w:rPr>
+        <w:t>": "https://api.github.com/repos/mojombo/grit/contributors",</w:t>
+      </w:r>
+    </w:p>
+    <w:p>
+      <w:pPr>
+        <w:pStyle w:val="HTML"/>
+        <w:rPr>
+          <w:color w:val="000000"/>
+          <w:lang w:val="en-US"/>
+        </w:rPr>
+      </w:pPr>
+      <w:r>
+        <w:rPr>
+          <w:color w:val="000000"/>
+          <w:lang w:val="en-US"/>
+        </w:rPr>
+        <w:t xml:space="preserve">    "</w:t>
+      </w:r>
+      <w:proofErr w:type="spellStart"/>
+      <w:r>
+        <w:rPr>
+          <w:color w:val="000000"/>
+          <w:lang w:val="en-US"/>
+        </w:rPr>
+        <w:t>subscribers_url</w:t>
+      </w:r>
+      <w:proofErr w:type="spellEnd"/>
+      <w:r>
+        <w:rPr>
+          <w:color w:val="000000"/>
+          <w:lang w:val="en-US"/>
+        </w:rPr>
+        <w:t>": "https://api.github.com/repos/mojombo/grit/subscribers",</w:t>
+      </w:r>
+    </w:p>
+    <w:p>
+      <w:pPr>
+        <w:pStyle w:val="HTML"/>
+        <w:rPr>
+          <w:color w:val="000000"/>
+          <w:lang w:val="en-US"/>
+        </w:rPr>
+      </w:pPr>
+      <w:r>
+        <w:rPr>
+          <w:color w:val="000000"/>
+          <w:lang w:val="en-US"/>
+        </w:rPr>
+        <w:t xml:space="preserve">    "</w:t>
+      </w:r>
+      <w:proofErr w:type="spellStart"/>
+      <w:r>
+        <w:rPr>
+          <w:color w:val="000000"/>
+          <w:lang w:val="en-US"/>
+        </w:rPr>
+        <w:t>subscription_url</w:t>
+      </w:r>
+      <w:proofErr w:type="spellEnd"/>
+      <w:r>
+        <w:rPr>
+          <w:color w:val="000000"/>
+          <w:lang w:val="en-US"/>
+        </w:rPr>
+        <w:t>": "https://api.github.com/repos/mojombo/grit/subscription",</w:t>
+      </w:r>
+    </w:p>
+    <w:p>
+      <w:pPr>
+        <w:pStyle w:val="HTML"/>
+        <w:rPr>
+          <w:color w:val="000000"/>
+          <w:lang w:val="en-US"/>
+        </w:rPr>
+      </w:pPr>
+      <w:r>
+        <w:rPr>
+          <w:color w:val="000000"/>
+          <w:lang w:val="en-US"/>
+        </w:rPr>
+        <w:t xml:space="preserve">    "</w:t>
+      </w:r>
+      <w:proofErr w:type="spellStart"/>
+      <w:r>
+        <w:rPr>
+          <w:color w:val="000000"/>
+          <w:lang w:val="en-US"/>
+        </w:rPr>
+        <w:t>commits_url</w:t>
+      </w:r>
+      <w:proofErr w:type="spellEnd"/>
+      <w:r>
+        <w:rPr>
+          <w:color w:val="000000"/>
+          <w:lang w:val="en-US"/>
+        </w:rPr>
+        <w:t>": "https://api.github.com/repos/mojombo/grit/</w:t>
+      </w:r>
+      <w:proofErr w:type="gramStart"/>
+      <w:r>
+        <w:rPr>
+          <w:color w:val="000000"/>
+          <w:lang w:val="en-US"/>
+        </w:rPr>
+        <w:t>commits{</w:t>
+      </w:r>
+      <w:proofErr w:type="gramEnd"/>
+      <w:r>
+        <w:rPr>
+          <w:color w:val="000000"/>
+          <w:lang w:val="en-US"/>
+        </w:rPr>
+        <w:t>/sha}",</w:t>
+      </w:r>
+    </w:p>
+    <w:p>
+      <w:pPr>
+        <w:pStyle w:val="HTML"/>
+        <w:rPr>
+          <w:color w:val="000000"/>
+          <w:lang w:val="en-US"/>
+        </w:rPr>
+      </w:pPr>
+      <w:r>
+        <w:rPr>
+          <w:color w:val="000000"/>
+          <w:lang w:val="en-US"/>
+        </w:rPr>
+        <w:lastRenderedPageBreak/>
+        <w:t xml:space="preserve">    "</w:t>
+      </w:r>
+      <w:proofErr w:type="spellStart"/>
+      <w:r>
+        <w:rPr>
+          <w:color w:val="000000"/>
+          <w:lang w:val="en-US"/>
+        </w:rPr>
+        <w:t>git_commits_url</w:t>
+      </w:r>
+      <w:proofErr w:type="spellEnd"/>
+      <w:r>
+        <w:rPr>
+          <w:color w:val="000000"/>
+          <w:lang w:val="en-US"/>
+        </w:rPr>
+        <w:t>": "https://api.github.com/repos/mojombo/grit/git/</w:t>
+      </w:r>
+      <w:proofErr w:type="gramStart"/>
+      <w:r>
+        <w:rPr>
+          <w:color w:val="000000"/>
+          <w:lang w:val="en-US"/>
+        </w:rPr>
+        <w:t>commits{</w:t>
+      </w:r>
+      <w:proofErr w:type="gramEnd"/>
+      <w:r>
+        <w:rPr>
+          <w:color w:val="000000"/>
+          <w:lang w:val="en-US"/>
+        </w:rPr>
+        <w:t>/sha}",</w:t>
+      </w:r>
+    </w:p>
+    <w:p>
+      <w:pPr>
+        <w:pStyle w:val="HTML"/>
+        <w:rPr>
+          <w:color w:val="000000"/>
+          <w:lang w:val="en-US"/>
+        </w:rPr>
+      </w:pPr>
+      <w:r>
+        <w:rPr>
+          <w:color w:val="000000"/>
+          <w:lang w:val="en-US"/>
+        </w:rPr>
+        <w:t xml:space="preserve">    "</w:t>
+      </w:r>
+      <w:proofErr w:type="spellStart"/>
+      <w:r>
+        <w:rPr>
+          <w:color w:val="000000"/>
+          <w:lang w:val="en-US"/>
+        </w:rPr>
+        <w:t>comments_url</w:t>
+      </w:r>
+      <w:proofErr w:type="spellEnd"/>
+      <w:r>
+        <w:rPr>
+          <w:color w:val="000000"/>
+          <w:lang w:val="en-US"/>
+        </w:rPr>
+        <w:t>": "https://api.github.com/repos/mojombo/grit/</w:t>
+      </w:r>
+      <w:proofErr w:type="gramStart"/>
+      <w:r>
+        <w:rPr>
+          <w:color w:val="000000"/>
+          <w:lang w:val="en-US"/>
+        </w:rPr>
+        <w:t>comments{</w:t>
+      </w:r>
+      <w:proofErr w:type="gramEnd"/>
+      <w:r>
+        <w:rPr>
+          <w:color w:val="000000"/>
+          <w:lang w:val="en-US"/>
+        </w:rPr>
+        <w:t>/number}",</w:t>
+      </w:r>
+    </w:p>
+    <w:p>
+      <w:pPr>
+        <w:pStyle w:val="HTML"/>
+        <w:rPr>
+          <w:color w:val="000000"/>
+          <w:lang w:val="en-US"/>
+        </w:rPr>
+      </w:pPr>
+      <w:r>
+        <w:rPr>
+          <w:color w:val="000000"/>
+          <w:lang w:val="en-US"/>
+        </w:rPr>
+        <w:t xml:space="preserve">    "</w:t>
+      </w:r>
+      <w:proofErr w:type="spellStart"/>
+      <w:r>
+        <w:rPr>
+          <w:color w:val="000000"/>
+          <w:lang w:val="en-US"/>
+        </w:rPr>
+        <w:t>issue_comment_url</w:t>
+      </w:r>
+      <w:proofErr w:type="spellEnd"/>
+      <w:r>
+        <w:rPr>
+          <w:color w:val="000000"/>
+          <w:lang w:val="en-US"/>
+        </w:rPr>
+        <w:t>": "https://api.github.com/repos/mojombo/grit/issues/</w:t>
+      </w:r>
+      <w:proofErr w:type="gramStart"/>
+      <w:r>
+        <w:rPr>
+          <w:color w:val="000000"/>
+          <w:lang w:val="en-US"/>
+        </w:rPr>
+        <w:t>comments{</w:t>
+      </w:r>
+      <w:proofErr w:type="gramEnd"/>
+      <w:r>
+        <w:rPr>
+          <w:color w:val="000000"/>
+          <w:lang w:val="en-US"/>
+        </w:rPr>
+        <w:t>/number}",</w:t>
+      </w:r>
+    </w:p>
+    <w:p>
+      <w:pPr>
+        <w:pStyle w:val="HTML"/>
+        <w:rPr>
+          <w:color w:val="000000"/>
+          <w:lang w:val="en-US"/>
+        </w:rPr>
+      </w:pPr>
+      <w:r>
+        <w:rPr>
+          <w:color w:val="000000"/>
+          <w:lang w:val="en-US"/>
+        </w:rPr>
+        <w:t xml:space="preserve">    "</w:t>
+      </w:r>
+      <w:proofErr w:type="spellStart"/>
+      <w:r>
+        <w:rPr>
+          <w:color w:val="000000"/>
+          <w:lang w:val="en-US"/>
+        </w:rPr>
+        <w:t>contents_url</w:t>
+      </w:r>
+      <w:proofErr w:type="spellEnd"/>
+      <w:r>
+        <w:rPr>
+          <w:color w:val="000000"/>
+          <w:lang w:val="en-US"/>
+        </w:rPr>
+        <w:t>": "https://api.github.com/repos/mojombo/grit/contents</w:t>
+      </w:r>
+      <w:proofErr w:type="gramStart"/>
+      <w:r>
+        <w:rPr>
+          <w:color w:val="000000"/>
+          <w:lang w:val="en-US"/>
+        </w:rPr>
+        <w:t>/{</w:t>
+      </w:r>
+      <w:proofErr w:type="gramEnd"/>
+      <w:r>
+        <w:rPr>
+          <w:color w:val="000000"/>
+          <w:lang w:val="en-US"/>
+        </w:rPr>
+        <w:t>+path}",</w:t>
+      </w:r>
+    </w:p>
+    <w:p>
+      <w:pPr>
+        <w:pStyle w:val="HTML"/>
+        <w:rPr>
+          <w:color w:val="000000"/>
+          <w:lang w:val="en-US"/>
+        </w:rPr>
+      </w:pPr>
+      <w:r>
+        <w:rPr>
+          <w:color w:val="000000"/>
+          <w:lang w:val="en-US"/>
+        </w:rPr>
+        <w:t xml:space="preserve">    "</w:t>
+      </w:r>
+      <w:proofErr w:type="spellStart"/>
+      <w:r>
+        <w:rPr>
+          <w:color w:val="000000"/>
+          <w:lang w:val="en-US"/>
+        </w:rPr>
+        <w:t>compare_url</w:t>
+      </w:r>
+      <w:proofErr w:type="spellEnd"/>
+      <w:r>
+        <w:rPr>
+          <w:color w:val="000000"/>
+          <w:lang w:val="en-US"/>
+        </w:rPr>
+        <w:t>": "https://api.github.com/repos/mojombo/grit/compare</w:t>
+      </w:r>
+      <w:proofErr w:type="gramStart"/>
+      <w:r>
+        <w:rPr>
+          <w:color w:val="000000"/>
+          <w:lang w:val="en-US"/>
+        </w:rPr>
+        <w:t>/{</w:t>
+      </w:r>
+      <w:proofErr w:type="gramEnd"/>
+      <w:r>
+        <w:rPr>
+          <w:color w:val="000000"/>
+          <w:lang w:val="en-US"/>
+        </w:rPr>
+        <w:t>base}...{head}",</w:t>
+      </w:r>
+    </w:p>
+    <w:p>
+      <w:pPr>
+        <w:pStyle w:val="HTML"/>
+        <w:rPr>
+          <w:color w:val="000000"/>
+          <w:lang w:val="en-US"/>
+        </w:rPr>
+      </w:pPr>
+      <w:r>
+        <w:rPr>
+          <w:color w:val="000000"/>
+          <w:lang w:val="en-US"/>
+        </w:rPr>
+        <w:t xml:space="preserve">    "</w:t>
+      </w:r>
+      <w:proofErr w:type="spellStart"/>
+      <w:r>
+        <w:rPr>
+          <w:color w:val="000000"/>
+          <w:lang w:val="en-US"/>
+        </w:rPr>
+        <w:t>merges_url</w:t>
+      </w:r>
+      <w:proofErr w:type="spellEnd"/>
+      <w:r>
+        <w:rPr>
+          <w:color w:val="000000"/>
+          <w:lang w:val="en-US"/>
+        </w:rPr>
+        <w:t>": "https://api.github.com/repos/mojombo/grit/merges",</w:t>
+      </w:r>
+    </w:p>
+    <w:p>
+      <w:pPr>
+        <w:pStyle w:val="HTML"/>
+        <w:rPr>
+          <w:color w:val="000000"/>
+          <w:lang w:val="en-US"/>
+        </w:rPr>
+      </w:pPr>
+      <w:r>
+        <w:rPr>
+          <w:color w:val="000000"/>
+          <w:lang w:val="en-US"/>
+        </w:rPr>
+        <w:t xml:space="preserve">    "</w:t>
+      </w:r>
+      <w:proofErr w:type="spellStart"/>
+      <w:r>
+        <w:rPr>
+          <w:color w:val="000000"/>
+          <w:lang w:val="en-US"/>
+        </w:rPr>
+        <w:t>archive_url</w:t>
+      </w:r>
+      <w:proofErr w:type="spellEnd"/>
+      <w:r>
+        <w:rPr>
+          <w:color w:val="000000"/>
+          <w:lang w:val="en-US"/>
+        </w:rPr>
+        <w:t>": "https://api.github.com/repos/mojombo/grit</w:t>
+      </w:r>
+      <w:proofErr w:type="gramStart"/>
+      <w:r>
+        <w:rPr>
+          <w:color w:val="000000"/>
+          <w:lang w:val="en-US"/>
+        </w:rPr>
+        <w:t>/{</w:t>
+      </w:r>
+      <w:proofErr w:type="gramEnd"/>
+      <w:r>
+        <w:rPr>
+          <w:color w:val="000000"/>
+          <w:lang w:val="en-US"/>
+        </w:rPr>
+        <w:t>archive_format}{/ref}",</w:t>
+      </w:r>
+    </w:p>
+    <w:p>
+      <w:pPr>
+        <w:pStyle w:val="HTML"/>
+        <w:rPr>
+          <w:color w:val="000000"/>
+          <w:lang w:val="en-US"/>
+        </w:rPr>
+      </w:pPr>
+      <w:r>
+        <w:rPr>
+          <w:color w:val="000000"/>
+          <w:lang w:val="en-US"/>
+        </w:rPr>
+        <w:t xml:space="preserve">    "</w:t>
+      </w:r>
+      <w:proofErr w:type="spellStart"/>
+      <w:r>
+        <w:rPr>
+          <w:color w:val="000000"/>
+          <w:lang w:val="en-US"/>
+        </w:rPr>
+        <w:t>downloads_url</w:t>
+      </w:r>
+      <w:proofErr w:type="spellEnd"/>
+      <w:r>
+        <w:rPr>
+          <w:color w:val="000000"/>
+          <w:lang w:val="en-US"/>
+        </w:rPr>
+        <w:t>": "https://api.github.com/repos/mojombo/grit/downloads",</w:t>
+      </w:r>
+    </w:p>
+    <w:p>
+      <w:pPr>
+        <w:pStyle w:val="HTML"/>
+        <w:rPr>
+          <w:color w:val="000000"/>
+          <w:lang w:val="en-US"/>
+        </w:rPr>
+      </w:pPr>
+      <w:r>
+        <w:rPr>
+          <w:color w:val="000000"/>
+          <w:lang w:val="en-US"/>
+        </w:rPr>
+        <w:t xml:space="preserve">    "</w:t>
+      </w:r>
+      <w:proofErr w:type="spellStart"/>
+      <w:r>
+        <w:rPr>
+          <w:color w:val="000000"/>
+          <w:lang w:val="en-US"/>
+        </w:rPr>
+        <w:t>issues_url</w:t>
+      </w:r>
+      <w:proofErr w:type="spellEnd"/>
+      <w:r>
+        <w:rPr>
+          <w:color w:val="000000"/>
+          <w:lang w:val="en-US"/>
+        </w:rPr>
+        <w:t>": "https://api.github.com/repos/mojombo/grit/</w:t>
+      </w:r>
+      <w:proofErr w:type="gramStart"/>
+      <w:r>
+        <w:rPr>
+          <w:color w:val="000000"/>
+          <w:lang w:val="en-US"/>
+        </w:rPr>
+        <w:t>issues{</w:t>
+      </w:r>
+      <w:proofErr w:type="gramEnd"/>
+      <w:r>
+        <w:rPr>
+          <w:color w:val="000000"/>
+          <w:lang w:val="en-US"/>
+        </w:rPr>
+        <w:t>/number}",</w:t>
+      </w:r>
+    </w:p>
+    <w:p>
+      <w:pPr>
+        <w:pStyle w:val="HTML"/>
+        <w:rPr>
+          <w:color w:val="000000"/>
+          <w:lang w:val="en-US"/>
+        </w:rPr>
+      </w:pPr>
+      <w:r>
+        <w:rPr>
+          <w:color w:val="000000"/>
+          <w:lang w:val="en-US"/>
+        </w:rPr>
+        <w:t xml:space="preserve">    "</w:t>
+      </w:r>
+      <w:proofErr w:type="spellStart"/>
+      <w:r>
+        <w:rPr>
+          <w:color w:val="000000"/>
+          <w:lang w:val="en-US"/>
+        </w:rPr>
+        <w:t>pulls_url</w:t>
+      </w:r>
+      <w:proofErr w:type="spellEnd"/>
+      <w:r>
+        <w:rPr>
+          <w:color w:val="000000"/>
+          <w:lang w:val="en-US"/>
+        </w:rPr>
+        <w:t>": "https://api.github.com/repos/mojombo/grit/</w:t>
+      </w:r>
+      <w:proofErr w:type="gramStart"/>
+      <w:r>
+        <w:rPr>
+          <w:color w:val="000000"/>
+          <w:lang w:val="en-US"/>
+        </w:rPr>
+        <w:t>pulls{</w:t>
+      </w:r>
+      <w:proofErr w:type="gramEnd"/>
+      <w:r>
+        <w:rPr>
+          <w:color w:val="000000"/>
+          <w:lang w:val="en-US"/>
+        </w:rPr>
+        <w:t>/number}",</w:t>
+      </w:r>
+    </w:p>
+    <w:p>
+      <w:pPr>
+        <w:pStyle w:val="HTML"/>
+        <w:rPr>
+          <w:color w:val="000000"/>
+          <w:lang w:val="en-US"/>
+        </w:rPr>
+      </w:pPr>
+      <w:r>
+        <w:rPr>
+          <w:color w:val="000000"/>
+          <w:lang w:val="en-US"/>
+        </w:rPr>
+        <w:t xml:space="preserve">    "</w:t>
+      </w:r>
+      <w:proofErr w:type="spellStart"/>
+      <w:r>
+        <w:rPr>
+          <w:color w:val="000000"/>
+          <w:lang w:val="en-US"/>
+        </w:rPr>
+        <w:t>milestones_url</w:t>
+      </w:r>
+      <w:proofErr w:type="spellEnd"/>
+      <w:r>
+        <w:rPr>
+          <w:color w:val="000000"/>
+          <w:lang w:val="en-US"/>
+        </w:rPr>
+        <w:t>": "https://api.github.com/repos/mojombo/grit/</w:t>
+      </w:r>
+      <w:proofErr w:type="gramStart"/>
+      <w:r>
+        <w:rPr>
+          <w:color w:val="000000"/>
+          <w:lang w:val="en-US"/>
+        </w:rPr>
+        <w:t>milestones{</w:t>
+      </w:r>
+      <w:proofErr w:type="gramEnd"/>
+      <w:r>
+        <w:rPr>
+          <w:color w:val="000000"/>
+          <w:lang w:val="en-US"/>
+        </w:rPr>
+        <w:t>/number}",</w:t>
+      </w:r>
+    </w:p>
+    <w:p>
+      <w:pPr>
+        <w:pStyle w:val="HTML"/>
+        <w:rPr>
+          <w:color w:val="000000"/>
+          <w:lang w:val="en-US"/>
+        </w:rPr>
+      </w:pPr>
+      <w:r>
+        <w:rPr>
+          <w:color w:val="000000"/>
+          <w:lang w:val="en-US"/>
+        </w:rPr>
+        <w:t xml:space="preserve">    "</w:t>
+      </w:r>
+      <w:proofErr w:type="spellStart"/>
+      <w:r>
+        <w:rPr>
+          <w:color w:val="000000"/>
+          <w:lang w:val="en-US"/>
+        </w:rPr>
+        <w:t>notifications_url</w:t>
+      </w:r>
+      <w:proofErr w:type="spellEnd"/>
+      <w:r>
+        <w:rPr>
+          <w:color w:val="000000"/>
+          <w:lang w:val="en-US"/>
+        </w:rPr>
+        <w:t>": "https://api.github.com/repos/mojombo/grit/</w:t>
+      </w:r>
+      <w:proofErr w:type="gramStart"/>
+      <w:r>
+        <w:rPr>
+          <w:color w:val="000000"/>
+          <w:lang w:val="en-US"/>
+        </w:rPr>
+        <w:t>notifications{</w:t>
+      </w:r>
+      <w:proofErr w:type="gramEnd"/>
+      <w:r>
+        <w:rPr>
+          <w:color w:val="000000"/>
+          <w:lang w:val="en-US"/>
+        </w:rPr>
+        <w:t>?since,all,participating}",</w:t>
+      </w:r>
+    </w:p>
+    <w:p>
+      <w:pPr>
+        <w:pStyle w:val="HTML"/>
+        <w:rPr>
+          <w:color w:val="000000"/>
+          <w:lang w:val="en-US"/>
+        </w:rPr>
+      </w:pPr>
+      <w:r>
+        <w:rPr>
+          <w:color w:val="000000"/>
+          <w:lang w:val="en-US"/>
+        </w:rPr>
+        <w:t xml:space="preserve">    "</w:t>
+      </w:r>
+      <w:proofErr w:type="spellStart"/>
+      <w:r>
+        <w:rPr>
+          <w:color w:val="000000"/>
+          <w:lang w:val="en-US"/>
+        </w:rPr>
+        <w:t>labels_url</w:t>
+      </w:r>
+      <w:proofErr w:type="spellEnd"/>
+      <w:r>
+        <w:rPr>
+          <w:color w:val="000000"/>
+          <w:lang w:val="en-US"/>
+        </w:rPr>
+        <w:t>": "https://api.github.com/repos/mojombo/grit/</w:t>
+      </w:r>
+      <w:proofErr w:type="gramStart"/>
+      <w:r>
+        <w:rPr>
+          <w:color w:val="000000"/>
+          <w:lang w:val="en-US"/>
+        </w:rPr>
+        <w:t>labels{</w:t>
+      </w:r>
+      <w:proofErr w:type="gramEnd"/>
+      <w:r>
+        <w:rPr>
+          <w:color w:val="000000"/>
+          <w:lang w:val="en-US"/>
+        </w:rPr>
+        <w:t>/name}",</w:t>
+      </w:r>
+    </w:p>
+    <w:p>
+      <w:pPr>
+        <w:pStyle w:val="HTML"/>
+        <w:rPr>
+          <w:color w:val="000000"/>
+          <w:lang w:val="en-US"/>
+        </w:rPr>
+      </w:pPr>
+      <w:r>
+        <w:rPr>
+          <w:color w:val="000000"/>
+          <w:lang w:val="en-US"/>
+        </w:rPr>
+        <w:t xml:space="preserve">    "</w:t>
+      </w:r>
+      <w:proofErr w:type="spellStart"/>
+      <w:r>
+        <w:rPr>
+          <w:color w:val="000000"/>
+          <w:lang w:val="en-US"/>
+        </w:rPr>
+        <w:t>releases_url</w:t>
+      </w:r>
+      <w:proofErr w:type="spellEnd"/>
+      <w:r>
+        <w:rPr>
+          <w:color w:val="000000"/>
+          <w:lang w:val="en-US"/>
+        </w:rPr>
+        <w:t>": "https://api.github.com/repos/mojombo/grit/</w:t>
+      </w:r>
+      <w:proofErr w:type="gramStart"/>
+      <w:r>
+        <w:rPr>
+          <w:color w:val="000000"/>
+          <w:lang w:val="en-US"/>
+        </w:rPr>
+        <w:t>releases{</w:t>
+      </w:r>
+      <w:proofErr w:type="gramEnd"/>
+      <w:r>
+        <w:rPr>
+          <w:color w:val="000000"/>
+          <w:lang w:val="en-US"/>
+        </w:rPr>
+        <w:t>/id}",</w:t>
+      </w:r>
+    </w:p>
+    <w:p>
+      <w:pPr>
+        <w:pStyle w:val="HTML"/>
+        <w:rPr>
+          <w:color w:val="000000"/>
+          <w:lang w:val="en-US"/>
+        </w:rPr>
+      </w:pPr>
+      <w:r>
+        <w:rPr>
+          <w:color w:val="000000"/>
+          <w:lang w:val="en-US"/>
+        </w:rPr>
+        <w:t xml:space="preserve">    "</w:t>
+      </w:r>
+      <w:proofErr w:type="spellStart"/>
+      <w:r>
+        <w:rPr>
+          <w:color w:val="000000"/>
+          <w:lang w:val="en-US"/>
+        </w:rPr>
+        <w:t>deployments_url</w:t>
+      </w:r>
+      <w:proofErr w:type="spellEnd"/>
+      <w:r>
+        <w:rPr>
+          <w:color w:val="000000"/>
+          <w:lang w:val="en-US"/>
+        </w:rPr>
+        <w:t>": "https://api.github.com/repos/mojombo/grit/deployments"</w:t>
+      </w:r>
+    </w:p>
+    <w:p>
+      <w:pPr>
+        <w:pStyle w:val="HTML"/>
+        <w:rPr>
+          <w:color w:val="000000"/>
+          <w:lang w:val="en-US"/>
+        </w:rPr>
+      </w:pPr>
+      <w:r>
+        <w:rPr>
+          <w:color w:val="000000"/>
+          <w:lang w:val="en-US"/>
+        </w:rPr>
+        <w:t xml:space="preserve">  },</w:t>
+      </w:r>
+    </w:p>
+    <w:p>
+      <w:pPr>
+        <w:pStyle w:val="HTML"/>
+        <w:rPr>
+          <w:color w:val="000000"/>
+          <w:lang w:val="en-US"/>
+        </w:rPr>
+      </w:pPr>
+      <w:r>
+        <w:rPr>
+          <w:color w:val="000000"/>
+          <w:lang w:val="en-US"/>
+        </w:rPr>
+        <w:t xml:space="preserve">  {</w:t>
+      </w:r>
+    </w:p>
+    <w:p>
+      <w:pPr>
+        <w:pStyle w:val="HTML"/>
+        <w:rPr>
+          <w:color w:val="000000"/>
+          <w:lang w:val="en-US"/>
+        </w:rPr>
+      </w:pPr>
+      <w:r>
+        <w:rPr>
+          <w:color w:val="000000"/>
+          <w:lang w:val="en-US"/>
+        </w:rPr>
+        <w:t xml:space="preserve">    "</w:t>
+      </w:r>
+      <w:proofErr w:type="gramStart"/>
+      <w:r>
+        <w:rPr>
+          <w:color w:val="000000"/>
+          <w:lang w:val="en-US"/>
+        </w:rPr>
+        <w:t>id</w:t>
+      </w:r>
+      <w:proofErr w:type="gramEnd"/>
+      <w:r>
+        <w:rPr>
+          <w:color w:val="000000"/>
+          <w:lang w:val="en-US"/>
+        </w:rPr>
+        <w:t>": 26,</w:t>
+      </w:r>
+    </w:p>
+    <w:p>
+      <w:pPr>
+        <w:pStyle w:val="HTML"/>
+        <w:rPr>
+          <w:color w:val="000000"/>
+          <w:lang w:val="en-US"/>
+        </w:rPr>
+      </w:pPr>
+      <w:r>
+        <w:rPr>
+          <w:color w:val="000000"/>
+          <w:lang w:val="en-US"/>
+        </w:rPr>
+        <w:t xml:space="preserve">    "</w:t>
+      </w:r>
+      <w:proofErr w:type="gramStart"/>
+      <w:r>
+        <w:rPr>
+          <w:color w:val="000000"/>
+          <w:lang w:val="en-US"/>
+        </w:rPr>
+        <w:t>name</w:t>
+      </w:r>
+      <w:proofErr w:type="gramEnd"/>
+      <w:r>
+        <w:rPr>
+          <w:color w:val="000000"/>
+          <w:lang w:val="en-US"/>
+        </w:rPr>
+        <w:t>": "</w:t>
+      </w:r>
+      <w:proofErr w:type="spellStart"/>
+      <w:r>
+        <w:rPr>
+          <w:color w:val="000000"/>
+          <w:lang w:val="en-US"/>
+        </w:rPr>
+        <w:t>merb</w:t>
+      </w:r>
+      <w:proofErr w:type="spellEnd"/>
+      <w:r>
+        <w:rPr>
+          <w:color w:val="000000"/>
+          <w:lang w:val="en-US"/>
+        </w:rPr>
+        <w:t>-core",</w:t>
+      </w:r>
+    </w:p>
+    <w:p>
+      <w:pPr>
+        <w:pStyle w:val="HTML"/>
+        <w:rPr>
+          <w:color w:val="000000"/>
+          <w:lang w:val="en-US"/>
+        </w:rPr>
+      </w:pPr>
+      <w:r>
+        <w:rPr>
+          <w:color w:val="000000"/>
+          <w:lang w:val="en-US"/>
+        </w:rPr>
+        <w:t xml:space="preserve">    "</w:t>
+      </w:r>
+      <w:proofErr w:type="spellStart"/>
+      <w:r>
+        <w:rPr>
+          <w:color w:val="000000"/>
+          <w:lang w:val="en-US"/>
+        </w:rPr>
+        <w:t>full_name</w:t>
+      </w:r>
+      <w:proofErr w:type="spellEnd"/>
+      <w:r>
+        <w:rPr>
+          <w:color w:val="000000"/>
+          <w:lang w:val="en-US"/>
+        </w:rPr>
+        <w:t>": "</w:t>
+      </w:r>
+      <w:proofErr w:type="spellStart"/>
+      <w:r>
+        <w:rPr>
+          <w:color w:val="000000"/>
+          <w:lang w:val="en-US"/>
+        </w:rPr>
+        <w:t>wycats</w:t>
+      </w:r>
+      <w:proofErr w:type="spellEnd"/>
+      <w:r>
+        <w:rPr>
+          <w:color w:val="000000"/>
+          <w:lang w:val="en-US"/>
+        </w:rPr>
+        <w:t>/</w:t>
+      </w:r>
+      <w:proofErr w:type="spellStart"/>
+      <w:r>
+        <w:rPr>
+          <w:color w:val="000000"/>
+          <w:lang w:val="en-US"/>
+        </w:rPr>
+        <w:t>merb</w:t>
+      </w:r>
+      <w:proofErr w:type="spellEnd"/>
+      <w:r>
+        <w:rPr>
+          <w:color w:val="000000"/>
+          <w:lang w:val="en-US"/>
+        </w:rPr>
+        <w:t>-core",</w:t>
+      </w:r>
+    </w:p>
+    <w:p>
+      <w:pPr>
+        <w:pStyle w:val="HTML"/>
+        <w:rPr>
+          <w:color w:val="000000"/>
+          <w:lang w:val="en-US"/>
+        </w:rPr>
+      </w:pPr>
+      <w:r>
+        <w:rPr>
+          <w:color w:val="000000"/>
+          <w:lang w:val="en-US"/>
+        </w:rPr>
+        <w:t xml:space="preserve">    "</w:t>
+      </w:r>
+      <w:proofErr w:type="gramStart"/>
+      <w:r>
+        <w:rPr>
+          <w:color w:val="000000"/>
+          <w:lang w:val="en-US"/>
+        </w:rPr>
+        <w:t>owner</w:t>
+      </w:r>
+      <w:proofErr w:type="gramEnd"/>
+      <w:r>
+        <w:rPr>
+          <w:color w:val="000000"/>
+          <w:lang w:val="en-US"/>
+        </w:rPr>
+        <w:t>": {</w:t>
+      </w:r>
+    </w:p>
+    <w:p>
+      <w:pPr>
+        <w:pStyle w:val="HTML"/>
+        <w:rPr>
+          <w:color w:val="000000"/>
+          <w:lang w:val="en-US"/>
+        </w:rPr>
+      </w:pPr>
+      <w:r>
+        <w:rPr>
+          <w:color w:val="000000"/>
+          <w:lang w:val="en-US"/>
+        </w:rPr>
+        <w:t xml:space="preserve">      "</w:t>
+      </w:r>
+      <w:proofErr w:type="gramStart"/>
+      <w:r>
+        <w:rPr>
+          <w:color w:val="000000"/>
+          <w:lang w:val="en-US"/>
+        </w:rPr>
+        <w:t>login</w:t>
+      </w:r>
+      <w:proofErr w:type="gramEnd"/>
+      <w:r>
+        <w:rPr>
+          <w:color w:val="000000"/>
+          <w:lang w:val="en-US"/>
+        </w:rPr>
+        <w:t>": "</w:t>
+      </w:r>
+      <w:proofErr w:type="spellStart"/>
+      <w:r>
+        <w:rPr>
+          <w:color w:val="000000"/>
+          <w:lang w:val="en-US"/>
+        </w:rPr>
+        <w:t>wycats</w:t>
+      </w:r>
+      <w:proofErr w:type="spellEnd"/>
+      <w:r>
+        <w:rPr>
+          <w:color w:val="000000"/>
+          <w:lang w:val="en-US"/>
+        </w:rPr>
+        <w:t>",</w:t>
+      </w:r>
+    </w:p>
+    <w:p>
+      <w:pPr>
+        <w:pStyle w:val="HTML"/>
+        <w:rPr>
+          <w:color w:val="000000"/>
+          <w:lang w:val="en-US"/>
+        </w:rPr>
+      </w:pPr>
+      <w:r>
+        <w:rPr>
+          <w:color w:val="000000"/>
+          <w:lang w:val="en-US"/>
+        </w:rPr>
+        <w:t xml:space="preserve">      "</w:t>
+      </w:r>
+      <w:proofErr w:type="gramStart"/>
+      <w:r>
+        <w:rPr>
+          <w:color w:val="000000"/>
+          <w:lang w:val="en-US"/>
+        </w:rPr>
+        <w:t>id</w:t>
+      </w:r>
+      <w:proofErr w:type="gramEnd"/>
+      <w:r>
+        <w:rPr>
+          <w:color w:val="000000"/>
+          <w:lang w:val="en-US"/>
+        </w:rPr>
+        <w:t>": 4,</w:t>
+      </w:r>
+    </w:p>
+    <w:p>
+      <w:pPr>
+        <w:pStyle w:val="HTML"/>
+        <w:rPr>
+          <w:color w:val="000000"/>
+          <w:lang w:val="en-US"/>
+        </w:rPr>
+      </w:pPr>
+      <w:r>
+        <w:rPr>
+          <w:color w:val="000000"/>
+          <w:lang w:val="en-US"/>
+        </w:rPr>
+        <w:t xml:space="preserve">      "</w:t>
+      </w:r>
+      <w:proofErr w:type="spellStart"/>
+      <w:r>
+        <w:rPr>
+          <w:color w:val="000000"/>
+          <w:lang w:val="en-US"/>
+        </w:rPr>
+        <w:t>avatar_url</w:t>
+      </w:r>
+      <w:proofErr w:type="spellEnd"/>
+      <w:r>
+        <w:rPr>
+          <w:color w:val="000000"/>
+          <w:lang w:val="en-US"/>
+        </w:rPr>
+        <w:t>": "https://avatars.githubusercontent.com/u/4?v=3",</w:t>
+      </w:r>
+    </w:p>
+    <w:p>
+      <w:pPr>
+        <w:pStyle w:val="HTML"/>
+        <w:rPr>
+          <w:color w:val="000000"/>
+          <w:lang w:val="en-US"/>
+        </w:rPr>
+      </w:pPr>
+      <w:r>
+        <w:rPr>
+          <w:color w:val="000000"/>
+          <w:lang w:val="en-US"/>
+        </w:rPr>
+        <w:t xml:space="preserve">      "</w:t>
+      </w:r>
+      <w:proofErr w:type="spellStart"/>
+      <w:r>
+        <w:rPr>
+          <w:color w:val="000000"/>
+          <w:lang w:val="en-US"/>
+        </w:rPr>
+        <w:t>gravatar_id</w:t>
+      </w:r>
+      <w:proofErr w:type="spellEnd"/>
+      <w:r>
+        <w:rPr>
+          <w:color w:val="000000"/>
+          <w:lang w:val="en-US"/>
+        </w:rPr>
+        <w:t>": "",</w:t>
+      </w:r>
+    </w:p>
+    <w:p>
+      <w:pPr>
+        <w:pStyle w:val="HTML"/>
+        <w:rPr>
+          <w:color w:val="000000"/>
+          <w:lang w:val="en-US"/>
+        </w:rPr>
+      </w:pPr>
+      <w:r>
+        <w:rPr>
+          <w:color w:val="000000"/>
+          <w:lang w:val="en-US"/>
+        </w:rPr>
+        <w:t xml:space="preserve">      "</w:t>
+      </w:r>
+      <w:proofErr w:type="spellStart"/>
+      <w:proofErr w:type="gramStart"/>
+      <w:r>
+        <w:rPr>
+          <w:color w:val="000000"/>
+          <w:lang w:val="en-US"/>
+        </w:rPr>
+        <w:t>url</w:t>
+      </w:r>
+      <w:proofErr w:type="spellEnd"/>
+      <w:proofErr w:type="gramEnd"/>
+      <w:r>
+        <w:rPr>
+          <w:color w:val="000000"/>
+          <w:lang w:val="en-US"/>
+        </w:rPr>
+        <w:t>": "https://api.github.com/users/wycats",</w:t>
+      </w:r>
+    </w:p>
+    <w:p>
+      <w:pPr>
+        <w:pStyle w:val="HTML"/>
+        <w:rPr>
+          <w:color w:val="000000"/>
+          <w:lang w:val="en-US"/>
+        </w:rPr>
+      </w:pPr>
+      <w:r>
+        <w:rPr>
+          <w:color w:val="000000"/>
+          <w:lang w:val="en-US"/>
+        </w:rPr>
+        <w:t xml:space="preserve">      "</w:t>
+      </w:r>
+      <w:proofErr w:type="spellStart"/>
+      <w:r>
+        <w:rPr>
+          <w:color w:val="000000"/>
+          <w:lang w:val="en-US"/>
+        </w:rPr>
+        <w:t>html_url</w:t>
+      </w:r>
+      <w:proofErr w:type="spellEnd"/>
+      <w:r>
+        <w:rPr>
+          <w:color w:val="000000"/>
+          <w:lang w:val="en-US"/>
+        </w:rPr>
+        <w:t>": "https://github.com/wycats",</w:t>
+      </w:r>
+    </w:p>
+    <w:p>
+      <w:pPr>
+        <w:pStyle w:val="HTML"/>
+        <w:rPr>
+          <w:color w:val="000000"/>
+          <w:lang w:val="en-US"/>
+        </w:rPr>
+      </w:pPr>
+      <w:r>
+        <w:rPr>
+          <w:color w:val="000000"/>
+          <w:lang w:val="en-US"/>
+        </w:rPr>
+        <w:t xml:space="preserve">      "</w:t>
+      </w:r>
+      <w:proofErr w:type="spellStart"/>
+      <w:r>
+        <w:rPr>
+          <w:color w:val="000000"/>
+          <w:lang w:val="en-US"/>
+        </w:rPr>
+        <w:t>followers_url</w:t>
+      </w:r>
+      <w:proofErr w:type="spellEnd"/>
+      <w:r>
+        <w:rPr>
+          <w:color w:val="000000"/>
+          <w:lang w:val="en-US"/>
+        </w:rPr>
+        <w:t>": "https://api.github.com/users/wycats/followers",</w:t>
+      </w:r>
+    </w:p>
+    <w:p>
+      <w:pPr>
+        <w:pStyle w:val="HTML"/>
+        <w:rPr>
+          <w:color w:val="000000"/>
+          <w:lang w:val="en-US"/>
+        </w:rPr>
+      </w:pPr>
+      <w:r>
+        <w:rPr>
+          <w:color w:val="000000"/>
+          <w:lang w:val="en-US"/>
+        </w:rPr>
+        <w:t xml:space="preserve">      "</w:t>
+      </w:r>
+      <w:proofErr w:type="spellStart"/>
+      <w:r>
+        <w:rPr>
+          <w:color w:val="000000"/>
+          <w:lang w:val="en-US"/>
+        </w:rPr>
+        <w:t>following_url</w:t>
+      </w:r>
+      <w:proofErr w:type="spellEnd"/>
+      <w:r>
+        <w:rPr>
+          <w:color w:val="000000"/>
+          <w:lang w:val="en-US"/>
+        </w:rPr>
+        <w:t>": "https://api.github.com/users/wycats/</w:t>
+      </w:r>
+      <w:proofErr w:type="gramStart"/>
+      <w:r>
+        <w:rPr>
+          <w:color w:val="000000"/>
+          <w:lang w:val="en-US"/>
+        </w:rPr>
+        <w:t>following{</w:t>
+      </w:r>
+      <w:proofErr w:type="gramEnd"/>
+      <w:r>
+        <w:rPr>
+          <w:color w:val="000000"/>
+          <w:lang w:val="en-US"/>
+        </w:rPr>
+        <w:t>/other_user}",</w:t>
+      </w:r>
+    </w:p>
+    <w:p>
+      <w:pPr>
+        <w:pStyle w:val="HTML"/>
+        <w:rPr>
+          <w:color w:val="000000"/>
+          <w:lang w:val="en-US"/>
+        </w:rPr>
+      </w:pPr>
+      <w:r>
+        <w:rPr>
+          <w:color w:val="000000"/>
+          <w:lang w:val="en-US"/>
+        </w:rPr>
+        <w:t xml:space="preserve">      "</w:t>
+      </w:r>
+      <w:proofErr w:type="spellStart"/>
+      <w:r>
+        <w:rPr>
+          <w:color w:val="000000"/>
+          <w:lang w:val="en-US"/>
+        </w:rPr>
+        <w:t>gists_url</w:t>
+      </w:r>
+      <w:proofErr w:type="spellEnd"/>
+      <w:r>
+        <w:rPr>
+          <w:color w:val="000000"/>
+          <w:lang w:val="en-US"/>
+        </w:rPr>
+        <w:t>": "https://api.github.com/users/wycats/</w:t>
+      </w:r>
+      <w:proofErr w:type="gramStart"/>
+      <w:r>
+        <w:rPr>
+          <w:color w:val="000000"/>
+          <w:lang w:val="en-US"/>
+        </w:rPr>
+        <w:t>gists{</w:t>
+      </w:r>
+      <w:proofErr w:type="gramEnd"/>
+      <w:r>
+        <w:rPr>
+          <w:color w:val="000000"/>
+          <w:lang w:val="en-US"/>
+        </w:rPr>
+        <w:t>/gist_id}",</w:t>
+      </w:r>
+    </w:p>
+    <w:p>
+      <w:pPr>
+        <w:pStyle w:val="HTML"/>
+        <w:rPr>
+          <w:color w:val="000000"/>
+          <w:lang w:val="en-US"/>
+        </w:rPr>
+      </w:pPr>
+      <w:r>
+        <w:rPr>
+          <w:color w:val="000000"/>
+          <w:lang w:val="en-US"/>
+        </w:rPr>
+        <w:t xml:space="preserve">      "</w:t>
+      </w:r>
+      <w:proofErr w:type="spellStart"/>
+      <w:r>
+        <w:rPr>
+          <w:color w:val="000000"/>
+          <w:lang w:val="en-US"/>
+        </w:rPr>
+        <w:t>starred_url</w:t>
+      </w:r>
+      <w:proofErr w:type="spellEnd"/>
+      <w:r>
+        <w:rPr>
+          <w:color w:val="000000"/>
+          <w:lang w:val="en-US"/>
+        </w:rPr>
+        <w:t>": "https://api.github.com/users/wycats/</w:t>
+      </w:r>
+      <w:proofErr w:type="gramStart"/>
+      <w:r>
+        <w:rPr>
+          <w:color w:val="000000"/>
+          <w:lang w:val="en-US"/>
+        </w:rPr>
+        <w:t>starred{</w:t>
+      </w:r>
+      <w:proofErr w:type="gramEnd"/>
+      <w:r>
+        <w:rPr>
+          <w:color w:val="000000"/>
+          <w:lang w:val="en-US"/>
+        </w:rPr>
+        <w:t>/owner}{/repo}",</w:t>
+      </w:r>
+    </w:p>
+    <w:p>
+      <w:pPr>
+        <w:pStyle w:val="HTML"/>
+        <w:rPr>
+          <w:color w:val="000000"/>
+          <w:lang w:val="en-US"/>
+        </w:rPr>
+      </w:pPr>
+      <w:r>
+        <w:rPr>
+          <w:color w:val="000000"/>
+          <w:lang w:val="en-US"/>
+        </w:rPr>
+        <w:t xml:space="preserve">      "</w:t>
+      </w:r>
+      <w:proofErr w:type="spellStart"/>
+      <w:r>
+        <w:rPr>
+          <w:color w:val="000000"/>
+          <w:lang w:val="en-US"/>
+        </w:rPr>
+        <w:t>subscriptions_url</w:t>
+      </w:r>
+      <w:proofErr w:type="spellEnd"/>
+      <w:r>
+        <w:rPr>
+          <w:color w:val="000000"/>
+          <w:lang w:val="en-US"/>
+        </w:rPr>
+        <w:t>": "https://api.github.com/users/wycats/subscriptions",</w:t>
+      </w:r>
+    </w:p>
+    <w:p>
+      <w:pPr>
+        <w:pStyle w:val="HTML"/>
+        <w:rPr>
+          <w:color w:val="000000"/>
+          <w:lang w:val="en-US"/>
+        </w:rPr>
+      </w:pPr>
+      <w:r>
+        <w:rPr>
+          <w:color w:val="000000"/>
+          <w:lang w:val="en-US"/>
+        </w:rPr>
+        <w:t xml:space="preserve">      "</w:t>
+      </w:r>
+      <w:proofErr w:type="spellStart"/>
+      <w:r>
+        <w:rPr>
+          <w:color w:val="000000"/>
+          <w:lang w:val="en-US"/>
+        </w:rPr>
+        <w:t>organizations_url</w:t>
+      </w:r>
+      <w:proofErr w:type="spellEnd"/>
+      <w:r>
+        <w:rPr>
+          <w:color w:val="000000"/>
+          <w:lang w:val="en-US"/>
+        </w:rPr>
+        <w:t>": "https://api.github.com/users/wycats/orgs",</w:t>
+      </w:r>
+    </w:p>
+    <w:p>
+      <w:pPr>
+        <w:pStyle w:val="HTML"/>
+        <w:rPr>
+          <w:color w:val="000000"/>
+          <w:lang w:val="en-US"/>
+        </w:rPr>
+      </w:pPr>
+      <w:r>
+        <w:rPr>
+          <w:color w:val="000000"/>
+          <w:lang w:val="en-US"/>
+        </w:rPr>
+        <w:t xml:space="preserve">      "</w:t>
+      </w:r>
+      <w:proofErr w:type="spellStart"/>
+      <w:r>
+        <w:rPr>
+          <w:color w:val="000000"/>
+          <w:lang w:val="en-US"/>
+        </w:rPr>
+        <w:t>repos_url</w:t>
+      </w:r>
+      <w:proofErr w:type="spellEnd"/>
+      <w:r>
+        <w:rPr>
+          <w:color w:val="000000"/>
+          <w:lang w:val="en-US"/>
+        </w:rPr>
+        <w:t>": "https://api.github.com/users/wycats/repos",</w:t>
+      </w:r>
+    </w:p>
+    <w:p>
+      <w:pPr>
+        <w:pStyle w:val="HTML"/>
+        <w:rPr>
+          <w:color w:val="000000"/>
+          <w:lang w:val="en-US"/>
+        </w:rPr>
+      </w:pPr>
+      <w:r>
+        <w:rPr>
+          <w:color w:val="000000"/>
+          <w:lang w:val="en-US"/>
+        </w:rPr>
+        <w:t xml:space="preserve">      "</w:t>
+      </w:r>
+      <w:proofErr w:type="spellStart"/>
+      <w:r>
+        <w:rPr>
+          <w:color w:val="000000"/>
+          <w:lang w:val="en-US"/>
+        </w:rPr>
+        <w:t>events_url</w:t>
+      </w:r>
+      <w:proofErr w:type="spellEnd"/>
+      <w:r>
+        <w:rPr>
+          <w:color w:val="000000"/>
+          <w:lang w:val="en-US"/>
+        </w:rPr>
+        <w:t>": "https://api.github.com/users/wycats/</w:t>
+      </w:r>
+      <w:proofErr w:type="gramStart"/>
+      <w:r>
+        <w:rPr>
+          <w:color w:val="000000"/>
+          <w:lang w:val="en-US"/>
+        </w:rPr>
+        <w:t>events{</w:t>
+      </w:r>
+      <w:proofErr w:type="gramEnd"/>
+      <w:r>
+        <w:rPr>
+          <w:color w:val="000000"/>
+          <w:lang w:val="en-US"/>
+        </w:rPr>
+        <w:t>/privacy}",</w:t>
+      </w:r>
+    </w:p>
+    <w:p>
+      <w:pPr>
+        <w:pStyle w:val="HTML"/>
+        <w:rPr>
+          <w:color w:val="000000"/>
+          <w:lang w:val="en-US"/>
+        </w:rPr>
+      </w:pPr>
+      <w:r>
+        <w:rPr>
+          <w:color w:val="000000"/>
+          <w:lang w:val="en-US"/>
+        </w:rPr>
+        <w:t xml:space="preserve">      "</w:t>
+      </w:r>
+      <w:proofErr w:type="spellStart"/>
+      <w:r>
+        <w:rPr>
+          <w:color w:val="000000"/>
+          <w:lang w:val="en-US"/>
+        </w:rPr>
+        <w:t>received_events_url</w:t>
+      </w:r>
+      <w:proofErr w:type="spellEnd"/>
+      <w:r>
+        <w:rPr>
+          <w:color w:val="000000"/>
+          <w:lang w:val="en-US"/>
+        </w:rPr>
+        <w:t>": "https://api.github.com/users/wycats/received_events",</w:t>
+      </w:r>
+    </w:p>
+    <w:p>
+      <w:pPr>
+        <w:pStyle w:val="HTML"/>
+        <w:rPr>
+          <w:color w:val="000000"/>
+          <w:lang w:val="en-US"/>
+        </w:rPr>
+      </w:pPr>
+      <w:r>
+        <w:rPr>
+          <w:color w:val="000000"/>
+          <w:lang w:val="en-US"/>
+        </w:rPr>
+        <w:t xml:space="preserve">      "</w:t>
+      </w:r>
+      <w:proofErr w:type="gramStart"/>
+      <w:r>
+        <w:rPr>
+          <w:color w:val="000000"/>
+          <w:lang w:val="en-US"/>
+        </w:rPr>
+        <w:t>type</w:t>
+      </w:r>
+      <w:proofErr w:type="gramEnd"/>
+      <w:r>
+        <w:rPr>
+          <w:color w:val="000000"/>
+          <w:lang w:val="en-US"/>
+        </w:rPr>
+        <w:t>": "User",</w:t>
+      </w:r>
+    </w:p>
+    <w:p>
+      <w:pPr>
+        <w:pStyle w:val="HTML"/>
+        <w:rPr>
+          <w:color w:val="000000"/>
+          <w:lang w:val="en-US"/>
+        </w:rPr>
+      </w:pPr>
+      <w:r>
+        <w:rPr>
+          <w:color w:val="000000"/>
+          <w:lang w:val="en-US"/>
+        </w:rPr>
+        <w:t xml:space="preserve">      "</w:t>
+      </w:r>
+      <w:proofErr w:type="spellStart"/>
+      <w:r>
+        <w:rPr>
+          <w:color w:val="000000"/>
+          <w:lang w:val="en-US"/>
+        </w:rPr>
+        <w:t>site_admin</w:t>
+      </w:r>
+      <w:proofErr w:type="spellEnd"/>
+      <w:r>
+        <w:rPr>
+          <w:color w:val="000000"/>
+          <w:lang w:val="en-US"/>
+        </w:rPr>
+        <w:t>": false</w:t>
+      </w:r>
+    </w:p>
+    <w:p>
+      <w:pPr>
+        <w:pStyle w:val="HTML"/>
+        <w:rPr>
+          <w:color w:val="000000"/>
+          <w:lang w:val="en-US"/>
+        </w:rPr>
+      </w:pPr>
+      <w:r>
+        <w:rPr>
+          <w:color w:val="000000"/>
+          <w:lang w:val="en-US"/>
+        </w:rPr>
+        <w:t xml:space="preserve">    },</w:t>
+      </w:r>
+    </w:p>
+    <w:p>
+      <w:pPr>
+        <w:pStyle w:val="HTML"/>
+        <w:rPr>
+          <w:color w:val="000000"/>
+          <w:lang w:val="en-US"/>
+        </w:rPr>
+      </w:pPr>
+      <w:r>
+        <w:rPr>
+          <w:color w:val="000000"/>
+          <w:lang w:val="en-US"/>
+        </w:rPr>
+        <w:t xml:space="preserve">    "</w:t>
+      </w:r>
+      <w:proofErr w:type="gramStart"/>
+      <w:r>
+        <w:rPr>
+          <w:color w:val="000000"/>
+          <w:lang w:val="en-US"/>
+        </w:rPr>
+        <w:t>private</w:t>
+      </w:r>
+      <w:proofErr w:type="gramEnd"/>
+      <w:r>
+        <w:rPr>
+          <w:color w:val="000000"/>
+          <w:lang w:val="en-US"/>
+        </w:rPr>
+        <w:t>": false,</w:t>
+      </w:r>
+    </w:p>
+    <w:p>
+      <w:pPr>
+        <w:pStyle w:val="HTML"/>
+        <w:rPr>
+          <w:color w:val="000000"/>
+          <w:lang w:val="en-US"/>
+        </w:rPr>
+      </w:pPr>
+      <w:r>
+        <w:rPr>
+          <w:color w:val="000000"/>
+          <w:lang w:val="en-US"/>
+        </w:rPr>
+        <w:t xml:space="preserve">    "</w:t>
+      </w:r>
+      <w:proofErr w:type="spellStart"/>
+      <w:r>
+        <w:rPr>
+          <w:color w:val="000000"/>
+          <w:lang w:val="en-US"/>
+        </w:rPr>
+        <w:t>html_url</w:t>
+      </w:r>
+      <w:proofErr w:type="spellEnd"/>
+      <w:r>
+        <w:rPr>
+          <w:color w:val="000000"/>
+          <w:lang w:val="en-US"/>
+        </w:rPr>
+        <w:t>": "https://github.com/wycats/merb-core",</w:t>
+      </w:r>
+    </w:p>
+    <w:p>
+      <w:pPr>
+        <w:pStyle w:val="HTML"/>
+        <w:rPr>
+          <w:color w:val="000000"/>
+          <w:lang w:val="en-US"/>
+        </w:rPr>
+      </w:pPr>
+      <w:r>
+        <w:rPr>
+          <w:color w:val="000000"/>
+          <w:lang w:val="en-US"/>
+        </w:rPr>
+        <w:t xml:space="preserve">    "</w:t>
+      </w:r>
+      <w:proofErr w:type="gramStart"/>
+      <w:r>
+        <w:rPr>
+          <w:color w:val="000000"/>
+          <w:lang w:val="en-US"/>
+        </w:rPr>
+        <w:t>description</w:t>
+      </w:r>
+      <w:proofErr w:type="gramEnd"/>
+      <w:r>
+        <w:rPr>
+          <w:color w:val="000000"/>
+          <w:lang w:val="en-US"/>
+        </w:rPr>
+        <w:t>": "</w:t>
+      </w:r>
+      <w:proofErr w:type="spellStart"/>
+      <w:r>
+        <w:rPr>
+          <w:color w:val="000000"/>
+          <w:lang w:val="en-US"/>
+        </w:rPr>
+        <w:t>Merb</w:t>
+      </w:r>
+      <w:proofErr w:type="spellEnd"/>
+      <w:r>
+        <w:rPr>
+          <w:color w:val="000000"/>
+          <w:lang w:val="en-US"/>
+        </w:rPr>
+        <w:t xml:space="preserve"> Core: All you need. None you don't.</w:t>
+      </w:r>
+      <w:proofErr w:type="gramStart"/>
+      <w:r>
+        <w:rPr>
+          <w:color w:val="000000"/>
+          <w:lang w:val="en-US"/>
+        </w:rPr>
+        <w:t>",</w:t>
+      </w:r>
+      <w:proofErr w:type="gramEnd"/>
+    </w:p>
+    <w:p>
+      <w:pPr>
+        <w:pStyle w:val="HTML"/>
+        <w:rPr>
+          <w:color w:val="000000"/>
+          <w:lang w:val="en-US"/>
+        </w:rPr>
+      </w:pPr>
+      <w:r>
+        <w:rPr>
+          <w:color w:val="000000"/>
+          <w:lang w:val="en-US"/>
+        </w:rPr>
+        <w:t xml:space="preserve">    "</w:t>
+      </w:r>
+      <w:proofErr w:type="gramStart"/>
+      <w:r>
+        <w:rPr>
+          <w:color w:val="000000"/>
+          <w:lang w:val="en-US"/>
+        </w:rPr>
+        <w:t>fork</w:t>
+      </w:r>
+      <w:proofErr w:type="gramEnd"/>
+      <w:r>
+        <w:rPr>
+          <w:color w:val="000000"/>
+          <w:lang w:val="en-US"/>
+        </w:rPr>
+        <w:t>": false,</w:t>
+      </w:r>
+    </w:p>
+    <w:p>
+      <w:pPr>
+        <w:pStyle w:val="HTML"/>
+        <w:rPr>
+          <w:color w:val="000000"/>
+          <w:lang w:val="en-US"/>
+        </w:rPr>
+      </w:pPr>
+      <w:r>
+        <w:rPr>
+          <w:color w:val="000000"/>
+          <w:lang w:val="en-US"/>
+        </w:rPr>
+        <w:t xml:space="preserve">    "</w:t>
+      </w:r>
+      <w:proofErr w:type="spellStart"/>
+      <w:proofErr w:type="gramStart"/>
+      <w:r>
+        <w:rPr>
+          <w:color w:val="000000"/>
+          <w:lang w:val="en-US"/>
+        </w:rPr>
+        <w:t>url</w:t>
+      </w:r>
+      <w:proofErr w:type="spellEnd"/>
+      <w:proofErr w:type="gramEnd"/>
+      <w:r>
+        <w:rPr>
+          <w:color w:val="000000"/>
+          <w:lang w:val="en-US"/>
+        </w:rPr>
+        <w:t>": "https://api.github.com/repos/wycats/merb-core",</w:t>
+      </w:r>
+    </w:p>
+    <w:p>
+      <w:pPr>
+        <w:pStyle w:val="HTML"/>
+        <w:rPr>
+          <w:color w:val="000000"/>
+          <w:lang w:val="en-US"/>
+        </w:rPr>
+      </w:pPr>
+      <w:r>
+        <w:rPr>
+          <w:color w:val="000000"/>
+          <w:lang w:val="en-US"/>
+        </w:rPr>
+        <w:t xml:space="preserve">    "</w:t>
+      </w:r>
+      <w:proofErr w:type="spellStart"/>
+      <w:r>
+        <w:rPr>
+          <w:color w:val="000000"/>
+          <w:lang w:val="en-US"/>
+        </w:rPr>
+        <w:t>forks_url</w:t>
+      </w:r>
+      <w:proofErr w:type="spellEnd"/>
+      <w:r>
+        <w:rPr>
+          <w:color w:val="000000"/>
+          <w:lang w:val="en-US"/>
+        </w:rPr>
+        <w:t>": "https://api.github.com/repos/wycats/merb-core/forks",</w:t>
+      </w:r>
+    </w:p>
+    <w:p>
+      <w:pPr>
+        <w:pStyle w:val="HTML"/>
+        <w:rPr>
+          <w:color w:val="000000"/>
+          <w:lang w:val="en-US"/>
+        </w:rPr>
+      </w:pPr>
+      <w:r>
+        <w:rPr>
+          <w:color w:val="000000"/>
+          <w:lang w:val="en-US"/>
+        </w:rPr>
+        <w:t xml:space="preserve">    "</w:t>
+      </w:r>
+      <w:proofErr w:type="spellStart"/>
+      <w:r>
+        <w:rPr>
+          <w:color w:val="000000"/>
+          <w:lang w:val="en-US"/>
+        </w:rPr>
+        <w:t>keys_url</w:t>
+      </w:r>
+      <w:proofErr w:type="spellEnd"/>
+      <w:r>
+        <w:rPr>
+          <w:color w:val="000000"/>
+          <w:lang w:val="en-US"/>
+        </w:rPr>
+        <w:t>": "https://api.github.com/repos/wycats/merb-core/</w:t>
+      </w:r>
+      <w:proofErr w:type="gramStart"/>
+      <w:r>
+        <w:rPr>
+          <w:color w:val="000000"/>
+          <w:lang w:val="en-US"/>
+        </w:rPr>
+        <w:t>keys{</w:t>
+      </w:r>
+      <w:proofErr w:type="gramEnd"/>
+      <w:r>
+        <w:rPr>
+          <w:color w:val="000000"/>
+          <w:lang w:val="en-US"/>
+        </w:rPr>
+        <w:t>/key_id}",</w:t>
+      </w:r>
+    </w:p>
+    <w:p>
+      <w:pPr>
+        <w:pStyle w:val="HTML"/>
+        <w:rPr>
+          <w:color w:val="000000"/>
+          <w:lang w:val="en-US"/>
+        </w:rPr>
+      </w:pPr>
+      <w:r>
+        <w:rPr>
+          <w:color w:val="000000"/>
+          <w:lang w:val="en-US"/>
+        </w:rPr>
+        <w:lastRenderedPageBreak/>
+        <w:t xml:space="preserve">    "</w:t>
+      </w:r>
+      <w:proofErr w:type="spellStart"/>
+      <w:r>
+        <w:rPr>
+          <w:color w:val="000000"/>
+          <w:lang w:val="en-US"/>
+        </w:rPr>
+        <w:t>collaborators_url</w:t>
+      </w:r>
+      <w:proofErr w:type="spellEnd"/>
+      <w:r>
+        <w:rPr>
+          <w:color w:val="000000"/>
+          <w:lang w:val="en-US"/>
+        </w:rPr>
+        <w:t>": "https://api.github.com/repos/wycats/merb-core/</w:t>
+      </w:r>
+      <w:proofErr w:type="gramStart"/>
+      <w:r>
+        <w:rPr>
+          <w:color w:val="000000"/>
+          <w:lang w:val="en-US"/>
+        </w:rPr>
+        <w:t>collaborators{</w:t>
+      </w:r>
+      <w:proofErr w:type="gramEnd"/>
+      <w:r>
+        <w:rPr>
+          <w:color w:val="000000"/>
+          <w:lang w:val="en-US"/>
+        </w:rPr>
+        <w:t>/collaborator}",</w:t>
+      </w:r>
+    </w:p>
+    <w:p>
+      <w:pPr>
+        <w:pStyle w:val="HTML"/>
+        <w:rPr>
+          <w:color w:val="000000"/>
+          <w:lang w:val="en-US"/>
+        </w:rPr>
+      </w:pPr>
+      <w:r>
+        <w:rPr>
+          <w:color w:val="000000"/>
+          <w:lang w:val="en-US"/>
+        </w:rPr>
+        <w:t xml:space="preserve">    "</w:t>
+      </w:r>
+      <w:proofErr w:type="spellStart"/>
+      <w:r>
+        <w:rPr>
+          <w:color w:val="000000"/>
+          <w:lang w:val="en-US"/>
+        </w:rPr>
+        <w:t>teams_url</w:t>
+      </w:r>
+      <w:proofErr w:type="spellEnd"/>
+      <w:r>
+        <w:rPr>
+          <w:color w:val="000000"/>
+          <w:lang w:val="en-US"/>
+        </w:rPr>
+        <w:t>": "https://api.github.com/repos/wycats/merb-core/teams",</w:t>
+      </w:r>
+    </w:p>
+    <w:p>
+      <w:pPr>
+        <w:pStyle w:val="HTML"/>
+        <w:rPr>
+          <w:color w:val="000000"/>
+          <w:lang w:val="en-US"/>
+        </w:rPr>
+      </w:pPr>
+      <w:r>
+        <w:rPr>
+          <w:color w:val="000000"/>
+          <w:lang w:val="en-US"/>
+        </w:rPr>
+        <w:t xml:space="preserve">    "</w:t>
+      </w:r>
+      <w:proofErr w:type="spellStart"/>
+      <w:r>
+        <w:rPr>
+          <w:color w:val="000000"/>
+          <w:lang w:val="en-US"/>
+        </w:rPr>
+        <w:t>hooks_url</w:t>
+      </w:r>
+      <w:proofErr w:type="spellEnd"/>
+      <w:r>
+        <w:rPr>
+          <w:color w:val="000000"/>
+          <w:lang w:val="en-US"/>
+        </w:rPr>
+        <w:t>": "https://api.github.com/repos/wycats/merb-core/hooks",</w:t>
+      </w:r>
+    </w:p>
+    <w:p>
+      <w:pPr>
+        <w:pStyle w:val="HTML"/>
+        <w:rPr>
+          <w:color w:val="000000"/>
+          <w:lang w:val="en-US"/>
+        </w:rPr>
+      </w:pPr>
+      <w:r>
+        <w:rPr>
+          <w:color w:val="000000"/>
+          <w:lang w:val="en-US"/>
+        </w:rPr>
+        <w:t xml:space="preserve">    "</w:t>
+      </w:r>
+      <w:proofErr w:type="spellStart"/>
+      <w:r>
+        <w:rPr>
+          <w:color w:val="000000"/>
+          <w:lang w:val="en-US"/>
+        </w:rPr>
+        <w:t>issue_events_url</w:t>
+      </w:r>
+      <w:proofErr w:type="spellEnd"/>
+      <w:r>
+        <w:rPr>
+          <w:color w:val="000000"/>
+          <w:lang w:val="en-US"/>
+        </w:rPr>
+        <w:t>": "https://api.github.com/repos/wycats/merb-core/issues/</w:t>
+      </w:r>
+      <w:proofErr w:type="gramStart"/>
+      <w:r>
+        <w:rPr>
+          <w:color w:val="000000"/>
+          <w:lang w:val="en-US"/>
+        </w:rPr>
+        <w:t>events{</w:t>
+      </w:r>
+      <w:proofErr w:type="gramEnd"/>
+      <w:r>
+        <w:rPr>
+          <w:color w:val="000000"/>
+          <w:lang w:val="en-US"/>
+        </w:rPr>
+        <w:t>/number}",</w:t>
+      </w:r>
+    </w:p>
+    <w:p>
+      <w:pPr>
+        <w:pStyle w:val="HTML"/>
+        <w:rPr>
+          <w:color w:val="000000"/>
+          <w:lang w:val="en-US"/>
+        </w:rPr>
+      </w:pPr>
+      <w:r>
+        <w:rPr>
+          <w:color w:val="000000"/>
+          <w:lang w:val="en-US"/>
+        </w:rPr>
+        <w:t xml:space="preserve">    "</w:t>
+      </w:r>
+      <w:proofErr w:type="spellStart"/>
+      <w:r>
+        <w:rPr>
+          <w:color w:val="000000"/>
+          <w:lang w:val="en-US"/>
+        </w:rPr>
+        <w:t>events_url</w:t>
+      </w:r>
+      <w:proofErr w:type="spellEnd"/>
+      <w:r>
+        <w:rPr>
+          <w:color w:val="000000"/>
+          <w:lang w:val="en-US"/>
+        </w:rPr>
+        <w:t>": "https://api.github.com/repos/wycats/merb-core/events",</w:t>
+      </w:r>
+    </w:p>
+    <w:p>
+      <w:pPr>
+        <w:pStyle w:val="HTML"/>
+        <w:rPr>
+          <w:color w:val="000000"/>
+          <w:lang w:val="en-US"/>
+        </w:rPr>
+      </w:pPr>
+      <w:r>
+        <w:rPr>
+          <w:color w:val="000000"/>
+          <w:lang w:val="en-US"/>
+        </w:rPr>
+        <w:t xml:space="preserve">    "</w:t>
+      </w:r>
+      <w:proofErr w:type="spellStart"/>
+      <w:r>
+        <w:rPr>
+          <w:color w:val="000000"/>
+          <w:lang w:val="en-US"/>
+        </w:rPr>
+        <w:t>assignees_url</w:t>
+      </w:r>
+      <w:proofErr w:type="spellEnd"/>
+      <w:r>
+        <w:rPr>
+          <w:color w:val="000000"/>
+          <w:lang w:val="en-US"/>
+        </w:rPr>
+        <w:t>": "https://api.github.com/repos/wycats/merb-core/</w:t>
+      </w:r>
+      <w:proofErr w:type="gramStart"/>
+      <w:r>
+        <w:rPr>
+          <w:color w:val="000000"/>
+          <w:lang w:val="en-US"/>
+        </w:rPr>
+        <w:t>assignees{</w:t>
+      </w:r>
+      <w:proofErr w:type="gramEnd"/>
+      <w:r>
+        <w:rPr>
+          <w:color w:val="000000"/>
+          <w:lang w:val="en-US"/>
+        </w:rPr>
+        <w:t>/user}",</w:t>
+      </w:r>
+    </w:p>
+    <w:p>
+      <w:pPr>
+        <w:pStyle w:val="HTML"/>
+        <w:rPr>
+          <w:color w:val="000000"/>
+          <w:lang w:val="en-US"/>
+        </w:rPr>
+      </w:pPr>
+      <w:r>
+        <w:rPr>
+          <w:color w:val="000000"/>
+          <w:lang w:val="en-US"/>
+        </w:rPr>
+        <w:t xml:space="preserve">    "</w:t>
+      </w:r>
+      <w:proofErr w:type="spellStart"/>
+      <w:r>
+        <w:rPr>
+          <w:color w:val="000000"/>
+          <w:lang w:val="en-US"/>
+        </w:rPr>
+        <w:t>branches_url</w:t>
+      </w:r>
+      <w:proofErr w:type="spellEnd"/>
+      <w:r>
+        <w:rPr>
+          <w:color w:val="000000"/>
+          <w:lang w:val="en-US"/>
+        </w:rPr>
+        <w:t>": "https://api.github.com/repos/wycats/merb-core/</w:t>
+      </w:r>
+      <w:proofErr w:type="gramStart"/>
+      <w:r>
+        <w:rPr>
+          <w:color w:val="000000"/>
+          <w:lang w:val="en-US"/>
+        </w:rPr>
+        <w:t>branches{</w:t>
+      </w:r>
+      <w:proofErr w:type="gramEnd"/>
+      <w:r>
+        <w:rPr>
+          <w:color w:val="000000"/>
+          <w:lang w:val="en-US"/>
+        </w:rPr>
+        <w:t>/branch}",</w:t>
+      </w:r>
+    </w:p>
+    <w:p>
+      <w:pPr>
+        <w:pStyle w:val="HTML"/>
+        <w:rPr>
+          <w:color w:val="000000"/>
+          <w:lang w:val="en-US"/>
+        </w:rPr>
+      </w:pPr>
+      <w:r>
+        <w:rPr>
+          <w:color w:val="000000"/>
+          <w:lang w:val="en-US"/>
+        </w:rPr>
+        <w:t xml:space="preserve">    "</w:t>
+      </w:r>
+      <w:proofErr w:type="spellStart"/>
+      <w:r>
+        <w:rPr>
+          <w:color w:val="000000"/>
+          <w:lang w:val="en-US"/>
+        </w:rPr>
+        <w:t>tags_url</w:t>
+      </w:r>
+      <w:proofErr w:type="spellEnd"/>
+      <w:r>
+        <w:rPr>
+          <w:color w:val="000000"/>
+          <w:lang w:val="en-US"/>
+        </w:rPr>
+        <w:t>": "https://api.github.com/repos/wycats/merb-core/tags",</w:t>
+      </w:r>
+    </w:p>
+    <w:p>
+      <w:pPr>
+        <w:pStyle w:val="HTML"/>
+        <w:rPr>
+          <w:color w:val="000000"/>
+          <w:lang w:val="en-US"/>
+        </w:rPr>
+      </w:pPr>
+      <w:r>
+        <w:rPr>
+          <w:color w:val="000000"/>
+          <w:lang w:val="en-US"/>
+        </w:rPr>
+        <w:t xml:space="preserve">    "</w:t>
+      </w:r>
+      <w:proofErr w:type="spellStart"/>
+      <w:r>
+        <w:rPr>
+          <w:color w:val="000000"/>
+          <w:lang w:val="en-US"/>
+        </w:rPr>
+        <w:t>blobs_url</w:t>
+      </w:r>
+      <w:proofErr w:type="spellEnd"/>
+      <w:r>
+        <w:rPr>
+          <w:color w:val="000000"/>
+          <w:lang w:val="en-US"/>
+        </w:rPr>
+        <w:t>": "https://api.github.com/repos/wycats/merb-core/git/</w:t>
+      </w:r>
+      <w:proofErr w:type="gramStart"/>
+      <w:r>
+        <w:rPr>
+          <w:color w:val="000000"/>
+          <w:lang w:val="en-US"/>
+        </w:rPr>
+        <w:t>blobs{</w:t>
+      </w:r>
+      <w:proofErr w:type="gramEnd"/>
+      <w:r>
+        <w:rPr>
+          <w:color w:val="000000"/>
+          <w:lang w:val="en-US"/>
+        </w:rPr>
+        <w:t>/sha}",</w:t>
+      </w:r>
+    </w:p>
+    <w:p>
+      <w:pPr>
+        <w:pStyle w:val="HTML"/>
+        <w:rPr>
+          <w:color w:val="000000"/>
+          <w:lang w:val="en-US"/>
+        </w:rPr>
+      </w:pPr>
+      <w:r>
+        <w:rPr>
+          <w:color w:val="000000"/>
+          <w:lang w:val="en-US"/>
+        </w:rPr>
+        <w:t xml:space="preserve">    "</w:t>
+      </w:r>
+      <w:proofErr w:type="spellStart"/>
+      <w:r>
+        <w:rPr>
+          <w:color w:val="000000"/>
+          <w:lang w:val="en-US"/>
+        </w:rPr>
+        <w:t>git_tags_url</w:t>
+      </w:r>
+      <w:proofErr w:type="spellEnd"/>
+      <w:r>
+        <w:rPr>
+          <w:color w:val="000000"/>
+          <w:lang w:val="en-US"/>
+        </w:rPr>
+        <w:t>": "https://api.github.com/repos/wycats/merb-core/git/</w:t>
+      </w:r>
+      <w:proofErr w:type="gramStart"/>
+      <w:r>
+        <w:rPr>
+          <w:color w:val="000000"/>
+          <w:lang w:val="en-US"/>
+        </w:rPr>
+        <w:t>tags{</w:t>
+      </w:r>
+      <w:proofErr w:type="gramEnd"/>
+      <w:r>
+        <w:rPr>
+          <w:color w:val="000000"/>
+          <w:lang w:val="en-US"/>
+        </w:rPr>
+        <w:t>/sha}",</w:t>
+      </w:r>
+    </w:p>
+    <w:p>
+      <w:pPr>
+        <w:pStyle w:val="HTML"/>
+        <w:rPr>
+          <w:color w:val="000000"/>
+          <w:lang w:val="en-US"/>
+        </w:rPr>
+      </w:pPr>
+      <w:r>
+        <w:rPr>
+          <w:color w:val="000000"/>
+          <w:lang w:val="en-US"/>
+        </w:rPr>
+        <w:t xml:space="preserve">    "</w:t>
+      </w:r>
+      <w:proofErr w:type="spellStart"/>
+      <w:r>
+        <w:rPr>
+          <w:color w:val="000000"/>
+          <w:lang w:val="en-US"/>
+        </w:rPr>
+        <w:t>git_refs_url</w:t>
+      </w:r>
+      <w:proofErr w:type="spellEnd"/>
+      <w:r>
+        <w:rPr>
+          <w:color w:val="000000"/>
+          <w:lang w:val="en-US"/>
+        </w:rPr>
+        <w:t>": "https://api.github.com/repos/wycats/merb-core/git/</w:t>
+      </w:r>
+      <w:proofErr w:type="gramStart"/>
+      <w:r>
+        <w:rPr>
+          <w:color w:val="000000"/>
+          <w:lang w:val="en-US"/>
+        </w:rPr>
+        <w:t>refs{</w:t>
+      </w:r>
+      <w:proofErr w:type="gramEnd"/>
+      <w:r>
+        <w:rPr>
+          <w:color w:val="000000"/>
+          <w:lang w:val="en-US"/>
+        </w:rPr>
+        <w:t>/sha}",</w:t>
+      </w:r>
+    </w:p>
+    <w:p>
+      <w:pPr>
+        <w:pStyle w:val="HTML"/>
+        <w:rPr>
+          <w:color w:val="000000"/>
+          <w:lang w:val="en-US"/>
+        </w:rPr>
+      </w:pPr>
+      <w:r>
+        <w:rPr>
+          <w:color w:val="000000"/>
+          <w:lang w:val="en-US"/>
+        </w:rPr>
+        <w:t xml:space="preserve">    "</w:t>
+      </w:r>
+      <w:proofErr w:type="spellStart"/>
+      <w:r>
+        <w:rPr>
+          <w:color w:val="000000"/>
+          <w:lang w:val="en-US"/>
+        </w:rPr>
+        <w:t>trees_url</w:t>
+      </w:r>
+      <w:proofErr w:type="spellEnd"/>
+      <w:r>
+        <w:rPr>
+          <w:color w:val="000000"/>
+          <w:lang w:val="en-US"/>
+        </w:rPr>
+        <w:t>": "https://api.github.com/repos/wycats/merb-core/git/</w:t>
+      </w:r>
+      <w:proofErr w:type="gramStart"/>
+      <w:r>
+        <w:rPr>
+          <w:color w:val="000000"/>
+          <w:lang w:val="en-US"/>
+        </w:rPr>
+        <w:t>trees{</w:t>
+      </w:r>
+      <w:proofErr w:type="gramEnd"/>
+      <w:r>
+        <w:rPr>
+          <w:color w:val="000000"/>
+          <w:lang w:val="en-US"/>
+        </w:rPr>
+        <w:t>/sha}",</w:t>
+      </w:r>
+    </w:p>
+    <w:p>
+      <w:pPr>
+        <w:pStyle w:val="HTML"/>
+        <w:rPr>
+          <w:color w:val="000000"/>
+          <w:lang w:val="en-US"/>
+        </w:rPr>
+      </w:pPr>
+      <w:r>
+        <w:rPr>
+          <w:color w:val="000000"/>
+          <w:lang w:val="en-US"/>
+        </w:rPr>
+        <w:t xml:space="preserve">    "</w:t>
+      </w:r>
+      <w:proofErr w:type="spellStart"/>
+      <w:r>
+        <w:rPr>
+          <w:color w:val="000000"/>
+          <w:lang w:val="en-US"/>
+        </w:rPr>
+        <w:t>statuses_url</w:t>
+      </w:r>
+      <w:proofErr w:type="spellEnd"/>
+      <w:r>
+        <w:rPr>
+          <w:color w:val="000000"/>
+          <w:lang w:val="en-US"/>
+        </w:rPr>
+        <w:t>": "https://api.github.com/repos/wycats/merb-core/statuses</w:t>
+      </w:r>
+      <w:proofErr w:type="gramStart"/>
+      <w:r>
+        <w:rPr>
+          <w:color w:val="000000"/>
+          <w:lang w:val="en-US"/>
+        </w:rPr>
+        <w:t>/{</w:t>
+      </w:r>
+      <w:proofErr w:type="gramEnd"/>
+      <w:r>
+        <w:rPr>
+          <w:color w:val="000000"/>
+          <w:lang w:val="en-US"/>
+        </w:rPr>
+        <w:t>sha}",</w:t>
+      </w:r>
+    </w:p>
+    <w:p>
+      <w:pPr>
+        <w:pStyle w:val="HTML"/>
+        <w:rPr>
+          <w:color w:val="000000"/>
+          <w:lang w:val="en-US"/>
+        </w:rPr>
+      </w:pPr>
+      <w:r>
+        <w:rPr>
+          <w:color w:val="000000"/>
+          <w:lang w:val="en-US"/>
+        </w:rPr>
+        <w:t xml:space="preserve">    "</w:t>
+      </w:r>
+      <w:proofErr w:type="spellStart"/>
+      <w:r>
+        <w:rPr>
+          <w:color w:val="000000"/>
+          <w:lang w:val="en-US"/>
+        </w:rPr>
+        <w:t>languages_url</w:t>
+      </w:r>
+      <w:proofErr w:type="spellEnd"/>
+      <w:r>
+        <w:rPr>
+          <w:color w:val="000000"/>
+          <w:lang w:val="en-US"/>
+        </w:rPr>
+        <w:t>": "https://api.github.com/repos/wycats/merb-core/languages",</w:t>
+      </w:r>
+    </w:p>
+    <w:p>
+      <w:pPr>
+        <w:pStyle w:val="HTML"/>
+        <w:rPr>
+          <w:color w:val="000000"/>
+          <w:lang w:val="en-US"/>
+        </w:rPr>
+      </w:pPr>
+      <w:r>
+        <w:rPr>
+          <w:color w:val="000000"/>
+          <w:lang w:val="en-US"/>
+        </w:rPr>
+        <w:t xml:space="preserve">    "</w:t>
+      </w:r>
+      <w:proofErr w:type="spellStart"/>
+      <w:r>
+        <w:rPr>
+          <w:color w:val="000000"/>
+          <w:lang w:val="en-US"/>
+        </w:rPr>
+        <w:t>stargazers_url</w:t>
+      </w:r>
+      <w:proofErr w:type="spellEnd"/>
+      <w:r>
+        <w:rPr>
+          <w:color w:val="000000"/>
+          <w:lang w:val="en-US"/>
+        </w:rPr>
+        <w:t>": "https://api.github.com/repos/wycats/merb-core/stargazers",</w:t>
+      </w:r>
+    </w:p>
+    <w:p>
+      <w:pPr>
+        <w:pStyle w:val="HTML"/>
+        <w:rPr>
+          <w:color w:val="000000"/>
+          <w:lang w:val="en-US"/>
+        </w:rPr>
+      </w:pPr>
+      <w:r>
+        <w:rPr>
+          <w:color w:val="000000"/>
+          <w:lang w:val="en-US"/>
+        </w:rPr>
+        <w:t xml:space="preserve">    "</w:t>
+      </w:r>
+      <w:proofErr w:type="spellStart"/>
+      <w:r>
+        <w:rPr>
+          <w:color w:val="000000"/>
+          <w:lang w:val="en-US"/>
+        </w:rPr>
+        <w:t>contributors_url</w:t>
+      </w:r>
+      <w:proofErr w:type="spellEnd"/>
+      <w:r>
+        <w:rPr>
+          <w:color w:val="000000"/>
+          <w:lang w:val="en-US"/>
+        </w:rPr>
+        <w:t>": "https://api.github.com/repos/wycats/merb-core/contributors",</w:t>
+      </w:r>
+    </w:p>
+    <w:p>
+      <w:pPr>
+        <w:pStyle w:val="HTML"/>
+        <w:rPr>
+          <w:color w:val="000000"/>
+          <w:lang w:val="en-US"/>
+        </w:rPr>
+      </w:pPr>
+      <w:r>
+        <w:rPr>
+          <w:color w:val="000000"/>
+          <w:lang w:val="en-US"/>
+        </w:rPr>
+        <w:t xml:space="preserve">    "</w:t>
+      </w:r>
+      <w:proofErr w:type="spellStart"/>
+      <w:r>
+        <w:rPr>
+          <w:color w:val="000000"/>
+          <w:lang w:val="en-US"/>
+        </w:rPr>
+        <w:t>subscribers_url</w:t>
+      </w:r>
+      <w:proofErr w:type="spellEnd"/>
+      <w:r>
+        <w:rPr>
+          <w:color w:val="000000"/>
+          <w:lang w:val="en-US"/>
+        </w:rPr>
+        <w:t>": "https://api.github.com/repos/wycats/merb-core/subscribers",</w:t>
+      </w:r>
+    </w:p>
+    <w:p>
+      <w:pPr>
+        <w:pStyle w:val="HTML"/>
+        <w:rPr>
+          <w:color w:val="000000"/>
+          <w:lang w:val="en-US"/>
+        </w:rPr>
+      </w:pPr>
+      <w:r>
+        <w:rPr>
+          <w:color w:val="000000"/>
+          <w:lang w:val="en-US"/>
+        </w:rPr>
+        <w:t xml:space="preserve">    "</w:t>
+      </w:r>
+      <w:proofErr w:type="spellStart"/>
+      <w:r>
+        <w:rPr>
+          <w:color w:val="000000"/>
+          <w:lang w:val="en-US"/>
+        </w:rPr>
+        <w:t>subscription_url</w:t>
+      </w:r>
+      <w:proofErr w:type="spellEnd"/>
+      <w:r>
+        <w:rPr>
+          <w:color w:val="000000"/>
+          <w:lang w:val="en-US"/>
+        </w:rPr>
+        <w:t>": "https://api.github.com/repos/wycats/merb-core/subscription",</w:t>
+      </w:r>
+    </w:p>
+    <w:p>
+      <w:pPr>
+        <w:pStyle w:val="HTML"/>
+        <w:rPr>
+          <w:color w:val="000000"/>
+          <w:lang w:val="en-US"/>
+        </w:rPr>
+      </w:pPr>
+      <w:r>
+        <w:rPr>
+          <w:color w:val="000000"/>
+          <w:lang w:val="en-US"/>
+        </w:rPr>
+        <w:t xml:space="preserve">    "</w:t>
+      </w:r>
+      <w:proofErr w:type="spellStart"/>
+      <w:r>
+        <w:rPr>
+          <w:color w:val="000000"/>
+          <w:lang w:val="en-US"/>
+        </w:rPr>
+        <w:t>commits_url</w:t>
+      </w:r>
+      <w:proofErr w:type="spellEnd"/>
+      <w:r>
+        <w:rPr>
+          <w:color w:val="000000"/>
+          <w:lang w:val="en-US"/>
+        </w:rPr>
+        <w:t>": "https://api.github.com/repos/wycats/merb-core/</w:t>
+      </w:r>
+      <w:proofErr w:type="gramStart"/>
+      <w:r>
+        <w:rPr>
+          <w:color w:val="000000"/>
+          <w:lang w:val="en-US"/>
+        </w:rPr>
+        <w:t>commits{</w:t>
+      </w:r>
+      <w:proofErr w:type="gramEnd"/>
+      <w:r>
+        <w:rPr>
+          <w:color w:val="000000"/>
+          <w:lang w:val="en-US"/>
+        </w:rPr>
+        <w:t>/sha}",</w:t>
+      </w:r>
+    </w:p>
+    <w:p>
+      <w:pPr>
+        <w:pStyle w:val="HTML"/>
+        <w:rPr>
+          <w:color w:val="000000"/>
+          <w:lang w:val="en-US"/>
+        </w:rPr>
+      </w:pPr>
+      <w:r>
+        <w:rPr>
+          <w:color w:val="000000"/>
+          <w:lang w:val="en-US"/>
+        </w:rPr>
+        <w:t xml:space="preserve">    "</w:t>
+      </w:r>
+      <w:proofErr w:type="spellStart"/>
+      <w:r>
+        <w:rPr>
+          <w:color w:val="000000"/>
+          <w:lang w:val="en-US"/>
+        </w:rPr>
+        <w:t>git_commits_url</w:t>
+      </w:r>
+      <w:proofErr w:type="spellEnd"/>
+      <w:r>
+        <w:rPr>
+          <w:color w:val="000000"/>
+          <w:lang w:val="en-US"/>
+        </w:rPr>
+        <w:t>": "https://api.github.com/repos/wycats/merb-core/git/</w:t>
+      </w:r>
+      <w:proofErr w:type="gramStart"/>
+      <w:r>
+        <w:rPr>
+          <w:color w:val="000000"/>
+          <w:lang w:val="en-US"/>
+        </w:rPr>
+        <w:t>commits{</w:t>
+      </w:r>
+      <w:proofErr w:type="gramEnd"/>
+      <w:r>
+        <w:rPr>
+          <w:color w:val="000000"/>
+          <w:lang w:val="en-US"/>
+        </w:rPr>
+        <w:t>/sha}",</w:t>
+      </w:r>
+    </w:p>
+    <w:p>
+      <w:pPr>
+        <w:pStyle w:val="HTML"/>
+        <w:rPr>
+          <w:color w:val="000000"/>
+          <w:lang w:val="en-US"/>
+        </w:rPr>
+      </w:pPr>
+      <w:r>
+        <w:rPr>
+          <w:color w:val="000000"/>
+          <w:lang w:val="en-US"/>
+        </w:rPr>
+        <w:t xml:space="preserve">    "</w:t>
+      </w:r>
+      <w:proofErr w:type="spellStart"/>
+      <w:r>
+        <w:rPr>
+          <w:color w:val="000000"/>
+          <w:lang w:val="en-US"/>
+        </w:rPr>
+        <w:t>comments_url</w:t>
+      </w:r>
+      <w:proofErr w:type="spellEnd"/>
+      <w:r>
+        <w:rPr>
+          <w:color w:val="000000"/>
+          <w:lang w:val="en-US"/>
+        </w:rPr>
+        <w:t>": "https://api.github.com/repos/wycats/merb-core/</w:t>
+      </w:r>
+      <w:proofErr w:type="gramStart"/>
+      <w:r>
+        <w:rPr>
+          <w:color w:val="000000"/>
+          <w:lang w:val="en-US"/>
+        </w:rPr>
+        <w:t>comments{</w:t>
+      </w:r>
+      <w:proofErr w:type="gramEnd"/>
+      <w:r>
+        <w:rPr>
+          <w:color w:val="000000"/>
+          <w:lang w:val="en-US"/>
+        </w:rPr>
+        <w:t>/number}",</w:t>
+      </w:r>
+    </w:p>
+    <w:p>
+      <w:pPr>
+        <w:pStyle w:val="HTML"/>
+        <w:rPr>
+          <w:color w:val="000000"/>
+          <w:lang w:val="en-US"/>
+        </w:rPr>
+      </w:pPr>
+      <w:r>
+        <w:rPr>
+          <w:color w:val="000000"/>
+          <w:lang w:val="en-US"/>
+        </w:rPr>
+        <w:t xml:space="preserve">    "</w:t>
+      </w:r>
+      <w:proofErr w:type="spellStart"/>
+      <w:r>
+        <w:rPr>
+          <w:color w:val="000000"/>
+          <w:lang w:val="en-US"/>
+        </w:rPr>
+        <w:t>issue_comment_url</w:t>
+      </w:r>
+      <w:proofErr w:type="spellEnd"/>
+      <w:r>
+        <w:rPr>
+          <w:color w:val="000000"/>
+          <w:lang w:val="en-US"/>
+        </w:rPr>
+        <w:t>": "https://api.github.com/repos/wycats/merb-core/issues/</w:t>
+      </w:r>
+      <w:proofErr w:type="gramStart"/>
+      <w:r>
+        <w:rPr>
+          <w:color w:val="000000"/>
+          <w:lang w:val="en-US"/>
+        </w:rPr>
+        <w:t>comments{</w:t>
+      </w:r>
+      <w:proofErr w:type="gramEnd"/>
+      <w:r>
+        <w:rPr>
+          <w:color w:val="000000"/>
+          <w:lang w:val="en-US"/>
+        </w:rPr>
+        <w:t>/number}",</w:t>
+      </w:r>
+    </w:p>
+    <w:p>
+      <w:pPr>
+        <w:pStyle w:val="HTML"/>
+        <w:rPr>
+          <w:color w:val="000000"/>
+          <w:lang w:val="en-US"/>
+        </w:rPr>
+      </w:pPr>
+      <w:r>
+        <w:rPr>
+          <w:color w:val="000000"/>
+          <w:lang w:val="en-US"/>
+        </w:rPr>
+        <w:t xml:space="preserve">    "</w:t>
+      </w:r>
+      <w:proofErr w:type="spellStart"/>
+      <w:r>
+        <w:rPr>
+          <w:color w:val="000000"/>
+          <w:lang w:val="en-US"/>
+        </w:rPr>
+        <w:t>contents_url</w:t>
+      </w:r>
+      <w:proofErr w:type="spellEnd"/>
+      <w:r>
+        <w:rPr>
+          <w:color w:val="000000"/>
+          <w:lang w:val="en-US"/>
+        </w:rPr>
+        <w:t>": "https://api.github.com/repos/wycats/merb-core/contents</w:t>
+      </w:r>
+      <w:proofErr w:type="gramStart"/>
+      <w:r>
+        <w:rPr>
+          <w:color w:val="000000"/>
+          <w:lang w:val="en-US"/>
+        </w:rPr>
+        <w:t>/{</w:t>
+      </w:r>
+      <w:proofErr w:type="gramEnd"/>
+      <w:r>
+        <w:rPr>
+          <w:color w:val="000000"/>
+          <w:lang w:val="en-US"/>
+        </w:rPr>
+        <w:t>+path}",</w:t>
+      </w:r>
+    </w:p>
+    <w:p>
+      <w:pPr>
+        <w:pStyle w:val="HTML"/>
+        <w:rPr>
+          <w:color w:val="000000"/>
+          <w:lang w:val="en-US"/>
+        </w:rPr>
+      </w:pPr>
+      <w:r>
+        <w:rPr>
+          <w:color w:val="000000"/>
+          <w:lang w:val="en-US"/>
+        </w:rPr>
+        <w:t xml:space="preserve">    "</w:t>
+      </w:r>
+      <w:proofErr w:type="spellStart"/>
+      <w:r>
+        <w:rPr>
+          <w:color w:val="000000"/>
+          <w:lang w:val="en-US"/>
+        </w:rPr>
+        <w:t>compare_url</w:t>
+      </w:r>
+      <w:proofErr w:type="spellEnd"/>
+      <w:r>
+        <w:rPr>
+          <w:color w:val="000000"/>
+          <w:lang w:val="en-US"/>
+        </w:rPr>
+        <w:t>": "https://api.github.com/repos/wycats/merb-core/compare</w:t>
+      </w:r>
+      <w:proofErr w:type="gramStart"/>
+      <w:r>
+        <w:rPr>
+          <w:color w:val="000000"/>
+          <w:lang w:val="en-US"/>
+        </w:rPr>
+        <w:t>/{</w:t>
+      </w:r>
+      <w:proofErr w:type="gramEnd"/>
+      <w:r>
+        <w:rPr>
+          <w:color w:val="000000"/>
+          <w:lang w:val="en-US"/>
+        </w:rPr>
+        <w:t>base}...{head}",</w:t>
+      </w:r>
+    </w:p>
+    <w:p>
+      <w:pPr>
+        <w:pStyle w:val="HTML"/>
+        <w:rPr>
+          <w:color w:val="000000"/>
+          <w:lang w:val="en-US"/>
+        </w:rPr>
+      </w:pPr>
+      <w:r>
+        <w:rPr>
+          <w:color w:val="000000"/>
+          <w:lang w:val="en-US"/>
+        </w:rPr>
+        <w:t xml:space="preserve">    "</w:t>
+      </w:r>
+      <w:proofErr w:type="spellStart"/>
+      <w:r>
+        <w:rPr>
+          <w:color w:val="000000"/>
+          <w:lang w:val="en-US"/>
+        </w:rPr>
+        <w:t>merges_url</w:t>
+      </w:r>
+      <w:proofErr w:type="spellEnd"/>
+      <w:r>
+        <w:rPr>
+          <w:color w:val="000000"/>
+          <w:lang w:val="en-US"/>
+        </w:rPr>
+        <w:t>": "https://api.github.com/repos/wycats/merb-core/merges",</w:t>
+      </w:r>
+    </w:p>
+    <w:p>
+      <w:pPr>
+        <w:pStyle w:val="HTML"/>
+        <w:rPr>
+          <w:color w:val="000000"/>
+          <w:lang w:val="en-US"/>
+        </w:rPr>
+      </w:pPr>
+      <w:r>
+        <w:rPr>
+          <w:color w:val="000000"/>
+          <w:lang w:val="en-US"/>
+        </w:rPr>
+        <w:t xml:space="preserve">    "</w:t>
+      </w:r>
+      <w:proofErr w:type="spellStart"/>
+      <w:r>
+        <w:rPr>
+          <w:color w:val="000000"/>
+          <w:lang w:val="en-US"/>
+        </w:rPr>
+        <w:t>archive_url</w:t>
+      </w:r>
+      <w:proofErr w:type="spellEnd"/>
+      <w:r>
+        <w:rPr>
+          <w:color w:val="000000"/>
+          <w:lang w:val="en-US"/>
+        </w:rPr>
+        <w:t>": "https://api.github.com/repos/wycats/merb-core</w:t>
+      </w:r>
+      <w:proofErr w:type="gramStart"/>
+      <w:r>
+        <w:rPr>
+          <w:color w:val="000000"/>
+          <w:lang w:val="en-US"/>
+        </w:rPr>
+        <w:t>/{</w:t>
+      </w:r>
+      <w:proofErr w:type="gramEnd"/>
+      <w:r>
+        <w:rPr>
+          <w:color w:val="000000"/>
+          <w:lang w:val="en-US"/>
+        </w:rPr>
+        <w:t>archive_format}{/ref}",</w:t>
+      </w:r>
+    </w:p>
+    <w:p>
+      <w:pPr>
+        <w:pStyle w:val="HTML"/>
+        <w:rPr>
+          <w:color w:val="000000"/>
+          <w:lang w:val="en-US"/>
+        </w:rPr>
+      </w:pPr>
+      <w:r>
+        <w:rPr>
+          <w:color w:val="000000"/>
+          <w:lang w:val="en-US"/>
+        </w:rPr>
+        <w:t xml:space="preserve">    "</w:t>
+      </w:r>
+      <w:proofErr w:type="spellStart"/>
+      <w:r>
+        <w:rPr>
+          <w:color w:val="000000"/>
+          <w:lang w:val="en-US"/>
+        </w:rPr>
+        <w:t>downloads_url</w:t>
+      </w:r>
+      <w:proofErr w:type="spellEnd"/>
+      <w:r>
+        <w:rPr>
+          <w:color w:val="000000"/>
+          <w:lang w:val="en-US"/>
+        </w:rPr>
+        <w:t>": "https://api.github.com/repos/wycats/merb-core/downloads",</w:t>
+      </w:r>
+    </w:p>
+    <w:p>
+      <w:pPr>
+        <w:pStyle w:val="HTML"/>
+        <w:rPr>
+          <w:color w:val="000000"/>
+          <w:lang w:val="en-US"/>
+        </w:rPr>
+      </w:pPr>
+      <w:r>
+        <w:rPr>
+          <w:color w:val="000000"/>
+          <w:lang w:val="en-US"/>
+        </w:rPr>
+        <w:t xml:space="preserve">    "</w:t>
+      </w:r>
+      <w:proofErr w:type="spellStart"/>
+      <w:r>
+        <w:rPr>
+          <w:color w:val="000000"/>
+          <w:lang w:val="en-US"/>
+        </w:rPr>
+        <w:t>issues_url</w:t>
+      </w:r>
+      <w:proofErr w:type="spellEnd"/>
+      <w:r>
+        <w:rPr>
+          <w:color w:val="000000"/>
+          <w:lang w:val="en-US"/>
+        </w:rPr>
+        <w:t>": "https://api.github.com/repos/wycats/merb-core/</w:t>
+      </w:r>
+      <w:proofErr w:type="gramStart"/>
+      <w:r>
+        <w:rPr>
+          <w:color w:val="000000"/>
+          <w:lang w:val="en-US"/>
+        </w:rPr>
+        <w:t>issues{</w:t>
+      </w:r>
+      <w:proofErr w:type="gramEnd"/>
+      <w:r>
+        <w:rPr>
+          <w:color w:val="000000"/>
+          <w:lang w:val="en-US"/>
+        </w:rPr>
+        <w:t>/number}",</w:t>
+      </w:r>
+    </w:p>
+    <w:p>
+      <w:pPr>
+        <w:pStyle w:val="HTML"/>
+        <w:rPr>
+          <w:color w:val="000000"/>
+          <w:lang w:val="en-US"/>
+        </w:rPr>
+      </w:pPr>
+      <w:r>
+        <w:rPr>
+          <w:color w:val="000000"/>
+          <w:lang w:val="en-US"/>
+        </w:rPr>
+        <w:t xml:space="preserve">    "</w:t>
+      </w:r>
+      <w:proofErr w:type="spellStart"/>
+      <w:r>
+        <w:rPr>
+          <w:color w:val="000000"/>
+          <w:lang w:val="en-US"/>
+        </w:rPr>
+        <w:t>pulls_url</w:t>
+      </w:r>
+      <w:proofErr w:type="spellEnd"/>
+      <w:r>
+        <w:rPr>
+          <w:color w:val="000000"/>
+          <w:lang w:val="en-US"/>
+        </w:rPr>
+        <w:t>": "https://api.github.com/repos/wycats/merb-core/</w:t>
+      </w:r>
+      <w:proofErr w:type="gramStart"/>
+      <w:r>
+        <w:rPr>
+          <w:color w:val="000000"/>
+          <w:lang w:val="en-US"/>
+        </w:rPr>
+        <w:t>pulls{</w:t>
+      </w:r>
+      <w:proofErr w:type="gramEnd"/>
+      <w:r>
+        <w:rPr>
+          <w:color w:val="000000"/>
+          <w:lang w:val="en-US"/>
+        </w:rPr>
+        <w:t>/number}",</w:t>
+      </w:r>
+    </w:p>
+    <w:p>
+      <w:pPr>
+        <w:pStyle w:val="HTML"/>
+        <w:rPr>
+          <w:color w:val="000000"/>
+          <w:lang w:val="en-US"/>
+        </w:rPr>
+      </w:pPr>
+      <w:r>
+        <w:rPr>
+          <w:color w:val="000000"/>
+          <w:lang w:val="en-US"/>
+        </w:rPr>
+        <w:t xml:space="preserve">    "</w:t>
+      </w:r>
+      <w:proofErr w:type="spellStart"/>
+      <w:r>
+        <w:rPr>
+          <w:color w:val="000000"/>
+          <w:lang w:val="en-US"/>
+        </w:rPr>
+        <w:t>milestones_url</w:t>
+      </w:r>
+      <w:proofErr w:type="spellEnd"/>
+      <w:r>
+        <w:rPr>
+          <w:color w:val="000000"/>
+          <w:lang w:val="en-US"/>
+        </w:rPr>
+        <w:t>": "https://api.github.com/repos/wycats/merb-core/</w:t>
+      </w:r>
+      <w:proofErr w:type="gramStart"/>
+      <w:r>
+        <w:rPr>
+          <w:color w:val="000000"/>
+          <w:lang w:val="en-US"/>
+        </w:rPr>
+        <w:t>milestones{</w:t>
+      </w:r>
+      <w:proofErr w:type="gramEnd"/>
+      <w:r>
+        <w:rPr>
+          <w:color w:val="000000"/>
+          <w:lang w:val="en-US"/>
+        </w:rPr>
+        <w:t>/number}",</w:t>
+      </w:r>
+    </w:p>
+    <w:p>
+      <w:pPr>
+        <w:pStyle w:val="HTML"/>
+        <w:rPr>
+          <w:color w:val="000000"/>
+          <w:lang w:val="en-US"/>
+        </w:rPr>
+      </w:pPr>
+      <w:r>
+        <w:rPr>
+          <w:color w:val="000000"/>
+          <w:lang w:val="en-US"/>
+        </w:rPr>
+        <w:t xml:space="preserve">    "</w:t>
+      </w:r>
+      <w:proofErr w:type="spellStart"/>
+      <w:r>
+        <w:rPr>
+          <w:color w:val="000000"/>
+          <w:lang w:val="en-US"/>
+        </w:rPr>
+        <w:t>notifications_url</w:t>
+      </w:r>
+      <w:proofErr w:type="spellEnd"/>
+      <w:r>
+        <w:rPr>
+          <w:color w:val="000000"/>
+          <w:lang w:val="en-US"/>
+        </w:rPr>
+        <w:t>": "https://api.github.com/repos/wycats/merb-core/</w:t>
+      </w:r>
+      <w:proofErr w:type="gramStart"/>
+      <w:r>
+        <w:rPr>
+          <w:color w:val="000000"/>
+          <w:lang w:val="en-US"/>
+        </w:rPr>
+        <w:t>notifications{</w:t>
+      </w:r>
+      <w:proofErr w:type="gramEnd"/>
+      <w:r>
+        <w:rPr>
+          <w:color w:val="000000"/>
+          <w:lang w:val="en-US"/>
+        </w:rPr>
+        <w:t>?since,all,participating}",</w:t>
+      </w:r>
+    </w:p>
+    <w:p>
+      <w:pPr>
+        <w:pStyle w:val="HTML"/>
+        <w:rPr>
+          <w:color w:val="000000"/>
+          <w:lang w:val="en-US"/>
+        </w:rPr>
+      </w:pPr>
+      <w:r>
+        <w:rPr>
+          <w:color w:val="000000"/>
+          <w:lang w:val="en-US"/>
+        </w:rPr>
+        <w:t xml:space="preserve">    "</w:t>
+      </w:r>
+      <w:proofErr w:type="spellStart"/>
+      <w:r>
+        <w:rPr>
+          <w:color w:val="000000"/>
+          <w:lang w:val="en-US"/>
+        </w:rPr>
+        <w:t>labels_url</w:t>
+      </w:r>
+      <w:proofErr w:type="spellEnd"/>
+      <w:r>
+        <w:rPr>
+          <w:color w:val="000000"/>
+          <w:lang w:val="en-US"/>
+        </w:rPr>
+        <w:t>": "https://api.github.com/repos/wycats/merb-core/</w:t>
+      </w:r>
+      <w:proofErr w:type="gramStart"/>
+      <w:r>
+        <w:rPr>
+          <w:color w:val="000000"/>
+          <w:lang w:val="en-US"/>
+        </w:rPr>
+        <w:t>labels{</w:t>
+      </w:r>
+      <w:proofErr w:type="gramEnd"/>
+      <w:r>
+        <w:rPr>
+          <w:color w:val="000000"/>
+          <w:lang w:val="en-US"/>
+        </w:rPr>
+        <w:t>/name}",</w:t>
+      </w:r>
+    </w:p>
+    <w:p>
+      <w:pPr>
+        <w:pStyle w:val="HTML"/>
+        <w:rPr>
+          <w:color w:val="000000"/>
+          <w:lang w:val="en-US"/>
+        </w:rPr>
+      </w:pPr>
+      <w:r>
+        <w:rPr>
+          <w:color w:val="000000"/>
+          <w:lang w:val="en-US"/>
+        </w:rPr>
+        <w:t xml:space="preserve">    "</w:t>
+      </w:r>
+      <w:proofErr w:type="spellStart"/>
+      <w:r>
+        <w:rPr>
+          <w:color w:val="000000"/>
+          <w:lang w:val="en-US"/>
+        </w:rPr>
+        <w:t>releases_url</w:t>
+      </w:r>
+      <w:proofErr w:type="spellEnd"/>
+      <w:r>
+        <w:rPr>
+          <w:color w:val="000000"/>
+          <w:lang w:val="en-US"/>
+        </w:rPr>
+        <w:t>": "https://api.github.com/repos/wycats/merb-core/</w:t>
+      </w:r>
+      <w:proofErr w:type="gramStart"/>
+      <w:r>
+        <w:rPr>
+          <w:color w:val="000000"/>
+          <w:lang w:val="en-US"/>
+        </w:rPr>
+        <w:t>releases{</w:t>
+      </w:r>
+      <w:proofErr w:type="gramEnd"/>
+      <w:r>
+        <w:rPr>
+          <w:color w:val="000000"/>
+          <w:lang w:val="en-US"/>
+        </w:rPr>
+        <w:t>/id}",</w:t>
+      </w:r>
+    </w:p>
+    <w:p>
+      <w:pPr>
+        <w:pStyle w:val="HTML"/>
+        <w:rPr>
+          <w:color w:val="000000"/>
+          <w:lang w:val="en-US"/>
+        </w:rPr>
+      </w:pPr>
+      <w:r>
+        <w:rPr>
+          <w:color w:val="000000"/>
+          <w:lang w:val="en-US"/>
+        </w:rPr>
+        <w:t xml:space="preserve">    "</w:t>
+      </w:r>
+      <w:proofErr w:type="spellStart"/>
+      <w:r>
+        <w:rPr>
+          <w:color w:val="000000"/>
+          <w:lang w:val="en-US"/>
+        </w:rPr>
+        <w:t>deployments_url</w:t>
+      </w:r>
+      <w:proofErr w:type="spellEnd"/>
+      <w:r>
+        <w:rPr>
+          <w:color w:val="000000"/>
+          <w:lang w:val="en-US"/>
+        </w:rPr>
+        <w:t>": "https://api.github.com/repos/wycats/merb-core/deployments"</w:t>
+      </w:r>
+    </w:p>
+    <w:p>
+      <w:pPr>
+        <w:pStyle w:val="HTML"/>
+        <w:rPr>
+          <w:color w:val="000000"/>
+        </w:rPr>
+      </w:pPr>
+      <w:r>
+        <w:rPr>
+          <w:color w:val="000000"/>
+          <w:lang w:val="en-US"/>
+        </w:rPr>
+        <w:t xml:space="preserve">  </w:t>
+      </w:r>
+      <w:r>
+        <w:rPr>
+          <w:color w:val="000000"/>
+        </w:rPr>
+        <w:t>}</w:t>
+      </w:r>
+    </w:p>
+    <w:p>
+      <w:pPr>
+        <w:rPr>
+          <w:rFonts w:ascii="Times New Roman" w:hAnsi="Times New Roman" w:cs="Times New Roman"/>
+          <w:sz w:val="28"/>
+          <w:szCs w:val="28"/>
+        </w:rPr>
+      </w:pPr>
+      <w:proofErr w:type="spellStart"/>
+      <w:r>
+        <w:rPr>
+          <w:rFonts w:ascii="Times New Roman" w:hAnsi="Times New Roman" w:cs="Times New Roman"/>
+          <w:sz w:val="28"/>
+          <w:szCs w:val="28"/>
+        </w:rPr>
+        <w:lastRenderedPageBreak/>
+        <w:t>Логи</w:t>
+      </w:r>
+      <w:proofErr w:type="spellEnd"/>
+      <w:r>
+        <w:rPr>
+          <w:rFonts w:ascii="Times New Roman" w:hAnsi="Times New Roman" w:cs="Times New Roman"/>
+          <w:sz w:val="28"/>
+          <w:szCs w:val="28"/>
+        </w:rPr>
+        <w:t>:</w:t>
+      </w:r>
+    </w:p>
+    <w:p>
+      <w:pPr>
+        <w:rPr>
+          <w:rFonts w:ascii="Times New Roman" w:hAnsi="Times New Roman" w:cs="Times New Roman"/>
+          <w:sz w:val="28"/>
+          <w:szCs w:val="28"/>
+        </w:rPr>
+      </w:pPr>
+      <w:r>
+        <w:rPr>
+          <w:rFonts w:ascii="Times New Roman" w:hAnsi="Times New Roman" w:cs="Times New Roman"/>
+          <w:sz w:val="28"/>
+          <w:szCs w:val="28"/>
+        </w:rPr>
+        <w:t>Интернет соединение установлено.</w:t>
+      </w:r>
+    </w:p>
+    <w:p>
+      <w:pPr>
+        <w:rPr>
+          <w:rFonts w:ascii="Times New Roman" w:hAnsi="Times New Roman" w:cs="Times New Roman"/>
+          <w:sz w:val="28"/>
+          <w:szCs w:val="28"/>
+        </w:rPr>
+      </w:pPr>
+      <w:proofErr w:type="spellStart"/>
+      <w:proofErr w:type="gramStart"/>
+      <w:r>
+        <w:rPr>
+          <w:rFonts w:ascii="Times New Roman" w:hAnsi="Times New Roman" w:cs="Times New Roman"/>
+          <w:sz w:val="28"/>
+          <w:szCs w:val="28"/>
+        </w:rPr>
+        <w:t>Репозиторий</w:t>
+      </w:r>
+      <w:proofErr w:type="spellEnd"/>
+      <w:r>
+        <w:rPr>
+          <w:rFonts w:ascii="Times New Roman" w:hAnsi="Times New Roman" w:cs="Times New Roman"/>
+          <w:sz w:val="28"/>
+          <w:szCs w:val="28"/>
+          <w:lang w:val="en-US"/>
+        </w:rPr>
+        <w:t xml:space="preserve"> {</w:t>
+      </w:r>
+      <w:r>
+        <w:rPr>
+          <w:rFonts w:ascii="Times New Roman" w:hAnsi="Times New Roman" w:cs="Times New Roman"/>
+          <w:sz w:val="28"/>
+          <w:szCs w:val="28"/>
+          <w:lang w:val="en-US"/>
+        </w:rPr>
+        <w:t>{“</w:t>
+      </w:r>
+      <w:r>
+        <w:rPr>
+          <w:color w:val="000000"/>
+          <w:lang w:val="en-US"/>
+        </w:rPr>
+        <w:t xml:space="preserve"> grit</w:t>
+      </w:r>
+      <w:r>
+        <w:rPr>
+          <w:rFonts w:ascii="Times New Roman" w:hAnsi="Times New Roman" w:cs="Times New Roman"/>
+          <w:sz w:val="28"/>
+          <w:szCs w:val="28"/>
+          <w:lang w:val="en-US"/>
+        </w:rPr>
+        <w:t>”,</w:t>
+      </w:r>
+      <w:r>
+        <w:rPr>
+          <w:color w:val="000000"/>
+          <w:lang w:val="en-US"/>
+        </w:rPr>
+        <w:t xml:space="preserve"> "**Grit is no longer maintained.</w:t>
+      </w:r>
+      <w:proofErr w:type="gramEnd"/>
+      <w:r>
+        <w:rPr>
+          <w:color w:val="000000"/>
+          <w:lang w:val="en-US"/>
+        </w:rPr>
+        <w:t xml:space="preserve"> Check out libgit2/rugged</w:t>
+      </w:r>
+      <w:proofErr w:type="gramStart"/>
+      <w:r>
+        <w:rPr>
+          <w:color w:val="000000"/>
+          <w:lang w:val="en-US"/>
+        </w:rPr>
+        <w:t>.*</w:t>
+      </w:r>
+      <w:proofErr w:type="gramEnd"/>
+      <w:r>
+        <w:rPr>
+          <w:color w:val="000000"/>
+          <w:lang w:val="en-US"/>
+        </w:rPr>
+        <w:t xml:space="preserve">* Grit gives you object oriented read/write access to </w:t>
+      </w:r>
+      <w:proofErr w:type="spellStart"/>
+      <w:r>
+        <w:rPr>
+          <w:color w:val="000000"/>
+          <w:lang w:val="en-US"/>
+        </w:rPr>
+        <w:t>Git</w:t>
+      </w:r>
+      <w:proofErr w:type="spellEnd"/>
+      <w:r>
+        <w:rPr>
+          <w:color w:val="000000"/>
+          <w:lang w:val="en-US"/>
+        </w:rPr>
+        <w:t xml:space="preserve"> repositories via Ruby."</w:t>
+      </w:r>
+      <w:r>
+        <w:rPr>
+          <w:color w:val="000000"/>
+          <w:lang w:val="en-US"/>
+        </w:rPr>
+        <w:t>},{“</w:t>
+      </w:r>
+      <w:r>
+        <w:rPr>
+          <w:color w:val="000000"/>
+          <w:lang w:val="en-US"/>
+        </w:rPr>
+        <w:t xml:space="preserve"> </w:t>
+      </w:r>
+      <w:proofErr w:type="spellStart"/>
+      <w:r>
+        <w:rPr>
+          <w:color w:val="000000"/>
+          <w:lang w:val="en-US"/>
+        </w:rPr>
+        <w:t>merb</w:t>
+      </w:r>
+      <w:proofErr w:type="spellEnd"/>
+      <w:r>
+        <w:rPr>
+          <w:color w:val="000000"/>
+          <w:lang w:val="en-US"/>
+        </w:rPr>
+        <w:t>-core</w:t>
+      </w:r>
+      <w:r>
+        <w:rPr>
+          <w:color w:val="000000"/>
+          <w:lang w:val="en-US"/>
+        </w:rPr>
+        <w:t>”,</w:t>
+      </w:r>
+      <w:r>
+        <w:rPr>
+          <w:color w:val="000000"/>
+          <w:lang w:val="en-US"/>
+        </w:rPr>
+        <w:t xml:space="preserve"> "</w:t>
+      </w:r>
+      <w:proofErr w:type="spellStart"/>
+      <w:r>
+        <w:rPr>
+          <w:color w:val="000000"/>
+          <w:lang w:val="en-US"/>
+        </w:rPr>
+        <w:t>Merb</w:t>
+      </w:r>
+      <w:proofErr w:type="spellEnd"/>
+      <w:r>
+        <w:rPr>
+          <w:color w:val="000000"/>
+          <w:lang w:val="en-US"/>
+        </w:rPr>
+        <w:t xml:space="preserve"> Core: All you need. None you don't."</w:t>
+      </w:r>
+      <w:r>
+        <w:rPr>
+          <w:color w:val="000000"/>
+          <w:lang w:val="en-US"/>
+        </w:rPr>
+        <w:t>}</w:t>
+      </w:r>
+      <w:r>
+        <w:rPr>
+          <w:rFonts w:ascii="Times New Roman" w:hAnsi="Times New Roman" w:cs="Times New Roman"/>
+          <w:sz w:val="28"/>
+          <w:szCs w:val="28"/>
+          <w:lang w:val="en-US"/>
+        </w:rPr>
+        <w:t>}</w:t>
+      </w:r>
+      <w:r>
+        <w:rPr>
+          <w:rFonts w:ascii="Times New Roman" w:hAnsi="Times New Roman" w:cs="Times New Roman"/>
+          <w:sz w:val="28"/>
+          <w:szCs w:val="28"/>
+          <w:lang w:val="en-US"/>
+        </w:rPr>
+        <w:t xml:space="preserve"> </w:t>
+      </w:r>
+      <w:proofErr w:type="gramStart"/>
+      <w:r>
+        <w:rPr>
+          <w:rFonts w:ascii="Times New Roman" w:hAnsi="Times New Roman" w:cs="Times New Roman"/>
+          <w:sz w:val="28"/>
+          <w:szCs w:val="28"/>
+        </w:rPr>
+        <w:t>загружен</w:t>
+      </w:r>
+      <w:proofErr w:type="gramEnd"/>
+      <w:r>
+        <w:rPr>
+          <w:rFonts w:ascii="Times New Roman" w:hAnsi="Times New Roman" w:cs="Times New Roman"/>
+          <w:sz w:val="28"/>
+          <w:szCs w:val="28"/>
+        </w:rPr>
+        <w:t xml:space="preserve"> в базу.</w:t>
+      </w:r>
+    </w:p>
+    <w:p>
+      <w:pPr>
+        <w:rPr>
+          <w:rFonts w:ascii="Times New Roman" w:hAnsi="Times New Roman" w:cs="Times New Roman"/>
+          <w:sz w:val="28"/>
+          <w:szCs w:val="28"/>
+        </w:rPr>
+      </w:pPr>
+      <w:r>
+        <w:rPr>
+          <w:rFonts w:ascii="Times New Roman" w:hAnsi="Times New Roman" w:cs="Times New Roman"/>
+          <w:sz w:val="28"/>
+          <w:szCs w:val="28"/>
+        </w:rPr>
+        <w:t>Итоговое отображение выходных данных:</w:t>
+      </w:r>
+    </w:p>
+    <w:p>
+      <w:pPr>
+        <w:rPr>
+          <w:rFonts w:ascii="Times New Roman" w:hAnsi="Times New Roman" w:cs="Times New Roman"/>
+          <w:sz w:val="28"/>
+          <w:szCs w:val="28"/>
+        </w:rPr>
+      </w:pPr>
+      <w:r>
+        <w:rPr>
+          <w:rFonts w:ascii="Times New Roman" w:hAnsi="Times New Roman" w:cs="Times New Roman"/>
+          <w:noProof/>
+          <w:sz w:val="28"/>
+          <w:szCs w:val="28"/>
+          <w:lang w:eastAsia="ru-RU"/>
+        </w:rPr>
+        <w:drawing>
+          <wp:inline distT="0" distB="0" distL="0" distR="0">
+            <wp:extent cx="5940425" cy="3564255"/>
+            <wp:effectExtent l="19050" t="0" r="3175" b="0"/>
+            <wp:docPr id="11" name="Рисунок 11" descr="D:\Screenshot_2016-04-21-21-56-29.png"/>
+            <wp:cNvGraphicFramePr>
+              <a:graphicFrameLocks xmlns:a="http://schemas.openxmlformats.org/drawingml/2006/main" noChangeAspect="1"/>
+            </wp:cNvGraphicFramePr>
+            <a:graphic xmlns:a="http://schemas.openxmlformats.org/drawingml/2006/main">
+              <a:graphicData uri="http://schemas.openxmlformats.org/drawingml/2006/picture">
+                <pic:pic xmlns:pic="http://schemas.openxmlformats.org/drawingml/2006/picture">
+                  <pic:nvPicPr>
+                    <pic:cNvPr id="0" name="Picture 11" descr="D:\Screenshot_2016-04-21-21-56-29.png"/>
+                    <pic:cNvPicPr>
+                      <a:picLocks noChangeAspect="1" noChangeArrowheads="1"/>
+                    </pic:cNvPicPr>
+                  </pic:nvPicPr>
+                  <pic:blipFill>
+                    <a:blip r:embed="rId9" cstate="print"/>
+                    <a:srcRect/>
+                    <a:stretch>
+                      <a:fillRect/>
+                    </a:stretch>
+                  </pic:blipFill>
+                  <pic:spPr bwMode="auto">
+                    <a:xfrm>
+                      <a:off x="0" y="0"/>
+                      <a:ext cx="5940425" cy="3564255"/>
+                    </a:xfrm>
+                    <a:prstGeom prst="rect">
+                      <a:avLst/>
+                    </a:prstGeom>
+                    <a:noFill/>
+                    <a:ln w="9525">
+                      <a:noFill/>
+                      <a:miter lim="800000"/>
+                      <a:headEnd/>
+                      <a:tailEnd/>
+                    </a:ln>
+                  </pic:spPr>
+                </pic:pic>
+              </a:graphicData>
+            </a:graphic>
+          </wp:inline>
+        </w:drawing>
+      </w:r>
+    </w:p>
+    <w:p>
+      <w:pPr>
+        <w:rPr>
+          <w:rFonts w:ascii="Times New Roman" w:hAnsi="Times New Roman" w:cs="Times New Roman"/>
+          <w:sz w:val="28"/>
+          <w:szCs w:val="28"/>
+        </w:rPr>
+      </w:pPr>
+      <w:r>
+        <w:rPr>
+          <w:rFonts w:ascii="Times New Roman" w:hAnsi="Times New Roman" w:cs="Times New Roman"/>
+          <w:sz w:val="28"/>
+          <w:szCs w:val="28"/>
+        </w:rPr>
+        <w:t xml:space="preserve">Комментарий: был загружен список </w:t>
+      </w:r>
+      <w:proofErr w:type="spellStart"/>
+      <w:r>
+        <w:rPr>
+          <w:rFonts w:ascii="Times New Roman" w:hAnsi="Times New Roman" w:cs="Times New Roman"/>
+          <w:sz w:val="28"/>
+          <w:szCs w:val="28"/>
+        </w:rPr>
+        <w:t>репозиториев</w:t>
+      </w:r>
+      <w:proofErr w:type="spellEnd"/>
+      <w:r>
+        <w:rPr>
+          <w:rFonts w:ascii="Times New Roman" w:hAnsi="Times New Roman" w:cs="Times New Roman"/>
+          <w:sz w:val="28"/>
+          <w:szCs w:val="28"/>
+        </w:rPr>
+        <w:t xml:space="preserve"> неавторизованным пользователем.</w:t>
+      </w:r>
+    </w:p>
+    <w:p>
+      <w:pPr>
+        <w:spacing w:line="240" w:lineRule="auto"/>
+        <w:rPr>
+          <w:rFonts w:ascii="Times New Roman" w:hAnsi="Times New Roman" w:cs="Times New Roman"/>
+          <w:b/>
+          <w:sz w:val="28"/>
+          <w:szCs w:val="28"/>
+        </w:rPr>
+      </w:pPr>
+      <w:r>
+        <w:rPr>
+          <w:rFonts w:ascii="Times New Roman" w:hAnsi="Times New Roman" w:cs="Times New Roman"/>
+          <w:b/>
+          <w:sz w:val="28"/>
+          <w:szCs w:val="28"/>
+        </w:rPr>
+        <w:t xml:space="preserve">Авторизация пользователя; </w:t>
+      </w:r>
+    </w:p>
+    <w:p>
+      <w:pPr>
+        <w:spacing w:line="240" w:lineRule="auto"/>
+        <w:rPr>
+          <w:rFonts w:ascii="Times New Roman" w:hAnsi="Times New Roman" w:cs="Times New Roman"/>
+          <w:b/>
+          <w:sz w:val="28"/>
+          <w:szCs w:val="28"/>
+        </w:rPr>
+      </w:pPr>
+      <w:r>
+        <w:rPr>
+          <w:rFonts w:ascii="Times New Roman" w:hAnsi="Times New Roman" w:cs="Times New Roman"/>
+          <w:sz w:val="28"/>
+          <w:szCs w:val="28"/>
+        </w:rPr>
+        <w:t>Входные данные: логин, пароль.</w:t>
+      </w:r>
+    </w:p>
+    <w:p>
+      <w:pPr>
+        <w:spacing w:line="240" w:lineRule="auto"/>
+        <w:rPr>
+          <w:rFonts w:ascii="Times New Roman" w:hAnsi="Times New Roman" w:cs="Times New Roman"/>
+          <w:b/>
+          <w:sz w:val="28"/>
+          <w:szCs w:val="28"/>
+        </w:rPr>
+      </w:pPr>
+      <w:r>
+        <w:rPr>
+          <w:rFonts w:ascii="Times New Roman" w:hAnsi="Times New Roman" w:cs="Times New Roman"/>
+          <w:sz w:val="28"/>
+          <w:szCs w:val="28"/>
+        </w:rPr>
+        <w:t>Выходные данные: идентификатор пользователя</w:t>
+      </w:r>
+    </w:p>
+    <w:p>
+      <w:pPr>
+        <w:spacing w:line="240" w:lineRule="auto"/>
+        <w:ind w:firstLine="426"/>
+        <w:rPr>
+          <w:rFonts w:ascii="Times New Roman" w:hAnsi="Times New Roman" w:cs="Times New Roman"/>
+          <w:b/>
+          <w:sz w:val="28"/>
+          <w:szCs w:val="28"/>
+        </w:rPr>
+      </w:pPr>
+      <w:r>
+        <w:rPr>
+          <w:rFonts w:ascii="Times New Roman" w:hAnsi="Times New Roman" w:cs="Times New Roman"/>
+          <w:b/>
+          <w:sz w:val="28"/>
+          <w:szCs w:val="28"/>
+        </w:rPr>
+        <w:t xml:space="preserve">Вывод списка </w:t>
+      </w:r>
+      <w:proofErr w:type="spellStart"/>
+      <w:r>
+        <w:rPr>
+          <w:rFonts w:ascii="Times New Roman" w:hAnsi="Times New Roman" w:cs="Times New Roman"/>
+          <w:b/>
+          <w:sz w:val="28"/>
+          <w:szCs w:val="28"/>
+        </w:rPr>
+        <w:t>репозиториев</w:t>
+      </w:r>
+      <w:proofErr w:type="spellEnd"/>
+      <w:r>
+        <w:rPr>
+          <w:rFonts w:ascii="Times New Roman" w:hAnsi="Times New Roman" w:cs="Times New Roman"/>
+          <w:b/>
+          <w:sz w:val="28"/>
+          <w:szCs w:val="28"/>
+        </w:rPr>
+        <w:t>.</w:t>
+      </w:r>
+    </w:p>
+    <w:p>
+      <w:pPr>
+        <w:spacing w:line="240" w:lineRule="auto"/>
+        <w:rPr>
+          <w:rFonts w:ascii="Times New Roman" w:hAnsi="Times New Roman" w:cs="Times New Roman"/>
+          <w:sz w:val="28"/>
+          <w:szCs w:val="28"/>
+        </w:rPr>
+      </w:pPr>
+      <w:r>
+        <w:rPr>
+          <w:rFonts w:ascii="Times New Roman" w:hAnsi="Times New Roman" w:cs="Times New Roman"/>
+          <w:sz w:val="28"/>
+          <w:szCs w:val="28"/>
+        </w:rPr>
+        <w:t xml:space="preserve">Входные данные: </w:t>
+      </w:r>
+      <w:r>
+        <w:rPr>
+          <w:rFonts w:ascii="Times New Roman" w:hAnsi="Times New Roman" w:cs="Times New Roman"/>
+          <w:sz w:val="28"/>
+          <w:szCs w:val="28"/>
+        </w:rPr>
+        <w:t xml:space="preserve">список </w:t>
+      </w:r>
+      <w:proofErr w:type="spellStart"/>
+      <w:r>
+        <w:rPr>
+          <w:rFonts w:ascii="Times New Roman" w:hAnsi="Times New Roman" w:cs="Times New Roman"/>
+          <w:sz w:val="28"/>
+          <w:szCs w:val="28"/>
+        </w:rPr>
+        <w:t>репозиториев</w:t>
+      </w:r>
+      <w:proofErr w:type="spellEnd"/>
+      <w:r>
+        <w:rPr>
+          <w:rFonts w:ascii="Times New Roman" w:hAnsi="Times New Roman" w:cs="Times New Roman"/>
+          <w:sz w:val="28"/>
+          <w:szCs w:val="28"/>
+        </w:rPr>
+        <w:t>.</w:t>
+      </w:r>
+    </w:p>
+    <w:p>
+      <w:pPr>
+        <w:spacing w:line="240" w:lineRule="auto"/>
+        <w:rPr>
+          <w:rFonts w:ascii="Times New Roman" w:hAnsi="Times New Roman" w:cs="Times New Roman"/>
+          <w:sz w:val="28"/>
+          <w:szCs w:val="28"/>
+        </w:rPr>
+      </w:pPr>
+      <w:r>
+        <w:rPr>
+          <w:rFonts w:ascii="Times New Roman" w:hAnsi="Times New Roman" w:cs="Times New Roman"/>
+          <w:sz w:val="28"/>
+          <w:szCs w:val="28"/>
+        </w:rPr>
+        <w:t xml:space="preserve">Выходные данные: </w:t>
+      </w:r>
+      <w:r>
+        <w:rPr>
+          <w:rFonts w:ascii="Times New Roman" w:hAnsi="Times New Roman" w:cs="Times New Roman"/>
+          <w:sz w:val="28"/>
+          <w:szCs w:val="28"/>
+        </w:rPr>
+        <w:t xml:space="preserve">форма со списком </w:t>
+      </w:r>
+      <w:proofErr w:type="spellStart"/>
+      <w:r>
+        <w:rPr>
+          <w:rFonts w:ascii="Times New Roman" w:hAnsi="Times New Roman" w:cs="Times New Roman"/>
+          <w:sz w:val="28"/>
+          <w:szCs w:val="28"/>
+        </w:rPr>
+        <w:t>репозиториев</w:t>
+      </w:r>
+      <w:proofErr w:type="spellEnd"/>
+      <w:r>
+        <w:rPr>
+          <w:rFonts w:ascii="Times New Roman" w:hAnsi="Times New Roman" w:cs="Times New Roman"/>
+          <w:sz w:val="28"/>
+          <w:szCs w:val="28"/>
+        </w:rPr>
+        <w:tab/>
+        <w:t xml:space="preserve"> </w:t>
+      </w:r>
+    </w:p>
+    <w:p>
+      <w:pPr>
+        <w:spacing w:line="240" w:lineRule="auto"/>
+        <w:rPr>
+          <w:rFonts w:ascii="Times New Roman" w:hAnsi="Times New Roman" w:cs="Times New Roman"/>
+          <w:b/>
+          <w:sz w:val="28"/>
+          <w:szCs w:val="28"/>
+        </w:rPr>
+      </w:pPr>
+      <w:r>
+        <w:rPr>
+          <w:rFonts w:ascii="Times New Roman" w:hAnsi="Times New Roman" w:cs="Times New Roman"/>
+          <w:sz w:val="28"/>
+          <w:szCs w:val="28"/>
+        </w:rPr>
+        <w:tab/>
+      </w:r>
+      <w:r>
+        <w:rPr>
+          <w:rFonts w:ascii="Times New Roman" w:hAnsi="Times New Roman" w:cs="Times New Roman"/>
+          <w:b/>
+          <w:sz w:val="28"/>
+          <w:szCs w:val="28"/>
+        </w:rPr>
+        <w:t xml:space="preserve">Вывод деталей </w:t>
+      </w:r>
+      <w:proofErr w:type="spellStart"/>
+      <w:r>
+        <w:rPr>
+          <w:rFonts w:ascii="Times New Roman" w:hAnsi="Times New Roman" w:cs="Times New Roman"/>
+          <w:b/>
+          <w:sz w:val="28"/>
+          <w:szCs w:val="28"/>
+        </w:rPr>
+        <w:t>репозитория</w:t>
+      </w:r>
+      <w:proofErr w:type="spellEnd"/>
+      <w:r>
+        <w:rPr>
+          <w:rFonts w:ascii="Times New Roman" w:hAnsi="Times New Roman" w:cs="Times New Roman"/>
+          <w:b/>
+          <w:sz w:val="28"/>
+          <w:szCs w:val="28"/>
+        </w:rPr>
+        <w:t>.</w:t>
+      </w:r>
+    </w:p>
+    <w:p>
+      <w:pPr>
+        <w:spacing w:line="240" w:lineRule="auto"/>
+        <w:rPr>
+          <w:rFonts w:ascii="Times New Roman" w:hAnsi="Times New Roman" w:cs="Times New Roman"/>
+          <w:sz w:val="28"/>
+          <w:szCs w:val="28"/>
+        </w:rPr>
+      </w:pPr>
+      <w:r>
+        <w:rPr>
+          <w:rFonts w:ascii="Times New Roman" w:hAnsi="Times New Roman" w:cs="Times New Roman"/>
+          <w:sz w:val="28"/>
+          <w:szCs w:val="28"/>
+        </w:rPr>
+        <w:t xml:space="preserve">Входные данные: </w:t>
+      </w:r>
+      <w:proofErr w:type="spellStart"/>
+      <w:r>
+        <w:rPr>
+          <w:rFonts w:ascii="Times New Roman" w:hAnsi="Times New Roman" w:cs="Times New Roman"/>
+          <w:sz w:val="28"/>
+          <w:szCs w:val="28"/>
+        </w:rPr>
+        <w:t>репозиторий</w:t>
+      </w:r>
+      <w:proofErr w:type="spellEnd"/>
+      <w:r>
+        <w:rPr>
+          <w:rFonts w:ascii="Times New Roman" w:hAnsi="Times New Roman" w:cs="Times New Roman"/>
+          <w:sz w:val="28"/>
+          <w:szCs w:val="28"/>
+        </w:rPr>
+        <w:t>.</w:t>
+      </w:r>
+    </w:p>
+    <w:p>
+      <w:pPr>
+        <w:spacing w:line="240" w:lineRule="auto"/>
+        <w:rPr>
+          <w:rFonts w:ascii="Times New Roman" w:hAnsi="Times New Roman" w:cs="Times New Roman"/>
+          <w:sz w:val="28"/>
+          <w:szCs w:val="28"/>
+        </w:rPr>
+      </w:pPr>
+      <w:r>
+        <w:rPr>
+          <w:rFonts w:ascii="Times New Roman" w:hAnsi="Times New Roman" w:cs="Times New Roman"/>
+          <w:sz w:val="28"/>
+          <w:szCs w:val="28"/>
+        </w:rPr>
+        <w:t xml:space="preserve">Выходные данные: </w:t>
+      </w:r>
+      <w:r>
+        <w:rPr>
+          <w:rFonts w:ascii="Times New Roman" w:hAnsi="Times New Roman" w:cs="Times New Roman"/>
+          <w:sz w:val="28"/>
+          <w:szCs w:val="28"/>
+        </w:rPr>
+        <w:t xml:space="preserve">форма деталей </w:t>
+      </w:r>
+      <w:proofErr w:type="spellStart"/>
+      <w:r>
+        <w:rPr>
+          <w:rFonts w:ascii="Times New Roman" w:hAnsi="Times New Roman" w:cs="Times New Roman"/>
+          <w:sz w:val="28"/>
+          <w:szCs w:val="28"/>
+        </w:rPr>
+        <w:t>репозитория</w:t>
+      </w:r>
+      <w:proofErr w:type="spellEnd"/>
+      <w:r>
+        <w:rPr>
+          <w:rFonts w:ascii="Times New Roman" w:hAnsi="Times New Roman" w:cs="Times New Roman"/>
+          <w:sz w:val="28"/>
+          <w:szCs w:val="28"/>
+        </w:rPr>
+        <w:t>.</w:t>
+      </w:r>
+      <w:r>
+        <w:rPr>
+          <w:rFonts w:ascii="Times New Roman" w:hAnsi="Times New Roman" w:cs="Times New Roman"/>
+          <w:sz w:val="28"/>
+          <w:szCs w:val="28"/>
+        </w:rPr>
+        <w:tab/>
+        <w:t xml:space="preserve"> </w:t>
+      </w:r>
+    </w:p>
+    <w:p>
+      <w:pPr>
+        <w:spacing w:line="240" w:lineRule="auto"/>
+        <w:rPr>
+          <w:rFonts w:ascii="Times New Roman" w:hAnsi="Times New Roman" w:cs="Times New Roman"/>
+          <w:sz w:val="28"/>
+          <w:szCs w:val="28"/>
+        </w:rPr>
+      </w:pPr>
+      <w:r>
+        <w:rPr>
+          <w:rFonts w:ascii="Times New Roman" w:hAnsi="Times New Roman" w:cs="Times New Roman"/>
+          <w:sz w:val="28"/>
+          <w:szCs w:val="28"/>
+        </w:rPr>
+        <w:lastRenderedPageBreak/>
+        <w:tab/>
+      </w:r>
+      <w:r>
+        <w:rPr>
+          <w:rFonts w:ascii="Times New Roman" w:hAnsi="Times New Roman" w:cs="Times New Roman"/>
+          <w:b/>
+          <w:sz w:val="28"/>
+          <w:szCs w:val="28"/>
+        </w:rPr>
+        <w:t xml:space="preserve">Добавление </w:t>
+      </w:r>
+      <w:proofErr w:type="spellStart"/>
+      <w:r>
+        <w:rPr>
+          <w:rFonts w:ascii="Times New Roman" w:hAnsi="Times New Roman" w:cs="Times New Roman"/>
+          <w:b/>
+          <w:sz w:val="28"/>
+          <w:szCs w:val="28"/>
+        </w:rPr>
+        <w:t>репозитория</w:t>
+      </w:r>
+      <w:proofErr w:type="spellEnd"/>
+      <w:r>
+        <w:rPr>
+          <w:rFonts w:ascii="Times New Roman" w:hAnsi="Times New Roman" w:cs="Times New Roman"/>
+          <w:b/>
+          <w:sz w:val="28"/>
+          <w:szCs w:val="28"/>
+        </w:rPr>
+        <w:t xml:space="preserve"> в </w:t>
+      </w:r>
+      <w:proofErr w:type="gramStart"/>
+      <w:r>
+        <w:rPr>
+          <w:rFonts w:ascii="Times New Roman" w:hAnsi="Times New Roman" w:cs="Times New Roman"/>
+          <w:b/>
+          <w:sz w:val="28"/>
+          <w:szCs w:val="28"/>
+        </w:rPr>
+        <w:t>понравившиеся</w:t>
+      </w:r>
+      <w:proofErr w:type="gramEnd"/>
+      <w:r>
+        <w:rPr>
+          <w:rFonts w:ascii="Times New Roman" w:hAnsi="Times New Roman" w:cs="Times New Roman"/>
+          <w:b/>
+          <w:sz w:val="28"/>
+          <w:szCs w:val="28"/>
+        </w:rPr>
+        <w:t>.</w:t>
+      </w:r>
+    </w:p>
+    <w:p>
+      <w:pPr>
+        <w:spacing w:line="240" w:lineRule="auto"/>
+        <w:rPr>
+          <w:rFonts w:ascii="Times New Roman" w:hAnsi="Times New Roman" w:cs="Times New Roman"/>
+          <w:sz w:val="28"/>
+          <w:szCs w:val="28"/>
+        </w:rPr>
+      </w:pPr>
+      <w:r>
+        <w:rPr>
+          <w:rFonts w:ascii="Times New Roman" w:hAnsi="Times New Roman" w:cs="Times New Roman"/>
+          <w:sz w:val="28"/>
+          <w:szCs w:val="28"/>
+        </w:rPr>
+        <w:t xml:space="preserve">Входные данные: </w:t>
+      </w:r>
+      <w:proofErr w:type="spellStart"/>
+      <w:r>
+        <w:rPr>
+          <w:rFonts w:ascii="Times New Roman" w:hAnsi="Times New Roman" w:cs="Times New Roman"/>
+          <w:sz w:val="28"/>
+          <w:szCs w:val="28"/>
+        </w:rPr>
+        <w:t>репозиторий</w:t>
+      </w:r>
+      <w:proofErr w:type="spellEnd"/>
+      <w:r>
+        <w:rPr>
+          <w:rFonts w:ascii="Times New Roman" w:hAnsi="Times New Roman" w:cs="Times New Roman"/>
+          <w:sz w:val="28"/>
+          <w:szCs w:val="28"/>
+        </w:rPr>
+        <w:t>.</w:t>
+      </w:r>
+    </w:p>
+    <w:p>
+      <w:pPr>
+        <w:spacing w:line="240" w:lineRule="auto"/>
+        <w:rPr>
+          <w:rFonts w:ascii="Times New Roman" w:hAnsi="Times New Roman" w:cs="Times New Roman"/>
+          <w:sz w:val="28"/>
+          <w:szCs w:val="28"/>
+        </w:rPr>
+      </w:pPr>
+      <w:r>
+        <w:rPr>
+          <w:rFonts w:ascii="Times New Roman" w:hAnsi="Times New Roman" w:cs="Times New Roman"/>
+          <w:sz w:val="28"/>
+          <w:szCs w:val="28"/>
+        </w:rPr>
+        <w:t xml:space="preserve">Выходные данные: </w:t>
+      </w:r>
+      <w:r>
+        <w:rPr>
+          <w:rFonts w:ascii="Times New Roman" w:hAnsi="Times New Roman" w:cs="Times New Roman"/>
+          <w:sz w:val="28"/>
+          <w:szCs w:val="28"/>
+        </w:rPr>
+        <w:t xml:space="preserve">сообщение об успешном добавлении </w:t>
+      </w:r>
+      <w:proofErr w:type="spellStart"/>
+      <w:r>
+        <w:rPr>
+          <w:rFonts w:ascii="Times New Roman" w:hAnsi="Times New Roman" w:cs="Times New Roman"/>
+          <w:sz w:val="28"/>
+          <w:szCs w:val="28"/>
+        </w:rPr>
+        <w:t>репозитории</w:t>
+      </w:r>
+      <w:proofErr w:type="spellEnd"/>
+      <w:r>
+        <w:rPr>
+          <w:rFonts w:ascii="Times New Roman" w:hAnsi="Times New Roman" w:cs="Times New Roman"/>
+          <w:sz w:val="28"/>
+          <w:szCs w:val="28"/>
+        </w:rPr>
+        <w:t>.</w:t>
+      </w:r>
+    </w:p>
+    <w:p>
+      <w:pPr>
+        <w:spacing w:line="240" w:lineRule="auto"/>
+        <w:rPr>
+          <w:rFonts w:ascii="Times New Roman" w:hAnsi="Times New Roman" w:cs="Times New Roman"/>
+          <w:b/>
+          <w:sz w:val="28"/>
+          <w:szCs w:val="28"/>
+        </w:rPr>
+      </w:pPr>
+      <w:r>
+        <w:rPr>
+          <w:rFonts w:ascii="Times New Roman" w:hAnsi="Times New Roman" w:cs="Times New Roman"/>
+          <w:sz w:val="28"/>
+          <w:szCs w:val="28"/>
+        </w:rPr>
+        <w:tab/>
+      </w:r>
+      <w:r>
+        <w:rPr>
+          <w:rFonts w:ascii="Times New Roman" w:hAnsi="Times New Roman" w:cs="Times New Roman"/>
+          <w:sz w:val="28"/>
+          <w:szCs w:val="28"/>
+        </w:rPr>
+        <w:tab/>
+      </w:r>
+      <w:r>
+        <w:rPr>
+          <w:rFonts w:ascii="Times New Roman" w:hAnsi="Times New Roman" w:cs="Times New Roman"/>
+          <w:b/>
+          <w:sz w:val="28"/>
+          <w:szCs w:val="28"/>
+        </w:rPr>
+        <w:t xml:space="preserve">Вывод </w:t>
+      </w:r>
+      <w:r>
+        <w:rPr>
+          <w:rFonts w:ascii="Times New Roman" w:hAnsi="Times New Roman" w:cs="Times New Roman"/>
+          <w:b/>
+          <w:sz w:val="28"/>
+          <w:szCs w:val="28"/>
+        </w:rPr>
+        <w:t xml:space="preserve">деталей </w:t>
+      </w:r>
+      <w:proofErr w:type="gramStart"/>
+      <w:r>
+        <w:rPr>
+          <w:rFonts w:ascii="Times New Roman" w:hAnsi="Times New Roman" w:cs="Times New Roman"/>
+          <w:b/>
+          <w:sz w:val="28"/>
+          <w:szCs w:val="28"/>
+        </w:rPr>
+        <w:t>понравившегося</w:t>
+      </w:r>
+      <w:proofErr w:type="gramEnd"/>
+      <w:r>
+        <w:rPr>
+          <w:rFonts w:ascii="Times New Roman" w:hAnsi="Times New Roman" w:cs="Times New Roman"/>
+          <w:b/>
+          <w:sz w:val="28"/>
+          <w:szCs w:val="28"/>
+        </w:rPr>
+        <w:t xml:space="preserve"> </w:t>
+      </w:r>
+      <w:proofErr w:type="spellStart"/>
+      <w:r>
+        <w:rPr>
+          <w:rFonts w:ascii="Times New Roman" w:hAnsi="Times New Roman" w:cs="Times New Roman"/>
+          <w:b/>
+          <w:sz w:val="28"/>
+          <w:szCs w:val="28"/>
+        </w:rPr>
+        <w:t>репозитория</w:t>
+      </w:r>
+      <w:proofErr w:type="spellEnd"/>
+      <w:r>
+        <w:rPr>
+          <w:rFonts w:ascii="Times New Roman" w:hAnsi="Times New Roman" w:cs="Times New Roman"/>
+          <w:b/>
+          <w:sz w:val="28"/>
+          <w:szCs w:val="28"/>
+        </w:rPr>
+        <w:t>.</w:t>
+      </w:r>
+    </w:p>
+    <w:p>
+      <w:pPr>
+        <w:spacing w:line="240" w:lineRule="auto"/>
+        <w:rPr>
+          <w:rFonts w:ascii="Times New Roman" w:hAnsi="Times New Roman" w:cs="Times New Roman"/>
+          <w:sz w:val="28"/>
+          <w:szCs w:val="28"/>
+        </w:rPr>
+      </w:pPr>
+      <w:r>
+        <w:rPr>
+          <w:rFonts w:ascii="Times New Roman" w:hAnsi="Times New Roman" w:cs="Times New Roman"/>
+          <w:sz w:val="28"/>
+          <w:szCs w:val="28"/>
+        </w:rPr>
+        <w:t xml:space="preserve">Входные данные: </w:t>
+      </w:r>
+      <w:r>
+        <w:rPr>
+          <w:rFonts w:ascii="Times New Roman" w:hAnsi="Times New Roman" w:cs="Times New Roman"/>
+          <w:sz w:val="28"/>
+          <w:szCs w:val="28"/>
+        </w:rPr>
+        <w:t xml:space="preserve">идентификатор </w:t>
+      </w:r>
+      <w:proofErr w:type="spellStart"/>
+      <w:r>
+        <w:rPr>
+          <w:rFonts w:ascii="Times New Roman" w:hAnsi="Times New Roman" w:cs="Times New Roman"/>
+          <w:sz w:val="28"/>
+          <w:szCs w:val="28"/>
+        </w:rPr>
+        <w:t>репозитория</w:t>
+      </w:r>
+      <w:proofErr w:type="spellEnd"/>
+      <w:r>
+        <w:rPr>
+          <w:rFonts w:ascii="Times New Roman" w:hAnsi="Times New Roman" w:cs="Times New Roman"/>
+          <w:sz w:val="28"/>
+          <w:szCs w:val="28"/>
+        </w:rPr>
+        <w:t>.</w:t>
+      </w:r>
+    </w:p>
+    <w:p>
+      <w:pPr>
+        <w:spacing w:line="240" w:lineRule="auto"/>
+        <w:rPr>
+          <w:rFonts w:ascii="Times New Roman" w:hAnsi="Times New Roman" w:cs="Times New Roman"/>
+          <w:sz w:val="28"/>
+          <w:szCs w:val="28"/>
+        </w:rPr>
+      </w:pPr>
+      <w:r>
+        <w:rPr>
+          <w:rFonts w:ascii="Times New Roman" w:hAnsi="Times New Roman" w:cs="Times New Roman"/>
+          <w:sz w:val="28"/>
+          <w:szCs w:val="28"/>
+        </w:rPr>
+        <w:t xml:space="preserve">Выходные данные: </w:t>
+      </w:r>
+      <w:r>
+        <w:rPr>
+          <w:rFonts w:ascii="Times New Roman" w:hAnsi="Times New Roman" w:cs="Times New Roman"/>
+          <w:sz w:val="28"/>
+          <w:szCs w:val="28"/>
+        </w:rPr>
+        <w:t xml:space="preserve">форма деталей </w:t>
+      </w:r>
+      <w:proofErr w:type="spellStart"/>
+      <w:r>
+        <w:rPr>
+          <w:rFonts w:ascii="Times New Roman" w:hAnsi="Times New Roman" w:cs="Times New Roman"/>
+          <w:sz w:val="28"/>
+          <w:szCs w:val="28"/>
+        </w:rPr>
+        <w:t>репозитория</w:t>
+      </w:r>
+      <w:proofErr w:type="spellEnd"/>
+      <w:r>
+        <w:rPr>
+          <w:rFonts w:ascii="Times New Roman" w:hAnsi="Times New Roman" w:cs="Times New Roman"/>
+          <w:sz w:val="28"/>
+          <w:szCs w:val="28"/>
+        </w:rPr>
+        <w:t xml:space="preserve"> и комментариев к нему</w:t>
+      </w:r>
+      <w:r>
+        <w:rPr>
+          <w:rFonts w:ascii="Times New Roman" w:hAnsi="Times New Roman" w:cs="Times New Roman"/>
+          <w:sz w:val="28"/>
+          <w:szCs w:val="28"/>
+        </w:rPr>
+        <w:t xml:space="preserve">. </w:t>
+      </w:r>
+    </w:p>
+    <w:p>
+      <w:pPr>
+        <w:spacing w:line="240" w:lineRule="auto"/>
+        <w:rPr>
+          <w:rFonts w:ascii="Times New Roman" w:hAnsi="Times New Roman" w:cs="Times New Roman"/>
+          <w:sz w:val="28"/>
+          <w:szCs w:val="28"/>
+        </w:rPr>
+      </w:pPr>
+      <w:r>
+        <w:rPr>
+          <w:rFonts w:ascii="Times New Roman" w:hAnsi="Times New Roman" w:cs="Times New Roman"/>
+          <w:sz w:val="28"/>
+          <w:szCs w:val="28"/>
+        </w:rPr>
+        <w:tab/>
+      </w:r>
+      <w:r>
+        <w:rPr>
+          <w:rFonts w:ascii="Times New Roman" w:hAnsi="Times New Roman" w:cs="Times New Roman"/>
+          <w:sz w:val="28"/>
+          <w:szCs w:val="28"/>
+        </w:rPr>
+        <w:tab/>
+        <w:t xml:space="preserve"> </w:t>
       </w:r>
     </w:p>
     <w:p>
